--- a/docs/Centralized Cruise Database - Technical Documentation.docx
+++ b/docs/Centralized Cruise Database - Technical Documentation.docx
@@ -56,8 +56,6 @@
         </w:rPr>
         <w:commentReference w:id="0"/>
       </w:r>
-      <w:bookmarkStart w:id="1" w:name="_GoBack"/>
-      <w:bookmarkEnd w:id="1"/>
     </w:p>
     <w:p/>
     <w:p>
@@ -483,8 +481,8 @@
       </w:r>
     </w:p>
     <w:p>
-      <w:bookmarkStart w:id="2" w:name="script_logs"/>
-      <w:bookmarkEnd w:id="2"/>
+      <w:bookmarkStart w:id="1" w:name="script_logs"/>
+      <w:bookmarkEnd w:id="1"/>
       <w:r>
         <w:t xml:space="preserve">Usage: </w:t>
       </w:r>
@@ -501,7 +499,7 @@
           <w:highlight w:val="cyan"/>
         </w:rPr>
       </w:pPr>
-      <w:commentRangeStart w:id="3"/>
+      <w:commentRangeStart w:id="2"/>
       <w:r>
         <w:rPr>
           <w:highlight w:val="cyan"/>
@@ -520,13 +518,13 @@
         </w:rPr>
         <w:t>the APEX web interface (TBD)</w:t>
       </w:r>
-      <w:commentRangeEnd w:id="3"/>
+      <w:commentRangeEnd w:id="2"/>
       <w:r>
         <w:rPr>
           <w:rStyle w:val="CommentReference"/>
           <w:highlight w:val="cyan"/>
         </w:rPr>
-        <w:commentReference w:id="3"/>
+        <w:commentReference w:id="2"/>
       </w:r>
     </w:p>
     <w:p>
@@ -559,49 +557,13 @@
           <w:rPr>
             <w:rStyle w:val="Hyperlink"/>
           </w:rPr>
-          <w:t>Comments for a</w:t>
+          <w:t xml:space="preserve">Comments for all </w:t>
         </w:r>
         <w:r>
           <w:rPr>
             <w:rStyle w:val="Hyperlink"/>
           </w:rPr>
-          <w:t>l</w:t>
-        </w:r>
-        <w:r>
-          <w:rPr>
-            <w:rStyle w:val="Hyperlink"/>
-          </w:rPr>
-          <w:t xml:space="preserve">l </w:t>
-        </w:r>
-        <w:r>
-          <w:rPr>
-            <w:rStyle w:val="Hyperlink"/>
-          </w:rPr>
-          <w:t>centralized</w:t>
-        </w:r>
-        <w:r>
-          <w:rPr>
-            <w:rStyle w:val="Hyperlink"/>
-          </w:rPr>
-          <w:t xml:space="preserve"> </w:t>
-        </w:r>
-        <w:r>
-          <w:rPr>
-            <w:rStyle w:val="Hyperlink"/>
-          </w:rPr>
-          <w:t>cruis</w:t>
-        </w:r>
-        <w:r>
-          <w:rPr>
-            <w:rStyle w:val="Hyperlink"/>
-          </w:rPr>
-          <w:t>e</w:t>
-        </w:r>
-        <w:r>
-          <w:rPr>
-            <w:rStyle w:val="Hyperlink"/>
-          </w:rPr>
-          <w:t xml:space="preserve"> database </w:t>
+          <w:t xml:space="preserve">centralized cruise database </w:t>
         </w:r>
         <w:r>
           <w:rPr>
@@ -654,7 +616,7 @@
           <w:highlight w:val="cyan"/>
         </w:rPr>
       </w:pPr>
-      <w:commentRangeStart w:id="4"/>
+      <w:commentRangeStart w:id="3"/>
       <w:r>
         <w:rPr>
           <w:highlight w:val="cyan"/>
@@ -881,12 +843,12 @@
         </w:rPr>
         <w:t>TBD (An APEX application will be developed for viewing/annotating errors with appropriate security controls and auditing features)</w:t>
       </w:r>
-      <w:commentRangeEnd w:id="4"/>
+      <w:commentRangeEnd w:id="3"/>
       <w:r>
         <w:rPr>
           <w:rStyle w:val="CommentReference"/>
         </w:rPr>
-        <w:commentReference w:id="4"/>
+        <w:commentReference w:id="3"/>
       </w:r>
     </w:p>
     <w:p>
@@ -935,7 +897,39 @@
           <w:color w:val="auto"/>
           <w:u w:val="none"/>
         </w:rPr>
-        <w:t>Cruise and Cruise Aliases:</w:t>
+        <w:t>Cruise</w:t>
+      </w:r>
+      <w:r>
+        <w:rPr>
+          <w:rStyle w:val="Hyperlink"/>
+          <w:color w:val="auto"/>
+          <w:u w:val="none"/>
+        </w:rPr>
+        <w:t xml:space="preserve"> Legs</w:t>
+      </w:r>
+      <w:r>
+        <w:rPr>
+          <w:rStyle w:val="Hyperlink"/>
+          <w:color w:val="auto"/>
+          <w:u w:val="none"/>
+        </w:rPr>
+        <w:t xml:space="preserve"> and Cruise </w:t>
+      </w:r>
+      <w:r>
+        <w:rPr>
+          <w:rStyle w:val="Hyperlink"/>
+          <w:color w:val="auto"/>
+          <w:u w:val="none"/>
+        </w:rPr>
+        <w:t xml:space="preserve">Leg </w:t>
+      </w:r>
+      <w:r>
+        <w:rPr>
+          <w:rStyle w:val="Hyperlink"/>
+          <w:color w:val="auto"/>
+          <w:u w:val="none"/>
+        </w:rPr>
+        <w:t>Aliases:</w:t>
       </w:r>
     </w:p>
     <w:p>
@@ -956,19 +950,19 @@
           <w:rPr>
             <w:rStyle w:val="Hyperlink"/>
           </w:rPr>
-          <w:t>Cruise Name Alias D</w:t>
+          <w:t xml:space="preserve">Cruise </w:t>
         </w:r>
         <w:r>
           <w:rPr>
             <w:rStyle w:val="Hyperlink"/>
           </w:rPr>
-          <w:t>o</w:t>
+          <w:t xml:space="preserve">Leg </w:t>
         </w:r>
         <w:r>
           <w:rPr>
             <w:rStyle w:val="Hyperlink"/>
           </w:rPr>
-          <w:t>cumentation</w:t>
+          <w:t>Name Alias Documentation</w:t>
         </w:r>
       </w:hyperlink>
     </w:p>
@@ -991,7 +985,31 @@
           <w:color w:val="auto"/>
           <w:u w:val="none"/>
         </w:rPr>
-        <w:t>There is no limit on the number of cruise aliases that can be defined for a given cruise</w:t>
+        <w:t xml:space="preserve">There is no limit on the number of cruise </w:t>
+      </w:r>
+      <w:r>
+        <w:rPr>
+          <w:rStyle w:val="Hyperlink"/>
+          <w:color w:val="auto"/>
+          <w:u w:val="none"/>
+        </w:rPr>
+        <w:t xml:space="preserve">leg </w:t>
+      </w:r>
+      <w:r>
+        <w:rPr>
+          <w:rStyle w:val="Hyperlink"/>
+          <w:color w:val="auto"/>
+          <w:u w:val="none"/>
+        </w:rPr>
+        <w:t>aliases that can be defined for a given cruise</w:t>
+      </w:r>
+      <w:r>
+        <w:rPr>
+          <w:rStyle w:val="Hyperlink"/>
+          <w:color w:val="auto"/>
+          <w:u w:val="none"/>
+        </w:rPr>
+        <w:t xml:space="preserve"> leg</w:t>
       </w:r>
     </w:p>
     <w:p>
@@ -1013,7 +1031,71 @@
           <w:color w:val="auto"/>
           <w:u w:val="none"/>
         </w:rPr>
-        <w:t>The defined Cruise Aliases can be viewed by querying the CEN_CRUISE.CCD_CRUISE_ALIASES_V view</w:t>
+        <w:t xml:space="preserve">The </w:t>
+      </w:r>
+      <w:r>
+        <w:rPr>
+          <w:rStyle w:val="Hyperlink"/>
+          <w:color w:val="auto"/>
+          <w:u w:val="none"/>
+        </w:rPr>
+        <w:t xml:space="preserve">information for the </w:t>
+      </w:r>
+      <w:r>
+        <w:rPr>
+          <w:rStyle w:val="Hyperlink"/>
+          <w:color w:val="auto"/>
+          <w:u w:val="none"/>
+        </w:rPr>
+        <w:t xml:space="preserve">defined </w:t>
+      </w:r>
+      <w:r>
+        <w:rPr>
+          <w:rStyle w:val="Hyperlink"/>
+          <w:color w:val="auto"/>
+          <w:u w:val="none"/>
+        </w:rPr>
+        <w:t>c</w:t>
+      </w:r>
+      <w:r>
+        <w:rPr>
+          <w:rStyle w:val="Hyperlink"/>
+          <w:color w:val="auto"/>
+          <w:u w:val="none"/>
+        </w:rPr>
+        <w:t xml:space="preserve">ruise </w:t>
+      </w:r>
+      <w:r>
+        <w:rPr>
+          <w:rStyle w:val="Hyperlink"/>
+          <w:color w:val="auto"/>
+          <w:u w:val="none"/>
+        </w:rPr>
+        <w:t>leg a</w:t>
+      </w:r>
+      <w:r>
+        <w:rPr>
+          <w:rStyle w:val="Hyperlink"/>
+          <w:color w:val="auto"/>
+          <w:u w:val="none"/>
+        </w:rPr>
+        <w:t>liases can be viewed by querying the CEN_CRUISE.CCD_CRUISE_</w:t>
+      </w:r>
+      <w:r>
+        <w:rPr>
+          <w:rStyle w:val="Hyperlink"/>
+          <w:color w:val="auto"/>
+          <w:u w:val="none"/>
+        </w:rPr>
+        <w:t>LEG_</w:t>
+      </w:r>
+      <w:r>
+        <w:rPr>
+          <w:rStyle w:val="Hyperlink"/>
+          <w:color w:val="auto"/>
+          <w:u w:val="none"/>
+        </w:rPr>
+        <w:t>ALIASES_V view</w:t>
       </w:r>
     </w:p>
     <w:p>
@@ -1034,31 +1116,19 @@
           <w:rPr>
             <w:rStyle w:val="Hyperlink"/>
           </w:rPr>
-          <w:t>Cruise_DDL_DML</w:t>
+          <w:t>Cruise_</w:t>
         </w:r>
         <w:r>
           <w:rPr>
             <w:rStyle w:val="Hyperlink"/>
           </w:rPr>
-          <w:t>_</w:t>
+          <w:t>Leg_</w:t>
         </w:r>
         <w:r>
           <w:rPr>
             <w:rStyle w:val="Hyperlink"/>
           </w:rPr>
-          <w:t>g</w:t>
-        </w:r>
-        <w:r>
-          <w:rPr>
-            <w:rStyle w:val="Hyperlink"/>
-          </w:rPr>
-          <w:t>e</w:t>
-        </w:r>
-        <w:r>
-          <w:rPr>
-            <w:rStyle w:val="Hyperlink"/>
-          </w:rPr>
-          <w:t>nerator.xlsx</w:t>
+          <w:t>DDL_DML_generator.xlsx</w:t>
         </w:r>
       </w:hyperlink>
       <w:r>
@@ -1067,23 +1137,63 @@
           <w:color w:val="auto"/>
           <w:u w:val="none"/>
         </w:rPr>
-        <w:t xml:space="preserve"> contains a sheet labeled "Cruise</w:t>
-      </w:r>
-      <w:r>
-        <w:rPr>
-          <w:rStyle w:val="Hyperlink"/>
-          <w:color w:val="auto"/>
-          <w:u w:val="none"/>
-        </w:rPr>
-        <w:t>s" that defines the vessels (CCD</w:t>
-      </w:r>
-      <w:r>
-        <w:rPr>
-          <w:rStyle w:val="Hyperlink"/>
-          <w:color w:val="auto"/>
-          <w:u w:val="none"/>
-        </w:rPr>
-        <w:t>_VESSELS), cruises (C</w:t>
+        <w:t xml:space="preserve"> contains sheet</w:t>
+      </w:r>
+      <w:r>
+        <w:rPr>
+          <w:rStyle w:val="Hyperlink"/>
+          <w:color w:val="auto"/>
+          <w:u w:val="none"/>
+        </w:rPr>
+        <w:t>s</w:t>
+      </w:r>
+      <w:r>
+        <w:rPr>
+          <w:rStyle w:val="Hyperlink"/>
+          <w:color w:val="auto"/>
+          <w:u w:val="none"/>
+        </w:rPr>
+        <w:t xml:space="preserve"> labeled </w:t>
+      </w:r>
+      <w:r>
+        <w:rPr>
+          <w:rStyle w:val="Hyperlink"/>
+          <w:color w:val="auto"/>
+          <w:u w:val="none"/>
+        </w:rPr>
+        <w:t xml:space="preserve">"Cruises", "Cruise Legs", </w:t>
+      </w:r>
+      <w:r>
+        <w:rPr>
+          <w:rStyle w:val="Hyperlink"/>
+          <w:color w:val="auto"/>
+          <w:u w:val="none"/>
+        </w:rPr>
+        <w:t>"Cruise</w:t>
+      </w:r>
+      <w:r>
+        <w:rPr>
+          <w:rStyle w:val="Hyperlink"/>
+          <w:color w:val="auto"/>
+          <w:u w:val="none"/>
+        </w:rPr>
+        <w:t xml:space="preserve"> Leg Aliases"</w:t>
+      </w:r>
+      <w:r>
+        <w:rPr>
+          <w:rStyle w:val="Hyperlink"/>
+          <w:color w:val="auto"/>
+          <w:u w:val="none"/>
+        </w:rPr>
+        <w:t xml:space="preserve"> that defines the </w:t>
+      </w:r>
+      <w:r>
+        <w:rPr>
+          <w:rStyle w:val="Hyperlink"/>
+          <w:color w:val="auto"/>
+          <w:u w:val="none"/>
+        </w:rPr>
+        <w:t>cruises (C</w:t>
       </w:r>
       <w:r>
         <w:rPr>
@@ -1099,7 +1209,23 @@
           <w:color w:val="auto"/>
           <w:u w:val="none"/>
         </w:rPr>
-        <w:t>D_CRUISES), and cruise aliases (C</w:t>
+        <w:t xml:space="preserve">D_CRUISES), cruise </w:t>
+      </w:r>
+      <w:r>
+        <w:rPr>
+          <w:rStyle w:val="Hyperlink"/>
+          <w:color w:val="auto"/>
+          <w:u w:val="none"/>
+        </w:rPr>
+        <w:t xml:space="preserve">legs (CCD_CRUISE_LEGS), and cruise leg </w:t>
+      </w:r>
+      <w:r>
+        <w:rPr>
+          <w:rStyle w:val="Hyperlink"/>
+          <w:color w:val="auto"/>
+          <w:u w:val="none"/>
+        </w:rPr>
+        <w:t>aliases (C</w:t>
       </w:r>
       <w:r>
         <w:rPr>
@@ -1115,7 +1241,49 @@
           <w:color w:val="auto"/>
           <w:u w:val="none"/>
         </w:rPr>
-        <w:t xml:space="preserve">D_CRUISE_ALIASES) for each research cruise defined in the Centralized </w:t>
+        <w:t>D_</w:t>
+      </w:r>
+      <w:r>
+        <w:rPr>
+          <w:rStyle w:val="Hyperlink"/>
+          <w:color w:val="auto"/>
+          <w:u w:val="none"/>
+        </w:rPr>
+        <w:t>LEG</w:t>
+      </w:r>
+      <w:r>
+        <w:rPr>
+          <w:rStyle w:val="Hyperlink"/>
+          <w:color w:val="auto"/>
+          <w:u w:val="none"/>
+        </w:rPr>
+        <w:t xml:space="preserve">_ALIASES) </w:t>
+      </w:r>
+      <w:r>
+        <w:rPr>
+          <w:rStyle w:val="Hyperlink"/>
+          <w:color w:val="auto"/>
+          <w:u w:val="none"/>
+        </w:rPr>
+        <w:t xml:space="preserve">respectively </w:t>
+      </w:r>
+      <w:r>
+        <w:rPr>
+          <w:rStyle w:val="Hyperlink"/>
+          <w:color w:val="auto"/>
+          <w:u w:val="none"/>
+        </w:rPr>
+        <w:t>for each research</w:t>
+      </w:r>
+      <w:bookmarkStart w:id="4" w:name="_GoBack"/>
+      <w:bookmarkEnd w:id="4"/>
+      <w:r>
+        <w:rPr>
+          <w:rStyle w:val="Hyperlink"/>
+          <w:color w:val="auto"/>
+          <w:u w:val="none"/>
+        </w:rPr>
+        <w:t xml:space="preserve"> cruise defined in the Centralized </w:t>
       </w:r>
       <w:r>
         <w:rPr>
@@ -1170,7 +1338,55 @@
           <w:color w:val="auto"/>
           <w:u w:val="none"/>
         </w:rPr>
-        <w:t>An APEX application will be available (TBD) to define the cruise and cruise alias information</w:t>
+        <w:t xml:space="preserve">An APEX application will be available (TBD) to define the </w:t>
+      </w:r>
+      <w:r>
+        <w:rPr>
+          <w:rStyle w:val="Hyperlink"/>
+          <w:color w:val="auto"/>
+          <w:u w:val="none"/>
+        </w:rPr>
+        <w:t xml:space="preserve">vessels, </w:t>
+      </w:r>
+      <w:r>
+        <w:rPr>
+          <w:rStyle w:val="Hyperlink"/>
+          <w:color w:val="auto"/>
+          <w:u w:val="none"/>
+        </w:rPr>
+        <w:t>cruise</w:t>
+      </w:r>
+      <w:r>
+        <w:rPr>
+          <w:rStyle w:val="Hyperlink"/>
+          <w:color w:val="auto"/>
+          <w:u w:val="none"/>
+        </w:rPr>
+        <w:t xml:space="preserve">, cruise legs, </w:t>
+      </w:r>
+      <w:r>
+        <w:rPr>
+          <w:rStyle w:val="Hyperlink"/>
+          <w:color w:val="auto"/>
+          <w:u w:val="none"/>
+        </w:rPr>
+        <w:t xml:space="preserve">and cruise </w:t>
+      </w:r>
+      <w:r>
+        <w:rPr>
+          <w:rStyle w:val="Hyperlink"/>
+          <w:color w:val="auto"/>
+          <w:u w:val="none"/>
+        </w:rPr>
+        <w:t xml:space="preserve">leg </w:t>
+      </w:r>
+      <w:r>
+        <w:rPr>
+          <w:rStyle w:val="Hyperlink"/>
+          <w:color w:val="auto"/>
+          <w:u w:val="none"/>
+        </w:rPr>
+        <w:t>alias information</w:t>
       </w:r>
     </w:p>
     <w:sectPr>
@@ -1201,7 +1417,7 @@
       </w:r>
     </w:p>
   </w:comment>
-  <w:comment w:id="3" w:author="Jesse Abdul" w:date="2018-09-10T07:42:00Z" w:initials="JA">
+  <w:comment w:id="2" w:author="Jesse Abdul" w:date="2018-09-10T07:42:00Z" w:initials="JA">
     <w:p>
       <w:pPr>
         <w:pStyle w:val="CommentText"/>
@@ -1217,7 +1433,7 @@
       </w:r>
     </w:p>
   </w:comment>
-  <w:comment w:id="4" w:author="Jesse Abdul" w:date="2018-09-10T07:41:00Z" w:initials="JA">
+  <w:comment w:id="3" w:author="Jesse Abdul" w:date="2018-09-10T07:41:00Z" w:initials="JA">
     <w:p>
       <w:pPr>
         <w:pStyle w:val="CommentText"/>

--- a/docs/Centralized Cruise Database - Technical Documentation.docx
+++ b/docs/Centralized Cruise Database - Technical Documentation.docx
@@ -32,6 +32,9 @@
       <w:r>
         <w:t>The Centralized Cruise Database is used to track information about each PIFSC research cruise including activities, chief scientists, regions, etc. to remove the need for each division/program to manage this information.  This centralized database is available for all PIFSC database users to reference with their various division data sets</w:t>
       </w:r>
+      <w:r>
+        <w:t>.  The Cruise Database also references non-confidential personnel information from the PEEPS database.</w:t>
+      </w:r>
     </w:p>
     <w:p>
       <w:pPr>
@@ -57,10 +60,161 @@
         <w:commentReference w:id="0"/>
       </w:r>
     </w:p>
-    <w:p/>
-    <w:p>
-      <w:r>
-        <w:t xml:space="preserve">Script Setup/Configuration: </w:t>
+    <w:p>
+      <w:pPr>
+        <w:pStyle w:val="ListParagraph"/>
+        <w:numPr>
+          <w:ilvl w:val="0"/>
+          <w:numId w:val="6"/>
+        </w:numPr>
+      </w:pPr>
+      <w:r>
+        <w:t>Centralized Cruise Database Version Control Information:</w:t>
+      </w:r>
+    </w:p>
+    <w:p>
+      <w:pPr>
+        <w:pStyle w:val="ListParagraph"/>
+        <w:numPr>
+          <w:ilvl w:val="1"/>
+          <w:numId w:val="6"/>
+        </w:numPr>
+      </w:pPr>
+      <w:r>
+        <w:t xml:space="preserve">URL: </w:t>
+      </w:r>
+      <w:hyperlink r:id="rId7" w:history="1">
+        <w:r>
+          <w:rPr>
+            <w:rStyle w:val="Hyperlink"/>
+          </w:rPr>
+          <w:t>git@pichub.pifsc.gov:centralized-data-tools/centralized-cruise-database.git</w:t>
+        </w:r>
+      </w:hyperlink>
+    </w:p>
+    <w:p>
+      <w:pPr>
+        <w:pStyle w:val="ListParagraph"/>
+        <w:numPr>
+          <w:ilvl w:val="1"/>
+          <w:numId w:val="6"/>
+        </w:numPr>
+        <w:rPr>
+          <w:highlight w:val="yellow"/>
+        </w:rPr>
+      </w:pPr>
+      <w:r>
+        <w:rPr>
+          <w:highlight w:val="yellow"/>
+        </w:rPr>
+        <w:t>Database: 0.2 (</w:t>
+      </w:r>
+      <w:proofErr w:type="spellStart"/>
+      <w:r>
+        <w:rPr>
+          <w:highlight w:val="yellow"/>
+        </w:rPr>
+        <w:t>Git</w:t>
+      </w:r>
+      <w:proofErr w:type="spellEnd"/>
+      <w:r>
+        <w:rPr>
+          <w:highlight w:val="yellow"/>
+        </w:rPr>
+        <w:t xml:space="preserve"> tag: cen_cruise_db_v0.2)</w:t>
+      </w:r>
+    </w:p>
+    <w:p>
+      <w:pPr>
+        <w:pStyle w:val="ListParagraph"/>
+        <w:numPr>
+          <w:ilvl w:val="0"/>
+          <w:numId w:val="6"/>
+        </w:numPr>
+      </w:pPr>
+      <w:hyperlink r:id="rId8" w:history="1">
+        <w:r>
+          <w:rPr>
+            <w:rStyle w:val="Hyperlink"/>
+          </w:rPr>
+          <w:t>Comments for all centralized</w:t>
+        </w:r>
+        <w:r>
+          <w:rPr>
+            <w:rStyle w:val="Hyperlink"/>
+          </w:rPr>
+          <w:t xml:space="preserve"> </w:t>
+        </w:r>
+        <w:r>
+          <w:rPr>
+            <w:rStyle w:val="Hyperlink"/>
+          </w:rPr>
+          <w:t>cruise database Views</w:t>
+        </w:r>
+      </w:hyperlink>
+    </w:p>
+    <w:p>
+      <w:pPr>
+        <w:pStyle w:val="ListParagraph"/>
+        <w:numPr>
+          <w:ilvl w:val="0"/>
+          <w:numId w:val="6"/>
+        </w:numPr>
+        <w:rPr>
+          <w:highlight w:val="yellow"/>
+        </w:rPr>
+      </w:pPr>
+      <w:hyperlink r:id="rId9" w:history="1">
+        <w:r>
+          <w:rPr>
+            <w:rStyle w:val="Hyperlink"/>
+            <w:highlight w:val="yellow"/>
+          </w:rPr>
+          <w:t>Cruise</w:t>
+        </w:r>
+        <w:r>
+          <w:rPr>
+            <w:rStyle w:val="Hyperlink"/>
+            <w:highlight w:val="yellow"/>
+          </w:rPr>
+          <w:t xml:space="preserve"> Data Management Application Technical Documentation</w:t>
+        </w:r>
+      </w:hyperlink>
+    </w:p>
+    <w:p>
+      <w:pPr>
+        <w:pStyle w:val="ListParagraph"/>
+        <w:numPr>
+          <w:ilvl w:val="0"/>
+          <w:numId w:val="6"/>
+        </w:numPr>
+        <w:rPr>
+          <w:highlight w:val="yellow"/>
+        </w:rPr>
+      </w:pPr>
+      <w:hyperlink r:id="rId10" w:history="1">
+        <w:r>
+          <w:rPr>
+            <w:rStyle w:val="Hyperlink"/>
+            <w:highlight w:val="yellow"/>
+          </w:rPr>
+          <w:t>Cruise</w:t>
+        </w:r>
+        <w:r>
+          <w:rPr>
+            <w:rStyle w:val="Hyperlink"/>
+            <w:highlight w:val="yellow"/>
+          </w:rPr>
+          <w:t xml:space="preserve"> Database Diagram Documentation</w:t>
+        </w:r>
+      </w:hyperlink>
+    </w:p>
+    <w:p>
+      <w:pPr>
+        <w:pStyle w:val="Heading2"/>
+      </w:pPr>
+      <w:r>
+        <w:t>Database Setup:</w:t>
       </w:r>
     </w:p>
     <w:p>
@@ -70,9 +224,10 @@
           <w:ilvl w:val="0"/>
           <w:numId w:val="2"/>
         </w:numPr>
-      </w:pPr>
-      <w:r>
-        <w:t>Additional Script Setup:</w:t>
+        <w:spacing w:after="200" w:line="276" w:lineRule="auto"/>
+      </w:pPr>
+      <w:r>
+        <w:t>Grant the database schema permissions</w:t>
       </w:r>
     </w:p>
     <w:p>
@@ -85,31 +240,30 @@
         <w:spacing w:after="200" w:line="276" w:lineRule="auto"/>
       </w:pPr>
       <w:r>
-        <w:t>Grant the database schema permissions</w:t>
-      </w:r>
-    </w:p>
-    <w:p>
-      <w:pPr>
-        <w:pStyle w:val="ListParagraph"/>
-        <w:numPr>
-          <w:ilvl w:val="2"/>
-          <w:numId w:val="2"/>
-        </w:numPr>
-        <w:spacing w:after="200" w:line="276" w:lineRule="auto"/>
-      </w:pPr>
-      <w:r>
         <w:t xml:space="preserve">Execute the </w:t>
       </w:r>
       <w:r>
         <w:t xml:space="preserve">sections of the </w:t>
       </w:r>
-      <w:hyperlink r:id="rId7" w:history="1">
+      <w:hyperlink r:id="rId11" w:history="1">
         <w:proofErr w:type="spellStart"/>
         <w:r>
           <w:rPr>
             <w:rStyle w:val="Hyperlink"/>
           </w:rPr>
-          <w:t>grant_privs.sql</w:t>
+          <w:t>grant_priv</w:t>
+        </w:r>
+        <w:r>
+          <w:rPr>
+            <w:rStyle w:val="Hyperlink"/>
+          </w:rPr>
+          <w:t>s</w:t>
+        </w:r>
+        <w:r>
+          <w:rPr>
+            <w:rStyle w:val="Hyperlink"/>
+          </w:rPr>
+          <w:t>.sql</w:t>
         </w:r>
         <w:proofErr w:type="spellEnd"/>
       </w:hyperlink>
@@ -123,14 +277,29 @@
         <w:t xml:space="preserve"> schema</w:t>
       </w:r>
       <w:r>
-        <w:t>s based on the comments to grant the schemas the necessary permissions</w:t>
-      </w:r>
-    </w:p>
-    <w:p>
-      <w:r>
-        <w:t xml:space="preserve">Database Setup: </w:t>
-      </w:r>
-      <w:hyperlink r:id="rId8" w:history="1">
+        <w:t xml:space="preserve">s based on the comments to grant the schemas the necessary </w:t>
+      </w:r>
+      <w:proofErr w:type="spellStart"/>
+      <w:r>
+        <w:t>permissions</w:t>
+      </w:r>
+      <w:proofErr w:type="spellEnd"/>
+    </w:p>
+    <w:p>
+      <w:pPr>
+        <w:pStyle w:val="ListParagraph"/>
+        <w:numPr>
+          <w:ilvl w:val="0"/>
+          <w:numId w:val="2"/>
+        </w:numPr>
+        <w:spacing w:after="200" w:line="276" w:lineRule="auto"/>
+        <w:rPr>
+          <w:rStyle w:val="Hyperlink"/>
+          <w:color w:val="auto"/>
+          <w:u w:val="none"/>
+        </w:rPr>
+      </w:pPr>
+      <w:hyperlink r:id="rId12" w:history="1">
         <w:r>
           <w:rPr>
             <w:rStyle w:val="Hyperlink"/>
@@ -140,6 +309,44 @@
       </w:hyperlink>
     </w:p>
     <w:p>
+      <w:pPr>
+        <w:pStyle w:val="ListParagraph"/>
+        <w:numPr>
+          <w:ilvl w:val="0"/>
+          <w:numId w:val="2"/>
+        </w:numPr>
+        <w:spacing w:after="200" w:line="276" w:lineRule="auto"/>
+      </w:pPr>
+      <w:r>
+        <w:t xml:space="preserve">Cruise/reference data can be purged and reloaded for development purposes using </w:t>
+      </w:r>
+      <w:hyperlink r:id="rId13" w:history="1">
+        <w:proofErr w:type="spellStart"/>
+        <w:r>
+          <w:rPr>
+            <w:rStyle w:val="Hyperlink"/>
+          </w:rPr>
+          <w:t>refresh_ref_data</w:t>
+        </w:r>
+        <w:r>
+          <w:rPr>
+            <w:rStyle w:val="Hyperlink"/>
+          </w:rPr>
+          <w:t>.</w:t>
+        </w:r>
+        <w:r>
+          <w:rPr>
+            <w:rStyle w:val="Hyperlink"/>
+          </w:rPr>
+          <w:t>sql</w:t>
+        </w:r>
+        <w:proofErr w:type="spellEnd"/>
+      </w:hyperlink>
+    </w:p>
+    <w:p>
+      <w:pPr>
+        <w:pStyle w:val="Heading2"/>
+      </w:pPr>
       <w:r>
         <w:t>Features:</w:t>
       </w:r>
@@ -202,7 +409,7 @@
       <w:r>
         <w:t xml:space="preserve">): </w:t>
       </w:r>
-      <w:hyperlink r:id="rId9" w:history="1">
+      <w:hyperlink r:id="rId14" w:history="1">
         <w:r>
           <w:rPr>
             <w:rStyle w:val="Hyperlink"/>
@@ -299,7 +506,7 @@
       <w:r>
         <w:t xml:space="preserve">): </w:t>
       </w:r>
-      <w:hyperlink r:id="rId10" w:history="1">
+      <w:hyperlink r:id="rId15" w:history="1">
         <w:r>
           <w:rPr>
             <w:rStyle w:val="Hyperlink"/>
@@ -386,7 +593,11 @@
         <w:t>The Authorization Application Module</w:t>
       </w:r>
       <w:r>
-        <w:t xml:space="preserve"> was originally designed to manage application access and permissions within the application.  This is a flexible method that allows users and permission groups to be defined that will determine if a user has enabled access to the application and what permission(s) they have in the application.</w:t>
+        <w:t xml:space="preserve"> was originally designed to manage application access and permissions within the application.  This is a flexible method that allows users and permission </w:t>
+      </w:r>
+      <w:r>
+        <w:lastRenderedPageBreak/>
+        <w:t>groups to be defined that will determine if a user has enabled access to the application and what permission(s) they have in the application.</w:t>
       </w:r>
     </w:p>
     <w:p>
@@ -462,7 +673,6 @@
         <w:spacing w:after="200" w:line="276" w:lineRule="auto"/>
       </w:pPr>
       <w:r>
-        <w:lastRenderedPageBreak/>
         <w:t>Database: 0.6 (</w:t>
       </w:r>
       <w:proofErr w:type="spellStart"/>
@@ -481,10 +691,175 @@
       </w:r>
     </w:p>
     <w:p>
+      <w:pPr>
+        <w:pStyle w:val="ListParagraph"/>
+        <w:numPr>
+          <w:ilvl w:val="0"/>
+          <w:numId w:val="4"/>
+        </w:numPr>
+        <w:spacing w:after="200" w:line="276" w:lineRule="auto"/>
+        <w:rPr>
+          <w:highlight w:val="yellow"/>
+        </w:rPr>
+      </w:pPr>
+      <w:r>
+        <w:rPr>
+          <w:highlight w:val="yellow"/>
+        </w:rPr>
+        <w:t xml:space="preserve">Data history tracking package </w:t>
+      </w:r>
+      <w:r>
+        <w:rPr>
+          <w:highlight w:val="yellow"/>
+        </w:rPr>
+        <w:t>was developed by the PIFSC Systems Design Team (SDT) to track data changes to a given table over time to facilitate accountability, troubleshooting, etc.  Certain data tables have had this functionality enabled.  The DSC_CRE_HIST_OBJS_PKG package is defined in the DSC schema, the CRE_HIST_</w:t>
+      </w:r>
+      <w:proofErr w:type="gramStart"/>
+      <w:r>
+        <w:rPr>
+          <w:highlight w:val="yellow"/>
+        </w:rPr>
+        <w:t>TRG(</w:t>
+      </w:r>
+      <w:proofErr w:type="gramEnd"/>
+      <w:r>
+        <w:rPr>
+          <w:highlight w:val="yellow"/>
+        </w:rPr>
+        <w:t xml:space="preserve">) and CRE_HIST_SEQ() procedures were executed using the application's data schema (PICDM).  </w:t>
+      </w:r>
+    </w:p>
+    <w:p>
+      <w:pPr>
+        <w:pStyle w:val="ListParagraph"/>
+        <w:numPr>
+          <w:ilvl w:val="1"/>
+          <w:numId w:val="4"/>
+        </w:numPr>
+        <w:spacing w:after="200" w:line="276" w:lineRule="auto"/>
+        <w:rPr>
+          <w:highlight w:val="yellow"/>
+        </w:rPr>
+      </w:pPr>
+      <w:r>
+        <w:rPr>
+          <w:highlight w:val="yellow"/>
+        </w:rPr>
+        <w:t>Version Control Information:</w:t>
+      </w:r>
+    </w:p>
+    <w:p>
+      <w:pPr>
+        <w:pStyle w:val="ListParagraph"/>
+        <w:numPr>
+          <w:ilvl w:val="2"/>
+          <w:numId w:val="4"/>
+        </w:numPr>
+        <w:spacing w:after="200" w:line="276" w:lineRule="auto"/>
+        <w:rPr>
+          <w:highlight w:val="yellow"/>
+        </w:rPr>
+      </w:pPr>
+      <w:r>
+        <w:rPr>
+          <w:highlight w:val="yellow"/>
+        </w:rPr>
+        <w:t>URL: svn://badfish.pifsc.gov/Oracle/DSC/trunk/apps/db/dsc/dsc_pkgs</w:t>
+      </w:r>
+    </w:p>
+    <w:p>
+      <w:pPr>
+        <w:pStyle w:val="ListParagraph"/>
+        <w:numPr>
+          <w:ilvl w:val="3"/>
+          <w:numId w:val="4"/>
+        </w:numPr>
+        <w:spacing w:after="200" w:line="276" w:lineRule="auto"/>
+        <w:rPr>
+          <w:highlight w:val="yellow"/>
+        </w:rPr>
+      </w:pPr>
+      <w:r>
+        <w:rPr>
+          <w:highlight w:val="yellow"/>
+        </w:rPr>
+        <w:t xml:space="preserve">Files: </w:t>
+      </w:r>
+      <w:proofErr w:type="spellStart"/>
+      <w:r>
+        <w:rPr>
+          <w:highlight w:val="yellow"/>
+        </w:rPr>
+        <w:t>dsc_cre_hist_objs_pkg.pks</w:t>
+      </w:r>
+      <w:proofErr w:type="spellEnd"/>
+      <w:r>
+        <w:rPr>
+          <w:highlight w:val="yellow"/>
+        </w:rPr>
+        <w:t xml:space="preserve"> (package specs) and </w:t>
+      </w:r>
+      <w:proofErr w:type="spellStart"/>
+      <w:r>
+        <w:rPr>
+          <w:highlight w:val="yellow"/>
+        </w:rPr>
+        <w:t>dsc_cre_hist_objs_pkg.pkb</w:t>
+      </w:r>
+      <w:proofErr w:type="spellEnd"/>
+      <w:r>
+        <w:rPr>
+          <w:highlight w:val="yellow"/>
+        </w:rPr>
+        <w:t xml:space="preserve"> (package body)</w:t>
+      </w:r>
+    </w:p>
+    <w:p>
+      <w:pPr>
+        <w:pStyle w:val="ListParagraph"/>
+        <w:numPr>
+          <w:ilvl w:val="2"/>
+          <w:numId w:val="4"/>
+        </w:numPr>
+        <w:spacing w:after="200" w:line="276" w:lineRule="auto"/>
+        <w:rPr>
+          <w:highlight w:val="yellow"/>
+        </w:rPr>
+      </w:pPr>
+      <w:r>
+        <w:rPr>
+          <w:highlight w:val="yellow"/>
+        </w:rPr>
+        <w:t>Application: N/A (last update on 4/21/2009)</w:t>
+      </w:r>
+    </w:p>
+    <w:p>
+      <w:pPr>
+        <w:pStyle w:val="ListParagraph"/>
+        <w:numPr>
+          <w:ilvl w:val="2"/>
+          <w:numId w:val="4"/>
+        </w:numPr>
+        <w:spacing w:after="200" w:line="276" w:lineRule="auto"/>
+        <w:rPr>
+          <w:highlight w:val="yellow"/>
+        </w:rPr>
+      </w:pPr>
+      <w:r>
+        <w:rPr>
+          <w:highlight w:val="yellow"/>
+        </w:rPr>
+        <w:t>Database: N/A (last update on 4/21/2009)</w:t>
+      </w:r>
+    </w:p>
+    <w:p>
+      <w:pPr>
+        <w:pStyle w:val="Heading2"/>
+      </w:pPr>
       <w:bookmarkStart w:id="1" w:name="script_logs"/>
       <w:bookmarkEnd w:id="1"/>
       <w:r>
-        <w:t xml:space="preserve">Usage: </w:t>
+        <w:t>Data Flow:</w:t>
       </w:r>
     </w:p>
     <w:p>
@@ -492,44 +867,191 @@
         <w:pStyle w:val="ListParagraph"/>
         <w:numPr>
           <w:ilvl w:val="0"/>
-          <w:numId w:val="3"/>
+          <w:numId w:val="7"/>
         </w:numPr>
         <w:spacing w:after="200" w:line="276" w:lineRule="auto"/>
-        <w:rPr>
-          <w:highlight w:val="cyan"/>
-        </w:rPr>
-      </w:pPr>
-      <w:commentRangeStart w:id="2"/>
-      <w:r>
-        <w:rPr>
-          <w:highlight w:val="cyan"/>
-        </w:rPr>
-        <w:t xml:space="preserve">To manage the cruise data </w:t>
-      </w:r>
-      <w:r>
-        <w:rPr>
-          <w:highlight w:val="cyan"/>
-        </w:rPr>
-        <w:t xml:space="preserve">login using your LDAP credentials to </w:t>
-      </w:r>
-      <w:r>
-        <w:rPr>
-          <w:highlight w:val="cyan"/>
-        </w:rPr>
-        <w:t>the APEX web interface (TBD)</w:t>
-      </w:r>
-      <w:commentRangeEnd w:id="2"/>
-      <w:r>
-        <w:rPr>
-          <w:rStyle w:val="CommentReference"/>
-          <w:highlight w:val="cyan"/>
-        </w:rPr>
-        <w:commentReference w:id="2"/>
-      </w:r>
-    </w:p>
-    <w:p>
+      </w:pPr>
+      <w:hyperlink r:id="rId16" w:history="1">
+        <w:r>
+          <w:rPr>
+            <w:rStyle w:val="Hyperlink"/>
+          </w:rPr>
+          <w:t>Data Flow Diagram</w:t>
+        </w:r>
+        <w:r>
+          <w:rPr>
+            <w:rStyle w:val="Hyperlink"/>
+          </w:rPr>
+          <w:t xml:space="preserve"> </w:t>
+        </w:r>
+        <w:r>
+          <w:rPr>
+            <w:rStyle w:val="Hyperlink"/>
+          </w:rPr>
+          <w:t>(</w:t>
+        </w:r>
+        <w:r>
+          <w:rPr>
+            <w:rStyle w:val="Hyperlink"/>
+          </w:rPr>
+          <w:t>DFD)</w:t>
+        </w:r>
+      </w:hyperlink>
+    </w:p>
+    <w:p>
+      <w:pPr>
+        <w:pStyle w:val="ListParagraph"/>
+        <w:numPr>
+          <w:ilvl w:val="0"/>
+          <w:numId w:val="7"/>
+        </w:numPr>
+        <w:spacing w:after="200" w:line="276" w:lineRule="auto"/>
+      </w:pPr>
+      <w:hyperlink r:id="rId17" w:history="1">
+        <w:r>
+          <w:rPr>
+            <w:rStyle w:val="Hyperlink"/>
+          </w:rPr>
+          <w:t>DFD</w:t>
+        </w:r>
+        <w:r>
+          <w:rPr>
+            <w:rStyle w:val="Hyperlink"/>
+          </w:rPr>
+          <w:t xml:space="preserve"> Docum</w:t>
+        </w:r>
+        <w:r>
+          <w:rPr>
+            <w:rStyle w:val="Hyperlink"/>
+          </w:rPr>
+          <w:t>e</w:t>
+        </w:r>
+        <w:r>
+          <w:rPr>
+            <w:rStyle w:val="Hyperlink"/>
+          </w:rPr>
+          <w:t>ntatio</w:t>
+        </w:r>
+        <w:r>
+          <w:rPr>
+            <w:rStyle w:val="Hyperlink"/>
+          </w:rPr>
+          <w:t>n</w:t>
+        </w:r>
+      </w:hyperlink>
+      <w:r>
+        <w:t xml:space="preserve"> </w:t>
+      </w:r>
+    </w:p>
+    <w:p>
+      <w:pPr>
+        <w:pStyle w:val="Heading2"/>
+      </w:pPr>
       <w:r>
         <w:t>Business Rules:</w:t>
+      </w:r>
+    </w:p>
+    <w:p>
+      <w:pPr>
+        <w:pStyle w:val="ListParagraph"/>
+        <w:numPr>
+          <w:ilvl w:val="0"/>
+          <w:numId w:val="8"/>
+        </w:numPr>
+        <w:spacing w:after="200" w:line="276" w:lineRule="auto"/>
+      </w:pPr>
+      <w:r>
+        <w:t xml:space="preserve">The business rules </w:t>
+      </w:r>
+      <w:r>
+        <w:t xml:space="preserve">for the Centralized CTD Database are defined in the </w:t>
+      </w:r>
+      <w:hyperlink r:id="rId18" w:history="1">
+        <w:r>
+          <w:rPr>
+            <w:rStyle w:val="Hyperlink"/>
+          </w:rPr>
+          <w:t>Business Rule Do</w:t>
+        </w:r>
+        <w:r>
+          <w:rPr>
+            <w:rStyle w:val="Hyperlink"/>
+          </w:rPr>
+          <w:t>c</w:t>
+        </w:r>
+        <w:r>
+          <w:rPr>
+            <w:rStyle w:val="Hyperlink"/>
+          </w:rPr>
+          <w:t>umentation</w:t>
+        </w:r>
+      </w:hyperlink>
+      <w:r>
+        <w:t xml:space="preserve"> </w:t>
+      </w:r>
+      <w:r>
+        <w:t xml:space="preserve">and each specific business rule </w:t>
+      </w:r>
+      <w:r>
+        <w:t>listed in</w:t>
+      </w:r>
+      <w:r>
+        <w:t xml:space="preserve"> the </w:t>
+      </w:r>
+      <w:hyperlink r:id="rId19" w:history="1">
+        <w:r>
+          <w:rPr>
+            <w:rStyle w:val="Hyperlink"/>
+          </w:rPr>
+          <w:t xml:space="preserve">Business Rule </w:t>
+        </w:r>
+        <w:r>
+          <w:rPr>
+            <w:rStyle w:val="Hyperlink"/>
+          </w:rPr>
+          <w:t>L</w:t>
+        </w:r>
+        <w:r>
+          <w:rPr>
+            <w:rStyle w:val="Hyperlink"/>
+          </w:rPr>
+          <w:t>ist</w:t>
+        </w:r>
+      </w:hyperlink>
+      <w:r>
+        <w:t xml:space="preserve"> with a Scope of </w:t>
+      </w:r>
+      <w:r>
+        <w:t>"</w:t>
+      </w:r>
+      <w:r>
+        <w:t>Cruise</w:t>
+      </w:r>
+      <w:r>
+        <w:t xml:space="preserve"> DB" apply to the underlying database</w:t>
+      </w:r>
+      <w:r>
+        <w:t xml:space="preserve"> and </w:t>
+      </w:r>
+      <w:r>
+        <w:t xml:space="preserve">rules with a Scope of "Data QC"  apply to the QC criteria used to evaluate </w:t>
+      </w:r>
+      <w:r>
+        <w:t>Cruise</w:t>
+      </w:r>
+      <w:r>
+        <w:t xml:space="preserve"> data in the underlying database</w:t>
+      </w:r>
+      <w:r>
+        <w:t>.</w:t>
+      </w:r>
+    </w:p>
+    <w:p>
+      <w:pPr>
+        <w:pStyle w:val="Heading2"/>
+      </w:pPr>
+      <w:r>
+        <w:t>DVM QC Validation Criteria:</w:t>
       </w:r>
     </w:p>
     <w:p>
@@ -541,7 +1063,74 @@
         </w:numPr>
       </w:pPr>
       <w:r>
-        <w:t>Database Views:</w:t>
+        <w:t xml:space="preserve">Technical documentation for the DVM can be found in the DVM </w:t>
+      </w:r>
+      <w:proofErr w:type="spellStart"/>
+      <w:r>
+        <w:t>git</w:t>
+      </w:r>
+      <w:proofErr w:type="spellEnd"/>
+      <w:r>
+        <w:t xml:space="preserve"> repository in the docs\Data Validation Module.docx document and instructions for how to define the QC criteria can be found in the How to Define Criteria in Data Validation Module.docx document.  </w:t>
+      </w:r>
+    </w:p>
+    <w:p>
+      <w:pPr>
+        <w:pStyle w:val="ListParagraph"/>
+        <w:numPr>
+          <w:ilvl w:val="0"/>
+          <w:numId w:val="5"/>
+        </w:numPr>
+        <w:rPr>
+          <w:highlight w:val="cyan"/>
+        </w:rPr>
+      </w:pPr>
+      <w:commentRangeStart w:id="2"/>
+      <w:r>
+        <w:rPr>
+          <w:highlight w:val="cyan"/>
+        </w:rPr>
+        <w:t>The specific QC criteria developed for the Centralized CTD database can be found in the Centralized CTD repository in the docs\QA_QC Validation Criteria.xlsx which is exported into SQL\queries\</w:t>
+      </w:r>
+      <w:proofErr w:type="spellStart"/>
+      <w:r>
+        <w:rPr>
+          <w:highlight w:val="cyan"/>
+        </w:rPr>
+        <w:t>load_DVM_rules.sql</w:t>
+      </w:r>
+      <w:proofErr w:type="spellEnd"/>
+    </w:p>
+    <w:p>
+      <w:pPr>
+        <w:pStyle w:val="ListParagraph"/>
+        <w:numPr>
+          <w:ilvl w:val="0"/>
+          <w:numId w:val="5"/>
+        </w:numPr>
+        <w:rPr>
+          <w:highlight w:val="cyan"/>
+        </w:rPr>
+      </w:pPr>
+      <w:r>
+        <w:rPr>
+          <w:highlight w:val="cyan"/>
+        </w:rPr>
+        <w:t>To view a specific cruise's associated QC validation issues connect to the Oracle Enterprise database and query the CTD_FILE_CAST_ERR_RPT_V and specify the value of :</w:t>
+      </w:r>
+      <w:proofErr w:type="spellStart"/>
+      <w:r>
+        <w:rPr>
+          <w:highlight w:val="cyan"/>
+        </w:rPr>
+        <w:t>cruise_name</w:t>
+      </w:r>
+      <w:proofErr w:type="spellEnd"/>
+      <w:r>
+        <w:rPr>
+          <w:highlight w:val="cyan"/>
+        </w:rPr>
+        <w:t xml:space="preserve"> which is a valid cruise alias for a given research cruise (e.g. SE-15-01):</w:t>
       </w:r>
     </w:p>
     <w:p>
@@ -551,27 +1140,142 @@
           <w:ilvl w:val="1"/>
           <w:numId w:val="5"/>
         </w:numPr>
-      </w:pPr>
-      <w:hyperlink r:id="rId11" w:history="1">
-        <w:r>
-          <w:rPr>
-            <w:rStyle w:val="Hyperlink"/>
-          </w:rPr>
-          <w:t xml:space="preserve">Comments for all </w:t>
-        </w:r>
-        <w:r>
-          <w:rPr>
-            <w:rStyle w:val="Hyperlink"/>
-          </w:rPr>
-          <w:t xml:space="preserve">centralized cruise database </w:t>
-        </w:r>
-        <w:r>
-          <w:rPr>
-            <w:rStyle w:val="Hyperlink"/>
-          </w:rPr>
-          <w:t>Views</w:t>
-        </w:r>
-      </w:hyperlink>
+        <w:rPr>
+          <w:highlight w:val="cyan"/>
+        </w:rPr>
+      </w:pPr>
+      <w:r>
+        <w:rPr>
+          <w:highlight w:val="cyan"/>
+        </w:rPr>
+        <w:t xml:space="preserve">SELECT * FROM CENTRAL_CTD.CTD_FILE_CAST_ERR_RPT_V WHERE </w:t>
+      </w:r>
+      <w:proofErr w:type="spellStart"/>
+      <w:r>
+        <w:rPr>
+          <w:highlight w:val="cyan"/>
+        </w:rPr>
+        <w:t>regexp_like</w:t>
+      </w:r>
+      <w:proofErr w:type="spellEnd"/>
+      <w:r>
+        <w:rPr>
+          <w:highlight w:val="cyan"/>
+        </w:rPr>
+        <w:t xml:space="preserve"> (CRUISE_ALIASES_DELIM, '^'||:</w:t>
+      </w:r>
+      <w:proofErr w:type="spellStart"/>
+      <w:r>
+        <w:rPr>
+          <w:highlight w:val="cyan"/>
+        </w:rPr>
+        <w:t>cruise_name</w:t>
+      </w:r>
+      <w:proofErr w:type="spellEnd"/>
+      <w:r>
+        <w:rPr>
+          <w:highlight w:val="cyan"/>
+        </w:rPr>
+        <w:t>||',', '</w:t>
+      </w:r>
+      <w:proofErr w:type="spellStart"/>
+      <w:r>
+        <w:rPr>
+          <w:highlight w:val="cyan"/>
+        </w:rPr>
+        <w:t>i</w:t>
+      </w:r>
+      <w:proofErr w:type="spellEnd"/>
+      <w:r>
+        <w:rPr>
+          <w:highlight w:val="cyan"/>
+        </w:rPr>
+        <w:t xml:space="preserve">') OR </w:t>
+      </w:r>
+      <w:proofErr w:type="spellStart"/>
+      <w:r>
+        <w:rPr>
+          <w:highlight w:val="cyan"/>
+        </w:rPr>
+        <w:t>regexp_like</w:t>
+      </w:r>
+      <w:proofErr w:type="spellEnd"/>
+      <w:r>
+        <w:rPr>
+          <w:highlight w:val="cyan"/>
+        </w:rPr>
+        <w:t xml:space="preserve"> (CRUISE_ALIASES_DELIM, ', '||:</w:t>
+      </w:r>
+      <w:proofErr w:type="spellStart"/>
+      <w:r>
+        <w:rPr>
+          <w:highlight w:val="cyan"/>
+        </w:rPr>
+        <w:t>cruise_name</w:t>
+      </w:r>
+      <w:proofErr w:type="spellEnd"/>
+      <w:r>
+        <w:rPr>
+          <w:highlight w:val="cyan"/>
+        </w:rPr>
+        <w:t>||'$', '</w:t>
+      </w:r>
+      <w:proofErr w:type="spellStart"/>
+      <w:r>
+        <w:rPr>
+          <w:highlight w:val="cyan"/>
+        </w:rPr>
+        <w:t>i</w:t>
+      </w:r>
+      <w:proofErr w:type="spellEnd"/>
+      <w:r>
+        <w:rPr>
+          <w:highlight w:val="cyan"/>
+        </w:rPr>
+        <w:t xml:space="preserve">') OR </w:t>
+      </w:r>
+      <w:proofErr w:type="spellStart"/>
+      <w:r>
+        <w:rPr>
+          <w:highlight w:val="cyan"/>
+        </w:rPr>
+        <w:t>regexp_like</w:t>
+      </w:r>
+      <w:proofErr w:type="spellEnd"/>
+      <w:r>
+        <w:rPr>
+          <w:highlight w:val="cyan"/>
+        </w:rPr>
+        <w:t xml:space="preserve"> (CRUISE_ALIASES_DELIM, ', '||:</w:t>
+      </w:r>
+      <w:proofErr w:type="spellStart"/>
+      <w:r>
+        <w:rPr>
+          <w:highlight w:val="cyan"/>
+        </w:rPr>
+        <w:t>cruise_name</w:t>
+      </w:r>
+      <w:proofErr w:type="spellEnd"/>
+      <w:r>
+        <w:rPr>
+          <w:highlight w:val="cyan"/>
+        </w:rPr>
+        <w:t>||', ', '</w:t>
+      </w:r>
+      <w:proofErr w:type="spellStart"/>
+      <w:r>
+        <w:rPr>
+          <w:highlight w:val="cyan"/>
+        </w:rPr>
+        <w:t>i</w:t>
+      </w:r>
+      <w:proofErr w:type="spellEnd"/>
+      <w:r>
+        <w:rPr>
+          <w:highlight w:val="cyan"/>
+        </w:rPr>
+        <w:t>');</w:t>
+      </w:r>
     </w:p>
     <w:p>
       <w:pPr>
@@ -580,9 +1284,16 @@
           <w:ilvl w:val="0"/>
           <w:numId w:val="5"/>
         </w:numPr>
-      </w:pPr>
-      <w:r>
-        <w:t>DVM QC Validation Criteria:</w:t>
+        <w:rPr>
+          <w:highlight w:val="cyan"/>
+        </w:rPr>
+      </w:pPr>
+      <w:r>
+        <w:rPr>
+          <w:highlight w:val="cyan"/>
+        </w:rPr>
+        <w:lastRenderedPageBreak/>
+        <w:t xml:space="preserve">Annotating QC Validation Issues: </w:t>
       </w:r>
     </w:p>
     <w:p>
@@ -592,17 +1303,99 @@
           <w:ilvl w:val="1"/>
           <w:numId w:val="5"/>
         </w:numPr>
-      </w:pPr>
-      <w:r>
-        <w:t xml:space="preserve">Technical documentation for the DVM can be found in the DVM </w:t>
-      </w:r>
-      <w:proofErr w:type="spellStart"/>
-      <w:r>
-        <w:t>git</w:t>
-      </w:r>
-      <w:proofErr w:type="spellEnd"/>
-      <w:r>
-        <w:t xml:space="preserve"> repository in the docs\Data Validation Module.docx document and instructions for how to define the QC criteria can be found in the How to Define Criteria in Data Validation Module.docx document.  </w:t>
+        <w:rPr>
+          <w:highlight w:val="cyan"/>
+        </w:rPr>
+      </w:pPr>
+      <w:r>
+        <w:rPr>
+          <w:highlight w:val="cyan"/>
+        </w:rPr>
+        <w:t>TBD (An APEX application will be developed for viewing/annotating errors with appropriate security controls and auditing features)</w:t>
+      </w:r>
+      <w:commentRangeEnd w:id="2"/>
+      <w:r>
+        <w:rPr>
+          <w:rStyle w:val="CommentReference"/>
+        </w:rPr>
+        <w:commentReference w:id="2"/>
+      </w:r>
+    </w:p>
+    <w:p>
+      <w:pPr>
+        <w:pStyle w:val="Heading2"/>
+      </w:pPr>
+      <w:r>
+        <w:t>Cruise D</w:t>
+      </w:r>
+      <w:r>
+        <w:t xml:space="preserve">atabase </w:t>
+      </w:r>
+      <w:r>
+        <w:t>R</w:t>
+      </w:r>
+      <w:r>
+        <w:t xml:space="preserve">eference </w:t>
+      </w:r>
+      <w:r>
+        <w:t>D</w:t>
+      </w:r>
+      <w:r>
+        <w:t>ata:</w:t>
+      </w:r>
+    </w:p>
+    <w:p>
+      <w:pPr>
+        <w:pStyle w:val="ListParagraph"/>
+        <w:numPr>
+          <w:ilvl w:val="0"/>
+          <w:numId w:val="5"/>
+        </w:numPr>
+        <w:rPr>
+          <w:rStyle w:val="Hyperlink"/>
+          <w:color w:val="auto"/>
+          <w:u w:val="none"/>
+        </w:rPr>
+      </w:pPr>
+      <w:r>
+        <w:rPr>
+          <w:rStyle w:val="Hyperlink"/>
+          <w:color w:val="auto"/>
+          <w:u w:val="none"/>
+        </w:rPr>
+        <w:t>Cruise</w:t>
+      </w:r>
+      <w:r>
+        <w:rPr>
+          <w:rStyle w:val="Hyperlink"/>
+          <w:color w:val="auto"/>
+          <w:u w:val="none"/>
+        </w:rPr>
+        <w:t xml:space="preserve"> Legs</w:t>
+      </w:r>
+      <w:r>
+        <w:rPr>
+          <w:rStyle w:val="Hyperlink"/>
+          <w:color w:val="auto"/>
+          <w:u w:val="none"/>
+        </w:rPr>
+        <w:t xml:space="preserve"> and Cruise </w:t>
+      </w:r>
+      <w:r>
+        <w:rPr>
+          <w:rStyle w:val="Hyperlink"/>
+          <w:color w:val="auto"/>
+          <w:u w:val="none"/>
+        </w:rPr>
+        <w:t xml:space="preserve">Leg </w:t>
+      </w:r>
+      <w:r>
+        <w:rPr>
+          <w:rStyle w:val="Hyperlink"/>
+          <w:color w:val="auto"/>
+          <w:u w:val="none"/>
+        </w:rPr>
+        <w:t>Aliases:</w:t>
       </w:r>
     </w:p>
     <w:p>
@@ -613,24 +1406,177 @@
           <w:numId w:val="5"/>
         </w:numPr>
         <w:rPr>
-          <w:highlight w:val="cyan"/>
-        </w:rPr>
-      </w:pPr>
-      <w:commentRangeStart w:id="3"/>
-      <w:r>
-        <w:rPr>
-          <w:highlight w:val="cyan"/>
-        </w:rPr>
-        <w:t>The specific QC criteria developed for the Centralized CTD database can be found in the Centralized CTD repository in the docs\QA_QC Validation Criteria.xlsx which is exported into SQL\queries\</w:t>
-      </w:r>
-      <w:proofErr w:type="spellStart"/>
-      <w:r>
-        <w:rPr>
-          <w:highlight w:val="cyan"/>
-        </w:rPr>
-        <w:t>load_DVM_rules.sql</w:t>
-      </w:r>
-      <w:proofErr w:type="spellEnd"/>
+          <w:rStyle w:val="Hyperlink"/>
+          <w:color w:val="auto"/>
+          <w:u w:val="none"/>
+        </w:rPr>
+      </w:pPr>
+      <w:hyperlink r:id="rId20" w:history="1">
+        <w:r>
+          <w:rPr>
+            <w:rStyle w:val="Hyperlink"/>
+          </w:rPr>
+          <w:t xml:space="preserve">Cruise </w:t>
+        </w:r>
+        <w:r>
+          <w:rPr>
+            <w:rStyle w:val="Hyperlink"/>
+          </w:rPr>
+          <w:t xml:space="preserve">Leg </w:t>
+        </w:r>
+        <w:r>
+          <w:rPr>
+            <w:rStyle w:val="Hyperlink"/>
+          </w:rPr>
+          <w:t>Name Alias D</w:t>
+        </w:r>
+        <w:bookmarkStart w:id="3" w:name="_GoBack"/>
+        <w:r>
+          <w:rPr>
+            <w:rStyle w:val="Hyperlink"/>
+          </w:rPr>
+          <w:t>o</w:t>
+        </w:r>
+        <w:bookmarkEnd w:id="3"/>
+        <w:r>
+          <w:rPr>
+            <w:rStyle w:val="Hyperlink"/>
+          </w:rPr>
+          <w:t>cumentation</w:t>
+        </w:r>
+      </w:hyperlink>
+    </w:p>
+    <w:p>
+      <w:pPr>
+        <w:pStyle w:val="ListParagraph"/>
+        <w:numPr>
+          <w:ilvl w:val="2"/>
+          <w:numId w:val="5"/>
+        </w:numPr>
+        <w:rPr>
+          <w:rStyle w:val="Hyperlink"/>
+          <w:color w:val="auto"/>
+          <w:u w:val="none"/>
+        </w:rPr>
+      </w:pPr>
+      <w:r>
+        <w:rPr>
+          <w:rStyle w:val="Hyperlink"/>
+          <w:color w:val="auto"/>
+          <w:u w:val="none"/>
+        </w:rPr>
+        <w:t xml:space="preserve">There is no limit on the number of cruise </w:t>
+      </w:r>
+      <w:r>
+        <w:rPr>
+          <w:rStyle w:val="Hyperlink"/>
+          <w:color w:val="auto"/>
+          <w:u w:val="none"/>
+        </w:rPr>
+        <w:t xml:space="preserve">leg </w:t>
+      </w:r>
+      <w:r>
+        <w:rPr>
+          <w:rStyle w:val="Hyperlink"/>
+          <w:color w:val="auto"/>
+          <w:u w:val="none"/>
+        </w:rPr>
+        <w:t>aliases that can be defined for a given cruise</w:t>
+      </w:r>
+      <w:r>
+        <w:rPr>
+          <w:rStyle w:val="Hyperlink"/>
+          <w:color w:val="auto"/>
+          <w:u w:val="none"/>
+        </w:rPr>
+        <w:t xml:space="preserve"> leg</w:t>
+      </w:r>
+    </w:p>
+    <w:p>
+      <w:pPr>
+        <w:pStyle w:val="ListParagraph"/>
+        <w:numPr>
+          <w:ilvl w:val="2"/>
+          <w:numId w:val="5"/>
+        </w:numPr>
+        <w:rPr>
+          <w:rStyle w:val="Hyperlink"/>
+          <w:color w:val="auto"/>
+          <w:u w:val="none"/>
+        </w:rPr>
+      </w:pPr>
+      <w:r>
+        <w:rPr>
+          <w:rStyle w:val="Hyperlink"/>
+          <w:color w:val="auto"/>
+          <w:u w:val="none"/>
+        </w:rPr>
+        <w:t xml:space="preserve">The </w:t>
+      </w:r>
+      <w:r>
+        <w:rPr>
+          <w:rStyle w:val="Hyperlink"/>
+          <w:color w:val="auto"/>
+          <w:u w:val="none"/>
+        </w:rPr>
+        <w:t xml:space="preserve">information for the </w:t>
+      </w:r>
+      <w:r>
+        <w:rPr>
+          <w:rStyle w:val="Hyperlink"/>
+          <w:color w:val="auto"/>
+          <w:u w:val="none"/>
+        </w:rPr>
+        <w:t xml:space="preserve">defined </w:t>
+      </w:r>
+      <w:r>
+        <w:rPr>
+          <w:rStyle w:val="Hyperlink"/>
+          <w:color w:val="auto"/>
+          <w:u w:val="none"/>
+        </w:rPr>
+        <w:t>c</w:t>
+      </w:r>
+      <w:r>
+        <w:rPr>
+          <w:rStyle w:val="Hyperlink"/>
+          <w:color w:val="auto"/>
+          <w:u w:val="none"/>
+        </w:rPr>
+        <w:t xml:space="preserve">ruise </w:t>
+      </w:r>
+      <w:r>
+        <w:rPr>
+          <w:rStyle w:val="Hyperlink"/>
+          <w:color w:val="auto"/>
+          <w:u w:val="none"/>
+        </w:rPr>
+        <w:t>leg a</w:t>
+      </w:r>
+      <w:r>
+        <w:rPr>
+          <w:rStyle w:val="Hyperlink"/>
+          <w:color w:val="auto"/>
+          <w:u w:val="none"/>
+        </w:rPr>
+        <w:t>liases can be viewed by querying the CEN_CRUISE.CCD_CRUISE_</w:t>
+      </w:r>
+      <w:r>
+        <w:rPr>
+          <w:rStyle w:val="Hyperlink"/>
+          <w:color w:val="auto"/>
+          <w:u w:val="none"/>
+        </w:rPr>
+        <w:t>LEG_</w:t>
+      </w:r>
+      <w:r>
+        <w:rPr>
+          <w:rStyle w:val="Hyperlink"/>
+          <w:color w:val="auto"/>
+          <w:u w:val="none"/>
+        </w:rPr>
+        <w:t>ALIASES_V view</w:t>
+      </w:r>
     </w:p>
     <w:p>
       <w:pPr>
@@ -640,28 +1586,202 @@
           <w:numId w:val="5"/>
         </w:numPr>
         <w:rPr>
-          <w:highlight w:val="cyan"/>
-        </w:rPr>
-      </w:pPr>
-      <w:r>
-        <w:rPr>
-          <w:highlight w:val="cyan"/>
-        </w:rPr>
-        <w:t>To view a specific cruise's associated QC validation issues connect to the Oracle Enterprise database and query the CTD_FILE_CAST_ERR_RPT_V and specify the value of :</w:t>
-      </w:r>
-      <w:proofErr w:type="spellStart"/>
-      <w:r>
-        <w:rPr>
-          <w:highlight w:val="cyan"/>
-        </w:rPr>
-        <w:t>cruise_name</w:t>
-      </w:r>
-      <w:proofErr w:type="spellEnd"/>
-      <w:r>
-        <w:rPr>
-          <w:highlight w:val="cyan"/>
-        </w:rPr>
-        <w:t xml:space="preserve"> which is a valid cruise alias for a given research cruise (e.g. SE-15-01):</w:t>
+          <w:rStyle w:val="Hyperlink"/>
+          <w:color w:val="auto"/>
+          <w:u w:val="none"/>
+        </w:rPr>
+      </w:pPr>
+      <w:hyperlink r:id="rId21" w:history="1">
+        <w:r>
+          <w:rPr>
+            <w:rStyle w:val="Hyperlink"/>
+          </w:rPr>
+          <w:t>Cruise_</w:t>
+        </w:r>
+        <w:r>
+          <w:rPr>
+            <w:rStyle w:val="Hyperlink"/>
+          </w:rPr>
+          <w:t>Leg_</w:t>
+        </w:r>
+        <w:r>
+          <w:rPr>
+            <w:rStyle w:val="Hyperlink"/>
+          </w:rPr>
+          <w:t>DDL_DML_generat</w:t>
+        </w:r>
+        <w:r>
+          <w:rPr>
+            <w:rStyle w:val="Hyperlink"/>
+          </w:rPr>
+          <w:t>o</w:t>
+        </w:r>
+        <w:r>
+          <w:rPr>
+            <w:rStyle w:val="Hyperlink"/>
+          </w:rPr>
+          <w:t>r.xlsx</w:t>
+        </w:r>
+      </w:hyperlink>
+      <w:r>
+        <w:rPr>
+          <w:rStyle w:val="Hyperlink"/>
+          <w:color w:val="auto"/>
+          <w:u w:val="none"/>
+        </w:rPr>
+        <w:t xml:space="preserve"> contains sheet</w:t>
+      </w:r>
+      <w:r>
+        <w:rPr>
+          <w:rStyle w:val="Hyperlink"/>
+          <w:color w:val="auto"/>
+          <w:u w:val="none"/>
+        </w:rPr>
+        <w:t>s</w:t>
+      </w:r>
+      <w:r>
+        <w:rPr>
+          <w:rStyle w:val="Hyperlink"/>
+          <w:color w:val="auto"/>
+          <w:u w:val="none"/>
+        </w:rPr>
+        <w:t xml:space="preserve"> labeled </w:t>
+      </w:r>
+      <w:r>
+        <w:rPr>
+          <w:rStyle w:val="Hyperlink"/>
+          <w:color w:val="auto"/>
+          <w:u w:val="none"/>
+        </w:rPr>
+        <w:t xml:space="preserve">"Cruises", "Cruise Legs", </w:t>
+      </w:r>
+      <w:r>
+        <w:rPr>
+          <w:rStyle w:val="Hyperlink"/>
+          <w:color w:val="auto"/>
+          <w:u w:val="none"/>
+        </w:rPr>
+        <w:t>"Cruise</w:t>
+      </w:r>
+      <w:r>
+        <w:rPr>
+          <w:rStyle w:val="Hyperlink"/>
+          <w:color w:val="auto"/>
+          <w:u w:val="none"/>
+        </w:rPr>
+        <w:t xml:space="preserve"> Leg Aliases"</w:t>
+      </w:r>
+      <w:r>
+        <w:rPr>
+          <w:rStyle w:val="Hyperlink"/>
+          <w:color w:val="auto"/>
+          <w:u w:val="none"/>
+        </w:rPr>
+        <w:t xml:space="preserve"> that defines the </w:t>
+      </w:r>
+      <w:r>
+        <w:rPr>
+          <w:rStyle w:val="Hyperlink"/>
+          <w:color w:val="auto"/>
+          <w:u w:val="none"/>
+        </w:rPr>
+        <w:t>cruises (C</w:t>
+      </w:r>
+      <w:r>
+        <w:rPr>
+          <w:rStyle w:val="Hyperlink"/>
+          <w:color w:val="auto"/>
+          <w:u w:val="none"/>
+        </w:rPr>
+        <w:t>C</w:t>
+      </w:r>
+      <w:r>
+        <w:rPr>
+          <w:rStyle w:val="Hyperlink"/>
+          <w:color w:val="auto"/>
+          <w:u w:val="none"/>
+        </w:rPr>
+        <w:t xml:space="preserve">D_CRUISES), cruise </w:t>
+      </w:r>
+      <w:r>
+        <w:rPr>
+          <w:rStyle w:val="Hyperlink"/>
+          <w:color w:val="auto"/>
+          <w:u w:val="none"/>
+        </w:rPr>
+        <w:t xml:space="preserve">legs (CCD_CRUISE_LEGS), and cruise leg </w:t>
+      </w:r>
+      <w:r>
+        <w:rPr>
+          <w:rStyle w:val="Hyperlink"/>
+          <w:color w:val="auto"/>
+          <w:u w:val="none"/>
+        </w:rPr>
+        <w:t>aliases (C</w:t>
+      </w:r>
+      <w:r>
+        <w:rPr>
+          <w:rStyle w:val="Hyperlink"/>
+          <w:color w:val="auto"/>
+          <w:u w:val="none"/>
+        </w:rPr>
+        <w:t>C</w:t>
+      </w:r>
+      <w:r>
+        <w:rPr>
+          <w:rStyle w:val="Hyperlink"/>
+          <w:color w:val="auto"/>
+          <w:u w:val="none"/>
+        </w:rPr>
+        <w:t>D_</w:t>
+      </w:r>
+      <w:r>
+        <w:rPr>
+          <w:rStyle w:val="Hyperlink"/>
+          <w:color w:val="auto"/>
+          <w:u w:val="none"/>
+        </w:rPr>
+        <w:t>LEG</w:t>
+      </w:r>
+      <w:r>
+        <w:rPr>
+          <w:rStyle w:val="Hyperlink"/>
+          <w:color w:val="auto"/>
+          <w:u w:val="none"/>
+        </w:rPr>
+        <w:t xml:space="preserve">_ALIASES) </w:t>
+      </w:r>
+      <w:r>
+        <w:rPr>
+          <w:rStyle w:val="Hyperlink"/>
+          <w:color w:val="auto"/>
+          <w:u w:val="none"/>
+        </w:rPr>
+        <w:t xml:space="preserve">respectively </w:t>
+      </w:r>
+      <w:r>
+        <w:rPr>
+          <w:rStyle w:val="Hyperlink"/>
+          <w:color w:val="auto"/>
+          <w:u w:val="none"/>
+        </w:rPr>
+        <w:t xml:space="preserve">for each research cruise defined in the Centralized </w:t>
+      </w:r>
+      <w:r>
+        <w:rPr>
+          <w:rStyle w:val="Hyperlink"/>
+          <w:color w:val="auto"/>
+          <w:u w:val="none"/>
+        </w:rPr>
+        <w:t xml:space="preserve">Cruise </w:t>
+      </w:r>
+      <w:r>
+        <w:rPr>
+          <w:rStyle w:val="Hyperlink"/>
+          <w:color w:val="auto"/>
+          <w:u w:val="none"/>
+        </w:rPr>
+        <w:t xml:space="preserve">database.  The DML to load this reference data is generated in labeled columns.  </w:t>
       </w:r>
     </w:p>
     <w:p>
@@ -672,140 +1792,18 @@
           <w:numId w:val="5"/>
         </w:numPr>
         <w:rPr>
-          <w:highlight w:val="cyan"/>
-        </w:rPr>
-      </w:pPr>
-      <w:r>
-        <w:rPr>
-          <w:highlight w:val="cyan"/>
-        </w:rPr>
-        <w:t xml:space="preserve">SELECT * FROM CENTRAL_CTD.CTD_FILE_CAST_ERR_RPT_V WHERE </w:t>
-      </w:r>
-      <w:proofErr w:type="spellStart"/>
-      <w:r>
-        <w:rPr>
-          <w:highlight w:val="cyan"/>
-        </w:rPr>
-        <w:t>regexp_like</w:t>
-      </w:r>
-      <w:proofErr w:type="spellEnd"/>
-      <w:r>
-        <w:rPr>
-          <w:highlight w:val="cyan"/>
-        </w:rPr>
-        <w:t xml:space="preserve"> (CRUISE_ALIASES_DELIM, '^'||:</w:t>
-      </w:r>
-      <w:proofErr w:type="spellStart"/>
-      <w:r>
-        <w:rPr>
-          <w:highlight w:val="cyan"/>
-        </w:rPr>
-        <w:t>cruise_name</w:t>
-      </w:r>
-      <w:proofErr w:type="spellEnd"/>
-      <w:r>
-        <w:rPr>
-          <w:highlight w:val="cyan"/>
-        </w:rPr>
-        <w:t>||',', '</w:t>
-      </w:r>
-      <w:proofErr w:type="spellStart"/>
-      <w:r>
-        <w:rPr>
-          <w:highlight w:val="cyan"/>
-        </w:rPr>
-        <w:t>i</w:t>
-      </w:r>
-      <w:proofErr w:type="spellEnd"/>
-      <w:r>
-        <w:rPr>
-          <w:highlight w:val="cyan"/>
-        </w:rPr>
-        <w:t xml:space="preserve">') OR </w:t>
-      </w:r>
-      <w:proofErr w:type="spellStart"/>
-      <w:r>
-        <w:rPr>
-          <w:highlight w:val="cyan"/>
-        </w:rPr>
-        <w:t>regexp_like</w:t>
-      </w:r>
-      <w:proofErr w:type="spellEnd"/>
-      <w:r>
-        <w:rPr>
-          <w:highlight w:val="cyan"/>
-        </w:rPr>
-        <w:t xml:space="preserve"> (CRUISE_ALIASES_DELIM, ', '||:</w:t>
-      </w:r>
-      <w:proofErr w:type="spellStart"/>
-      <w:r>
-        <w:rPr>
-          <w:highlight w:val="cyan"/>
-        </w:rPr>
-        <w:t>cruise_name</w:t>
-      </w:r>
-      <w:proofErr w:type="spellEnd"/>
-      <w:r>
-        <w:rPr>
-          <w:highlight w:val="cyan"/>
-        </w:rPr>
-        <w:t>||'$', '</w:t>
-      </w:r>
-      <w:proofErr w:type="spellStart"/>
-      <w:r>
-        <w:rPr>
-          <w:highlight w:val="cyan"/>
-        </w:rPr>
-        <w:t>i</w:t>
-      </w:r>
-      <w:proofErr w:type="spellEnd"/>
-      <w:r>
-        <w:rPr>
-          <w:highlight w:val="cyan"/>
-        </w:rPr>
-        <w:t xml:space="preserve">') OR </w:t>
-      </w:r>
-      <w:proofErr w:type="spellStart"/>
-      <w:r>
-        <w:rPr>
-          <w:highlight w:val="cyan"/>
-        </w:rPr>
-        <w:t>regexp_like</w:t>
-      </w:r>
-      <w:proofErr w:type="spellEnd"/>
-      <w:r>
-        <w:rPr>
-          <w:highlight w:val="cyan"/>
-        </w:rPr>
-        <w:t xml:space="preserve"> (CRUISE_ALIASES_DELIM, ', '||:</w:t>
-      </w:r>
-      <w:proofErr w:type="spellStart"/>
-      <w:r>
-        <w:rPr>
-          <w:highlight w:val="cyan"/>
-        </w:rPr>
-        <w:t>cruise_name</w:t>
-      </w:r>
-      <w:proofErr w:type="spellEnd"/>
-      <w:r>
-        <w:rPr>
-          <w:highlight w:val="cyan"/>
-        </w:rPr>
-        <w:t>||', ', '</w:t>
-      </w:r>
-      <w:proofErr w:type="spellStart"/>
-      <w:r>
-        <w:rPr>
-          <w:highlight w:val="cyan"/>
-        </w:rPr>
-        <w:t>i</w:t>
-      </w:r>
-      <w:proofErr w:type="spellEnd"/>
-      <w:r>
-        <w:rPr>
-          <w:highlight w:val="cyan"/>
-        </w:rPr>
-        <w:t>');</w:t>
+          <w:rStyle w:val="Hyperlink"/>
+          <w:color w:val="auto"/>
+          <w:u w:val="none"/>
+        </w:rPr>
+      </w:pPr>
+      <w:r>
+        <w:rPr>
+          <w:rStyle w:val="Hyperlink"/>
+          <w:color w:val="auto"/>
+          <w:u w:val="none"/>
+        </w:rPr>
+        <w:t>These DML statements can be exported to a DML file so these values can be easily loaded into a given database schema.</w:t>
       </w:r>
     </w:p>
     <w:p>
@@ -813,522 +1811,6 @@
         <w:pStyle w:val="ListParagraph"/>
         <w:numPr>
           <w:ilvl w:val="1"/>
-          <w:numId w:val="5"/>
-        </w:numPr>
-        <w:rPr>
-          <w:highlight w:val="cyan"/>
-        </w:rPr>
-      </w:pPr>
-      <w:r>
-        <w:rPr>
-          <w:highlight w:val="cyan"/>
-        </w:rPr>
-        <w:t xml:space="preserve">Annotating QC Validation Issues: </w:t>
-      </w:r>
-    </w:p>
-    <w:p>
-      <w:pPr>
-        <w:pStyle w:val="ListParagraph"/>
-        <w:numPr>
-          <w:ilvl w:val="2"/>
-          <w:numId w:val="5"/>
-        </w:numPr>
-        <w:rPr>
-          <w:highlight w:val="cyan"/>
-        </w:rPr>
-      </w:pPr>
-      <w:r>
-        <w:rPr>
-          <w:highlight w:val="cyan"/>
-        </w:rPr>
-        <w:t>TBD (An APEX application will be developed for viewing/annotating errors with appropriate security controls and auditing features)</w:t>
-      </w:r>
-      <w:commentRangeEnd w:id="3"/>
-      <w:r>
-        <w:rPr>
-          <w:rStyle w:val="CommentReference"/>
-        </w:rPr>
-        <w:commentReference w:id="3"/>
-      </w:r>
-    </w:p>
-    <w:p>
-      <w:pPr>
-        <w:pStyle w:val="ListParagraph"/>
-        <w:numPr>
-          <w:ilvl w:val="0"/>
-          <w:numId w:val="5"/>
-        </w:numPr>
-      </w:pPr>
-      <w:r>
-        <w:t>Cruise D</w:t>
-      </w:r>
-      <w:r>
-        <w:t xml:space="preserve">atabase </w:t>
-      </w:r>
-      <w:r>
-        <w:t>R</w:t>
-      </w:r>
-      <w:r>
-        <w:t xml:space="preserve">eference </w:t>
-      </w:r>
-      <w:r>
-        <w:t>D</w:t>
-      </w:r>
-      <w:r>
-        <w:t>ata:</w:t>
-      </w:r>
-    </w:p>
-    <w:p>
-      <w:pPr>
-        <w:pStyle w:val="ListParagraph"/>
-        <w:numPr>
-          <w:ilvl w:val="1"/>
-          <w:numId w:val="5"/>
-        </w:numPr>
-        <w:rPr>
-          <w:rStyle w:val="Hyperlink"/>
-          <w:color w:val="auto"/>
-          <w:u w:val="none"/>
-        </w:rPr>
-      </w:pPr>
-      <w:r>
-        <w:rPr>
-          <w:rStyle w:val="Hyperlink"/>
-          <w:color w:val="auto"/>
-          <w:u w:val="none"/>
-        </w:rPr>
-        <w:t>Cruise</w:t>
-      </w:r>
-      <w:r>
-        <w:rPr>
-          <w:rStyle w:val="Hyperlink"/>
-          <w:color w:val="auto"/>
-          <w:u w:val="none"/>
-        </w:rPr>
-        <w:t xml:space="preserve"> Legs</w:t>
-      </w:r>
-      <w:r>
-        <w:rPr>
-          <w:rStyle w:val="Hyperlink"/>
-          <w:color w:val="auto"/>
-          <w:u w:val="none"/>
-        </w:rPr>
-        <w:t xml:space="preserve"> and Cruise </w:t>
-      </w:r>
-      <w:r>
-        <w:rPr>
-          <w:rStyle w:val="Hyperlink"/>
-          <w:color w:val="auto"/>
-          <w:u w:val="none"/>
-        </w:rPr>
-        <w:t xml:space="preserve">Leg </w:t>
-      </w:r>
-      <w:r>
-        <w:rPr>
-          <w:rStyle w:val="Hyperlink"/>
-          <w:color w:val="auto"/>
-          <w:u w:val="none"/>
-        </w:rPr>
-        <w:t>Aliases:</w:t>
-      </w:r>
-    </w:p>
-    <w:p>
-      <w:pPr>
-        <w:pStyle w:val="ListParagraph"/>
-        <w:numPr>
-          <w:ilvl w:val="2"/>
-          <w:numId w:val="5"/>
-        </w:numPr>
-        <w:rPr>
-          <w:rStyle w:val="Hyperlink"/>
-          <w:color w:val="auto"/>
-          <w:u w:val="none"/>
-        </w:rPr>
-      </w:pPr>
-      <w:hyperlink r:id="rId12" w:history="1">
-        <w:r>
-          <w:rPr>
-            <w:rStyle w:val="Hyperlink"/>
-          </w:rPr>
-          <w:t xml:space="preserve">Cruise </w:t>
-        </w:r>
-        <w:r>
-          <w:rPr>
-            <w:rStyle w:val="Hyperlink"/>
-          </w:rPr>
-          <w:t xml:space="preserve">Leg </w:t>
-        </w:r>
-        <w:r>
-          <w:rPr>
-            <w:rStyle w:val="Hyperlink"/>
-          </w:rPr>
-          <w:t>Name Alias Documentation</w:t>
-        </w:r>
-      </w:hyperlink>
-    </w:p>
-    <w:p>
-      <w:pPr>
-        <w:pStyle w:val="ListParagraph"/>
-        <w:numPr>
-          <w:ilvl w:val="3"/>
-          <w:numId w:val="5"/>
-        </w:numPr>
-        <w:rPr>
-          <w:rStyle w:val="Hyperlink"/>
-          <w:color w:val="auto"/>
-          <w:u w:val="none"/>
-        </w:rPr>
-      </w:pPr>
-      <w:r>
-        <w:rPr>
-          <w:rStyle w:val="Hyperlink"/>
-          <w:color w:val="auto"/>
-          <w:u w:val="none"/>
-        </w:rPr>
-        <w:t xml:space="preserve">There is no limit on the number of cruise </w:t>
-      </w:r>
-      <w:r>
-        <w:rPr>
-          <w:rStyle w:val="Hyperlink"/>
-          <w:color w:val="auto"/>
-          <w:u w:val="none"/>
-        </w:rPr>
-        <w:t xml:space="preserve">leg </w:t>
-      </w:r>
-      <w:r>
-        <w:rPr>
-          <w:rStyle w:val="Hyperlink"/>
-          <w:color w:val="auto"/>
-          <w:u w:val="none"/>
-        </w:rPr>
-        <w:t>aliases that can be defined for a given cruise</w:t>
-      </w:r>
-      <w:r>
-        <w:rPr>
-          <w:rStyle w:val="Hyperlink"/>
-          <w:color w:val="auto"/>
-          <w:u w:val="none"/>
-        </w:rPr>
-        <w:t xml:space="preserve"> leg</w:t>
-      </w:r>
-    </w:p>
-    <w:p>
-      <w:pPr>
-        <w:pStyle w:val="ListParagraph"/>
-        <w:numPr>
-          <w:ilvl w:val="3"/>
-          <w:numId w:val="5"/>
-        </w:numPr>
-        <w:rPr>
-          <w:rStyle w:val="Hyperlink"/>
-          <w:color w:val="auto"/>
-          <w:u w:val="none"/>
-        </w:rPr>
-      </w:pPr>
-      <w:r>
-        <w:rPr>
-          <w:rStyle w:val="Hyperlink"/>
-          <w:color w:val="auto"/>
-          <w:u w:val="none"/>
-        </w:rPr>
-        <w:t xml:space="preserve">The </w:t>
-      </w:r>
-      <w:r>
-        <w:rPr>
-          <w:rStyle w:val="Hyperlink"/>
-          <w:color w:val="auto"/>
-          <w:u w:val="none"/>
-        </w:rPr>
-        <w:t xml:space="preserve">information for the </w:t>
-      </w:r>
-      <w:r>
-        <w:rPr>
-          <w:rStyle w:val="Hyperlink"/>
-          <w:color w:val="auto"/>
-          <w:u w:val="none"/>
-        </w:rPr>
-        <w:t xml:space="preserve">defined </w:t>
-      </w:r>
-      <w:r>
-        <w:rPr>
-          <w:rStyle w:val="Hyperlink"/>
-          <w:color w:val="auto"/>
-          <w:u w:val="none"/>
-        </w:rPr>
-        <w:t>c</w:t>
-      </w:r>
-      <w:r>
-        <w:rPr>
-          <w:rStyle w:val="Hyperlink"/>
-          <w:color w:val="auto"/>
-          <w:u w:val="none"/>
-        </w:rPr>
-        <w:t xml:space="preserve">ruise </w:t>
-      </w:r>
-      <w:r>
-        <w:rPr>
-          <w:rStyle w:val="Hyperlink"/>
-          <w:color w:val="auto"/>
-          <w:u w:val="none"/>
-        </w:rPr>
-        <w:t>leg a</w:t>
-      </w:r>
-      <w:r>
-        <w:rPr>
-          <w:rStyle w:val="Hyperlink"/>
-          <w:color w:val="auto"/>
-          <w:u w:val="none"/>
-        </w:rPr>
-        <w:t>liases can be viewed by querying the CEN_CRUISE.CCD_CRUISE_</w:t>
-      </w:r>
-      <w:r>
-        <w:rPr>
-          <w:rStyle w:val="Hyperlink"/>
-          <w:color w:val="auto"/>
-          <w:u w:val="none"/>
-        </w:rPr>
-        <w:t>LEG_</w:t>
-      </w:r>
-      <w:r>
-        <w:rPr>
-          <w:rStyle w:val="Hyperlink"/>
-          <w:color w:val="auto"/>
-          <w:u w:val="none"/>
-        </w:rPr>
-        <w:t>ALIASES_V view</w:t>
-      </w:r>
-    </w:p>
-    <w:p>
-      <w:pPr>
-        <w:pStyle w:val="ListParagraph"/>
-        <w:numPr>
-          <w:ilvl w:val="2"/>
-          <w:numId w:val="5"/>
-        </w:numPr>
-        <w:rPr>
-          <w:rStyle w:val="Hyperlink"/>
-          <w:color w:val="auto"/>
-          <w:u w:val="none"/>
-        </w:rPr>
-      </w:pPr>
-      <w:hyperlink r:id="rId13" w:history="1">
-        <w:r>
-          <w:rPr>
-            <w:rStyle w:val="Hyperlink"/>
-          </w:rPr>
-          <w:t>Cruise_</w:t>
-        </w:r>
-        <w:r>
-          <w:rPr>
-            <w:rStyle w:val="Hyperlink"/>
-          </w:rPr>
-          <w:t>Leg_</w:t>
-        </w:r>
-        <w:r>
-          <w:rPr>
-            <w:rStyle w:val="Hyperlink"/>
-          </w:rPr>
-          <w:t>DDL_DML_generator.xlsx</w:t>
-        </w:r>
-      </w:hyperlink>
-      <w:r>
-        <w:rPr>
-          <w:rStyle w:val="Hyperlink"/>
-          <w:color w:val="auto"/>
-          <w:u w:val="none"/>
-        </w:rPr>
-        <w:t xml:space="preserve"> contains sheet</w:t>
-      </w:r>
-      <w:r>
-        <w:rPr>
-          <w:rStyle w:val="Hyperlink"/>
-          <w:color w:val="auto"/>
-          <w:u w:val="none"/>
-        </w:rPr>
-        <w:t>s</w:t>
-      </w:r>
-      <w:r>
-        <w:rPr>
-          <w:rStyle w:val="Hyperlink"/>
-          <w:color w:val="auto"/>
-          <w:u w:val="none"/>
-        </w:rPr>
-        <w:t xml:space="preserve"> labeled </w:t>
-      </w:r>
-      <w:r>
-        <w:rPr>
-          <w:rStyle w:val="Hyperlink"/>
-          <w:color w:val="auto"/>
-          <w:u w:val="none"/>
-        </w:rPr>
-        <w:t xml:space="preserve">"Cruises", "Cruise Legs", </w:t>
-      </w:r>
-      <w:r>
-        <w:rPr>
-          <w:rStyle w:val="Hyperlink"/>
-          <w:color w:val="auto"/>
-          <w:u w:val="none"/>
-        </w:rPr>
-        <w:t>"Cruise</w:t>
-      </w:r>
-      <w:r>
-        <w:rPr>
-          <w:rStyle w:val="Hyperlink"/>
-          <w:color w:val="auto"/>
-          <w:u w:val="none"/>
-        </w:rPr>
-        <w:t xml:space="preserve"> Leg Aliases"</w:t>
-      </w:r>
-      <w:r>
-        <w:rPr>
-          <w:rStyle w:val="Hyperlink"/>
-          <w:color w:val="auto"/>
-          <w:u w:val="none"/>
-        </w:rPr>
-        <w:t xml:space="preserve"> that defines the </w:t>
-      </w:r>
-      <w:r>
-        <w:rPr>
-          <w:rStyle w:val="Hyperlink"/>
-          <w:color w:val="auto"/>
-          <w:u w:val="none"/>
-        </w:rPr>
-        <w:t>cruises (C</w:t>
-      </w:r>
-      <w:r>
-        <w:rPr>
-          <w:rStyle w:val="Hyperlink"/>
-          <w:color w:val="auto"/>
-          <w:u w:val="none"/>
-        </w:rPr>
-        <w:t>C</w:t>
-      </w:r>
-      <w:r>
-        <w:rPr>
-          <w:rStyle w:val="Hyperlink"/>
-          <w:color w:val="auto"/>
-          <w:u w:val="none"/>
-        </w:rPr>
-        <w:t xml:space="preserve">D_CRUISES), cruise </w:t>
-      </w:r>
-      <w:r>
-        <w:rPr>
-          <w:rStyle w:val="Hyperlink"/>
-          <w:color w:val="auto"/>
-          <w:u w:val="none"/>
-        </w:rPr>
-        <w:t xml:space="preserve">legs (CCD_CRUISE_LEGS), and cruise leg </w:t>
-      </w:r>
-      <w:r>
-        <w:rPr>
-          <w:rStyle w:val="Hyperlink"/>
-          <w:color w:val="auto"/>
-          <w:u w:val="none"/>
-        </w:rPr>
-        <w:t>aliases (C</w:t>
-      </w:r>
-      <w:r>
-        <w:rPr>
-          <w:rStyle w:val="Hyperlink"/>
-          <w:color w:val="auto"/>
-          <w:u w:val="none"/>
-        </w:rPr>
-        <w:t>C</w:t>
-      </w:r>
-      <w:r>
-        <w:rPr>
-          <w:rStyle w:val="Hyperlink"/>
-          <w:color w:val="auto"/>
-          <w:u w:val="none"/>
-        </w:rPr>
-        <w:t>D_</w:t>
-      </w:r>
-      <w:r>
-        <w:rPr>
-          <w:rStyle w:val="Hyperlink"/>
-          <w:color w:val="auto"/>
-          <w:u w:val="none"/>
-        </w:rPr>
-        <w:t>LEG</w:t>
-      </w:r>
-      <w:r>
-        <w:rPr>
-          <w:rStyle w:val="Hyperlink"/>
-          <w:color w:val="auto"/>
-          <w:u w:val="none"/>
-        </w:rPr>
-        <w:t xml:space="preserve">_ALIASES) </w:t>
-      </w:r>
-      <w:r>
-        <w:rPr>
-          <w:rStyle w:val="Hyperlink"/>
-          <w:color w:val="auto"/>
-          <w:u w:val="none"/>
-        </w:rPr>
-        <w:t xml:space="preserve">respectively </w:t>
-      </w:r>
-      <w:r>
-        <w:rPr>
-          <w:rStyle w:val="Hyperlink"/>
-          <w:color w:val="auto"/>
-          <w:u w:val="none"/>
-        </w:rPr>
-        <w:t>for each research</w:t>
-      </w:r>
-      <w:bookmarkStart w:id="4" w:name="_GoBack"/>
-      <w:bookmarkEnd w:id="4"/>
-      <w:r>
-        <w:rPr>
-          <w:rStyle w:val="Hyperlink"/>
-          <w:color w:val="auto"/>
-          <w:u w:val="none"/>
-        </w:rPr>
-        <w:t xml:space="preserve"> cruise defined in the Centralized </w:t>
-      </w:r>
-      <w:r>
-        <w:rPr>
-          <w:rStyle w:val="Hyperlink"/>
-          <w:color w:val="auto"/>
-          <w:u w:val="none"/>
-        </w:rPr>
-        <w:t xml:space="preserve">Cruise </w:t>
-      </w:r>
-      <w:r>
-        <w:rPr>
-          <w:rStyle w:val="Hyperlink"/>
-          <w:color w:val="auto"/>
-          <w:u w:val="none"/>
-        </w:rPr>
-        <w:t xml:space="preserve">database.  The DML to load this reference data is generated in labeled columns.  </w:t>
-      </w:r>
-    </w:p>
-    <w:p>
-      <w:pPr>
-        <w:pStyle w:val="ListParagraph"/>
-        <w:numPr>
-          <w:ilvl w:val="3"/>
-          <w:numId w:val="5"/>
-        </w:numPr>
-        <w:rPr>
-          <w:rStyle w:val="Hyperlink"/>
-          <w:color w:val="auto"/>
-          <w:u w:val="none"/>
-        </w:rPr>
-      </w:pPr>
-      <w:r>
-        <w:rPr>
-          <w:rStyle w:val="Hyperlink"/>
-          <w:color w:val="auto"/>
-          <w:u w:val="none"/>
-        </w:rPr>
-        <w:t>These DML statements can be exported to a DML file so these values can be easily loaded into a given database schema.</w:t>
-      </w:r>
-    </w:p>
-    <w:p>
-      <w:pPr>
-        <w:pStyle w:val="ListParagraph"/>
-        <w:numPr>
-          <w:ilvl w:val="2"/>
           <w:numId w:val="5"/>
         </w:numPr>
       </w:pPr>
@@ -1417,23 +1899,7 @@
       </w:r>
     </w:p>
   </w:comment>
-  <w:comment w:id="2" w:author="Jesse Abdul" w:date="2018-09-10T07:42:00Z" w:initials="JA">
-    <w:p>
-      <w:pPr>
-        <w:pStyle w:val="CommentText"/>
-      </w:pPr>
-      <w:r>
-        <w:rPr>
-          <w:rStyle w:val="CommentReference"/>
-        </w:rPr>
-        <w:annotationRef/>
-      </w:r>
-      <w:r>
-        <w:t>Update once this has been developed</w:t>
-      </w:r>
-    </w:p>
-  </w:comment>
-  <w:comment w:id="3" w:author="Jesse Abdul" w:date="2018-09-10T07:41:00Z" w:initials="JA">
+  <w:comment w:id="2" w:author="Jesse Abdul" w:date="2018-09-10T07:41:00Z" w:initials="JA">
     <w:p>
       <w:pPr>
         <w:pStyle w:val="CommentText"/>
@@ -1455,7 +1921,6 @@
 <file path=word/commentsExtended.xml><?xml version="1.0" encoding="utf-8"?>
 <w15:commentsEx xmlns:wpc="http://schemas.microsoft.com/office/word/2010/wordprocessingCanvas" xmlns:cx="http://schemas.microsoft.com/office/drawing/2014/chartex" xmlns:cx1="http://schemas.microsoft.com/office/drawing/2015/9/8/chartex" xmlns:mc="http://schemas.openxmlformats.org/markup-compatibility/2006" xmlns:o="urn:schemas-microsoft-com:office:office" xmlns:r="http://schemas.openxmlformats.org/officeDocument/2006/relationships" xmlns:m="http://schemas.openxmlformats.org/officeDocument/2006/math" xmlns:v="urn:schemas-microsoft-com:vml" xmlns:wp14="http://schemas.microsoft.com/office/word/2010/wordprocessingDrawing" xmlns:wp="http://schemas.openxmlformats.org/drawingml/2006/wordprocessingDrawing" xmlns:w10="urn:schemas-microsoft-com:office:word" xmlns:w="http://schemas.openxmlformats.org/wordprocessingml/2006/main" xmlns:w14="http://schemas.microsoft.com/office/word/2010/wordml" xmlns:w15="http://schemas.microsoft.com/office/word/2012/wordml" xmlns:w16se="http://schemas.microsoft.com/office/word/2015/wordml/symex" xmlns:wpg="http://schemas.microsoft.com/office/word/2010/wordprocessingGroup" xmlns:wpi="http://schemas.microsoft.com/office/word/2010/wordprocessingInk" xmlns:wne="http://schemas.microsoft.com/office/word/2006/wordml" xmlns:wps="http://schemas.microsoft.com/office/word/2010/wordprocessingShape" mc:Ignorable="w14 w15 w16se wp14">
   <w15:commentEx w15:paraId="2057EF2F" w15:done="0"/>
-  <w15:commentEx w15:paraId="7A8052B2" w15:done="0"/>
   <w15:commentEx w15:paraId="27F1760B" w15:done="0"/>
 </w15:commentsEx>
 </file>
@@ -1576,6 +2041,232 @@
     </w:lvl>
   </w:abstractNum>
   <w:abstractNum w:abstractNumId="1" w15:restartNumberingAfterBreak="0">
+    <w:nsid w:val="14F11F80"/>
+    <w:multiLevelType w:val="hybridMultilevel"/>
+    <w:tmpl w:val="3D8C938E"/>
+    <w:lvl w:ilvl="0" w:tplc="04090001">
+      <w:start w:val="1"/>
+      <w:numFmt w:val="bullet"/>
+      <w:lvlText w:val=""/>
+      <w:lvlJc w:val="left"/>
+      <w:pPr>
+        <w:ind w:left="360" w:hanging="360"/>
+      </w:pPr>
+      <w:rPr>
+        <w:rFonts w:ascii="Symbol" w:hAnsi="Symbol" w:hint="default"/>
+      </w:rPr>
+    </w:lvl>
+    <w:lvl w:ilvl="1" w:tplc="04090003">
+      <w:start w:val="1"/>
+      <w:numFmt w:val="bullet"/>
+      <w:lvlText w:val="o"/>
+      <w:lvlJc w:val="left"/>
+      <w:pPr>
+        <w:ind w:left="1080" w:hanging="360"/>
+      </w:pPr>
+      <w:rPr>
+        <w:rFonts w:ascii="Courier New" w:hAnsi="Courier New" w:cs="Courier New" w:hint="default"/>
+      </w:rPr>
+    </w:lvl>
+    <w:lvl w:ilvl="2" w:tplc="04090005" w:tentative="1">
+      <w:start w:val="1"/>
+      <w:numFmt w:val="bullet"/>
+      <w:lvlText w:val=""/>
+      <w:lvlJc w:val="left"/>
+      <w:pPr>
+        <w:ind w:left="1800" w:hanging="360"/>
+      </w:pPr>
+      <w:rPr>
+        <w:rFonts w:ascii="Wingdings" w:hAnsi="Wingdings" w:hint="default"/>
+      </w:rPr>
+    </w:lvl>
+    <w:lvl w:ilvl="3" w:tplc="04090001" w:tentative="1">
+      <w:start w:val="1"/>
+      <w:numFmt w:val="bullet"/>
+      <w:lvlText w:val=""/>
+      <w:lvlJc w:val="left"/>
+      <w:pPr>
+        <w:ind w:left="2520" w:hanging="360"/>
+      </w:pPr>
+      <w:rPr>
+        <w:rFonts w:ascii="Symbol" w:hAnsi="Symbol" w:hint="default"/>
+      </w:rPr>
+    </w:lvl>
+    <w:lvl w:ilvl="4" w:tplc="04090003" w:tentative="1">
+      <w:start w:val="1"/>
+      <w:numFmt w:val="bullet"/>
+      <w:lvlText w:val="o"/>
+      <w:lvlJc w:val="left"/>
+      <w:pPr>
+        <w:ind w:left="3240" w:hanging="360"/>
+      </w:pPr>
+      <w:rPr>
+        <w:rFonts w:ascii="Courier New" w:hAnsi="Courier New" w:cs="Courier New" w:hint="default"/>
+      </w:rPr>
+    </w:lvl>
+    <w:lvl w:ilvl="5" w:tplc="04090005" w:tentative="1">
+      <w:start w:val="1"/>
+      <w:numFmt w:val="bullet"/>
+      <w:lvlText w:val=""/>
+      <w:lvlJc w:val="left"/>
+      <w:pPr>
+        <w:ind w:left="3960" w:hanging="360"/>
+      </w:pPr>
+      <w:rPr>
+        <w:rFonts w:ascii="Wingdings" w:hAnsi="Wingdings" w:hint="default"/>
+      </w:rPr>
+    </w:lvl>
+    <w:lvl w:ilvl="6" w:tplc="04090001" w:tentative="1">
+      <w:start w:val="1"/>
+      <w:numFmt w:val="bullet"/>
+      <w:lvlText w:val=""/>
+      <w:lvlJc w:val="left"/>
+      <w:pPr>
+        <w:ind w:left="4680" w:hanging="360"/>
+      </w:pPr>
+      <w:rPr>
+        <w:rFonts w:ascii="Symbol" w:hAnsi="Symbol" w:hint="default"/>
+      </w:rPr>
+    </w:lvl>
+    <w:lvl w:ilvl="7" w:tplc="04090003" w:tentative="1">
+      <w:start w:val="1"/>
+      <w:numFmt w:val="bullet"/>
+      <w:lvlText w:val="o"/>
+      <w:lvlJc w:val="left"/>
+      <w:pPr>
+        <w:ind w:left="5400" w:hanging="360"/>
+      </w:pPr>
+      <w:rPr>
+        <w:rFonts w:ascii="Courier New" w:hAnsi="Courier New" w:cs="Courier New" w:hint="default"/>
+      </w:rPr>
+    </w:lvl>
+    <w:lvl w:ilvl="8" w:tplc="04090005" w:tentative="1">
+      <w:start w:val="1"/>
+      <w:numFmt w:val="bullet"/>
+      <w:lvlText w:val=""/>
+      <w:lvlJc w:val="left"/>
+      <w:pPr>
+        <w:ind w:left="6120" w:hanging="360"/>
+      </w:pPr>
+      <w:rPr>
+        <w:rFonts w:ascii="Wingdings" w:hAnsi="Wingdings" w:hint="default"/>
+      </w:rPr>
+    </w:lvl>
+  </w:abstractNum>
+  <w:abstractNum w:abstractNumId="2" w15:restartNumberingAfterBreak="0">
+    <w:nsid w:val="29DB70A7"/>
+    <w:multiLevelType w:val="hybridMultilevel"/>
+    <w:tmpl w:val="E9A4EF14"/>
+    <w:lvl w:ilvl="0" w:tplc="04090001">
+      <w:start w:val="1"/>
+      <w:numFmt w:val="bullet"/>
+      <w:lvlText w:val=""/>
+      <w:lvlJc w:val="left"/>
+      <w:pPr>
+        <w:ind w:left="360" w:hanging="360"/>
+      </w:pPr>
+      <w:rPr>
+        <w:rFonts w:ascii="Symbol" w:hAnsi="Symbol" w:hint="default"/>
+      </w:rPr>
+    </w:lvl>
+    <w:lvl w:ilvl="1" w:tplc="04090003">
+      <w:start w:val="1"/>
+      <w:numFmt w:val="bullet"/>
+      <w:lvlText w:val="o"/>
+      <w:lvlJc w:val="left"/>
+      <w:pPr>
+        <w:ind w:left="1080" w:hanging="360"/>
+      </w:pPr>
+      <w:rPr>
+        <w:rFonts w:ascii="Courier New" w:hAnsi="Courier New" w:cs="Courier New" w:hint="default"/>
+      </w:rPr>
+    </w:lvl>
+    <w:lvl w:ilvl="2" w:tplc="04090005" w:tentative="1">
+      <w:start w:val="1"/>
+      <w:numFmt w:val="bullet"/>
+      <w:lvlText w:val=""/>
+      <w:lvlJc w:val="left"/>
+      <w:pPr>
+        <w:ind w:left="1800" w:hanging="360"/>
+      </w:pPr>
+      <w:rPr>
+        <w:rFonts w:ascii="Wingdings" w:hAnsi="Wingdings" w:hint="default"/>
+      </w:rPr>
+    </w:lvl>
+    <w:lvl w:ilvl="3" w:tplc="04090001" w:tentative="1">
+      <w:start w:val="1"/>
+      <w:numFmt w:val="bullet"/>
+      <w:lvlText w:val=""/>
+      <w:lvlJc w:val="left"/>
+      <w:pPr>
+        <w:ind w:left="2520" w:hanging="360"/>
+      </w:pPr>
+      <w:rPr>
+        <w:rFonts w:ascii="Symbol" w:hAnsi="Symbol" w:hint="default"/>
+      </w:rPr>
+    </w:lvl>
+    <w:lvl w:ilvl="4" w:tplc="04090003" w:tentative="1">
+      <w:start w:val="1"/>
+      <w:numFmt w:val="bullet"/>
+      <w:lvlText w:val="o"/>
+      <w:lvlJc w:val="left"/>
+      <w:pPr>
+        <w:ind w:left="3240" w:hanging="360"/>
+      </w:pPr>
+      <w:rPr>
+        <w:rFonts w:ascii="Courier New" w:hAnsi="Courier New" w:cs="Courier New" w:hint="default"/>
+      </w:rPr>
+    </w:lvl>
+    <w:lvl w:ilvl="5" w:tplc="04090005" w:tentative="1">
+      <w:start w:val="1"/>
+      <w:numFmt w:val="bullet"/>
+      <w:lvlText w:val=""/>
+      <w:lvlJc w:val="left"/>
+      <w:pPr>
+        <w:ind w:left="3960" w:hanging="360"/>
+      </w:pPr>
+      <w:rPr>
+        <w:rFonts w:ascii="Wingdings" w:hAnsi="Wingdings" w:hint="default"/>
+      </w:rPr>
+    </w:lvl>
+    <w:lvl w:ilvl="6" w:tplc="04090001" w:tentative="1">
+      <w:start w:val="1"/>
+      <w:numFmt w:val="bullet"/>
+      <w:lvlText w:val=""/>
+      <w:lvlJc w:val="left"/>
+      <w:pPr>
+        <w:ind w:left="4680" w:hanging="360"/>
+      </w:pPr>
+      <w:rPr>
+        <w:rFonts w:ascii="Symbol" w:hAnsi="Symbol" w:hint="default"/>
+      </w:rPr>
+    </w:lvl>
+    <w:lvl w:ilvl="7" w:tplc="04090003" w:tentative="1">
+      <w:start w:val="1"/>
+      <w:numFmt w:val="bullet"/>
+      <w:lvlText w:val="o"/>
+      <w:lvlJc w:val="left"/>
+      <w:pPr>
+        <w:ind w:left="5400" w:hanging="360"/>
+      </w:pPr>
+      <w:rPr>
+        <w:rFonts w:ascii="Courier New" w:hAnsi="Courier New" w:cs="Courier New" w:hint="default"/>
+      </w:rPr>
+    </w:lvl>
+    <w:lvl w:ilvl="8" w:tplc="04090005" w:tentative="1">
+      <w:start w:val="1"/>
+      <w:numFmt w:val="bullet"/>
+      <w:lvlText w:val=""/>
+      <w:lvlJc w:val="left"/>
+      <w:pPr>
+        <w:ind w:left="6120" w:hanging="360"/>
+      </w:pPr>
+      <w:rPr>
+        <w:rFonts w:ascii="Wingdings" w:hAnsi="Wingdings" w:hint="default"/>
+      </w:rPr>
+    </w:lvl>
+  </w:abstractNum>
+  <w:abstractNum w:abstractNumId="3" w15:restartNumberingAfterBreak="0">
     <w:nsid w:val="48F34FBF"/>
     <w:multiLevelType w:val="hybridMultilevel"/>
     <w:tmpl w:val="DD801596"/>
@@ -1688,7 +2379,7 @@
       </w:rPr>
     </w:lvl>
   </w:abstractNum>
-  <w:abstractNum w:abstractNumId="2" w15:restartNumberingAfterBreak="0">
+  <w:abstractNum w:abstractNumId="4" w15:restartNumberingAfterBreak="0">
     <w:nsid w:val="5F72531E"/>
     <w:multiLevelType w:val="hybridMultilevel"/>
     <w:tmpl w:val="F5DC7CD2"/>
@@ -1801,7 +2492,7 @@
       </w:rPr>
     </w:lvl>
   </w:abstractNum>
-  <w:abstractNum w:abstractNumId="3" w15:restartNumberingAfterBreak="0">
+  <w:abstractNum w:abstractNumId="5" w15:restartNumberingAfterBreak="0">
     <w:nsid w:val="6BE619E8"/>
     <w:multiLevelType w:val="hybridMultilevel"/>
     <w:tmpl w:val="1FAE9852"/>
@@ -1914,7 +2605,7 @@
       </w:rPr>
     </w:lvl>
   </w:abstractNum>
-  <w:abstractNum w:abstractNumId="4" w15:restartNumberingAfterBreak="0">
+  <w:abstractNum w:abstractNumId="6" w15:restartNumberingAfterBreak="0">
     <w:nsid w:val="72ED3544"/>
     <w:multiLevelType w:val="hybridMultilevel"/>
     <w:tmpl w:val="46EAF5A0"/>
@@ -1955,6 +2646,119 @@
       </w:rPr>
     </w:lvl>
     <w:lvl w:ilvl="3" w:tplc="04090001" w:tentative="1">
+      <w:start w:val="1"/>
+      <w:numFmt w:val="bullet"/>
+      <w:lvlText w:val=""/>
+      <w:lvlJc w:val="left"/>
+      <w:pPr>
+        <w:ind w:left="2520" w:hanging="360"/>
+      </w:pPr>
+      <w:rPr>
+        <w:rFonts w:ascii="Symbol" w:hAnsi="Symbol" w:hint="default"/>
+      </w:rPr>
+    </w:lvl>
+    <w:lvl w:ilvl="4" w:tplc="04090003" w:tentative="1">
+      <w:start w:val="1"/>
+      <w:numFmt w:val="bullet"/>
+      <w:lvlText w:val="o"/>
+      <w:lvlJc w:val="left"/>
+      <w:pPr>
+        <w:ind w:left="3240" w:hanging="360"/>
+      </w:pPr>
+      <w:rPr>
+        <w:rFonts w:ascii="Courier New" w:hAnsi="Courier New" w:cs="Courier New" w:hint="default"/>
+      </w:rPr>
+    </w:lvl>
+    <w:lvl w:ilvl="5" w:tplc="04090005" w:tentative="1">
+      <w:start w:val="1"/>
+      <w:numFmt w:val="bullet"/>
+      <w:lvlText w:val=""/>
+      <w:lvlJc w:val="left"/>
+      <w:pPr>
+        <w:ind w:left="3960" w:hanging="360"/>
+      </w:pPr>
+      <w:rPr>
+        <w:rFonts w:ascii="Wingdings" w:hAnsi="Wingdings" w:hint="default"/>
+      </w:rPr>
+    </w:lvl>
+    <w:lvl w:ilvl="6" w:tplc="04090001" w:tentative="1">
+      <w:start w:val="1"/>
+      <w:numFmt w:val="bullet"/>
+      <w:lvlText w:val=""/>
+      <w:lvlJc w:val="left"/>
+      <w:pPr>
+        <w:ind w:left="4680" w:hanging="360"/>
+      </w:pPr>
+      <w:rPr>
+        <w:rFonts w:ascii="Symbol" w:hAnsi="Symbol" w:hint="default"/>
+      </w:rPr>
+    </w:lvl>
+    <w:lvl w:ilvl="7" w:tplc="04090003" w:tentative="1">
+      <w:start w:val="1"/>
+      <w:numFmt w:val="bullet"/>
+      <w:lvlText w:val="o"/>
+      <w:lvlJc w:val="left"/>
+      <w:pPr>
+        <w:ind w:left="5400" w:hanging="360"/>
+      </w:pPr>
+      <w:rPr>
+        <w:rFonts w:ascii="Courier New" w:hAnsi="Courier New" w:cs="Courier New" w:hint="default"/>
+      </w:rPr>
+    </w:lvl>
+    <w:lvl w:ilvl="8" w:tplc="04090005" w:tentative="1">
+      <w:start w:val="1"/>
+      <w:numFmt w:val="bullet"/>
+      <w:lvlText w:val=""/>
+      <w:lvlJc w:val="left"/>
+      <w:pPr>
+        <w:ind w:left="6120" w:hanging="360"/>
+      </w:pPr>
+      <w:rPr>
+        <w:rFonts w:ascii="Wingdings" w:hAnsi="Wingdings" w:hint="default"/>
+      </w:rPr>
+    </w:lvl>
+  </w:abstractNum>
+  <w:abstractNum w:abstractNumId="7" w15:restartNumberingAfterBreak="0">
+    <w:nsid w:val="758B2DF0"/>
+    <w:multiLevelType w:val="hybridMultilevel"/>
+    <w:tmpl w:val="02362566"/>
+    <w:lvl w:ilvl="0" w:tplc="04090001">
+      <w:start w:val="1"/>
+      <w:numFmt w:val="bullet"/>
+      <w:lvlText w:val=""/>
+      <w:lvlJc w:val="left"/>
+      <w:pPr>
+        <w:ind w:left="360" w:hanging="360"/>
+      </w:pPr>
+      <w:rPr>
+        <w:rFonts w:ascii="Symbol" w:hAnsi="Symbol" w:hint="default"/>
+      </w:rPr>
+    </w:lvl>
+    <w:lvl w:ilvl="1" w:tplc="04090003">
+      <w:start w:val="1"/>
+      <w:numFmt w:val="bullet"/>
+      <w:lvlText w:val="o"/>
+      <w:lvlJc w:val="left"/>
+      <w:pPr>
+        <w:ind w:left="1080" w:hanging="360"/>
+      </w:pPr>
+      <w:rPr>
+        <w:rFonts w:ascii="Courier New" w:hAnsi="Courier New" w:cs="Courier New" w:hint="default"/>
+      </w:rPr>
+    </w:lvl>
+    <w:lvl w:ilvl="2" w:tplc="04090005">
+      <w:start w:val="1"/>
+      <w:numFmt w:val="bullet"/>
+      <w:lvlText w:val=""/>
+      <w:lvlJc w:val="left"/>
+      <w:pPr>
+        <w:ind w:left="1800" w:hanging="360"/>
+      </w:pPr>
+      <w:rPr>
+        <w:rFonts w:ascii="Wingdings" w:hAnsi="Wingdings" w:hint="default"/>
+      </w:rPr>
+    </w:lvl>
+    <w:lvl w:ilvl="3" w:tplc="04090001">
       <w:start w:val="1"/>
       <w:numFmt w:val="bullet"/>
       <w:lvlText w:val=""/>
@@ -2031,16 +2835,25 @@
     <w:abstractNumId w:val="0"/>
   </w:num>
   <w:num w:numId="2">
+    <w:abstractNumId w:val="3"/>
+  </w:num>
+  <w:num w:numId="3">
+    <w:abstractNumId w:val="6"/>
+  </w:num>
+  <w:num w:numId="4">
+    <w:abstractNumId w:val="5"/>
+  </w:num>
+  <w:num w:numId="5">
+    <w:abstractNumId w:val="4"/>
+  </w:num>
+  <w:num w:numId="6">
     <w:abstractNumId w:val="1"/>
   </w:num>
-  <w:num w:numId="3">
-    <w:abstractNumId w:val="4"/>
+  <w:num w:numId="7">
+    <w:abstractNumId w:val="2"/>
   </w:num>
-  <w:num w:numId="4">
-    <w:abstractNumId w:val="3"/>
-  </w:num>
-  <w:num w:numId="5">
-    <w:abstractNumId w:val="2"/>
+  <w:num w:numId="8">
+    <w:abstractNumId w:val="7"/>
   </w:num>
 </w:numbering>
 </file>
@@ -2491,6 +3304,28 @@
       <w:szCs w:val="26"/>
     </w:rPr>
   </w:style>
+  <w:style w:type="paragraph" w:styleId="Heading3">
+    <w:name w:val="heading 3"/>
+    <w:basedOn w:val="Normal"/>
+    <w:next w:val="Normal"/>
+    <w:link w:val="Heading3Char"/>
+    <w:uiPriority w:val="9"/>
+    <w:unhideWhenUsed/>
+    <w:qFormat/>
+    <w:rsid w:val="00984D26"/>
+    <w:pPr>
+      <w:keepNext/>
+      <w:keepLines/>
+      <w:spacing w:before="40" w:after="0"/>
+      <w:outlineLvl w:val="2"/>
+    </w:pPr>
+    <w:rPr>
+      <w:rFonts w:asciiTheme="majorHAnsi" w:eastAsiaTheme="majorEastAsia" w:hAnsiTheme="majorHAnsi" w:cstheme="majorBidi"/>
+      <w:color w:val="1F4D78" w:themeColor="accent1" w:themeShade="7F"/>
+      <w:sz w:val="24"/>
+      <w:szCs w:val="24"/>
+    </w:rPr>
+  </w:style>
   <w:style w:type="character" w:default="1" w:styleId="DefaultParagraphFont">
     <w:name w:val="Default Paragraph Font"/>
     <w:uiPriority w:val="1"/>
@@ -2674,6 +3509,19 @@
       <w:rFonts w:ascii="Segoe UI" w:hAnsi="Segoe UI" w:cs="Segoe UI"/>
       <w:sz w:val="18"/>
       <w:szCs w:val="18"/>
+    </w:rPr>
+  </w:style>
+  <w:style w:type="character" w:customStyle="1" w:styleId="Heading3Char">
+    <w:name w:val="Heading 3 Char"/>
+    <w:basedOn w:val="DefaultParagraphFont"/>
+    <w:link w:val="Heading3"/>
+    <w:uiPriority w:val="9"/>
+    <w:rsid w:val="00984D26"/>
+    <w:rPr>
+      <w:rFonts w:asciiTheme="majorHAnsi" w:eastAsiaTheme="majorEastAsia" w:hAnsiTheme="majorHAnsi" w:cstheme="majorBidi"/>
+      <w:color w:val="1F4D78" w:themeColor="accent1" w:themeShade="7F"/>
+      <w:sz w:val="24"/>
+      <w:szCs w:val="24"/>
     </w:rPr>
   </w:style>
 </w:styles>

--- a/docs/Centralized Cruise Database - Technical Documentation.docx
+++ b/docs/Centralized Cruise Database - Technical Documentation.docx
@@ -107,7 +107,19 @@
         <w:rPr>
           <w:highlight w:val="yellow"/>
         </w:rPr>
-        <w:t>Database: 0.2 (</w:t>
+        <w:t>Database: 0.</w:t>
+      </w:r>
+      <w:r>
+        <w:rPr>
+          <w:highlight w:val="yellow"/>
+        </w:rPr>
+        <w:t>3</w:t>
+      </w:r>
+      <w:r>
+        <w:rPr>
+          <w:highlight w:val="yellow"/>
+        </w:rPr>
+        <w:t xml:space="preserve"> (</w:t>
       </w:r>
       <w:proofErr w:type="spellStart"/>
       <w:r>
@@ -121,7 +133,19 @@
         <w:rPr>
           <w:highlight w:val="yellow"/>
         </w:rPr>
-        <w:t xml:space="preserve"> tag: cen_cruise_db_v0.2)</w:t>
+        <w:t xml:space="preserve"> tag: cen_cruise_db_v0.</w:t>
+      </w:r>
+      <w:r>
+        <w:rPr>
+          <w:highlight w:val="yellow"/>
+        </w:rPr>
+        <w:t>3</w:t>
+      </w:r>
+      <w:r>
+        <w:rPr>
+          <w:highlight w:val="yellow"/>
+        </w:rPr>
+        <w:t>)</w:t>
       </w:r>
     </w:p>
     <w:p>
@@ -137,19 +161,7 @@
           <w:rPr>
             <w:rStyle w:val="Hyperlink"/>
           </w:rPr>
-          <w:t>Comments for all centralized</w:t>
-        </w:r>
-        <w:r>
-          <w:rPr>
-            <w:rStyle w:val="Hyperlink"/>
-          </w:rPr>
-          <w:t xml:space="preserve"> </w:t>
-        </w:r>
-        <w:r>
-          <w:rPr>
-            <w:rStyle w:val="Hyperlink"/>
-          </w:rPr>
-          <w:t>cruise database Views</w:t>
+          <w:t>Comments for all centralized cruise database Views</w:t>
         </w:r>
       </w:hyperlink>
     </w:p>
@@ -170,14 +182,7 @@
             <w:rStyle w:val="Hyperlink"/>
             <w:highlight w:val="yellow"/>
           </w:rPr>
-          <w:t>Cruise</w:t>
-        </w:r>
-        <w:r>
-          <w:rPr>
-            <w:rStyle w:val="Hyperlink"/>
-            <w:highlight w:val="yellow"/>
-          </w:rPr>
-          <w:t xml:space="preserve"> Data Management Application Technical Documentation</w:t>
+          <w:t>Cruise Data Management Application Technical Documentation</w:t>
         </w:r>
       </w:hyperlink>
     </w:p>
@@ -189,7 +194,10 @@
           <w:numId w:val="6"/>
         </w:numPr>
         <w:rPr>
+          <w:rStyle w:val="Hyperlink"/>
+          <w:color w:val="auto"/>
           <w:highlight w:val="yellow"/>
+          <w:u w:val="none"/>
         </w:rPr>
       </w:pPr>
       <w:hyperlink r:id="rId10" w:history="1">
@@ -198,16 +206,31 @@
             <w:rStyle w:val="Hyperlink"/>
             <w:highlight w:val="yellow"/>
           </w:rPr>
-          <w:t>Cruise</w:t>
+          <w:t>Cruise Database Diagram Documentation</w:t>
         </w:r>
+      </w:hyperlink>
+    </w:p>
+    <w:p>
+      <w:pPr>
+        <w:pStyle w:val="ListParagraph"/>
+        <w:numPr>
+          <w:ilvl w:val="0"/>
+          <w:numId w:val="6"/>
+        </w:numPr>
+      </w:pPr>
+      <w:hyperlink r:id="rId11" w:history="1">
         <w:r>
           <w:rPr>
             <w:rStyle w:val="Hyperlink"/>
-            <w:highlight w:val="yellow"/>
           </w:rPr>
-          <w:t xml:space="preserve"> Database Diagram Documentation</w:t>
+          <w:t>Data Integration SOP</w:t>
         </w:r>
       </w:hyperlink>
+      <w:r>
+        <w:t xml:space="preserve"> </w:t>
+      </w:r>
+      <w:bookmarkStart w:id="1" w:name="_GoBack"/>
+      <w:bookmarkEnd w:id="1"/>
     </w:p>
     <w:p>
       <w:pPr>
@@ -245,25 +268,13 @@
       <w:r>
         <w:t xml:space="preserve">sections of the </w:t>
       </w:r>
-      <w:hyperlink r:id="rId11" w:history="1">
+      <w:hyperlink r:id="rId12" w:history="1">
         <w:proofErr w:type="spellStart"/>
         <w:r>
           <w:rPr>
             <w:rStyle w:val="Hyperlink"/>
           </w:rPr>
-          <w:t>grant_priv</w:t>
-        </w:r>
-        <w:r>
-          <w:rPr>
-            <w:rStyle w:val="Hyperlink"/>
-          </w:rPr>
-          <w:t>s</w:t>
-        </w:r>
-        <w:r>
-          <w:rPr>
-            <w:rStyle w:val="Hyperlink"/>
-          </w:rPr>
-          <w:t>.sql</w:t>
+          <w:t>grant_privs.sql</w:t>
         </w:r>
         <w:proofErr w:type="spellEnd"/>
       </w:hyperlink>
@@ -277,13 +288,8 @@
         <w:t xml:space="preserve"> schema</w:t>
       </w:r>
       <w:r>
-        <w:t xml:space="preserve">s based on the comments to grant the schemas the necessary </w:t>
-      </w:r>
-      <w:proofErr w:type="spellStart"/>
-      <w:r>
-        <w:t>permissions</w:t>
-      </w:r>
-      <w:proofErr w:type="spellEnd"/>
+        <w:t>s based on the comments to grant the schemas the necessary permissions</w:t>
+      </w:r>
     </w:p>
     <w:p>
       <w:pPr>
@@ -299,7 +305,7 @@
           <w:u w:val="none"/>
         </w:rPr>
       </w:pPr>
-      <w:hyperlink r:id="rId12" w:history="1">
+      <w:hyperlink r:id="rId13" w:history="1">
         <w:r>
           <w:rPr>
             <w:rStyle w:val="Hyperlink"/>
@@ -320,25 +326,13 @@
       <w:r>
         <w:t xml:space="preserve">Cruise/reference data can be purged and reloaded for development purposes using </w:t>
       </w:r>
-      <w:hyperlink r:id="rId13" w:history="1">
+      <w:hyperlink r:id="rId14" w:history="1">
         <w:proofErr w:type="spellStart"/>
         <w:r>
           <w:rPr>
             <w:rStyle w:val="Hyperlink"/>
           </w:rPr>
-          <w:t>refresh_ref_data</w:t>
-        </w:r>
-        <w:r>
-          <w:rPr>
-            <w:rStyle w:val="Hyperlink"/>
-          </w:rPr>
-          <w:t>.</w:t>
-        </w:r>
-        <w:r>
-          <w:rPr>
-            <w:rStyle w:val="Hyperlink"/>
-          </w:rPr>
-          <w:t>sql</w:t>
+          <w:t>refresh_ref_data.sql</w:t>
         </w:r>
         <w:proofErr w:type="spellEnd"/>
       </w:hyperlink>
@@ -409,7 +403,7 @@
       <w:r>
         <w:t xml:space="preserve">): </w:t>
       </w:r>
-      <w:hyperlink r:id="rId14" w:history="1">
+      <w:hyperlink r:id="rId15" w:history="1">
         <w:r>
           <w:rPr>
             <w:rStyle w:val="Hyperlink"/>
@@ -506,7 +500,7 @@
       <w:r>
         <w:t xml:space="preserve">): </w:t>
       </w:r>
-      <w:hyperlink r:id="rId15" w:history="1">
+      <w:hyperlink r:id="rId16" w:history="1">
         <w:r>
           <w:rPr>
             <w:rStyle w:val="Hyperlink"/>
@@ -706,13 +700,7 @@
         <w:rPr>
           <w:highlight w:val="yellow"/>
         </w:rPr>
-        <w:t xml:space="preserve">Data history tracking package </w:t>
-      </w:r>
-      <w:r>
-        <w:rPr>
-          <w:highlight w:val="yellow"/>
-        </w:rPr>
-        <w:t>was developed by the PIFSC Systems Design Team (SDT) to track data changes to a given table over time to facilitate accountability, troubleshooting, etc.  Certain data tables have had this functionality enabled.  The DSC_CRE_HIST_OBJS_PKG package is defined in the DSC schema, the CRE_HIST_</w:t>
+        <w:t>Data history tracking package was developed by the PIFSC Systems Design Team (SDT) to track data changes to a given table over time to facilitate accountability, troubleshooting, etc.  Certain data tables have had this functionality enabled.  The DSC_CRE_HIST_OBJS_PKG package is defined in the DSC schema, the CRE_HIST_</w:t>
       </w:r>
       <w:proofErr w:type="gramStart"/>
       <w:r>
@@ -856,8 +844,8 @@
       <w:pPr>
         <w:pStyle w:val="Heading2"/>
       </w:pPr>
-      <w:bookmarkStart w:id="1" w:name="script_logs"/>
-      <w:bookmarkEnd w:id="1"/>
+      <w:bookmarkStart w:id="2" w:name="script_logs"/>
+      <w:bookmarkEnd w:id="2"/>
       <w:r>
         <w:t>Data Flow:</w:t>
       </w:r>
@@ -871,30 +859,12 @@
         </w:numPr>
         <w:spacing w:after="200" w:line="276" w:lineRule="auto"/>
       </w:pPr>
-      <w:hyperlink r:id="rId16" w:history="1">
+      <w:hyperlink r:id="rId17" w:history="1">
         <w:r>
           <w:rPr>
             <w:rStyle w:val="Hyperlink"/>
           </w:rPr>
-          <w:t>Data Flow Diagram</w:t>
-        </w:r>
-        <w:r>
-          <w:rPr>
-            <w:rStyle w:val="Hyperlink"/>
-          </w:rPr>
-          <w:t xml:space="preserve"> </w:t>
-        </w:r>
-        <w:r>
-          <w:rPr>
-            <w:rStyle w:val="Hyperlink"/>
-          </w:rPr>
-          <w:t>(</w:t>
-        </w:r>
-        <w:r>
-          <w:rPr>
-            <w:rStyle w:val="Hyperlink"/>
-          </w:rPr>
-          <w:t>DFD)</w:t>
+          <w:t>Data Flow Diagram (DFD)</w:t>
         </w:r>
       </w:hyperlink>
     </w:p>
@@ -907,7 +877,7 @@
         </w:numPr>
         <w:spacing w:after="200" w:line="276" w:lineRule="auto"/>
       </w:pPr>
-      <w:hyperlink r:id="rId17" w:history="1">
+      <w:hyperlink r:id="rId18" w:history="1">
         <w:r>
           <w:rPr>
             <w:rStyle w:val="Hyperlink"/>
@@ -918,25 +888,7 @@
           <w:rPr>
             <w:rStyle w:val="Hyperlink"/>
           </w:rPr>
-          <w:t xml:space="preserve"> Docum</w:t>
-        </w:r>
-        <w:r>
-          <w:rPr>
-            <w:rStyle w:val="Hyperlink"/>
-          </w:rPr>
-          <w:t>e</w:t>
-        </w:r>
-        <w:r>
-          <w:rPr>
-            <w:rStyle w:val="Hyperlink"/>
-          </w:rPr>
-          <w:t>ntatio</w:t>
-        </w:r>
-        <w:r>
-          <w:rPr>
-            <w:rStyle w:val="Hyperlink"/>
-          </w:rPr>
-          <w:t>n</w:t>
+          <w:t xml:space="preserve"> Documentation</w:t>
         </w:r>
       </w:hyperlink>
       <w:r>
@@ -965,57 +917,33 @@
       </w:r>
       <w:r>
         <w:t xml:space="preserve">for the Centralized CTD Database are defined in the </w:t>
-      </w:r>
-      <w:hyperlink r:id="rId18" w:history="1">
-        <w:r>
-          <w:rPr>
-            <w:rStyle w:val="Hyperlink"/>
-          </w:rPr>
-          <w:t>Business Rule Do</w:t>
-        </w:r>
-        <w:r>
-          <w:rPr>
-            <w:rStyle w:val="Hyperlink"/>
-          </w:rPr>
-          <w:t>c</w:t>
-        </w:r>
-        <w:r>
-          <w:rPr>
-            <w:rStyle w:val="Hyperlink"/>
-          </w:rPr>
-          <w:t>umentation</w:t>
-        </w:r>
-      </w:hyperlink>
-      <w:r>
-        <w:t xml:space="preserve"> </w:t>
-      </w:r>
-      <w:r>
-        <w:t xml:space="preserve">and each specific business rule </w:t>
-      </w:r>
-      <w:r>
-        <w:t>listed in</w:t>
-      </w:r>
-      <w:r>
-        <w:t xml:space="preserve"> the </w:t>
       </w:r>
       <w:hyperlink r:id="rId19" w:history="1">
         <w:r>
           <w:rPr>
             <w:rStyle w:val="Hyperlink"/>
           </w:rPr>
-          <w:t xml:space="preserve">Business Rule </w:t>
+          <w:t>Business Rule Documentation</w:t>
         </w:r>
+      </w:hyperlink>
+      <w:r>
+        <w:t xml:space="preserve"> </w:t>
+      </w:r>
+      <w:r>
+        <w:t xml:space="preserve">and each specific business rule </w:t>
+      </w:r>
+      <w:r>
+        <w:t>listed in</w:t>
+      </w:r>
+      <w:r>
+        <w:t xml:space="preserve"> the </w:t>
+      </w:r>
+      <w:hyperlink r:id="rId20" w:history="1">
         <w:r>
           <w:rPr>
             <w:rStyle w:val="Hyperlink"/>
           </w:rPr>
-          <w:t>L</w:t>
-        </w:r>
-        <w:r>
-          <w:rPr>
-            <w:rStyle w:val="Hyperlink"/>
-          </w:rPr>
-          <w:t>ist</w:t>
+          <w:t>Business Rule List</w:t>
         </w:r>
       </w:hyperlink>
       <w:r>
@@ -1085,7 +1013,7 @@
           <w:highlight w:val="cyan"/>
         </w:rPr>
       </w:pPr>
-      <w:commentRangeStart w:id="2"/>
+      <w:commentRangeStart w:id="3"/>
       <w:r>
         <w:rPr>
           <w:highlight w:val="cyan"/>
@@ -1313,12 +1241,12 @@
         </w:rPr>
         <w:t>TBD (An APEX application will be developed for viewing/annotating errors with appropriate security controls and auditing features)</w:t>
       </w:r>
-      <w:commentRangeEnd w:id="2"/>
+      <w:commentRangeEnd w:id="3"/>
       <w:r>
         <w:rPr>
           <w:rStyle w:val="CommentReference"/>
         </w:rPr>
-        <w:commentReference w:id="2"/>
+        <w:commentReference w:id="3"/>
       </w:r>
     </w:p>
     <w:p>
@@ -1411,7 +1339,7 @@
           <w:u w:val="none"/>
         </w:rPr>
       </w:pPr>
-      <w:hyperlink r:id="rId20" w:history="1">
+      <w:hyperlink r:id="rId21" w:history="1">
         <w:r>
           <w:rPr>
             <w:rStyle w:val="Hyperlink"/>
@@ -1428,21 +1356,7 @@
           <w:rPr>
             <w:rStyle w:val="Hyperlink"/>
           </w:rPr>
-          <w:t>Name Alias D</w:t>
-        </w:r>
-        <w:bookmarkStart w:id="3" w:name="_GoBack"/>
-        <w:r>
-          <w:rPr>
-            <w:rStyle w:val="Hyperlink"/>
-          </w:rPr>
-          <w:t>o</w:t>
-        </w:r>
-        <w:bookmarkEnd w:id="3"/>
-        <w:r>
-          <w:rPr>
-            <w:rStyle w:val="Hyperlink"/>
-          </w:rPr>
-          <w:t>cumentation</w:t>
+          <w:t>Name Alias Documentation</w:t>
         </w:r>
       </w:hyperlink>
     </w:p>
@@ -1591,7 +1505,7 @@
           <w:u w:val="none"/>
         </w:rPr>
       </w:pPr>
-      <w:hyperlink r:id="rId21" w:history="1">
+      <w:hyperlink r:id="rId22" w:history="1">
         <w:r>
           <w:rPr>
             <w:rStyle w:val="Hyperlink"/>
@@ -1608,19 +1522,7 @@
           <w:rPr>
             <w:rStyle w:val="Hyperlink"/>
           </w:rPr>
-          <w:t>DDL_DML_generat</w:t>
-        </w:r>
-        <w:r>
-          <w:rPr>
-            <w:rStyle w:val="Hyperlink"/>
-          </w:rPr>
-          <w:t>o</w:t>
-        </w:r>
-        <w:r>
-          <w:rPr>
-            <w:rStyle w:val="Hyperlink"/>
-          </w:rPr>
-          <w:t>r.xlsx</w:t>
+          <w:t>DDL_DML_generator.xlsx</w:t>
         </w:r>
       </w:hyperlink>
       <w:r>
@@ -1899,7 +1801,7 @@
       </w:r>
     </w:p>
   </w:comment>
-  <w:comment w:id="2" w:author="Jesse Abdul" w:date="2018-09-10T07:41:00Z" w:initials="JA">
+  <w:comment w:id="3" w:author="Jesse Abdul" w:date="2018-09-10T07:41:00Z" w:initials="JA">
     <w:p>
       <w:pPr>
         <w:pStyle w:val="CommentText"/>

--- a/docs/Centralized Cruise Database - Technical Documentation.docx
+++ b/docs/Centralized Cruise Database - Technical Documentation.docx
@@ -119,21 +119,7 @@
         <w:rPr>
           <w:highlight w:val="yellow"/>
         </w:rPr>
-        <w:t xml:space="preserve"> (</w:t>
-      </w:r>
-      <w:proofErr w:type="spellStart"/>
-      <w:r>
-        <w:rPr>
-          <w:highlight w:val="yellow"/>
-        </w:rPr>
-        <w:t>Git</w:t>
-      </w:r>
-      <w:proofErr w:type="spellEnd"/>
-      <w:r>
-        <w:rPr>
-          <w:highlight w:val="yellow"/>
-        </w:rPr>
-        <w:t xml:space="preserve"> tag: cen_cruise_db_v0.</w:t>
+        <w:t xml:space="preserve"> (Git tag: cen_cruise_db_v0.</w:t>
       </w:r>
       <w:r>
         <w:rPr>
@@ -229,8 +215,6 @@
       <w:r>
         <w:t xml:space="preserve"> </w:t>
       </w:r>
-      <w:bookmarkStart w:id="1" w:name="_GoBack"/>
-      <w:bookmarkEnd w:id="1"/>
     </w:p>
     <w:p>
       <w:pPr>
@@ -269,14 +253,26 @@
         <w:t xml:space="preserve">sections of the </w:t>
       </w:r>
       <w:hyperlink r:id="rId12" w:history="1">
-        <w:proofErr w:type="spellStart"/>
         <w:r>
           <w:rPr>
             <w:rStyle w:val="Hyperlink"/>
           </w:rPr>
-          <w:t>grant_privs.sql</w:t>
+          <w:t>grant_</w:t>
         </w:r>
-        <w:proofErr w:type="spellEnd"/>
+        <w:r>
+          <w:rPr>
+            <w:rStyle w:val="Hyperlink"/>
+          </w:rPr>
+          <w:t>info</w:t>
+        </w:r>
+        <w:bookmarkStart w:id="1" w:name="_GoBack"/>
+        <w:bookmarkEnd w:id="1"/>
+        <w:r>
+          <w:rPr>
+            <w:rStyle w:val="Hyperlink"/>
+          </w:rPr>
+          <w:t>.sql</w:t>
+        </w:r>
       </w:hyperlink>
       <w:r>
         <w:t xml:space="preserve"> file using the </w:t>
@@ -327,14 +323,12 @@
         <w:t xml:space="preserve">Cruise/reference data can be purged and reloaded for development purposes using </w:t>
       </w:r>
       <w:hyperlink r:id="rId14" w:history="1">
-        <w:proofErr w:type="spellStart"/>
         <w:r>
           <w:rPr>
             <w:rStyle w:val="Hyperlink"/>
           </w:rPr>
           <w:t>refresh_ref_data.sql</w:t>
         </w:r>
-        <w:proofErr w:type="spellEnd"/>
       </w:hyperlink>
     </w:p>
     <w:p>
@@ -393,15 +387,7 @@
         <w:spacing w:after="200" w:line="276" w:lineRule="auto"/>
       </w:pPr>
       <w:r>
-        <w:t>URL (</w:t>
-      </w:r>
-      <w:proofErr w:type="spellStart"/>
-      <w:r>
-        <w:t>Git</w:t>
-      </w:r>
-      <w:proofErr w:type="spellEnd"/>
-      <w:r>
-        <w:t xml:space="preserve">): </w:t>
+        <w:t xml:space="preserve">URL (Git): </w:t>
       </w:r>
       <w:hyperlink r:id="rId15" w:history="1">
         <w:r>
@@ -422,15 +408,7 @@
         <w:spacing w:after="200" w:line="276" w:lineRule="auto"/>
       </w:pPr>
       <w:r>
-        <w:t>Application: 1.2 (</w:t>
-      </w:r>
-      <w:proofErr w:type="spellStart"/>
-      <w:r>
-        <w:t>Git</w:t>
-      </w:r>
-      <w:proofErr w:type="spellEnd"/>
-      <w:r>
-        <w:t xml:space="preserve"> tag: DVM_v1.2)</w:t>
+        <w:t>Application: 1.2 (Git tag: DVM_v1.2)</w:t>
       </w:r>
     </w:p>
     <w:p>
@@ -443,15 +421,7 @@
         <w:spacing w:after="200" w:line="276" w:lineRule="auto"/>
       </w:pPr>
       <w:r>
-        <w:t>Database: 0.3 (</w:t>
-      </w:r>
-      <w:proofErr w:type="spellStart"/>
-      <w:r>
-        <w:t>Git</w:t>
-      </w:r>
-      <w:proofErr w:type="spellEnd"/>
-      <w:r>
-        <w:t xml:space="preserve"> tag: DVM_db_v0.3)</w:t>
+        <w:t>Database: 0.3 (Git tag: DVM_db_v0.3)</w:t>
       </w:r>
     </w:p>
     <w:p>
@@ -490,15 +460,7 @@
         <w:spacing w:after="200" w:line="276" w:lineRule="auto"/>
       </w:pPr>
       <w:r>
-        <w:t>URL (</w:t>
-      </w:r>
-      <w:proofErr w:type="spellStart"/>
-      <w:r>
-        <w:t>Git</w:t>
-      </w:r>
-      <w:proofErr w:type="spellEnd"/>
-      <w:r>
-        <w:t xml:space="preserve">): </w:t>
+        <w:t xml:space="preserve">URL (Git): </w:t>
       </w:r>
       <w:hyperlink r:id="rId16" w:history="1">
         <w:r>
@@ -509,15 +471,7 @@
         </w:r>
       </w:hyperlink>
       <w:r>
-        <w:t xml:space="preserve"> in the </w:t>
-      </w:r>
-      <w:proofErr w:type="spellStart"/>
-      <w:r>
-        <w:t>DB_version_control</w:t>
-      </w:r>
-      <w:proofErr w:type="spellEnd"/>
-      <w:r>
-        <w:t xml:space="preserve"> folder</w:t>
+        <w:t xml:space="preserve"> in the DB_version_control folder</w:t>
       </w:r>
     </w:p>
     <w:p>
@@ -536,15 +490,7 @@
         <w:t>11</w:t>
       </w:r>
       <w:r>
-        <w:t xml:space="preserve"> (</w:t>
-      </w:r>
-      <w:proofErr w:type="spellStart"/>
-      <w:r>
-        <w:t>Git</w:t>
-      </w:r>
-      <w:proofErr w:type="spellEnd"/>
-      <w:r>
-        <w:t xml:space="preserve"> tag: db_vers_ctrl_v0.</w:t>
+        <w:t xml:space="preserve"> (Git tag: db_vers_ctrl_v0.</w:t>
       </w:r>
       <w:r>
         <w:t>11</w:t>
@@ -563,15 +509,7 @@
         <w:spacing w:after="200" w:line="276" w:lineRule="auto"/>
       </w:pPr>
       <w:r>
-        <w:t>Database: 0.2 (</w:t>
-      </w:r>
-      <w:proofErr w:type="spellStart"/>
-      <w:r>
-        <w:t>Git</w:t>
-      </w:r>
-      <w:proofErr w:type="spellEnd"/>
-      <w:r>
-        <w:t xml:space="preserve"> tag: db_vers_ctrl_db_v0.2)</w:t>
+        <w:t>Database: 0.2 (Git tag: db_vers_ctrl_db_v0.2)</w:t>
       </w:r>
     </w:p>
     <w:p>
@@ -617,23 +555,7 @@
         <w:spacing w:after="200" w:line="276" w:lineRule="auto"/>
       </w:pPr>
       <w:r>
-        <w:t>URL (</w:t>
-      </w:r>
-      <w:proofErr w:type="spellStart"/>
-      <w:r>
-        <w:t>Git</w:t>
-      </w:r>
-      <w:proofErr w:type="spellEnd"/>
-      <w:r>
-        <w:t xml:space="preserve">): git@pichub.pifsc.gov:application-development/centralized-tools.git in the </w:t>
-      </w:r>
-      <w:proofErr w:type="spellStart"/>
-      <w:r>
-        <w:t>auth_app</w:t>
-      </w:r>
-      <w:proofErr w:type="spellEnd"/>
-      <w:r>
-        <w:t xml:space="preserve"> folder</w:t>
+        <w:t>URL (Git): git@pichub.pifsc.gov:application-development/centralized-tools.git in the auth_app folder</w:t>
       </w:r>
     </w:p>
     <w:p>
@@ -646,15 +568,7 @@
         <w:spacing w:after="200" w:line="276" w:lineRule="auto"/>
       </w:pPr>
       <w:r>
-        <w:t>Application: 0.1 (</w:t>
-      </w:r>
-      <w:proofErr w:type="spellStart"/>
-      <w:r>
-        <w:t>Git</w:t>
-      </w:r>
-      <w:proofErr w:type="spellEnd"/>
-      <w:r>
-        <w:t xml:space="preserve"> tag: auth_app_v0.1)</w:t>
+        <w:t>Application: 0.1 (Git tag: auth_app_v0.1)</w:t>
       </w:r>
     </w:p>
     <w:p>
@@ -667,15 +581,7 @@
         <w:spacing w:after="200" w:line="276" w:lineRule="auto"/>
       </w:pPr>
       <w:r>
-        <w:t>Database: 0.6 (</w:t>
-      </w:r>
-      <w:proofErr w:type="spellStart"/>
-      <w:r>
-        <w:t>Git</w:t>
-      </w:r>
-      <w:proofErr w:type="spellEnd"/>
-      <w:r>
-        <w:t xml:space="preserve"> tag: </w:t>
+        <w:t xml:space="preserve">Database: 0.6 (Git tag: </w:t>
       </w:r>
       <w:r>
         <w:t>auth_app_db_v0.6</w:t>
@@ -700,21 +606,7 @@
         <w:rPr>
           <w:highlight w:val="yellow"/>
         </w:rPr>
-        <w:t>Data history tracking package was developed by the PIFSC Systems Design Team (SDT) to track data changes to a given table over time to facilitate accountability, troubleshooting, etc.  Certain data tables have had this functionality enabled.  The DSC_CRE_HIST_OBJS_PKG package is defined in the DSC schema, the CRE_HIST_</w:t>
-      </w:r>
-      <w:proofErr w:type="gramStart"/>
-      <w:r>
-        <w:rPr>
-          <w:highlight w:val="yellow"/>
-        </w:rPr>
-        <w:t>TRG(</w:t>
-      </w:r>
-      <w:proofErr w:type="gramEnd"/>
-      <w:r>
-        <w:rPr>
-          <w:highlight w:val="yellow"/>
-        </w:rPr>
-        <w:t xml:space="preserve">) and CRE_HIST_SEQ() procedures were executed using the application's data schema (PICDM).  </w:t>
+        <w:t xml:space="preserve">Data history tracking package was developed by the PIFSC Systems Design Team (SDT) to track data changes to a given table over time to facilitate accountability, troubleshooting, etc.  Certain data tables have had this functionality enabled.  The DSC_CRE_HIST_OBJS_PKG package is defined in the DSC schema, the CRE_HIST_TRG() and CRE_HIST_SEQ() procedures were executed using the application's data schema (PICDM).  </w:t>
       </w:r>
     </w:p>
     <w:p>
@@ -771,35 +663,7 @@
         <w:rPr>
           <w:highlight w:val="yellow"/>
         </w:rPr>
-        <w:t xml:space="preserve">Files: </w:t>
-      </w:r>
-      <w:proofErr w:type="spellStart"/>
-      <w:r>
-        <w:rPr>
-          <w:highlight w:val="yellow"/>
-        </w:rPr>
-        <w:t>dsc_cre_hist_objs_pkg.pks</w:t>
-      </w:r>
-      <w:proofErr w:type="spellEnd"/>
-      <w:r>
-        <w:rPr>
-          <w:highlight w:val="yellow"/>
-        </w:rPr>
-        <w:t xml:space="preserve"> (package specs) and </w:t>
-      </w:r>
-      <w:proofErr w:type="spellStart"/>
-      <w:r>
-        <w:rPr>
-          <w:highlight w:val="yellow"/>
-        </w:rPr>
-        <w:t>dsc_cre_hist_objs_pkg.pkb</w:t>
-      </w:r>
-      <w:proofErr w:type="spellEnd"/>
-      <w:r>
-        <w:rPr>
-          <w:highlight w:val="yellow"/>
-        </w:rPr>
-        <w:t xml:space="preserve"> (package body)</w:t>
+        <w:t>Files: dsc_cre_hist_objs_pkg.pks (package specs) and dsc_cre_hist_objs_pkg.pkb (package body)</w:t>
       </w:r>
     </w:p>
     <w:p>
@@ -991,15 +855,7 @@
         </w:numPr>
       </w:pPr>
       <w:r>
-        <w:t xml:space="preserve">Technical documentation for the DVM can be found in the DVM </w:t>
-      </w:r>
-      <w:proofErr w:type="spellStart"/>
-      <w:r>
-        <w:t>git</w:t>
-      </w:r>
-      <w:proofErr w:type="spellEnd"/>
-      <w:r>
-        <w:t xml:space="preserve"> repository in the docs\Data Validation Module.docx document and instructions for how to define the QC criteria can be found in the How to Define Criteria in Data Validation Module.docx document.  </w:t>
+        <w:t xml:space="preserve">Technical documentation for the DVM can be found in the DVM git repository in the docs\Data Validation Module.docx document and instructions for how to define the QC criteria can be found in the How to Define Criteria in Data Validation Module.docx document.  </w:t>
       </w:r>
     </w:p>
     <w:p>
@@ -1018,16 +874,8 @@
         <w:rPr>
           <w:highlight w:val="cyan"/>
         </w:rPr>
-        <w:t>The specific QC criteria developed for the Centralized CTD database can be found in the Centralized CTD repository in the docs\QA_QC Validation Criteria.xlsx which is exported into SQL\queries\</w:t>
-      </w:r>
-      <w:proofErr w:type="spellStart"/>
-      <w:r>
-        <w:rPr>
-          <w:highlight w:val="cyan"/>
-        </w:rPr>
-        <w:t>load_DVM_rules.sql</w:t>
-      </w:r>
-      <w:proofErr w:type="spellEnd"/>
+        <w:t>The specific QC criteria developed for the Centralized CTD database can be found in the Centralized CTD repository in the docs\QA_QC Validation Criteria.xlsx which is exported into SQL\queries\load_DVM_rules.sql</w:t>
+      </w:r>
     </w:p>
     <w:p>
       <w:pPr>
@@ -1044,21 +892,7 @@
         <w:rPr>
           <w:highlight w:val="cyan"/>
         </w:rPr>
-        <w:t>To view a specific cruise's associated QC validation issues connect to the Oracle Enterprise database and query the CTD_FILE_CAST_ERR_RPT_V and specify the value of :</w:t>
-      </w:r>
-      <w:proofErr w:type="spellStart"/>
-      <w:r>
-        <w:rPr>
-          <w:highlight w:val="cyan"/>
-        </w:rPr>
-        <w:t>cruise_name</w:t>
-      </w:r>
-      <w:proofErr w:type="spellEnd"/>
-      <w:r>
-        <w:rPr>
-          <w:highlight w:val="cyan"/>
-        </w:rPr>
-        <w:t xml:space="preserve"> which is a valid cruise alias for a given research cruise (e.g. SE-15-01):</w:t>
+        <w:t>To view a specific cruise's associated QC validation issues connect to the Oracle Enterprise database and query the CTD_FILE_CAST_ERR_RPT_V and specify the value of :cruise_name which is a valid cruise alias for a given research cruise (e.g. SE-15-01):</w:t>
       </w:r>
     </w:p>
     <w:p>
@@ -1076,133 +910,7 @@
         <w:rPr>
           <w:highlight w:val="cyan"/>
         </w:rPr>
-        <w:t xml:space="preserve">SELECT * FROM CENTRAL_CTD.CTD_FILE_CAST_ERR_RPT_V WHERE </w:t>
-      </w:r>
-      <w:proofErr w:type="spellStart"/>
-      <w:r>
-        <w:rPr>
-          <w:highlight w:val="cyan"/>
-        </w:rPr>
-        <w:t>regexp_like</w:t>
-      </w:r>
-      <w:proofErr w:type="spellEnd"/>
-      <w:r>
-        <w:rPr>
-          <w:highlight w:val="cyan"/>
-        </w:rPr>
-        <w:t xml:space="preserve"> (CRUISE_ALIASES_DELIM, '^'||:</w:t>
-      </w:r>
-      <w:proofErr w:type="spellStart"/>
-      <w:r>
-        <w:rPr>
-          <w:highlight w:val="cyan"/>
-        </w:rPr>
-        <w:t>cruise_name</w:t>
-      </w:r>
-      <w:proofErr w:type="spellEnd"/>
-      <w:r>
-        <w:rPr>
-          <w:highlight w:val="cyan"/>
-        </w:rPr>
-        <w:t>||',', '</w:t>
-      </w:r>
-      <w:proofErr w:type="spellStart"/>
-      <w:r>
-        <w:rPr>
-          <w:highlight w:val="cyan"/>
-        </w:rPr>
-        <w:t>i</w:t>
-      </w:r>
-      <w:proofErr w:type="spellEnd"/>
-      <w:r>
-        <w:rPr>
-          <w:highlight w:val="cyan"/>
-        </w:rPr>
-        <w:t xml:space="preserve">') OR </w:t>
-      </w:r>
-      <w:proofErr w:type="spellStart"/>
-      <w:r>
-        <w:rPr>
-          <w:highlight w:val="cyan"/>
-        </w:rPr>
-        <w:t>regexp_like</w:t>
-      </w:r>
-      <w:proofErr w:type="spellEnd"/>
-      <w:r>
-        <w:rPr>
-          <w:highlight w:val="cyan"/>
-        </w:rPr>
-        <w:t xml:space="preserve"> (CRUISE_ALIASES_DELIM, ', '||:</w:t>
-      </w:r>
-      <w:proofErr w:type="spellStart"/>
-      <w:r>
-        <w:rPr>
-          <w:highlight w:val="cyan"/>
-        </w:rPr>
-        <w:t>cruise_name</w:t>
-      </w:r>
-      <w:proofErr w:type="spellEnd"/>
-      <w:r>
-        <w:rPr>
-          <w:highlight w:val="cyan"/>
-        </w:rPr>
-        <w:t>||'$', '</w:t>
-      </w:r>
-      <w:proofErr w:type="spellStart"/>
-      <w:r>
-        <w:rPr>
-          <w:highlight w:val="cyan"/>
-        </w:rPr>
-        <w:t>i</w:t>
-      </w:r>
-      <w:proofErr w:type="spellEnd"/>
-      <w:r>
-        <w:rPr>
-          <w:highlight w:val="cyan"/>
-        </w:rPr>
-        <w:t xml:space="preserve">') OR </w:t>
-      </w:r>
-      <w:proofErr w:type="spellStart"/>
-      <w:r>
-        <w:rPr>
-          <w:highlight w:val="cyan"/>
-        </w:rPr>
-        <w:t>regexp_like</w:t>
-      </w:r>
-      <w:proofErr w:type="spellEnd"/>
-      <w:r>
-        <w:rPr>
-          <w:highlight w:val="cyan"/>
-        </w:rPr>
-        <w:t xml:space="preserve"> (CRUISE_ALIASES_DELIM, ', '||:</w:t>
-      </w:r>
-      <w:proofErr w:type="spellStart"/>
-      <w:r>
-        <w:rPr>
-          <w:highlight w:val="cyan"/>
-        </w:rPr>
-        <w:t>cruise_name</w:t>
-      </w:r>
-      <w:proofErr w:type="spellEnd"/>
-      <w:r>
-        <w:rPr>
-          <w:highlight w:val="cyan"/>
-        </w:rPr>
-        <w:t>||', ', '</w:t>
-      </w:r>
-      <w:proofErr w:type="spellStart"/>
-      <w:r>
-        <w:rPr>
-          <w:highlight w:val="cyan"/>
-        </w:rPr>
-        <w:t>i</w:t>
-      </w:r>
-      <w:proofErr w:type="spellEnd"/>
-      <w:r>
-        <w:rPr>
-          <w:highlight w:val="cyan"/>
-        </w:rPr>
-        <w:t>');</w:t>
+        <w:t>SELECT * FROM CENTRAL_CTD.CTD_FILE_CAST_ERR_RPT_V WHERE regexp_like (CRUISE_ALIASES_DELIM, '^'||:cruise_name||',', 'i') OR regexp_like (CRUISE_ALIASES_DELIM, ', '||:cruise_name||'$', 'i') OR regexp_like (CRUISE_ALIASES_DELIM, ', '||:cruise_name||', ', 'i');</w:t>
       </w:r>
     </w:p>
     <w:p>

--- a/docs/Centralized Cruise Database - Technical Documentation.docx
+++ b/docs/Centralized Cruise Database - Technical Documentation.docx
@@ -113,19 +113,33 @@
         <w:rPr>
           <w:highlight w:val="yellow"/>
         </w:rPr>
-        <w:t>3</w:t>
+        <w:t>5</w:t>
       </w:r>
       <w:r>
         <w:rPr>
           <w:highlight w:val="yellow"/>
         </w:rPr>
-        <w:t xml:space="preserve"> (Git tag: cen_cruise_db_v0.</w:t>
-      </w:r>
+        <w:t xml:space="preserve"> (</w:t>
+      </w:r>
+      <w:proofErr w:type="spellStart"/>
       <w:r>
         <w:rPr>
           <w:highlight w:val="yellow"/>
         </w:rPr>
-        <w:t>3</w:t>
+        <w:t>Git</w:t>
+      </w:r>
+      <w:proofErr w:type="spellEnd"/>
+      <w:r>
+        <w:rPr>
+          <w:highlight w:val="yellow"/>
+        </w:rPr>
+        <w:t xml:space="preserve"> tag: cen_cruise_db_v0.</w:t>
+      </w:r>
+      <w:r>
+        <w:rPr>
+          <w:highlight w:val="yellow"/>
+        </w:rPr>
+        <w:t>5</w:t>
       </w:r>
       <w:r>
         <w:rPr>
@@ -253,6 +267,7 @@
         <w:t xml:space="preserve">sections of the </w:t>
       </w:r>
       <w:hyperlink r:id="rId12" w:history="1">
+        <w:proofErr w:type="spellStart"/>
         <w:r>
           <w:rPr>
             <w:rStyle w:val="Hyperlink"/>
@@ -265,14 +280,13 @@
           </w:rPr>
           <w:t>info</w:t>
         </w:r>
-        <w:bookmarkStart w:id="1" w:name="_GoBack"/>
-        <w:bookmarkEnd w:id="1"/>
         <w:r>
           <w:rPr>
             <w:rStyle w:val="Hyperlink"/>
           </w:rPr>
           <w:t>.sql</w:t>
         </w:r>
+        <w:proofErr w:type="spellEnd"/>
       </w:hyperlink>
       <w:r>
         <w:t xml:space="preserve"> file using the </w:t>
@@ -323,12 +337,14 @@
         <w:t xml:space="preserve">Cruise/reference data can be purged and reloaded for development purposes using </w:t>
       </w:r>
       <w:hyperlink r:id="rId14" w:history="1">
+        <w:proofErr w:type="spellStart"/>
         <w:r>
           <w:rPr>
             <w:rStyle w:val="Hyperlink"/>
           </w:rPr>
           <w:t>refresh_ref_data.sql</w:t>
         </w:r>
+        <w:proofErr w:type="spellEnd"/>
       </w:hyperlink>
     </w:p>
     <w:p>
@@ -387,7 +403,15 @@
         <w:spacing w:after="200" w:line="276" w:lineRule="auto"/>
       </w:pPr>
       <w:r>
-        <w:t xml:space="preserve">URL (Git): </w:t>
+        <w:t>URL (</w:t>
+      </w:r>
+      <w:proofErr w:type="spellStart"/>
+      <w:r>
+        <w:t>Git</w:t>
+      </w:r>
+      <w:proofErr w:type="spellEnd"/>
+      <w:r>
+        <w:t xml:space="preserve">): </w:t>
       </w:r>
       <w:hyperlink r:id="rId15" w:history="1">
         <w:r>
@@ -408,7 +432,15 @@
         <w:spacing w:after="200" w:line="276" w:lineRule="auto"/>
       </w:pPr>
       <w:r>
-        <w:t>Application: 1.2 (Git tag: DVM_v1.2)</w:t>
+        <w:t>Application: 1.2 (</w:t>
+      </w:r>
+      <w:proofErr w:type="spellStart"/>
+      <w:r>
+        <w:t>Git</w:t>
+      </w:r>
+      <w:proofErr w:type="spellEnd"/>
+      <w:r>
+        <w:t xml:space="preserve"> tag: DVM_v1.2)</w:t>
       </w:r>
     </w:p>
     <w:p>
@@ -421,7 +453,15 @@
         <w:spacing w:after="200" w:line="276" w:lineRule="auto"/>
       </w:pPr>
       <w:r>
-        <w:t>Database: 0.3 (Git tag: DVM_db_v0.3)</w:t>
+        <w:t>Database: 0.3 (</w:t>
+      </w:r>
+      <w:proofErr w:type="spellStart"/>
+      <w:r>
+        <w:t>Git</w:t>
+      </w:r>
+      <w:proofErr w:type="spellEnd"/>
+      <w:r>
+        <w:t xml:space="preserve"> tag: DVM_db_v0.3)</w:t>
       </w:r>
     </w:p>
     <w:p>
@@ -460,7 +500,15 @@
         <w:spacing w:after="200" w:line="276" w:lineRule="auto"/>
       </w:pPr>
       <w:r>
-        <w:t xml:space="preserve">URL (Git): </w:t>
+        <w:t>URL (</w:t>
+      </w:r>
+      <w:proofErr w:type="spellStart"/>
+      <w:r>
+        <w:t>Git</w:t>
+      </w:r>
+      <w:proofErr w:type="spellEnd"/>
+      <w:r>
+        <w:t xml:space="preserve">): </w:t>
       </w:r>
       <w:hyperlink r:id="rId16" w:history="1">
         <w:r>
@@ -471,7 +519,15 @@
         </w:r>
       </w:hyperlink>
       <w:r>
-        <w:t xml:space="preserve"> in the DB_version_control folder</w:t>
+        <w:t xml:space="preserve"> in the </w:t>
+      </w:r>
+      <w:proofErr w:type="spellStart"/>
+      <w:r>
+        <w:t>DB_version_control</w:t>
+      </w:r>
+      <w:proofErr w:type="spellEnd"/>
+      <w:r>
+        <w:t xml:space="preserve"> folder</w:t>
       </w:r>
     </w:p>
     <w:p>
@@ -490,7 +546,15 @@
         <w:t>11</w:t>
       </w:r>
       <w:r>
-        <w:t xml:space="preserve"> (Git tag: db_vers_ctrl_v0.</w:t>
+        <w:t xml:space="preserve"> (</w:t>
+      </w:r>
+      <w:proofErr w:type="spellStart"/>
+      <w:r>
+        <w:t>Git</w:t>
+      </w:r>
+      <w:proofErr w:type="spellEnd"/>
+      <w:r>
+        <w:t xml:space="preserve"> tag: db_vers_ctrl_v0.</w:t>
       </w:r>
       <w:r>
         <w:t>11</w:t>
@@ -509,7 +573,15 @@
         <w:spacing w:after="200" w:line="276" w:lineRule="auto"/>
       </w:pPr>
       <w:r>
-        <w:t>Database: 0.2 (Git tag: db_vers_ctrl_db_v0.2)</w:t>
+        <w:t>Database: 0.2 (</w:t>
+      </w:r>
+      <w:proofErr w:type="spellStart"/>
+      <w:r>
+        <w:t>Git</w:t>
+      </w:r>
+      <w:proofErr w:type="spellEnd"/>
+      <w:r>
+        <w:t xml:space="preserve"> tag: db_vers_ctrl_db_v0.2)</w:t>
       </w:r>
     </w:p>
     <w:p>
@@ -527,9 +599,14 @@
       <w:r>
         <w:t xml:space="preserve"> was originally designed to manage application access and permissions within the application.  This is a flexible method that allows users and permission </w:t>
       </w:r>
+      <w:proofErr w:type="gramStart"/>
       <w:r>
         <w:lastRenderedPageBreak/>
-        <w:t>groups to be defined that will determine if a user has enabled access to the application and what permission(s) they have in the application.</w:t>
+        <w:t>groups</w:t>
+      </w:r>
+      <w:proofErr w:type="gramEnd"/>
+      <w:r>
+        <w:t xml:space="preserve"> to be defined that will determine if a user has enabled access to the application and what permission(s) they have in the application.</w:t>
       </w:r>
     </w:p>
     <w:p>
@@ -555,7 +632,23 @@
         <w:spacing w:after="200" w:line="276" w:lineRule="auto"/>
       </w:pPr>
       <w:r>
-        <w:t>URL (Git): git@pichub.pifsc.gov:application-development/centralized-tools.git in the auth_app folder</w:t>
+        <w:t>URL (</w:t>
+      </w:r>
+      <w:proofErr w:type="spellStart"/>
+      <w:r>
+        <w:t>Git</w:t>
+      </w:r>
+      <w:proofErr w:type="spellEnd"/>
+      <w:r>
+        <w:t xml:space="preserve">): git@pichub.pifsc.gov:application-development/centralized-tools.git in the </w:t>
+      </w:r>
+      <w:proofErr w:type="spellStart"/>
+      <w:r>
+        <w:t>auth_app</w:t>
+      </w:r>
+      <w:proofErr w:type="spellEnd"/>
+      <w:r>
+        <w:t xml:space="preserve"> folder</w:t>
       </w:r>
     </w:p>
     <w:p>
@@ -568,7 +661,15 @@
         <w:spacing w:after="200" w:line="276" w:lineRule="auto"/>
       </w:pPr>
       <w:r>
-        <w:t>Application: 0.1 (Git tag: auth_app_v0.1)</w:t>
+        <w:t>Application: 0.1 (</w:t>
+      </w:r>
+      <w:proofErr w:type="spellStart"/>
+      <w:r>
+        <w:t>Git</w:t>
+      </w:r>
+      <w:proofErr w:type="spellEnd"/>
+      <w:r>
+        <w:t xml:space="preserve"> tag: auth_app_v0.1)</w:t>
       </w:r>
     </w:p>
     <w:p>
@@ -581,14 +682,33 @@
         <w:spacing w:after="200" w:line="276" w:lineRule="auto"/>
       </w:pPr>
       <w:r>
-        <w:t xml:space="preserve">Database: 0.6 (Git tag: </w:t>
-      </w:r>
-      <w:r>
-        <w:t>auth_app_db_v0.6</w:t>
+        <w:t>Database: 0.</w:t>
+      </w:r>
+      <w:r>
+        <w:t>7</w:t>
+      </w:r>
+      <w:r>
+        <w:t xml:space="preserve"> (</w:t>
+      </w:r>
+      <w:proofErr w:type="spellStart"/>
+      <w:r>
+        <w:t>Git</w:t>
+      </w:r>
+      <w:proofErr w:type="spellEnd"/>
+      <w:r>
+        <w:t xml:space="preserve"> tag: </w:t>
+      </w:r>
+      <w:r>
+        <w:t>auth_app_db_v0.</w:t>
+      </w:r>
+      <w:r>
+        <w:t>7</w:t>
       </w:r>
       <w:r>
         <w:t>)</w:t>
       </w:r>
+      <w:bookmarkStart w:id="1" w:name="_GoBack"/>
+      <w:bookmarkEnd w:id="1"/>
     </w:p>
     <w:p>
       <w:pPr>
@@ -606,7 +726,21 @@
         <w:rPr>
           <w:highlight w:val="yellow"/>
         </w:rPr>
-        <w:t xml:space="preserve">Data history tracking package was developed by the PIFSC Systems Design Team (SDT) to track data changes to a given table over time to facilitate accountability, troubleshooting, etc.  Certain data tables have had this functionality enabled.  The DSC_CRE_HIST_OBJS_PKG package is defined in the DSC schema, the CRE_HIST_TRG() and CRE_HIST_SEQ() procedures were executed using the application's data schema (PICDM).  </w:t>
+        <w:t>Data history tracking package was developed by the PIFSC Systems Design Team (SDT) to track data changes to a given table over time to facilitate accountability, troubleshooting, etc.  Certain data tables have had this functionality enabled.  The DSC_CRE_HIST_OBJS_PKG package is defined in the DSC schema, the CRE_HIST_</w:t>
+      </w:r>
+      <w:proofErr w:type="gramStart"/>
+      <w:r>
+        <w:rPr>
+          <w:highlight w:val="yellow"/>
+        </w:rPr>
+        <w:t>TRG(</w:t>
+      </w:r>
+      <w:proofErr w:type="gramEnd"/>
+      <w:r>
+        <w:rPr>
+          <w:highlight w:val="yellow"/>
+        </w:rPr>
+        <w:t xml:space="preserve">) and CRE_HIST_SEQ() procedures were executed using the application's data schema (PICDM).  </w:t>
       </w:r>
     </w:p>
     <w:p>
@@ -663,7 +797,35 @@
         <w:rPr>
           <w:highlight w:val="yellow"/>
         </w:rPr>
-        <w:t>Files: dsc_cre_hist_objs_pkg.pks (package specs) and dsc_cre_hist_objs_pkg.pkb (package body)</w:t>
+        <w:t xml:space="preserve">Files: </w:t>
+      </w:r>
+      <w:proofErr w:type="spellStart"/>
+      <w:r>
+        <w:rPr>
+          <w:highlight w:val="yellow"/>
+        </w:rPr>
+        <w:t>dsc_cre_hist_objs_pkg.pks</w:t>
+      </w:r>
+      <w:proofErr w:type="spellEnd"/>
+      <w:r>
+        <w:rPr>
+          <w:highlight w:val="yellow"/>
+        </w:rPr>
+        <w:t xml:space="preserve"> (package specs) and </w:t>
+      </w:r>
+      <w:proofErr w:type="spellStart"/>
+      <w:r>
+        <w:rPr>
+          <w:highlight w:val="yellow"/>
+        </w:rPr>
+        <w:t>dsc_cre_hist_objs_pkg.pkb</w:t>
+      </w:r>
+      <w:proofErr w:type="spellEnd"/>
+      <w:r>
+        <w:rPr>
+          <w:highlight w:val="yellow"/>
+        </w:rPr>
+        <w:t xml:space="preserve"> (package body)</w:t>
       </w:r>
     </w:p>
     <w:p>
@@ -855,7 +1017,15 @@
         </w:numPr>
       </w:pPr>
       <w:r>
-        <w:t xml:space="preserve">Technical documentation for the DVM can be found in the DVM git repository in the docs\Data Validation Module.docx document and instructions for how to define the QC criteria can be found in the How to Define Criteria in Data Validation Module.docx document.  </w:t>
+        <w:t xml:space="preserve">Technical documentation for the DVM can be found in the DVM </w:t>
+      </w:r>
+      <w:proofErr w:type="spellStart"/>
+      <w:r>
+        <w:t>git</w:t>
+      </w:r>
+      <w:proofErr w:type="spellEnd"/>
+      <w:r>
+        <w:t xml:space="preserve"> repository in the docs\Data Validation Module.docx document and instructions for how to define the QC criteria can be found in the How to Define Criteria in Data Validation Module.docx document.  </w:t>
       </w:r>
     </w:p>
     <w:p>
@@ -874,8 +1044,16 @@
         <w:rPr>
           <w:highlight w:val="cyan"/>
         </w:rPr>
-        <w:t>The specific QC criteria developed for the Centralized CTD database can be found in the Centralized CTD repository in the docs\QA_QC Validation Criteria.xlsx which is exported into SQL\queries\load_DVM_rules.sql</w:t>
-      </w:r>
+        <w:t>The specific QC criteria developed for the Centralized CTD database can be found in the Centralized CTD repository in the docs\QA_QC Validation Criteria.xlsx which is exported into SQL\queries\</w:t>
+      </w:r>
+      <w:proofErr w:type="spellStart"/>
+      <w:r>
+        <w:rPr>
+          <w:highlight w:val="cyan"/>
+        </w:rPr>
+        <w:t>load_DVM_rules.sql</w:t>
+      </w:r>
+      <w:proofErr w:type="spellEnd"/>
     </w:p>
     <w:p>
       <w:pPr>
@@ -892,7 +1070,21 @@
         <w:rPr>
           <w:highlight w:val="cyan"/>
         </w:rPr>
-        <w:t>To view a specific cruise's associated QC validation issues connect to the Oracle Enterprise database and query the CTD_FILE_CAST_ERR_RPT_V and specify the value of :cruise_name which is a valid cruise alias for a given research cruise (e.g. SE-15-01):</w:t>
+        <w:t>To view a specific cruise's associated QC validation issues connect to the Oracle Enterprise database and query the CTD_FILE_CAST_ERR_RPT_V and specify the value of :</w:t>
+      </w:r>
+      <w:proofErr w:type="spellStart"/>
+      <w:r>
+        <w:rPr>
+          <w:highlight w:val="cyan"/>
+        </w:rPr>
+        <w:t>cruise_name</w:t>
+      </w:r>
+      <w:proofErr w:type="spellEnd"/>
+      <w:r>
+        <w:rPr>
+          <w:highlight w:val="cyan"/>
+        </w:rPr>
+        <w:t xml:space="preserve"> which is a valid cruise alias for a given research cruise (e.g. SE-15-01):</w:t>
       </w:r>
     </w:p>
     <w:p>
@@ -910,7 +1102,133 @@
         <w:rPr>
           <w:highlight w:val="cyan"/>
         </w:rPr>
-        <w:t>SELECT * FROM CENTRAL_CTD.CTD_FILE_CAST_ERR_RPT_V WHERE regexp_like (CRUISE_ALIASES_DELIM, '^'||:cruise_name||',', 'i') OR regexp_like (CRUISE_ALIASES_DELIM, ', '||:cruise_name||'$', 'i') OR regexp_like (CRUISE_ALIASES_DELIM, ', '||:cruise_name||', ', 'i');</w:t>
+        <w:t xml:space="preserve">SELECT * FROM CENTRAL_CTD.CTD_FILE_CAST_ERR_RPT_V WHERE </w:t>
+      </w:r>
+      <w:proofErr w:type="spellStart"/>
+      <w:r>
+        <w:rPr>
+          <w:highlight w:val="cyan"/>
+        </w:rPr>
+        <w:t>regexp_like</w:t>
+      </w:r>
+      <w:proofErr w:type="spellEnd"/>
+      <w:r>
+        <w:rPr>
+          <w:highlight w:val="cyan"/>
+        </w:rPr>
+        <w:t xml:space="preserve"> (CRUISE_ALIASES_DELIM, '^'||:</w:t>
+      </w:r>
+      <w:proofErr w:type="spellStart"/>
+      <w:r>
+        <w:rPr>
+          <w:highlight w:val="cyan"/>
+        </w:rPr>
+        <w:t>cruise_name</w:t>
+      </w:r>
+      <w:proofErr w:type="spellEnd"/>
+      <w:r>
+        <w:rPr>
+          <w:highlight w:val="cyan"/>
+        </w:rPr>
+        <w:t>||',', '</w:t>
+      </w:r>
+      <w:proofErr w:type="spellStart"/>
+      <w:r>
+        <w:rPr>
+          <w:highlight w:val="cyan"/>
+        </w:rPr>
+        <w:t>i</w:t>
+      </w:r>
+      <w:proofErr w:type="spellEnd"/>
+      <w:r>
+        <w:rPr>
+          <w:highlight w:val="cyan"/>
+        </w:rPr>
+        <w:t xml:space="preserve">') OR </w:t>
+      </w:r>
+      <w:proofErr w:type="spellStart"/>
+      <w:r>
+        <w:rPr>
+          <w:highlight w:val="cyan"/>
+        </w:rPr>
+        <w:t>regexp_like</w:t>
+      </w:r>
+      <w:proofErr w:type="spellEnd"/>
+      <w:r>
+        <w:rPr>
+          <w:highlight w:val="cyan"/>
+        </w:rPr>
+        <w:t xml:space="preserve"> (CRUISE_ALIASES_DELIM, ', '||:</w:t>
+      </w:r>
+      <w:proofErr w:type="spellStart"/>
+      <w:r>
+        <w:rPr>
+          <w:highlight w:val="cyan"/>
+        </w:rPr>
+        <w:t>cruise_name</w:t>
+      </w:r>
+      <w:proofErr w:type="spellEnd"/>
+      <w:r>
+        <w:rPr>
+          <w:highlight w:val="cyan"/>
+        </w:rPr>
+        <w:t>||'$', '</w:t>
+      </w:r>
+      <w:proofErr w:type="spellStart"/>
+      <w:r>
+        <w:rPr>
+          <w:highlight w:val="cyan"/>
+        </w:rPr>
+        <w:t>i</w:t>
+      </w:r>
+      <w:proofErr w:type="spellEnd"/>
+      <w:r>
+        <w:rPr>
+          <w:highlight w:val="cyan"/>
+        </w:rPr>
+        <w:t xml:space="preserve">') OR </w:t>
+      </w:r>
+      <w:proofErr w:type="spellStart"/>
+      <w:r>
+        <w:rPr>
+          <w:highlight w:val="cyan"/>
+        </w:rPr>
+        <w:t>regexp_like</w:t>
+      </w:r>
+      <w:proofErr w:type="spellEnd"/>
+      <w:r>
+        <w:rPr>
+          <w:highlight w:val="cyan"/>
+        </w:rPr>
+        <w:t xml:space="preserve"> (CRUISE_ALIASES_DELIM, ', '||:</w:t>
+      </w:r>
+      <w:proofErr w:type="spellStart"/>
+      <w:r>
+        <w:rPr>
+          <w:highlight w:val="cyan"/>
+        </w:rPr>
+        <w:t>cruise_name</w:t>
+      </w:r>
+      <w:proofErr w:type="spellEnd"/>
+      <w:r>
+        <w:rPr>
+          <w:highlight w:val="cyan"/>
+        </w:rPr>
+        <w:t>||', ', '</w:t>
+      </w:r>
+      <w:proofErr w:type="spellStart"/>
+      <w:r>
+        <w:rPr>
+          <w:highlight w:val="cyan"/>
+        </w:rPr>
+        <w:t>i</w:t>
+      </w:r>
+      <w:proofErr w:type="spellEnd"/>
+      <w:r>
+        <w:rPr>
+          <w:highlight w:val="cyan"/>
+        </w:rPr>
+        <w:t>');</w:t>
       </w:r>
     </w:p>
     <w:p>

--- a/docs/Centralized Cruise Database - Technical Documentation.docx
+++ b/docs/Centralized Cruise Database - Technical Documentation.docx
@@ -39,25 +39,9 @@
     <w:p>
       <w:pPr>
         <w:pStyle w:val="Heading2"/>
-        <w:rPr>
-          <w:highlight w:val="yellow"/>
-        </w:rPr>
-      </w:pPr>
-      <w:commentRangeStart w:id="0"/>
-      <w:r>
-        <w:rPr>
-          <w:highlight w:val="cyan"/>
-        </w:rPr>
+      </w:pPr>
+      <w:r>
         <w:t>Resources:</w:t>
-      </w:r>
-      <w:commentRangeEnd w:id="0"/>
-      <w:r>
-        <w:rPr>
-          <w:rStyle w:val="CommentReference"/>
-          <w:rFonts w:asciiTheme="minorHAnsi" w:eastAsiaTheme="minorHAnsi" w:hAnsiTheme="minorHAnsi" w:cstheme="minorBidi"/>
-          <w:color w:val="auto"/>
-        </w:rPr>
-        <w:commentReference w:id="0"/>
       </w:r>
     </w:p>
     <w:p>
@@ -83,7 +67,7 @@
       <w:r>
         <w:t xml:space="preserve">URL: </w:t>
       </w:r>
-      <w:hyperlink r:id="rId7" w:history="1">
+      <w:hyperlink r:id="rId5" w:history="1">
         <w:r>
           <w:rPr>
             <w:rStyle w:val="Hyperlink"/>
@@ -99,52 +83,20 @@
           <w:ilvl w:val="1"/>
           <w:numId w:val="6"/>
         </w:numPr>
-        <w:rPr>
-          <w:highlight w:val="yellow"/>
-        </w:rPr>
-      </w:pPr>
-      <w:r>
-        <w:rPr>
-          <w:highlight w:val="yellow"/>
-        </w:rPr>
+      </w:pPr>
+      <w:r>
         <w:t>Database: 0.</w:t>
       </w:r>
       <w:r>
-        <w:rPr>
-          <w:highlight w:val="yellow"/>
-        </w:rPr>
-        <w:t>5</w:t>
-      </w:r>
-      <w:r>
-        <w:rPr>
-          <w:highlight w:val="yellow"/>
-        </w:rPr>
-        <w:t xml:space="preserve"> (</w:t>
-      </w:r>
-      <w:proofErr w:type="spellStart"/>
-      <w:r>
-        <w:rPr>
-          <w:highlight w:val="yellow"/>
-        </w:rPr>
-        <w:t>Git</w:t>
-      </w:r>
-      <w:proofErr w:type="spellEnd"/>
-      <w:r>
-        <w:rPr>
-          <w:highlight w:val="yellow"/>
-        </w:rPr>
-        <w:t xml:space="preserve"> tag: cen_cruise_db_v0.</w:t>
-      </w:r>
-      <w:r>
-        <w:rPr>
-          <w:highlight w:val="yellow"/>
-        </w:rPr>
-        <w:t>5</w:t>
-      </w:r>
-      <w:r>
-        <w:rPr>
-          <w:highlight w:val="yellow"/>
-        </w:rPr>
+        <w:t>6</w:t>
+      </w:r>
+      <w:r>
+        <w:t xml:space="preserve"> (Git tag: cen_cruise_db_v0.</w:t>
+      </w:r>
+      <w:r>
+        <w:t>6</w:t>
+      </w:r>
+      <w:r>
         <w:t>)</w:t>
       </w:r>
     </w:p>
@@ -156,7 +108,7 @@
           <w:numId w:val="6"/>
         </w:numPr>
       </w:pPr>
-      <w:hyperlink r:id="rId8" w:history="1">
+      <w:hyperlink r:id="rId6" w:history="1">
         <w:r>
           <w:rPr>
             <w:rStyle w:val="Hyperlink"/>
@@ -172,17 +124,52 @@
           <w:ilvl w:val="0"/>
           <w:numId w:val="6"/>
         </w:numPr>
-        <w:rPr>
-          <w:highlight w:val="yellow"/>
-        </w:rPr>
+      </w:pPr>
+      <w:hyperlink r:id="rId7" w:history="1">
+        <w:r>
+          <w:rPr>
+            <w:rStyle w:val="Hyperlink"/>
+          </w:rPr>
+          <w:t>Cruise Data Management Application Technical Documentation</w:t>
+        </w:r>
+      </w:hyperlink>
+    </w:p>
+    <w:p>
+      <w:pPr>
+        <w:pStyle w:val="ListParagraph"/>
+        <w:numPr>
+          <w:ilvl w:val="0"/>
+          <w:numId w:val="6"/>
+        </w:numPr>
+        <w:rPr>
+          <w:rStyle w:val="Hyperlink"/>
+          <w:color w:val="auto"/>
+          <w:u w:val="none"/>
+        </w:rPr>
+      </w:pPr>
+      <w:hyperlink r:id="rId8" w:history="1">
+        <w:r>
+          <w:rPr>
+            <w:rStyle w:val="Hyperlink"/>
+          </w:rPr>
+          <w:t>Cruise Database Diagram Documentation</w:t>
+        </w:r>
+      </w:hyperlink>
+    </w:p>
+    <w:p>
+      <w:pPr>
+        <w:pStyle w:val="ListParagraph"/>
+        <w:numPr>
+          <w:ilvl w:val="0"/>
+          <w:numId w:val="6"/>
+        </w:numPr>
       </w:pPr>
       <w:hyperlink r:id="rId9" w:history="1">
         <w:r>
           <w:rPr>
             <w:rStyle w:val="Hyperlink"/>
-            <w:highlight w:val="yellow"/>
           </w:rPr>
-          <w:t>Cruise Data Management Application Technical Documentation</w:t>
+          <w:t>Database Naming Conventions</w:t>
         </w:r>
       </w:hyperlink>
     </w:p>
@@ -193,32 +180,8 @@
           <w:ilvl w:val="0"/>
           <w:numId w:val="6"/>
         </w:numPr>
-        <w:rPr>
-          <w:rStyle w:val="Hyperlink"/>
-          <w:color w:val="auto"/>
-          <w:highlight w:val="yellow"/>
-          <w:u w:val="none"/>
-        </w:rPr>
       </w:pPr>
       <w:hyperlink r:id="rId10" w:history="1">
-        <w:r>
-          <w:rPr>
-            <w:rStyle w:val="Hyperlink"/>
-            <w:highlight w:val="yellow"/>
-          </w:rPr>
-          <w:t>Cruise Database Diagram Documentation</w:t>
-        </w:r>
-      </w:hyperlink>
-    </w:p>
-    <w:p>
-      <w:pPr>
-        <w:pStyle w:val="ListParagraph"/>
-        <w:numPr>
-          <w:ilvl w:val="0"/>
-          <w:numId w:val="6"/>
-        </w:numPr>
-      </w:pPr>
-      <w:hyperlink r:id="rId11" w:history="1">
         <w:r>
           <w:rPr>
             <w:rStyle w:val="Hyperlink"/>
@@ -266,8 +229,7 @@
       <w:r>
         <w:t xml:space="preserve">sections of the </w:t>
       </w:r>
-      <w:hyperlink r:id="rId12" w:history="1">
-        <w:proofErr w:type="spellStart"/>
+      <w:hyperlink r:id="rId11" w:history="1">
         <w:r>
           <w:rPr>
             <w:rStyle w:val="Hyperlink"/>
@@ -286,19 +248,18 @@
           </w:rPr>
           <w:t>.sql</w:t>
         </w:r>
-        <w:proofErr w:type="spellEnd"/>
       </w:hyperlink>
       <w:r>
-        <w:t xml:space="preserve"> file using the </w:t>
-      </w:r>
-      <w:r>
-        <w:t>DSC and CEN_CRUISE</w:t>
-      </w:r>
-      <w:r>
-        <w:t xml:space="preserve"> schema</w:t>
-      </w:r>
-      <w:r>
-        <w:t>s based on the comments to grant the schemas the necessary permissions</w:t>
+        <w:t xml:space="preserve"> file using the schema</w:t>
+      </w:r>
+      <w:r>
+        <w:t xml:space="preserve">s based on the comments to grant the </w:t>
+      </w:r>
+      <w:r>
+        <w:t>CEN_CRUISE schema</w:t>
+      </w:r>
+      <w:r>
+        <w:t xml:space="preserve"> the necessary permissions</w:t>
       </w:r>
     </w:p>
     <w:p>
@@ -315,7 +276,7 @@
           <w:u w:val="none"/>
         </w:rPr>
       </w:pPr>
-      <w:hyperlink r:id="rId13" w:history="1">
+      <w:hyperlink r:id="rId12" w:history="1">
         <w:r>
           <w:rPr>
             <w:rStyle w:val="Hyperlink"/>
@@ -332,20 +293,75 @@
           <w:numId w:val="2"/>
         </w:numPr>
         <w:spacing w:after="200" w:line="276" w:lineRule="auto"/>
+        <w:rPr>
+          <w:rStyle w:val="Hyperlink"/>
+          <w:color w:val="auto"/>
+          <w:u w:val="none"/>
+        </w:rPr>
       </w:pPr>
       <w:r>
         <w:t xml:space="preserve">Cruise/reference data can be purged and reloaded for development purposes using </w:t>
       </w:r>
-      <w:hyperlink r:id="rId14" w:history="1">
-        <w:proofErr w:type="spellStart"/>
+      <w:hyperlink r:id="rId13" w:history="1">
         <w:r>
           <w:rPr>
             <w:rStyle w:val="Hyperlink"/>
           </w:rPr>
           <w:t>refresh_ref_data.sql</w:t>
         </w:r>
-        <w:proofErr w:type="spellEnd"/>
       </w:hyperlink>
+    </w:p>
+    <w:p>
+      <w:pPr>
+        <w:pStyle w:val="ListParagraph"/>
+        <w:numPr>
+          <w:ilvl w:val="0"/>
+          <w:numId w:val="2"/>
+        </w:numPr>
+      </w:pPr>
+      <w:r>
+        <w:t>Grant external schemas permissions to the Centralized Cruise Database</w:t>
+      </w:r>
+    </w:p>
+    <w:p>
+      <w:pPr>
+        <w:pStyle w:val="ListParagraph"/>
+        <w:numPr>
+          <w:ilvl w:val="1"/>
+          <w:numId w:val="2"/>
+        </w:numPr>
+      </w:pPr>
+      <w:r>
+        <w:t xml:space="preserve">Modify the Centralized Cruise Database's </w:t>
+      </w:r>
+      <w:hyperlink r:id="rId14" w:history="1">
+        <w:r>
+          <w:rPr>
+            <w:rStyle w:val="Hyperlink"/>
+          </w:rPr>
+          <w:t>grant_external_schema_privs.sql</w:t>
+        </w:r>
+      </w:hyperlink>
+      <w:r>
+        <w:t xml:space="preserve"> to </w:t>
+      </w:r>
+      <w:r>
+        <w:t xml:space="preserve">replace the [EXTERNAL SCHEMA] placeholders with the </w:t>
+      </w:r>
+      <w:r>
+        <w:t>given</w:t>
+      </w:r>
+      <w:r>
+        <w:t xml:space="preserve"> schema </w:t>
+      </w:r>
+      <w:r>
+        <w:t xml:space="preserve">name </w:t>
+      </w:r>
+      <w:r>
+        <w:t>and execute using the CEN_CRUISE schema</w:t>
+      </w:r>
+      <w:bookmarkStart w:id="0" w:name="_GoBack"/>
+      <w:bookmarkEnd w:id="0"/>
     </w:p>
     <w:p>
       <w:pPr>
@@ -362,22 +378,18 @@
           <w:ilvl w:val="0"/>
           <w:numId w:val="4"/>
         </w:numPr>
-        <w:spacing w:after="200" w:line="276" w:lineRule="auto"/>
-      </w:pPr>
-      <w:r>
-        <w:t xml:space="preserve">The Data Validation Module (DVM) is used to perform QC validation </w:t>
-      </w:r>
-      <w:r>
-        <w:t>on the Centralized Cruise Database data managed in this database</w:t>
-      </w:r>
-      <w:r>
-        <w:t>.  Custom data validation criteria were</w:t>
-      </w:r>
-      <w:r>
-        <w:t xml:space="preserve"> developed for this operational data set</w:t>
-      </w:r>
-      <w:r>
-        <w:t>.</w:t>
+      </w:pPr>
+      <w:r>
+        <w:t xml:space="preserve">The </w:t>
+      </w:r>
+      <w:r>
+        <w:t xml:space="preserve">database </w:t>
+      </w:r>
+      <w:r>
+        <w:t xml:space="preserve">requires the Centralized Utilities to be deployed on the CEN_UTILS schema in order for the </w:t>
+      </w:r>
+      <w:r>
+        <w:t>database views to work properly when querying the cruise and cruise leg information</w:t>
       </w:r>
     </w:p>
     <w:p>
@@ -387,7 +399,6 @@
           <w:ilvl w:val="1"/>
           <w:numId w:val="4"/>
         </w:numPr>
-        <w:spacing w:after="200" w:line="276" w:lineRule="auto"/>
       </w:pPr>
       <w:r>
         <w:t>Version Control Information:</w:t>
@@ -400,20 +411,110 @@
           <w:ilvl w:val="2"/>
           <w:numId w:val="4"/>
         </w:numPr>
+      </w:pPr>
+      <w:r>
+        <w:t xml:space="preserve">URL (Git): </w:t>
+      </w:r>
+      <w:hyperlink r:id="rId15" w:history="1">
+        <w:r>
+          <w:rPr>
+            <w:rStyle w:val="Hyperlink"/>
+          </w:rPr>
+          <w:t>git@pichub.pifsc.gov:application-development/centralized-tools.git</w:t>
+        </w:r>
+      </w:hyperlink>
+      <w:r>
+        <w:t xml:space="preserve"> in the centralized_utilities folder</w:t>
+      </w:r>
+    </w:p>
+    <w:p>
+      <w:pPr>
+        <w:pStyle w:val="ListParagraph"/>
+        <w:numPr>
+          <w:ilvl w:val="2"/>
+          <w:numId w:val="4"/>
+        </w:numPr>
+      </w:pPr>
+      <w:r>
+        <w:t>Application: 0.5 (Git tag: cen_utils</w:t>
+      </w:r>
+      <w:r>
+        <w:t>_v0.</w:t>
+      </w:r>
+      <w:r>
+        <w:t>5)</w:t>
+      </w:r>
+    </w:p>
+    <w:p>
+      <w:pPr>
+        <w:pStyle w:val="ListParagraph"/>
+        <w:numPr>
+          <w:ilvl w:val="2"/>
+          <w:numId w:val="4"/>
+        </w:numPr>
+      </w:pPr>
+      <w:r>
+        <w:t xml:space="preserve">Database: 0.6 (Git tag: </w:t>
+      </w:r>
+      <w:r>
+        <w:t>cen_utils_db_v0.</w:t>
+      </w:r>
+      <w:r>
+        <w:t>6)</w:t>
+      </w:r>
+    </w:p>
+    <w:p>
+      <w:pPr>
+        <w:pStyle w:val="ListParagraph"/>
+        <w:numPr>
+          <w:ilvl w:val="0"/>
+          <w:numId w:val="4"/>
+        </w:numPr>
         <w:spacing w:after="200" w:line="276" w:lineRule="auto"/>
       </w:pPr>
       <w:r>
-        <w:t>URL (</w:t>
-      </w:r>
-      <w:proofErr w:type="spellStart"/>
-      <w:r>
-        <w:t>Git</w:t>
-      </w:r>
-      <w:proofErr w:type="spellEnd"/>
-      <w:r>
-        <w:t xml:space="preserve">): </w:t>
-      </w:r>
-      <w:hyperlink r:id="rId15" w:history="1">
+        <w:t xml:space="preserve">The Data Validation Module (DVM) is used to perform QC validation </w:t>
+      </w:r>
+      <w:r>
+        <w:t>on the Centralized Cruise Database data managed in this database</w:t>
+      </w:r>
+      <w:r>
+        <w:t>.  Custom data validation criteria were</w:t>
+      </w:r>
+      <w:r>
+        <w:t xml:space="preserve"> developed for this operational data set</w:t>
+      </w:r>
+      <w:r>
+        <w:t>.</w:t>
+      </w:r>
+    </w:p>
+    <w:p>
+      <w:pPr>
+        <w:pStyle w:val="ListParagraph"/>
+        <w:numPr>
+          <w:ilvl w:val="1"/>
+          <w:numId w:val="4"/>
+        </w:numPr>
+        <w:spacing w:after="200" w:line="276" w:lineRule="auto"/>
+      </w:pPr>
+      <w:r>
+        <w:t>Version Control Information:</w:t>
+      </w:r>
+    </w:p>
+    <w:p>
+      <w:pPr>
+        <w:pStyle w:val="ListParagraph"/>
+        <w:numPr>
+          <w:ilvl w:val="2"/>
+          <w:numId w:val="4"/>
+        </w:numPr>
+        <w:spacing w:after="200" w:line="276" w:lineRule="auto"/>
+      </w:pPr>
+      <w:r>
+        <w:lastRenderedPageBreak/>
+        <w:t xml:space="preserve">URL (Git): </w:t>
+      </w:r>
+      <w:hyperlink r:id="rId16" w:history="1">
         <w:r>
           <w:rPr>
             <w:rStyle w:val="Hyperlink"/>
@@ -432,15 +533,7 @@
         <w:spacing w:after="200" w:line="276" w:lineRule="auto"/>
       </w:pPr>
       <w:r>
-        <w:t>Application: 1.2 (</w:t>
-      </w:r>
-      <w:proofErr w:type="spellStart"/>
-      <w:r>
-        <w:t>Git</w:t>
-      </w:r>
-      <w:proofErr w:type="spellEnd"/>
-      <w:r>
-        <w:t xml:space="preserve"> tag: DVM_v1.2)</w:t>
+        <w:t>Application: 1.2 (Git tag: DVM_v1.2)</w:t>
       </w:r>
     </w:p>
     <w:p>
@@ -453,15 +546,7 @@
         <w:spacing w:after="200" w:line="276" w:lineRule="auto"/>
       </w:pPr>
       <w:r>
-        <w:t>Database: 0.3 (</w:t>
-      </w:r>
-      <w:proofErr w:type="spellStart"/>
-      <w:r>
-        <w:t>Git</w:t>
-      </w:r>
-      <w:proofErr w:type="spellEnd"/>
-      <w:r>
-        <w:t xml:space="preserve"> tag: DVM_db_v0.3)</w:t>
+        <w:t>Database: 0.3 (Git tag: DVM_db_v0.3)</w:t>
       </w:r>
     </w:p>
     <w:p>
@@ -500,17 +585,9 @@
         <w:spacing w:after="200" w:line="276" w:lineRule="auto"/>
       </w:pPr>
       <w:r>
-        <w:t>URL (</w:t>
-      </w:r>
-      <w:proofErr w:type="spellStart"/>
-      <w:r>
-        <w:t>Git</w:t>
-      </w:r>
-      <w:proofErr w:type="spellEnd"/>
-      <w:r>
-        <w:t xml:space="preserve">): </w:t>
-      </w:r>
-      <w:hyperlink r:id="rId16" w:history="1">
+        <w:t xml:space="preserve">URL (Git): </w:t>
+      </w:r>
+      <w:hyperlink r:id="rId17" w:history="1">
         <w:r>
           <w:rPr>
             <w:rStyle w:val="Hyperlink"/>
@@ -519,15 +596,7 @@
         </w:r>
       </w:hyperlink>
       <w:r>
-        <w:t xml:space="preserve"> in the </w:t>
-      </w:r>
-      <w:proofErr w:type="spellStart"/>
-      <w:r>
-        <w:t>DB_version_control</w:t>
-      </w:r>
-      <w:proofErr w:type="spellEnd"/>
-      <w:r>
-        <w:t xml:space="preserve"> folder</w:t>
+        <w:t xml:space="preserve"> in the DB_version_control folder</w:t>
       </w:r>
     </w:p>
     <w:p>
@@ -546,15 +615,7 @@
         <w:t>11</w:t>
       </w:r>
       <w:r>
-        <w:t xml:space="preserve"> (</w:t>
-      </w:r>
-      <w:proofErr w:type="spellStart"/>
-      <w:r>
-        <w:t>Git</w:t>
-      </w:r>
-      <w:proofErr w:type="spellEnd"/>
-      <w:r>
-        <w:t xml:space="preserve"> tag: db_vers_ctrl_v0.</w:t>
+        <w:t xml:space="preserve"> (Git tag: db_vers_ctrl_v0.</w:t>
       </w:r>
       <w:r>
         <w:t>11</w:t>
@@ -573,15 +634,7 @@
         <w:spacing w:after="200" w:line="276" w:lineRule="auto"/>
       </w:pPr>
       <w:r>
-        <w:t>Database: 0.2 (</w:t>
-      </w:r>
-      <w:proofErr w:type="spellStart"/>
-      <w:r>
-        <w:t>Git</w:t>
-      </w:r>
-      <w:proofErr w:type="spellEnd"/>
-      <w:r>
-        <w:t xml:space="preserve"> tag: db_vers_ctrl_db_v0.2)</w:t>
+        <w:t>Database: 0.2 (Git tag: db_vers_ctrl_db_v0.2)</w:t>
       </w:r>
     </w:p>
     <w:p>
@@ -591,22 +644,9 @@
           <w:ilvl w:val="0"/>
           <w:numId w:val="4"/>
         </w:numPr>
-        <w:spacing w:after="200" w:line="276" w:lineRule="auto"/>
-      </w:pPr>
-      <w:r>
-        <w:t>The Authorization Application Module</w:t>
-      </w:r>
-      <w:r>
-        <w:t xml:space="preserve"> was originally designed to manage application access and permissions within the application.  This is a flexible method that allows users and permission </w:t>
-      </w:r>
-      <w:proofErr w:type="gramStart"/>
-      <w:r>
-        <w:lastRenderedPageBreak/>
-        <w:t>groups</w:t>
-      </w:r>
-      <w:proofErr w:type="gramEnd"/>
-      <w:r>
-        <w:t xml:space="preserve"> to be defined that will determine if a user has enabled access to the application and what permission(s) they have in the application.</w:t>
+      </w:pPr>
+      <w:r>
+        <w:t xml:space="preserve">The Database Logging Module is used to log CDIM execution information in the database.  </w:t>
       </w:r>
     </w:p>
     <w:p>
@@ -616,7 +656,6 @@
           <w:ilvl w:val="1"/>
           <w:numId w:val="4"/>
         </w:numPr>
-        <w:spacing w:after="200" w:line="276" w:lineRule="auto"/>
       </w:pPr>
       <w:r>
         <w:t>Version Control Information:</w:t>
@@ -629,26 +668,20 @@
           <w:ilvl w:val="2"/>
           <w:numId w:val="4"/>
         </w:numPr>
-        <w:spacing w:after="200" w:line="276" w:lineRule="auto"/>
-      </w:pPr>
-      <w:r>
-        <w:t>URL (</w:t>
-      </w:r>
-      <w:proofErr w:type="spellStart"/>
-      <w:r>
-        <w:t>Git</w:t>
-      </w:r>
-      <w:proofErr w:type="spellEnd"/>
-      <w:r>
-        <w:t xml:space="preserve">): git@pichub.pifsc.gov:application-development/centralized-tools.git in the </w:t>
-      </w:r>
-      <w:proofErr w:type="spellStart"/>
-      <w:r>
-        <w:t>auth_app</w:t>
-      </w:r>
-      <w:proofErr w:type="spellEnd"/>
-      <w:r>
-        <w:t xml:space="preserve"> folder</w:t>
+      </w:pPr>
+      <w:r>
+        <w:t xml:space="preserve">URL (Git): </w:t>
+      </w:r>
+      <w:hyperlink r:id="rId18" w:history="1">
+        <w:r>
+          <w:rPr>
+            <w:rStyle w:val="Hyperlink"/>
+          </w:rPr>
+          <w:t>git@pichub.pifsc.gov:application-development/centralized-tools.git</w:t>
+        </w:r>
+      </w:hyperlink>
+      <w:r>
+        <w:t xml:space="preserve"> in the DB_log folder</w:t>
       </w:r>
     </w:p>
     <w:p>
@@ -658,18 +691,9 @@
           <w:ilvl w:val="2"/>
           <w:numId w:val="4"/>
         </w:numPr>
-        <w:spacing w:after="200" w:line="276" w:lineRule="auto"/>
-      </w:pPr>
-      <w:r>
-        <w:t>Application: 0.1 (</w:t>
-      </w:r>
-      <w:proofErr w:type="spellStart"/>
-      <w:r>
-        <w:t>Git</w:t>
-      </w:r>
-      <w:proofErr w:type="spellEnd"/>
-      <w:r>
-        <w:t xml:space="preserve"> tag: auth_app_v0.1)</w:t>
+      </w:pPr>
+      <w:r>
+        <w:t>Application: 0.1 (Git tag: db_log_v0.1)</w:t>
       </w:r>
     </w:p>
     <w:p>
@@ -679,36 +703,10 @@
           <w:ilvl w:val="2"/>
           <w:numId w:val="4"/>
         </w:numPr>
-        <w:spacing w:after="200" w:line="276" w:lineRule="auto"/>
-      </w:pPr>
-      <w:r>
-        <w:t>Database: 0.</w:t>
-      </w:r>
-      <w:r>
-        <w:t>7</w:t>
-      </w:r>
-      <w:r>
-        <w:t xml:space="preserve"> (</w:t>
-      </w:r>
-      <w:proofErr w:type="spellStart"/>
-      <w:r>
-        <w:t>Git</w:t>
-      </w:r>
-      <w:proofErr w:type="spellEnd"/>
-      <w:r>
-        <w:t xml:space="preserve"> tag: </w:t>
-      </w:r>
-      <w:r>
-        <w:t>auth_app_db_v0.</w:t>
-      </w:r>
-      <w:r>
-        <w:t>7</w:t>
-      </w:r>
-      <w:r>
-        <w:t>)</w:t>
-      </w:r>
-      <w:bookmarkStart w:id="1" w:name="_GoBack"/>
-      <w:bookmarkEnd w:id="1"/>
+      </w:pPr>
+      <w:r>
+        <w:t>Database: 0.1 (Git tag: db_log_db_v0.1)</w:t>
+      </w:r>
     </w:p>
     <w:p>
       <w:pPr>
@@ -718,29 +716,12 @@
           <w:numId w:val="4"/>
         </w:numPr>
         <w:spacing w:after="200" w:line="276" w:lineRule="auto"/>
-        <w:rPr>
-          <w:highlight w:val="yellow"/>
-        </w:rPr>
-      </w:pPr>
-      <w:r>
-        <w:rPr>
-          <w:highlight w:val="yellow"/>
-        </w:rPr>
-        <w:t>Data history tracking package was developed by the PIFSC Systems Design Team (SDT) to track data changes to a given table over time to facilitate accountability, troubleshooting, etc.  Certain data tables have had this functionality enabled.  The DSC_CRE_HIST_OBJS_PKG package is defined in the DSC schema, the CRE_HIST_</w:t>
-      </w:r>
-      <w:proofErr w:type="gramStart"/>
-      <w:r>
-        <w:rPr>
-          <w:highlight w:val="yellow"/>
-        </w:rPr>
-        <w:t>TRG(</w:t>
-      </w:r>
-      <w:proofErr w:type="gramEnd"/>
-      <w:r>
-        <w:rPr>
-          <w:highlight w:val="yellow"/>
-        </w:rPr>
-        <w:t xml:space="preserve">) and CRE_HIST_SEQ() procedures were executed using the application's data schema (PICDM).  </w:t>
+      </w:pPr>
+      <w:r>
+        <w:t>The Authorization Application Module</w:t>
+      </w:r>
+      <w:r>
+        <w:t xml:space="preserve"> was originally designed to manage application access and permissions within the application.  This is a flexible method that allows users and permission groups to be defined that will determine if a user has enabled access to the application and what permission(s) they have in the application.</w:t>
       </w:r>
     </w:p>
     <w:p>
@@ -751,14 +732,8 @@
           <w:numId w:val="4"/>
         </w:numPr>
         <w:spacing w:after="200" w:line="276" w:lineRule="auto"/>
-        <w:rPr>
-          <w:highlight w:val="yellow"/>
-        </w:rPr>
-      </w:pPr>
-      <w:r>
-        <w:rPr>
-          <w:highlight w:val="yellow"/>
-        </w:rPr>
+      </w:pPr>
+      <w:r>
         <w:t>Version Control Information:</w:t>
       </w:r>
     </w:p>
@@ -770,62 +745,9 @@
           <w:numId w:val="4"/>
         </w:numPr>
         <w:spacing w:after="200" w:line="276" w:lineRule="auto"/>
-        <w:rPr>
-          <w:highlight w:val="yellow"/>
-        </w:rPr>
-      </w:pPr>
-      <w:r>
-        <w:rPr>
-          <w:highlight w:val="yellow"/>
-        </w:rPr>
-        <w:t>URL: svn://badfish.pifsc.gov/Oracle/DSC/trunk/apps/db/dsc/dsc_pkgs</w:t>
-      </w:r>
-    </w:p>
-    <w:p>
-      <w:pPr>
-        <w:pStyle w:val="ListParagraph"/>
-        <w:numPr>
-          <w:ilvl w:val="3"/>
-          <w:numId w:val="4"/>
-        </w:numPr>
-        <w:spacing w:after="200" w:line="276" w:lineRule="auto"/>
-        <w:rPr>
-          <w:highlight w:val="yellow"/>
-        </w:rPr>
-      </w:pPr>
-      <w:r>
-        <w:rPr>
-          <w:highlight w:val="yellow"/>
-        </w:rPr>
-        <w:t xml:space="preserve">Files: </w:t>
-      </w:r>
-      <w:proofErr w:type="spellStart"/>
-      <w:r>
-        <w:rPr>
-          <w:highlight w:val="yellow"/>
-        </w:rPr>
-        <w:t>dsc_cre_hist_objs_pkg.pks</w:t>
-      </w:r>
-      <w:proofErr w:type="spellEnd"/>
-      <w:r>
-        <w:rPr>
-          <w:highlight w:val="yellow"/>
-        </w:rPr>
-        <w:t xml:space="preserve"> (package specs) and </w:t>
-      </w:r>
-      <w:proofErr w:type="spellStart"/>
-      <w:r>
-        <w:rPr>
-          <w:highlight w:val="yellow"/>
-        </w:rPr>
-        <w:t>dsc_cre_hist_objs_pkg.pkb</w:t>
-      </w:r>
-      <w:proofErr w:type="spellEnd"/>
-      <w:r>
-        <w:rPr>
-          <w:highlight w:val="yellow"/>
-        </w:rPr>
-        <w:t xml:space="preserve"> (package body)</w:t>
+      </w:pPr>
+      <w:r>
+        <w:t>URL (Git): git@pichub.pifsc.gov:application-development/centralized-tools.git in the auth_app folder</w:t>
       </w:r>
     </w:p>
     <w:p>
@@ -836,15 +758,9 @@
           <w:numId w:val="4"/>
         </w:numPr>
         <w:spacing w:after="200" w:line="276" w:lineRule="auto"/>
-        <w:rPr>
-          <w:highlight w:val="yellow"/>
-        </w:rPr>
-      </w:pPr>
-      <w:r>
-        <w:rPr>
-          <w:highlight w:val="yellow"/>
-        </w:rPr>
-        <w:t>Application: N/A (last update on 4/21/2009)</w:t>
+      </w:pPr>
+      <w:r>
+        <w:t>Application: 0.1 (Git tag: auth_app_v0.1)</w:t>
       </w:r>
     </w:p>
     <w:p>
@@ -855,23 +771,126 @@
           <w:numId w:val="4"/>
         </w:numPr>
         <w:spacing w:after="200" w:line="276" w:lineRule="auto"/>
-        <w:rPr>
-          <w:highlight w:val="yellow"/>
-        </w:rPr>
-      </w:pPr>
-      <w:r>
-        <w:rPr>
-          <w:highlight w:val="yellow"/>
-        </w:rPr>
-        <w:t>Database: N/A (last update on 4/21/2009)</w:t>
+      </w:pPr>
+      <w:r>
+        <w:t>Database: 0.</w:t>
+      </w:r>
+      <w:r>
+        <w:t>7</w:t>
+      </w:r>
+      <w:r>
+        <w:t xml:space="preserve"> (Git tag: </w:t>
+      </w:r>
+      <w:r>
+        <w:t>auth_app_db_v0.</w:t>
+      </w:r>
+      <w:r>
+        <w:t>7</w:t>
+      </w:r>
+      <w:r>
+        <w:t>)</w:t>
+      </w:r>
+    </w:p>
+    <w:p>
+      <w:pPr>
+        <w:pStyle w:val="ListParagraph"/>
+        <w:numPr>
+          <w:ilvl w:val="0"/>
+          <w:numId w:val="4"/>
+        </w:numPr>
+        <w:spacing w:after="200" w:line="276" w:lineRule="auto"/>
+      </w:pPr>
+      <w:r>
+        <w:t>The PIFSC APEX custom error handling function has been implemented on the application to suppress sensitive error information within the database application</w:t>
+      </w:r>
+      <w:r>
+        <w:t xml:space="preserve"> to satisfy </w:t>
+      </w:r>
+      <w:r>
+        <w:t>Security Control: SI-11</w:t>
+      </w:r>
+      <w:r>
+        <w:t xml:space="preserve">. </w:t>
+      </w:r>
+    </w:p>
+    <w:p>
+      <w:pPr>
+        <w:pStyle w:val="ListParagraph"/>
+        <w:numPr>
+          <w:ilvl w:val="1"/>
+          <w:numId w:val="4"/>
+        </w:numPr>
+        <w:spacing w:after="200" w:line="276" w:lineRule="auto"/>
+      </w:pPr>
+      <w:r>
+        <w:t>Version Control Information:</w:t>
+      </w:r>
+    </w:p>
+    <w:p>
+      <w:pPr>
+        <w:pStyle w:val="ListParagraph"/>
+        <w:numPr>
+          <w:ilvl w:val="2"/>
+          <w:numId w:val="4"/>
+        </w:numPr>
+        <w:spacing w:after="200" w:line="276" w:lineRule="auto"/>
+      </w:pPr>
+      <w:r>
+        <w:t xml:space="preserve">URL: </w:t>
+      </w:r>
+      <w:hyperlink r:id="rId19" w:history="1">
+        <w:r>
+          <w:rPr>
+            <w:rStyle w:val="Hyperlink"/>
+          </w:rPr>
+          <w:t>git@pichub.pifsc.gov:application-development/apex_tools.git</w:t>
+        </w:r>
+      </w:hyperlink>
+      <w:r>
+        <w:t xml:space="preserve"> in the "Error Handling" folder</w:t>
+      </w:r>
+    </w:p>
+    <w:p>
+      <w:pPr>
+        <w:pStyle w:val="ListParagraph"/>
+        <w:numPr>
+          <w:ilvl w:val="2"/>
+          <w:numId w:val="4"/>
+        </w:numPr>
+        <w:spacing w:after="200" w:line="276" w:lineRule="auto"/>
+      </w:pPr>
+      <w:r>
+        <w:t>Application: 1.1 (Git tag: APX_Cust_Err_Handler_v1.1)</w:t>
+      </w:r>
+    </w:p>
+    <w:p>
+      <w:pPr>
+        <w:pStyle w:val="ListParagraph"/>
+        <w:numPr>
+          <w:ilvl w:val="2"/>
+          <w:numId w:val="4"/>
+        </w:numPr>
+        <w:spacing w:after="200" w:line="276" w:lineRule="auto"/>
+      </w:pPr>
+      <w:r>
+        <w:t>Database: 0.2</w:t>
+      </w:r>
+      <w:r>
+        <w:t xml:space="preserve"> (Git tag: </w:t>
+      </w:r>
+      <w:r>
+        <w:t>APX_Cust_Err_Handler_db_v0.2</w:t>
+      </w:r>
+      <w:r>
+        <w:t>)</w:t>
       </w:r>
     </w:p>
     <w:p>
       <w:pPr>
         <w:pStyle w:val="Heading2"/>
       </w:pPr>
-      <w:bookmarkStart w:id="2" w:name="script_logs"/>
-      <w:bookmarkEnd w:id="2"/>
+      <w:bookmarkStart w:id="1" w:name="script_logs"/>
+      <w:bookmarkEnd w:id="1"/>
       <w:r>
         <w:t>Data Flow:</w:t>
       </w:r>
@@ -885,7 +904,7 @@
         </w:numPr>
         <w:spacing w:after="200" w:line="276" w:lineRule="auto"/>
       </w:pPr>
-      <w:hyperlink r:id="rId17" w:history="1">
+      <w:hyperlink r:id="rId20" w:history="1">
         <w:r>
           <w:rPr>
             <w:rStyle w:val="Hyperlink"/>
@@ -903,108 +922,111 @@
         </w:numPr>
         <w:spacing w:after="200" w:line="276" w:lineRule="auto"/>
       </w:pPr>
-      <w:hyperlink r:id="rId18" w:history="1">
+      <w:hyperlink r:id="rId21" w:history="1">
         <w:r>
           <w:rPr>
             <w:rStyle w:val="Hyperlink"/>
           </w:rPr>
-          <w:t>DFD</w:t>
+          <w:t>DFD Documentation</w:t>
         </w:r>
+      </w:hyperlink>
+      <w:r>
+        <w:t xml:space="preserve"> </w:t>
+      </w:r>
+    </w:p>
+    <w:p>
+      <w:pPr>
+        <w:pStyle w:val="Heading2"/>
+        <w:rPr>
+          <w:highlight w:val="yellow"/>
+        </w:rPr>
+      </w:pPr>
+      <w:r>
+        <w:rPr>
+          <w:highlight w:val="yellow"/>
+        </w:rPr>
+        <w:t>Business Rules:</w:t>
+      </w:r>
+    </w:p>
+    <w:p>
+      <w:pPr>
+        <w:pStyle w:val="ListParagraph"/>
+        <w:numPr>
+          <w:ilvl w:val="0"/>
+          <w:numId w:val="8"/>
+        </w:numPr>
+        <w:spacing w:after="200" w:line="276" w:lineRule="auto"/>
+        <w:rPr>
+          <w:highlight w:val="yellow"/>
+        </w:rPr>
+      </w:pPr>
+      <w:r>
+        <w:rPr>
+          <w:highlight w:val="yellow"/>
+        </w:rPr>
+        <w:t xml:space="preserve">The business rules for the Centralized CTD Database are defined in the </w:t>
+      </w:r>
+      <w:hyperlink r:id="rId22" w:history="1">
         <w:r>
           <w:rPr>
             <w:rStyle w:val="Hyperlink"/>
-          </w:rPr>
-          <w:t xml:space="preserve"> Documentation</w:t>
-        </w:r>
-      </w:hyperlink>
-      <w:r>
-        <w:t xml:space="preserve"> </w:t>
-      </w:r>
-    </w:p>
-    <w:p>
-      <w:pPr>
-        <w:pStyle w:val="Heading2"/>
-      </w:pPr>
-      <w:r>
-        <w:t>Business Rules:</w:t>
-      </w:r>
-    </w:p>
-    <w:p>
-      <w:pPr>
-        <w:pStyle w:val="ListParagraph"/>
-        <w:numPr>
-          <w:ilvl w:val="0"/>
-          <w:numId w:val="8"/>
-        </w:numPr>
-        <w:spacing w:after="200" w:line="276" w:lineRule="auto"/>
-      </w:pPr>
-      <w:r>
-        <w:t xml:space="preserve">The business rules </w:t>
-      </w:r>
-      <w:r>
-        <w:t xml:space="preserve">for the Centralized CTD Database are defined in the </w:t>
-      </w:r>
-      <w:hyperlink r:id="rId19" w:history="1">
-        <w:r>
-          <w:rPr>
-            <w:rStyle w:val="Hyperlink"/>
+            <w:highlight w:val="yellow"/>
           </w:rPr>
           <w:t>Business Rule Documentation</w:t>
         </w:r>
       </w:hyperlink>
       <w:r>
-        <w:t xml:space="preserve"> </w:t>
-      </w:r>
-      <w:r>
-        <w:t xml:space="preserve">and each specific business rule </w:t>
-      </w:r>
-      <w:r>
-        <w:t>listed in</w:t>
-      </w:r>
-      <w:r>
-        <w:t xml:space="preserve"> the </w:t>
-      </w:r>
-      <w:hyperlink r:id="rId20" w:history="1">
+        <w:rPr>
+          <w:highlight w:val="yellow"/>
+        </w:rPr>
+        <w:t xml:space="preserve"> and each specific business rule listed in the </w:t>
+      </w:r>
+      <w:hyperlink r:id="rId23" w:history="1">
         <w:r>
           <w:rPr>
             <w:rStyle w:val="Hyperlink"/>
+            <w:highlight w:val="yellow"/>
           </w:rPr>
           <w:t>Business Rule List</w:t>
         </w:r>
       </w:hyperlink>
       <w:r>
-        <w:t xml:space="preserve"> with a Scope of </w:t>
-      </w:r>
-      <w:r>
-        <w:t>"</w:t>
-      </w:r>
-      <w:r>
-        <w:t>Cruise</w:t>
-      </w:r>
-      <w:r>
-        <w:t xml:space="preserve"> DB" apply to the underlying database</w:t>
-      </w:r>
-      <w:r>
-        <w:t xml:space="preserve"> and </w:t>
-      </w:r>
-      <w:r>
-        <w:t xml:space="preserve">rules with a Scope of "Data QC"  apply to the QC criteria used to evaluate </w:t>
-      </w:r>
-      <w:r>
-        <w:t>Cruise</w:t>
-      </w:r>
-      <w:r>
-        <w:t xml:space="preserve"> data in the underlying database</w:t>
-      </w:r>
-      <w:r>
+        <w:rPr>
+          <w:highlight w:val="yellow"/>
+        </w:rPr>
+        <w:t xml:space="preserve"> with a Scope of "Cruise DB" apply to </w:t>
+      </w:r>
+      <w:r>
+        <w:rPr>
+          <w:highlight w:val="yellow"/>
+        </w:rPr>
+        <w:lastRenderedPageBreak/>
+        <w:t xml:space="preserve">the underlying database and </w:t>
+      </w:r>
+      <w:r>
+        <w:rPr>
+          <w:highlight w:val="yellow"/>
+        </w:rPr>
+        <w:t>rules with a Scope of "Data QC"  apply to the QC criteria used to evaluate Cruise data in the underlying database</w:t>
+      </w:r>
+      <w:r>
+        <w:rPr>
+          <w:highlight w:val="yellow"/>
+        </w:rPr>
         <w:t>.</w:t>
       </w:r>
     </w:p>
     <w:p>
       <w:pPr>
         <w:pStyle w:val="Heading2"/>
-      </w:pPr>
-      <w:r>
+        <w:rPr>
+          <w:highlight w:val="yellow"/>
+        </w:rPr>
+      </w:pPr>
+      <w:r>
+        <w:rPr>
+          <w:highlight w:val="yellow"/>
+        </w:rPr>
         <w:t>DVM QC Validation Criteria:</w:t>
       </w:r>
     </w:p>
@@ -1015,17 +1037,15 @@
           <w:ilvl w:val="0"/>
           <w:numId w:val="5"/>
         </w:numPr>
-      </w:pPr>
-      <w:r>
-        <w:t xml:space="preserve">Technical documentation for the DVM can be found in the DVM </w:t>
-      </w:r>
-      <w:proofErr w:type="spellStart"/>
-      <w:r>
-        <w:t>git</w:t>
-      </w:r>
-      <w:proofErr w:type="spellEnd"/>
-      <w:r>
-        <w:t xml:space="preserve"> repository in the docs\Data Validation Module.docx document and instructions for how to define the QC criteria can be found in the How to Define Criteria in Data Validation Module.docx document.  </w:t>
+        <w:rPr>
+          <w:highlight w:val="yellow"/>
+        </w:rPr>
+      </w:pPr>
+      <w:r>
+        <w:rPr>
+          <w:highlight w:val="yellow"/>
+        </w:rPr>
+        <w:t xml:space="preserve">Technical documentation for the DVM can be found in the DVM git repository in the docs\Data Validation Module.docx document and instructions for how to define the QC criteria can be found in the How to Define Criteria in Data Validation Module.docx document.  </w:t>
       </w:r>
     </w:p>
     <w:p>
@@ -1036,24 +1056,16 @@
           <w:numId w:val="5"/>
         </w:numPr>
         <w:rPr>
-          <w:highlight w:val="cyan"/>
-        </w:rPr>
-      </w:pPr>
-      <w:commentRangeStart w:id="3"/>
-      <w:r>
-        <w:rPr>
-          <w:highlight w:val="cyan"/>
-        </w:rPr>
-        <w:t>The specific QC criteria developed for the Centralized CTD database can be found in the Centralized CTD repository in the docs\QA_QC Validation Criteria.xlsx which is exported into SQL\queries\</w:t>
-      </w:r>
-      <w:proofErr w:type="spellStart"/>
-      <w:r>
-        <w:rPr>
-          <w:highlight w:val="cyan"/>
-        </w:rPr>
-        <w:t>load_DVM_rules.sql</w:t>
-      </w:r>
-      <w:proofErr w:type="spellEnd"/>
+          <w:highlight w:val="yellow"/>
+        </w:rPr>
+      </w:pPr>
+      <w:commentRangeStart w:id="2"/>
+      <w:r>
+        <w:rPr>
+          <w:highlight w:val="yellow"/>
+        </w:rPr>
+        <w:t>The specific QC criteria developed for the Centralized CTD database can be found in the Centralized CTD repository in the docs\QA_QC Validation Criteria.xlsx which is exported into SQL\queries\load_DVM_rules.sql</w:t>
+      </w:r>
     </w:p>
     <w:p>
       <w:pPr>
@@ -1063,28 +1075,14 @@
           <w:numId w:val="5"/>
         </w:numPr>
         <w:rPr>
-          <w:highlight w:val="cyan"/>
-        </w:rPr>
-      </w:pPr>
-      <w:r>
-        <w:rPr>
-          <w:highlight w:val="cyan"/>
-        </w:rPr>
-        <w:t>To view a specific cruise's associated QC validation issues connect to the Oracle Enterprise database and query the CTD_FILE_CAST_ERR_RPT_V and specify the value of :</w:t>
-      </w:r>
-      <w:proofErr w:type="spellStart"/>
-      <w:r>
-        <w:rPr>
-          <w:highlight w:val="cyan"/>
-        </w:rPr>
-        <w:t>cruise_name</w:t>
-      </w:r>
-      <w:proofErr w:type="spellEnd"/>
-      <w:r>
-        <w:rPr>
-          <w:highlight w:val="cyan"/>
-        </w:rPr>
-        <w:t xml:space="preserve"> which is a valid cruise alias for a given research cruise (e.g. SE-15-01):</w:t>
+          <w:highlight w:val="yellow"/>
+        </w:rPr>
+      </w:pPr>
+      <w:r>
+        <w:rPr>
+          <w:highlight w:val="yellow"/>
+        </w:rPr>
+        <w:t>To view a specific cruise's associated QC validation issues connect to the Oracle Enterprise database and query the CTD_FILE_CAST_ERR_RPT_V and specify the value of :cruise_name which is a valid cruise alias for a given research cruise (e.g. SE-15-01):</w:t>
       </w:r>
     </w:p>
     <w:p>
@@ -1095,140 +1093,14 @@
           <w:numId w:val="5"/>
         </w:numPr>
         <w:rPr>
-          <w:highlight w:val="cyan"/>
-        </w:rPr>
-      </w:pPr>
-      <w:r>
-        <w:rPr>
-          <w:highlight w:val="cyan"/>
-        </w:rPr>
-        <w:t xml:space="preserve">SELECT * FROM CENTRAL_CTD.CTD_FILE_CAST_ERR_RPT_V WHERE </w:t>
-      </w:r>
-      <w:proofErr w:type="spellStart"/>
-      <w:r>
-        <w:rPr>
-          <w:highlight w:val="cyan"/>
-        </w:rPr>
-        <w:t>regexp_like</w:t>
-      </w:r>
-      <w:proofErr w:type="spellEnd"/>
-      <w:r>
-        <w:rPr>
-          <w:highlight w:val="cyan"/>
-        </w:rPr>
-        <w:t xml:space="preserve"> (CRUISE_ALIASES_DELIM, '^'||:</w:t>
-      </w:r>
-      <w:proofErr w:type="spellStart"/>
-      <w:r>
-        <w:rPr>
-          <w:highlight w:val="cyan"/>
-        </w:rPr>
-        <w:t>cruise_name</w:t>
-      </w:r>
-      <w:proofErr w:type="spellEnd"/>
-      <w:r>
-        <w:rPr>
-          <w:highlight w:val="cyan"/>
-        </w:rPr>
-        <w:t>||',', '</w:t>
-      </w:r>
-      <w:proofErr w:type="spellStart"/>
-      <w:r>
-        <w:rPr>
-          <w:highlight w:val="cyan"/>
-        </w:rPr>
-        <w:t>i</w:t>
-      </w:r>
-      <w:proofErr w:type="spellEnd"/>
-      <w:r>
-        <w:rPr>
-          <w:highlight w:val="cyan"/>
-        </w:rPr>
-        <w:t xml:space="preserve">') OR </w:t>
-      </w:r>
-      <w:proofErr w:type="spellStart"/>
-      <w:r>
-        <w:rPr>
-          <w:highlight w:val="cyan"/>
-        </w:rPr>
-        <w:t>regexp_like</w:t>
-      </w:r>
-      <w:proofErr w:type="spellEnd"/>
-      <w:r>
-        <w:rPr>
-          <w:highlight w:val="cyan"/>
-        </w:rPr>
-        <w:t xml:space="preserve"> (CRUISE_ALIASES_DELIM, ', '||:</w:t>
-      </w:r>
-      <w:proofErr w:type="spellStart"/>
-      <w:r>
-        <w:rPr>
-          <w:highlight w:val="cyan"/>
-        </w:rPr>
-        <w:t>cruise_name</w:t>
-      </w:r>
-      <w:proofErr w:type="spellEnd"/>
-      <w:r>
-        <w:rPr>
-          <w:highlight w:val="cyan"/>
-        </w:rPr>
-        <w:t>||'$', '</w:t>
-      </w:r>
-      <w:proofErr w:type="spellStart"/>
-      <w:r>
-        <w:rPr>
-          <w:highlight w:val="cyan"/>
-        </w:rPr>
-        <w:t>i</w:t>
-      </w:r>
-      <w:proofErr w:type="spellEnd"/>
-      <w:r>
-        <w:rPr>
-          <w:highlight w:val="cyan"/>
-        </w:rPr>
-        <w:t xml:space="preserve">') OR </w:t>
-      </w:r>
-      <w:proofErr w:type="spellStart"/>
-      <w:r>
-        <w:rPr>
-          <w:highlight w:val="cyan"/>
-        </w:rPr>
-        <w:t>regexp_like</w:t>
-      </w:r>
-      <w:proofErr w:type="spellEnd"/>
-      <w:r>
-        <w:rPr>
-          <w:highlight w:val="cyan"/>
-        </w:rPr>
-        <w:t xml:space="preserve"> (CRUISE_ALIASES_DELIM, ', '||:</w:t>
-      </w:r>
-      <w:proofErr w:type="spellStart"/>
-      <w:r>
-        <w:rPr>
-          <w:highlight w:val="cyan"/>
-        </w:rPr>
-        <w:t>cruise_name</w:t>
-      </w:r>
-      <w:proofErr w:type="spellEnd"/>
-      <w:r>
-        <w:rPr>
-          <w:highlight w:val="cyan"/>
-        </w:rPr>
-        <w:t>||', ', '</w:t>
-      </w:r>
-      <w:proofErr w:type="spellStart"/>
-      <w:r>
-        <w:rPr>
-          <w:highlight w:val="cyan"/>
-        </w:rPr>
-        <w:t>i</w:t>
-      </w:r>
-      <w:proofErr w:type="spellEnd"/>
-      <w:r>
-        <w:rPr>
-          <w:highlight w:val="cyan"/>
-        </w:rPr>
-        <w:t>');</w:t>
+          <w:highlight w:val="yellow"/>
+        </w:rPr>
+      </w:pPr>
+      <w:r>
+        <w:rPr>
+          <w:highlight w:val="yellow"/>
+        </w:rPr>
+        <w:t>SELECT * FROM CENTRAL_CTD.CTD_FILE_CAST_ERR_RPT_V WHERE regexp_like (CRUISE_ALIASES_DELIM, '^'||:cruise_name||',', 'i') OR regexp_like (CRUISE_ALIASES_DELIM, ', '||:cruise_name||'$', 'i') OR regexp_like (CRUISE_ALIASES_DELIM, ', '||:cruise_name||', ', 'i');</w:t>
       </w:r>
     </w:p>
     <w:p>
@@ -1239,14 +1111,13 @@
           <w:numId w:val="5"/>
         </w:numPr>
         <w:rPr>
-          <w:highlight w:val="cyan"/>
-        </w:rPr>
-      </w:pPr>
-      <w:r>
-        <w:rPr>
-          <w:highlight w:val="cyan"/>
-        </w:rPr>
-        <w:lastRenderedPageBreak/>
+          <w:highlight w:val="yellow"/>
+        </w:rPr>
+      </w:pPr>
+      <w:r>
+        <w:rPr>
+          <w:highlight w:val="yellow"/>
+        </w:rPr>
         <w:t xml:space="preserve">Annotating QC Validation Issues: </w:t>
       </w:r>
     </w:p>
@@ -1258,21 +1129,22 @@
           <w:numId w:val="5"/>
         </w:numPr>
         <w:rPr>
-          <w:highlight w:val="cyan"/>
-        </w:rPr>
-      </w:pPr>
-      <w:r>
-        <w:rPr>
-          <w:highlight w:val="cyan"/>
+          <w:highlight w:val="yellow"/>
+        </w:rPr>
+      </w:pPr>
+      <w:r>
+        <w:rPr>
+          <w:highlight w:val="yellow"/>
         </w:rPr>
         <w:t>TBD (An APEX application will be developed for viewing/annotating errors with appropriate security controls and auditing features)</w:t>
       </w:r>
-      <w:commentRangeEnd w:id="3"/>
+      <w:commentRangeEnd w:id="2"/>
       <w:r>
         <w:rPr>
           <w:rStyle w:val="CommentReference"/>
-        </w:rPr>
-        <w:commentReference w:id="3"/>
+          <w:highlight w:val="yellow"/>
+        </w:rPr>
+        <w:commentReference w:id="2"/>
       </w:r>
     </w:p>
     <w:p>
@@ -1365,7 +1237,7 @@
           <w:u w:val="none"/>
         </w:rPr>
       </w:pPr>
-      <w:hyperlink r:id="rId21" w:history="1">
+      <w:hyperlink r:id="rId26" w:history="1">
         <w:r>
           <w:rPr>
             <w:rStyle w:val="Hyperlink"/>
@@ -1499,23 +1371,23 @@
           <w:color w:val="auto"/>
           <w:u w:val="none"/>
         </w:rPr>
-        <w:t>liases can be viewed by querying the CEN_CRUISE.CCD_CRUISE_</w:t>
-      </w:r>
-      <w:r>
-        <w:rPr>
-          <w:rStyle w:val="Hyperlink"/>
-          <w:color w:val="auto"/>
-          <w:u w:val="none"/>
-        </w:rPr>
-        <w:t>LEG_</w:t>
-      </w:r>
-      <w:r>
-        <w:rPr>
-          <w:rStyle w:val="Hyperlink"/>
-          <w:color w:val="auto"/>
-          <w:u w:val="none"/>
-        </w:rPr>
-        <w:t>ALIASES_V view</w:t>
+        <w:t>liases can be viewed by querying the CEN_CRUISE.</w:t>
+      </w:r>
+      <w:r>
+        <w:rPr>
+          <w:rStyle w:val="Hyperlink"/>
+          <w:color w:val="auto"/>
+          <w:u w:val="none"/>
+        </w:rPr>
+        <w:t>CCD_CRUISE_LEG_DELIM_V</w:t>
+      </w:r>
+      <w:r>
+        <w:rPr>
+          <w:rStyle w:val="Hyperlink"/>
+          <w:color w:val="auto"/>
+          <w:u w:val="none"/>
+        </w:rPr>
+        <w:t xml:space="preserve"> view</w:t>
       </w:r>
     </w:p>
     <w:p>
@@ -1531,7 +1403,7 @@
           <w:u w:val="none"/>
         </w:rPr>
       </w:pPr>
-      <w:hyperlink r:id="rId22" w:history="1">
+      <w:hyperlink r:id="rId27" w:history="1">
         <w:r>
           <w:rPr>
             <w:rStyle w:val="Hyperlink"/>
@@ -1748,55 +1620,63 @@
           <w:color w:val="auto"/>
           <w:u w:val="none"/>
         </w:rPr>
-        <w:t xml:space="preserve">An APEX application will be available (TBD) to define the </w:t>
-      </w:r>
-      <w:r>
-        <w:rPr>
-          <w:rStyle w:val="Hyperlink"/>
-          <w:color w:val="auto"/>
-          <w:u w:val="none"/>
-        </w:rPr>
-        <w:t xml:space="preserve">vessels, </w:t>
-      </w:r>
-      <w:r>
-        <w:rPr>
-          <w:rStyle w:val="Hyperlink"/>
-          <w:color w:val="auto"/>
-          <w:u w:val="none"/>
-        </w:rPr>
-        <w:t>cruise</w:t>
-      </w:r>
-      <w:r>
-        <w:rPr>
-          <w:rStyle w:val="Hyperlink"/>
-          <w:color w:val="auto"/>
-          <w:u w:val="none"/>
-        </w:rPr>
-        <w:t xml:space="preserve">, cruise legs, </w:t>
-      </w:r>
-      <w:r>
-        <w:rPr>
-          <w:rStyle w:val="Hyperlink"/>
-          <w:color w:val="auto"/>
-          <w:u w:val="none"/>
-        </w:rPr>
-        <w:t xml:space="preserve">and cruise </w:t>
-      </w:r>
-      <w:r>
-        <w:rPr>
-          <w:rStyle w:val="Hyperlink"/>
-          <w:color w:val="auto"/>
-          <w:u w:val="none"/>
-        </w:rPr>
-        <w:t xml:space="preserve">leg </w:t>
-      </w:r>
-      <w:r>
-        <w:rPr>
-          <w:rStyle w:val="Hyperlink"/>
-          <w:color w:val="auto"/>
-          <w:u w:val="none"/>
-        </w:rPr>
-        <w:t>alias information</w:t>
+        <w:t xml:space="preserve">An </w:t>
+      </w:r>
+      <w:hyperlink r:id="rId28" w:history="1">
+        <w:r>
+          <w:rPr>
+            <w:rStyle w:val="Hyperlink"/>
+          </w:rPr>
+          <w:t>APEX application</w:t>
+        </w:r>
+      </w:hyperlink>
+      <w:r>
+        <w:rPr>
+          <w:rStyle w:val="Hyperlink"/>
+          <w:color w:val="auto"/>
+          <w:u w:val="none"/>
+        </w:rPr>
+        <w:t xml:space="preserve"> </w:t>
+      </w:r>
+      <w:r>
+        <w:rPr>
+          <w:rStyle w:val="Hyperlink"/>
+          <w:color w:val="auto"/>
+          <w:u w:val="none"/>
+        </w:rPr>
+        <w:t xml:space="preserve">is </w:t>
+      </w:r>
+      <w:r>
+        <w:rPr>
+          <w:rStyle w:val="Hyperlink"/>
+          <w:color w:val="auto"/>
+          <w:u w:val="none"/>
+        </w:rPr>
+        <w:t>available</w:t>
+      </w:r>
+      <w:r>
+        <w:rPr>
+          <w:rStyle w:val="Hyperlink"/>
+          <w:color w:val="auto"/>
+          <w:u w:val="none"/>
+        </w:rPr>
+        <w:t xml:space="preserve"> </w:t>
+      </w:r>
+      <w:r>
+        <w:rPr>
+          <w:rStyle w:val="Hyperlink"/>
+          <w:color w:val="auto"/>
+          <w:u w:val="none"/>
+        </w:rPr>
+        <w:t xml:space="preserve">to </w:t>
+      </w:r>
+      <w:r>
+        <w:rPr>
+          <w:rStyle w:val="Hyperlink"/>
+          <w:color w:val="auto"/>
+          <w:u w:val="none"/>
+        </w:rPr>
+        <w:t>manage the cruises, cruise legs, and leg aliases</w:t>
       </w:r>
     </w:p>
     <w:sectPr>
@@ -1811,23 +1691,7 @@
 
 <file path=word/comments.xml><?xml version="1.0" encoding="utf-8"?>
 <w:comments xmlns:wpc="http://schemas.microsoft.com/office/word/2010/wordprocessingCanvas" xmlns:cx="http://schemas.microsoft.com/office/drawing/2014/chartex" xmlns:cx1="http://schemas.microsoft.com/office/drawing/2015/9/8/chartex" xmlns:mc="http://schemas.openxmlformats.org/markup-compatibility/2006" xmlns:o="urn:schemas-microsoft-com:office:office" xmlns:r="http://schemas.openxmlformats.org/officeDocument/2006/relationships" xmlns:m="http://schemas.openxmlformats.org/officeDocument/2006/math" xmlns:v="urn:schemas-microsoft-com:vml" xmlns:wp14="http://schemas.microsoft.com/office/word/2010/wordprocessingDrawing" xmlns:wp="http://schemas.openxmlformats.org/drawingml/2006/wordprocessingDrawing" xmlns:w10="urn:schemas-microsoft-com:office:word" xmlns:w="http://schemas.openxmlformats.org/wordprocessingml/2006/main" xmlns:w14="http://schemas.microsoft.com/office/word/2010/wordml" xmlns:w15="http://schemas.microsoft.com/office/word/2012/wordml" xmlns:w16se="http://schemas.microsoft.com/office/word/2015/wordml/symex" xmlns:wpg="http://schemas.microsoft.com/office/word/2010/wordprocessingGroup" xmlns:wpi="http://schemas.microsoft.com/office/word/2010/wordprocessingInk" xmlns:wne="http://schemas.microsoft.com/office/word/2006/wordml" xmlns:wps="http://schemas.microsoft.com/office/word/2010/wordprocessingShape" mc:Ignorable="w14 w15 w16se wp14">
-  <w:comment w:id="0" w:author="Jesse Abdul" w:date="2018-09-10T08:36:00Z" w:initials="JA">
-    <w:p>
-      <w:pPr>
-        <w:pStyle w:val="CommentText"/>
-      </w:pPr>
-      <w:r>
-        <w:rPr>
-          <w:rStyle w:val="CommentReference"/>
-        </w:rPr>
-        <w:annotationRef/>
-      </w:r>
-      <w:r>
-        <w:t>Add any referenced documents for testing, end-user, APEX app, etc.</w:t>
-      </w:r>
-    </w:p>
-  </w:comment>
-  <w:comment w:id="3" w:author="Jesse Abdul" w:date="2018-09-10T07:41:00Z" w:initials="JA">
+  <w:comment w:id="2" w:author="Jesse Abdul" w:date="2018-09-10T07:41:00Z" w:initials="JA">
     <w:p>
       <w:pPr>
         <w:pStyle w:val="CommentText"/>
@@ -1848,7 +1712,6 @@
 
 <file path=word/commentsExtended.xml><?xml version="1.0" encoding="utf-8"?>
 <w15:commentsEx xmlns:wpc="http://schemas.microsoft.com/office/word/2010/wordprocessingCanvas" xmlns:cx="http://schemas.microsoft.com/office/drawing/2014/chartex" xmlns:cx1="http://schemas.microsoft.com/office/drawing/2015/9/8/chartex" xmlns:mc="http://schemas.openxmlformats.org/markup-compatibility/2006" xmlns:o="urn:schemas-microsoft-com:office:office" xmlns:r="http://schemas.openxmlformats.org/officeDocument/2006/relationships" xmlns:m="http://schemas.openxmlformats.org/officeDocument/2006/math" xmlns:v="urn:schemas-microsoft-com:vml" xmlns:wp14="http://schemas.microsoft.com/office/word/2010/wordprocessingDrawing" xmlns:wp="http://schemas.openxmlformats.org/drawingml/2006/wordprocessingDrawing" xmlns:w10="urn:schemas-microsoft-com:office:word" xmlns:w="http://schemas.openxmlformats.org/wordprocessingml/2006/main" xmlns:w14="http://schemas.microsoft.com/office/word/2010/wordml" xmlns:w15="http://schemas.microsoft.com/office/word/2012/wordml" xmlns:w16se="http://schemas.microsoft.com/office/word/2015/wordml/symex" xmlns:wpg="http://schemas.microsoft.com/office/word/2010/wordprocessingGroup" xmlns:wpi="http://schemas.microsoft.com/office/word/2010/wordprocessingInk" xmlns:wne="http://schemas.microsoft.com/office/word/2006/wordml" xmlns:wps="http://schemas.microsoft.com/office/word/2010/wordprocessingShape" mc:Ignorable="w14 w15 w16se wp14">
-  <w15:commentEx w15:paraId="2057EF2F" w15:done="0"/>
   <w15:commentEx w15:paraId="27F1760B" w15:done="0"/>
 </w15:commentsEx>
 </file>
@@ -2082,6 +1945,119 @@
     </w:lvl>
   </w:abstractNum>
   <w:abstractNum w:abstractNumId="2" w15:restartNumberingAfterBreak="0">
+    <w:nsid w:val="1C9A6752"/>
+    <w:multiLevelType w:val="hybridMultilevel"/>
+    <w:tmpl w:val="08E0E790"/>
+    <w:lvl w:ilvl="0" w:tplc="04090001">
+      <w:start w:val="1"/>
+      <w:numFmt w:val="bullet"/>
+      <w:lvlText w:val=""/>
+      <w:lvlJc w:val="left"/>
+      <w:pPr>
+        <w:ind w:left="360" w:hanging="360"/>
+      </w:pPr>
+      <w:rPr>
+        <w:rFonts w:ascii="Symbol" w:hAnsi="Symbol" w:hint="default"/>
+      </w:rPr>
+    </w:lvl>
+    <w:lvl w:ilvl="1" w:tplc="04090003">
+      <w:start w:val="1"/>
+      <w:numFmt w:val="bullet"/>
+      <w:lvlText w:val="o"/>
+      <w:lvlJc w:val="left"/>
+      <w:pPr>
+        <w:ind w:left="1080" w:hanging="360"/>
+      </w:pPr>
+      <w:rPr>
+        <w:rFonts w:ascii="Courier New" w:hAnsi="Courier New" w:cs="Courier New" w:hint="default"/>
+      </w:rPr>
+    </w:lvl>
+    <w:lvl w:ilvl="2" w:tplc="04090005">
+      <w:start w:val="1"/>
+      <w:numFmt w:val="bullet"/>
+      <w:lvlText w:val=""/>
+      <w:lvlJc w:val="left"/>
+      <w:pPr>
+        <w:ind w:left="1800" w:hanging="360"/>
+      </w:pPr>
+      <w:rPr>
+        <w:rFonts w:ascii="Wingdings" w:hAnsi="Wingdings" w:hint="default"/>
+      </w:rPr>
+    </w:lvl>
+    <w:lvl w:ilvl="3" w:tplc="04090001">
+      <w:start w:val="1"/>
+      <w:numFmt w:val="bullet"/>
+      <w:lvlText w:val=""/>
+      <w:lvlJc w:val="left"/>
+      <w:pPr>
+        <w:ind w:left="2520" w:hanging="360"/>
+      </w:pPr>
+      <w:rPr>
+        <w:rFonts w:ascii="Symbol" w:hAnsi="Symbol" w:hint="default"/>
+      </w:rPr>
+    </w:lvl>
+    <w:lvl w:ilvl="4" w:tplc="04090003" w:tentative="1">
+      <w:start w:val="1"/>
+      <w:numFmt w:val="bullet"/>
+      <w:lvlText w:val="o"/>
+      <w:lvlJc w:val="left"/>
+      <w:pPr>
+        <w:ind w:left="3240" w:hanging="360"/>
+      </w:pPr>
+      <w:rPr>
+        <w:rFonts w:ascii="Courier New" w:hAnsi="Courier New" w:cs="Courier New" w:hint="default"/>
+      </w:rPr>
+    </w:lvl>
+    <w:lvl w:ilvl="5" w:tplc="04090005" w:tentative="1">
+      <w:start w:val="1"/>
+      <w:numFmt w:val="bullet"/>
+      <w:lvlText w:val=""/>
+      <w:lvlJc w:val="left"/>
+      <w:pPr>
+        <w:ind w:left="3960" w:hanging="360"/>
+      </w:pPr>
+      <w:rPr>
+        <w:rFonts w:ascii="Wingdings" w:hAnsi="Wingdings" w:hint="default"/>
+      </w:rPr>
+    </w:lvl>
+    <w:lvl w:ilvl="6" w:tplc="04090001" w:tentative="1">
+      <w:start w:val="1"/>
+      <w:numFmt w:val="bullet"/>
+      <w:lvlText w:val=""/>
+      <w:lvlJc w:val="left"/>
+      <w:pPr>
+        <w:ind w:left="4680" w:hanging="360"/>
+      </w:pPr>
+      <w:rPr>
+        <w:rFonts w:ascii="Symbol" w:hAnsi="Symbol" w:hint="default"/>
+      </w:rPr>
+    </w:lvl>
+    <w:lvl w:ilvl="7" w:tplc="04090003" w:tentative="1">
+      <w:start w:val="1"/>
+      <w:numFmt w:val="bullet"/>
+      <w:lvlText w:val="o"/>
+      <w:lvlJc w:val="left"/>
+      <w:pPr>
+        <w:ind w:left="5400" w:hanging="360"/>
+      </w:pPr>
+      <w:rPr>
+        <w:rFonts w:ascii="Courier New" w:hAnsi="Courier New" w:cs="Courier New" w:hint="default"/>
+      </w:rPr>
+    </w:lvl>
+    <w:lvl w:ilvl="8" w:tplc="04090005" w:tentative="1">
+      <w:start w:val="1"/>
+      <w:numFmt w:val="bullet"/>
+      <w:lvlText w:val=""/>
+      <w:lvlJc w:val="left"/>
+      <w:pPr>
+        <w:ind w:left="6120" w:hanging="360"/>
+      </w:pPr>
+      <w:rPr>
+        <w:rFonts w:ascii="Wingdings" w:hAnsi="Wingdings" w:hint="default"/>
+      </w:rPr>
+    </w:lvl>
+  </w:abstractNum>
+  <w:abstractNum w:abstractNumId="3" w15:restartNumberingAfterBreak="0">
     <w:nsid w:val="29DB70A7"/>
     <w:multiLevelType w:val="hybridMultilevel"/>
     <w:tmpl w:val="E9A4EF14"/>
@@ -2194,7 +2170,7 @@
       </w:rPr>
     </w:lvl>
   </w:abstractNum>
-  <w:abstractNum w:abstractNumId="3" w15:restartNumberingAfterBreak="0">
+  <w:abstractNum w:abstractNumId="4" w15:restartNumberingAfterBreak="0">
     <w:nsid w:val="48F34FBF"/>
     <w:multiLevelType w:val="hybridMultilevel"/>
     <w:tmpl w:val="DD801596"/>
@@ -2307,7 +2283,7 @@
       </w:rPr>
     </w:lvl>
   </w:abstractNum>
-  <w:abstractNum w:abstractNumId="4" w15:restartNumberingAfterBreak="0">
+  <w:abstractNum w:abstractNumId="5" w15:restartNumberingAfterBreak="0">
     <w:nsid w:val="5F72531E"/>
     <w:multiLevelType w:val="hybridMultilevel"/>
     <w:tmpl w:val="F5DC7CD2"/>
@@ -2420,7 +2396,7 @@
       </w:rPr>
     </w:lvl>
   </w:abstractNum>
-  <w:abstractNum w:abstractNumId="5" w15:restartNumberingAfterBreak="0">
+  <w:abstractNum w:abstractNumId="6" w15:restartNumberingAfterBreak="0">
     <w:nsid w:val="6BE619E8"/>
     <w:multiLevelType w:val="hybridMultilevel"/>
     <w:tmpl w:val="1FAE9852"/>
@@ -2533,7 +2509,7 @@
       </w:rPr>
     </w:lvl>
   </w:abstractNum>
-  <w:abstractNum w:abstractNumId="6" w15:restartNumberingAfterBreak="0">
+  <w:abstractNum w:abstractNumId="7" w15:restartNumberingAfterBreak="0">
     <w:nsid w:val="72ED3544"/>
     <w:multiLevelType w:val="hybridMultilevel"/>
     <w:tmpl w:val="46EAF5A0"/>
@@ -2646,7 +2622,7 @@
       </w:rPr>
     </w:lvl>
   </w:abstractNum>
-  <w:abstractNum w:abstractNumId="7" w15:restartNumberingAfterBreak="0">
+  <w:abstractNum w:abstractNumId="8" w15:restartNumberingAfterBreak="0">
     <w:nsid w:val="758B2DF0"/>
     <w:multiLevelType w:val="hybridMultilevel"/>
     <w:tmpl w:val="02362566"/>
@@ -2763,25 +2739,31 @@
     <w:abstractNumId w:val="0"/>
   </w:num>
   <w:num w:numId="2">
-    <w:abstractNumId w:val="3"/>
+    <w:abstractNumId w:val="4"/>
   </w:num>
   <w:num w:numId="3">
+    <w:abstractNumId w:val="7"/>
+  </w:num>
+  <w:num w:numId="4">
     <w:abstractNumId w:val="6"/>
   </w:num>
-  <w:num w:numId="4">
+  <w:num w:numId="5">
     <w:abstractNumId w:val="5"/>
-  </w:num>
-  <w:num w:numId="5">
-    <w:abstractNumId w:val="4"/>
   </w:num>
   <w:num w:numId="6">
     <w:abstractNumId w:val="1"/>
   </w:num>
   <w:num w:numId="7">
+    <w:abstractNumId w:val="3"/>
+  </w:num>
+  <w:num w:numId="8">
+    <w:abstractNumId w:val="8"/>
+  </w:num>
+  <w:num w:numId="9">
     <w:abstractNumId w:val="2"/>
   </w:num>
-  <w:num w:numId="8">
-    <w:abstractNumId w:val="7"/>
+  <w:num w:numId="10">
+    <w:abstractNumId w:val="6"/>
   </w:num>
 </w:numbering>
 </file>

--- a/docs/Centralized Cruise Database - Technical Documentation.docx
+++ b/docs/Centralized Cruise Database - Technical Documentation.docx
@@ -360,8 +360,6 @@
       <w:r>
         <w:t>and execute using the CEN_CRUISE schema</w:t>
       </w:r>
-      <w:bookmarkStart w:id="0" w:name="_GoBack"/>
-      <w:bookmarkEnd w:id="0"/>
     </w:p>
     <w:p>
       <w:pPr>
@@ -454,13 +452,24 @@
         </w:numPr>
       </w:pPr>
       <w:r>
-        <w:t xml:space="preserve">Database: 0.6 (Git tag: </w:t>
+        <w:t>Database: 0.</w:t>
+      </w:r>
+      <w:r>
+        <w:t>7</w:t>
+      </w:r>
+      <w:bookmarkStart w:id="0" w:name="_GoBack"/>
+      <w:bookmarkEnd w:id="0"/>
+      <w:r>
+        <w:t xml:space="preserve"> (Git tag: </w:t>
       </w:r>
       <w:r>
         <w:t>cen_utils_db_v0.</w:t>
       </w:r>
       <w:r>
-        <w:t>6)</w:t>
+        <w:t>7</w:t>
+      </w:r>
+      <w:r>
+        <w:t>)</w:t>
       </w:r>
     </w:p>
     <w:p>

--- a/docs/Centralized Cruise Database - Technical Documentation.docx
+++ b/docs/Centralized Cruise Database - Technical Documentation.docx
@@ -91,7 +91,15 @@
         <w:t>6</w:t>
       </w:r>
       <w:r>
-        <w:t xml:space="preserve"> (Git tag: cen_cruise_db_v0.</w:t>
+        <w:t xml:space="preserve"> (</w:t>
+      </w:r>
+      <w:proofErr w:type="spellStart"/>
+      <w:r>
+        <w:t>Git</w:t>
+      </w:r>
+      <w:proofErr w:type="spellEnd"/>
+      <w:r>
+        <w:t xml:space="preserve"> tag: cen_cruise_db_v0.</w:t>
       </w:r>
       <w:r>
         <w:t>6</w:t>
@@ -211,7 +219,13 @@
         <w:spacing w:after="200" w:line="276" w:lineRule="auto"/>
       </w:pPr>
       <w:r>
-        <w:t>Grant the database schema permissions</w:t>
+        <w:t xml:space="preserve">Grant the </w:t>
+      </w:r>
+      <w:r>
+        <w:t>Cruise d</w:t>
+      </w:r>
+      <w:r>
+        <w:t>atabase schema permissions</w:t>
       </w:r>
     </w:p>
     <w:p>
@@ -230,6 +244,7 @@
         <w:t xml:space="preserve">sections of the </w:t>
       </w:r>
       <w:hyperlink r:id="rId11" w:history="1">
+        <w:proofErr w:type="spellStart"/>
         <w:r>
           <w:rPr>
             <w:rStyle w:val="Hyperlink"/>
@@ -248,6 +263,7 @@
           </w:rPr>
           <w:t>.sql</w:t>
         </w:r>
+        <w:proofErr w:type="spellEnd"/>
       </w:hyperlink>
       <w:r>
         <w:t xml:space="preserve"> file using the schema</w:t>
@@ -261,6 +277,44 @@
       <w:r>
         <w:t xml:space="preserve"> the necessary permissions</w:t>
       </w:r>
+    </w:p>
+    <w:p>
+      <w:pPr>
+        <w:pStyle w:val="ListParagraph"/>
+        <w:numPr>
+          <w:ilvl w:val="1"/>
+          <w:numId w:val="2"/>
+        </w:numPr>
+        <w:spacing w:after="200" w:line="276" w:lineRule="auto"/>
+      </w:pPr>
+      <w:r>
+        <w:t>*Note: the permissions granted to the CEN_</w:t>
+      </w:r>
+      <w:r>
+        <w:t xml:space="preserve">CRUISE schema are listed in </w:t>
+      </w:r>
+      <w:hyperlink r:id="rId12" w:history="1">
+        <w:proofErr w:type="spellStart"/>
+        <w:r>
+          <w:rPr>
+            <w:rStyle w:val="Hyperlink"/>
+          </w:rPr>
+          <w:t>CEN_CRUISE_permis</w:t>
+        </w:r>
+        <w:r>
+          <w:rPr>
+            <w:rStyle w:val="Hyperlink"/>
+          </w:rPr>
+          <w:t>s</w:t>
+        </w:r>
+        <w:r>
+          <w:rPr>
+            <w:rStyle w:val="Hyperlink"/>
+          </w:rPr>
+          <w:t>ions</w:t>
+        </w:r>
+        <w:proofErr w:type="spellEnd"/>
+      </w:hyperlink>
     </w:p>
     <w:p>
       <w:pPr>
@@ -276,7 +330,7 @@
           <w:u w:val="none"/>
         </w:rPr>
       </w:pPr>
-      <w:hyperlink r:id="rId12" w:history="1">
+      <w:hyperlink r:id="rId13" w:history="1">
         <w:r>
           <w:rPr>
             <w:rStyle w:val="Hyperlink"/>
@@ -302,13 +356,15 @@
       <w:r>
         <w:t xml:space="preserve">Cruise/reference data can be purged and reloaded for development purposes using </w:t>
       </w:r>
-      <w:hyperlink r:id="rId13" w:history="1">
+      <w:hyperlink r:id="rId14" w:history="1">
+        <w:proofErr w:type="spellStart"/>
         <w:r>
           <w:rPr>
             <w:rStyle w:val="Hyperlink"/>
           </w:rPr>
           <w:t>refresh_ref_data.sql</w:t>
         </w:r>
+        <w:proofErr w:type="spellEnd"/>
       </w:hyperlink>
     </w:p>
     <w:p>
@@ -334,13 +390,15 @@
       <w:r>
         <w:t xml:space="preserve">Modify the Centralized Cruise Database's </w:t>
       </w:r>
-      <w:hyperlink r:id="rId14" w:history="1">
+      <w:hyperlink r:id="rId15" w:history="1">
+        <w:proofErr w:type="spellStart"/>
         <w:r>
           <w:rPr>
             <w:rStyle w:val="Hyperlink"/>
           </w:rPr>
           <w:t>grant_external_schema_privs.sql</w:t>
         </w:r>
+        <w:proofErr w:type="spellEnd"/>
       </w:hyperlink>
       <w:r>
         <w:t xml:space="preserve"> to </w:t>
@@ -368,6 +426,8 @@
       <w:r>
         <w:t>Features:</w:t>
       </w:r>
+      <w:bookmarkStart w:id="0" w:name="_GoBack"/>
+      <w:bookmarkEnd w:id="0"/>
     </w:p>
     <w:p>
       <w:pPr>
@@ -411,9 +471,17 @@
         </w:numPr>
       </w:pPr>
       <w:r>
-        <w:t xml:space="preserve">URL (Git): </w:t>
-      </w:r>
-      <w:hyperlink r:id="rId15" w:history="1">
+        <w:t>URL (</w:t>
+      </w:r>
+      <w:proofErr w:type="spellStart"/>
+      <w:r>
+        <w:t>Git</w:t>
+      </w:r>
+      <w:proofErr w:type="spellEnd"/>
+      <w:r>
+        <w:t xml:space="preserve">): </w:t>
+      </w:r>
+      <w:hyperlink r:id="rId16" w:history="1">
         <w:r>
           <w:rPr>
             <w:rStyle w:val="Hyperlink"/>
@@ -422,7 +490,15 @@
         </w:r>
       </w:hyperlink>
       <w:r>
-        <w:t xml:space="preserve"> in the centralized_utilities folder</w:t>
+        <w:t xml:space="preserve"> in the </w:t>
+      </w:r>
+      <w:proofErr w:type="spellStart"/>
+      <w:r>
+        <w:t>centralized_utilities</w:t>
+      </w:r>
+      <w:proofErr w:type="spellEnd"/>
+      <w:r>
+        <w:t xml:space="preserve"> folder</w:t>
       </w:r>
     </w:p>
     <w:p>
@@ -434,7 +510,15 @@
         </w:numPr>
       </w:pPr>
       <w:r>
-        <w:t>Application: 0.5 (Git tag: cen_utils</w:t>
+        <w:t>Application: 0.5 (</w:t>
+      </w:r>
+      <w:proofErr w:type="spellStart"/>
+      <w:r>
+        <w:t>Git</w:t>
+      </w:r>
+      <w:proofErr w:type="spellEnd"/>
+      <w:r>
+        <w:t xml:space="preserve"> tag: cen_utils</w:t>
       </w:r>
       <w:r>
         <w:t>_v0.</w:t>
@@ -455,18 +539,24 @@
         <w:t>Database: 0.</w:t>
       </w:r>
       <w:r>
-        <w:t>7</w:t>
-      </w:r>
-      <w:bookmarkStart w:id="0" w:name="_GoBack"/>
-      <w:bookmarkEnd w:id="0"/>
-      <w:r>
-        <w:t xml:space="preserve"> (Git tag: </w:t>
+        <w:t>8</w:t>
+      </w:r>
+      <w:r>
+        <w:t xml:space="preserve"> (</w:t>
+      </w:r>
+      <w:proofErr w:type="spellStart"/>
+      <w:r>
+        <w:t>Git</w:t>
+      </w:r>
+      <w:proofErr w:type="spellEnd"/>
+      <w:r>
+        <w:t xml:space="preserve"> tag: </w:t>
       </w:r>
       <w:r>
         <w:t>cen_utils_db_v0.</w:t>
       </w:r>
       <w:r>
-        <w:t>7</w:t>
+        <w:t>8</w:t>
       </w:r>
       <w:r>
         <w:t>)</w:t>
@@ -482,6 +572,7 @@
         <w:spacing w:after="200" w:line="276" w:lineRule="auto"/>
       </w:pPr>
       <w:r>
+        <w:lastRenderedPageBreak/>
         <w:t xml:space="preserve">The Data Validation Module (DVM) is used to perform QC validation </w:t>
       </w:r>
       <w:r>
@@ -520,10 +611,17 @@
         <w:spacing w:after="200" w:line="276" w:lineRule="auto"/>
       </w:pPr>
       <w:r>
-        <w:lastRenderedPageBreak/>
-        <w:t xml:space="preserve">URL (Git): </w:t>
-      </w:r>
-      <w:hyperlink r:id="rId16" w:history="1">
+        <w:t>URL (</w:t>
+      </w:r>
+      <w:proofErr w:type="spellStart"/>
+      <w:r>
+        <w:t>Git</w:t>
+      </w:r>
+      <w:proofErr w:type="spellEnd"/>
+      <w:r>
+        <w:t xml:space="preserve">): </w:t>
+      </w:r>
+      <w:hyperlink r:id="rId17" w:history="1">
         <w:r>
           <w:rPr>
             <w:rStyle w:val="Hyperlink"/>
@@ -542,7 +640,15 @@
         <w:spacing w:after="200" w:line="276" w:lineRule="auto"/>
       </w:pPr>
       <w:r>
-        <w:t>Application: 1.2 (Git tag: DVM_v1.2)</w:t>
+        <w:t>Application: 1.2 (</w:t>
+      </w:r>
+      <w:proofErr w:type="spellStart"/>
+      <w:r>
+        <w:t>Git</w:t>
+      </w:r>
+      <w:proofErr w:type="spellEnd"/>
+      <w:r>
+        <w:t xml:space="preserve"> tag: DVM_v1.2)</w:t>
       </w:r>
     </w:p>
     <w:p>
@@ -555,7 +661,15 @@
         <w:spacing w:after="200" w:line="276" w:lineRule="auto"/>
       </w:pPr>
       <w:r>
-        <w:t>Database: 0.3 (Git tag: DVM_db_v0.3)</w:t>
+        <w:t>Database: 0.3 (</w:t>
+      </w:r>
+      <w:proofErr w:type="spellStart"/>
+      <w:r>
+        <w:t>Git</w:t>
+      </w:r>
+      <w:proofErr w:type="spellEnd"/>
+      <w:r>
+        <w:t xml:space="preserve"> tag: DVM_db_v0.3)</w:t>
       </w:r>
     </w:p>
     <w:p>
@@ -594,92 +708,15 @@
         <w:spacing w:after="200" w:line="276" w:lineRule="auto"/>
       </w:pPr>
       <w:r>
-        <w:t xml:space="preserve">URL (Git): </w:t>
-      </w:r>
-      <w:hyperlink r:id="rId17" w:history="1">
-        <w:r>
-          <w:rPr>
-            <w:rStyle w:val="Hyperlink"/>
-          </w:rPr>
-          <w:t>git@pichub.pifsc.gov:application-development/centralized-tools.git</w:t>
-        </w:r>
-      </w:hyperlink>
-      <w:r>
-        <w:t xml:space="preserve"> in the DB_version_control folder</w:t>
-      </w:r>
-    </w:p>
-    <w:p>
-      <w:pPr>
-        <w:pStyle w:val="ListParagraph"/>
-        <w:numPr>
-          <w:ilvl w:val="2"/>
-          <w:numId w:val="4"/>
-        </w:numPr>
-        <w:spacing w:after="200" w:line="276" w:lineRule="auto"/>
-      </w:pPr>
-      <w:r>
-        <w:t>Application: 0.</w:t>
-      </w:r>
-      <w:r>
-        <w:t>11</w:t>
-      </w:r>
-      <w:r>
-        <w:t xml:space="preserve"> (Git tag: db_vers_ctrl_v0.</w:t>
-      </w:r>
-      <w:r>
-        <w:t>11</w:t>
-      </w:r>
-      <w:r>
-        <w:t>)</w:t>
-      </w:r>
-    </w:p>
-    <w:p>
-      <w:pPr>
-        <w:pStyle w:val="ListParagraph"/>
-        <w:numPr>
-          <w:ilvl w:val="2"/>
-          <w:numId w:val="4"/>
-        </w:numPr>
-        <w:spacing w:after="200" w:line="276" w:lineRule="auto"/>
-      </w:pPr>
-      <w:r>
-        <w:t>Database: 0.2 (Git tag: db_vers_ctrl_db_v0.2)</w:t>
-      </w:r>
-    </w:p>
-    <w:p>
-      <w:pPr>
-        <w:pStyle w:val="ListParagraph"/>
-        <w:numPr>
-          <w:ilvl w:val="0"/>
-          <w:numId w:val="4"/>
-        </w:numPr>
-      </w:pPr>
-      <w:r>
-        <w:t xml:space="preserve">The Database Logging Module is used to log CDIM execution information in the database.  </w:t>
-      </w:r>
-    </w:p>
-    <w:p>
-      <w:pPr>
-        <w:pStyle w:val="ListParagraph"/>
-        <w:numPr>
-          <w:ilvl w:val="1"/>
-          <w:numId w:val="4"/>
-        </w:numPr>
-      </w:pPr>
-      <w:r>
-        <w:t>Version Control Information:</w:t>
-      </w:r>
-    </w:p>
-    <w:p>
-      <w:pPr>
-        <w:pStyle w:val="ListParagraph"/>
-        <w:numPr>
-          <w:ilvl w:val="2"/>
-          <w:numId w:val="4"/>
-        </w:numPr>
-      </w:pPr>
-      <w:r>
-        <w:t xml:space="preserve">URL (Git): </w:t>
+        <w:t>URL (</w:t>
+      </w:r>
+      <w:proofErr w:type="spellStart"/>
+      <w:r>
+        <w:t>Git</w:t>
+      </w:r>
+      <w:proofErr w:type="spellEnd"/>
+      <w:r>
+        <w:t xml:space="preserve">): </w:t>
       </w:r>
       <w:hyperlink r:id="rId18" w:history="1">
         <w:r>
@@ -690,7 +727,15 @@
         </w:r>
       </w:hyperlink>
       <w:r>
-        <w:t xml:space="preserve"> in the DB_log folder</w:t>
+        <w:t xml:space="preserve"> in the </w:t>
+      </w:r>
+      <w:proofErr w:type="spellStart"/>
+      <w:r>
+        <w:t>DB_version_control</w:t>
+      </w:r>
+      <w:proofErr w:type="spellEnd"/>
+      <w:r>
+        <w:t xml:space="preserve"> folder</w:t>
       </w:r>
     </w:p>
     <w:p>
@@ -700,9 +745,30 @@
           <w:ilvl w:val="2"/>
           <w:numId w:val="4"/>
         </w:numPr>
-      </w:pPr>
-      <w:r>
-        <w:t>Application: 0.1 (Git tag: db_log_v0.1)</w:t>
+        <w:spacing w:after="200" w:line="276" w:lineRule="auto"/>
+      </w:pPr>
+      <w:r>
+        <w:t>Application: 0.</w:t>
+      </w:r>
+      <w:r>
+        <w:t>11</w:t>
+      </w:r>
+      <w:r>
+        <w:t xml:space="preserve"> (</w:t>
+      </w:r>
+      <w:proofErr w:type="spellStart"/>
+      <w:r>
+        <w:t>Git</w:t>
+      </w:r>
+      <w:proofErr w:type="spellEnd"/>
+      <w:r>
+        <w:t xml:space="preserve"> tag: db_vers_ctrl_v0.</w:t>
+      </w:r>
+      <w:r>
+        <w:t>11</w:t>
+      </w:r>
+      <w:r>
+        <w:t>)</w:t>
       </w:r>
     </w:p>
     <w:p>
@@ -712,9 +778,18 @@
           <w:ilvl w:val="2"/>
           <w:numId w:val="4"/>
         </w:numPr>
-      </w:pPr>
-      <w:r>
-        <w:t>Database: 0.1 (Git tag: db_log_db_v0.1)</w:t>
+        <w:spacing w:after="200" w:line="276" w:lineRule="auto"/>
+      </w:pPr>
+      <w:r>
+        <w:t>Database: 0.2 (</w:t>
+      </w:r>
+      <w:proofErr w:type="spellStart"/>
+      <w:r>
+        <w:t>Git</w:t>
+      </w:r>
+      <w:proofErr w:type="spellEnd"/>
+      <w:r>
+        <w:t xml:space="preserve"> tag: db_vers_ctrl_db_v0.2)</w:t>
       </w:r>
     </w:p>
     <w:p>
@@ -724,13 +799,9 @@
           <w:ilvl w:val="0"/>
           <w:numId w:val="4"/>
         </w:numPr>
-        <w:spacing w:after="200" w:line="276" w:lineRule="auto"/>
-      </w:pPr>
-      <w:r>
-        <w:t>The Authorization Application Module</w:t>
-      </w:r>
-      <w:r>
-        <w:t xml:space="preserve"> was originally designed to manage application access and permissions within the application.  This is a flexible method that allows users and permission groups to be defined that will determine if a user has enabled access to the application and what permission(s) they have in the application.</w:t>
+      </w:pPr>
+      <w:r>
+        <w:t xml:space="preserve">The Database Logging Module is used to log CDIM execution information in the database.  </w:t>
       </w:r>
     </w:p>
     <w:p>
@@ -740,7 +811,6 @@
           <w:ilvl w:val="1"/>
           <w:numId w:val="4"/>
         </w:numPr>
-        <w:spacing w:after="200" w:line="276" w:lineRule="auto"/>
       </w:pPr>
       <w:r>
         <w:t>Version Control Information:</w:t>
@@ -753,10 +823,36 @@
           <w:ilvl w:val="2"/>
           <w:numId w:val="4"/>
         </w:numPr>
-        <w:spacing w:after="200" w:line="276" w:lineRule="auto"/>
-      </w:pPr>
-      <w:r>
-        <w:t>URL (Git): git@pichub.pifsc.gov:application-development/centralized-tools.git in the auth_app folder</w:t>
+      </w:pPr>
+      <w:r>
+        <w:t>URL (</w:t>
+      </w:r>
+      <w:proofErr w:type="spellStart"/>
+      <w:r>
+        <w:t>Git</w:t>
+      </w:r>
+      <w:proofErr w:type="spellEnd"/>
+      <w:r>
+        <w:t xml:space="preserve">): </w:t>
+      </w:r>
+      <w:hyperlink r:id="rId19" w:history="1">
+        <w:r>
+          <w:rPr>
+            <w:rStyle w:val="Hyperlink"/>
+          </w:rPr>
+          <w:t>git@pichub.pifsc.gov:application-development/centralized-tools.git</w:t>
+        </w:r>
+      </w:hyperlink>
+      <w:r>
+        <w:t xml:space="preserve"> in the </w:t>
+      </w:r>
+      <w:proofErr w:type="spellStart"/>
+      <w:r>
+        <w:t>DB_log</w:t>
+      </w:r>
+      <w:proofErr w:type="spellEnd"/>
+      <w:r>
+        <w:t xml:space="preserve"> folder</w:t>
       </w:r>
     </w:p>
     <w:p>
@@ -766,10 +862,17 @@
           <w:ilvl w:val="2"/>
           <w:numId w:val="4"/>
         </w:numPr>
-        <w:spacing w:after="200" w:line="276" w:lineRule="auto"/>
-      </w:pPr>
-      <w:r>
-        <w:t>Application: 0.1 (Git tag: auth_app_v0.1)</w:t>
+      </w:pPr>
+      <w:r>
+        <w:t>Application: 0.1 (</w:t>
+      </w:r>
+      <w:proofErr w:type="spellStart"/>
+      <w:r>
+        <w:t>Git</w:t>
+      </w:r>
+      <w:proofErr w:type="spellEnd"/>
+      <w:r>
+        <w:t xml:space="preserve"> tag: db_log_v0.1)</w:t>
       </w:r>
     </w:p>
     <w:p>
@@ -779,25 +882,17 @@
           <w:ilvl w:val="2"/>
           <w:numId w:val="4"/>
         </w:numPr>
-        <w:spacing w:after="200" w:line="276" w:lineRule="auto"/>
-      </w:pPr>
-      <w:r>
-        <w:t>Database: 0.</w:t>
-      </w:r>
-      <w:r>
-        <w:t>7</w:t>
-      </w:r>
-      <w:r>
-        <w:t xml:space="preserve"> (Git tag: </w:t>
-      </w:r>
-      <w:r>
-        <w:t>auth_app_db_v0.</w:t>
-      </w:r>
-      <w:r>
-        <w:t>7</w:t>
-      </w:r>
-      <w:r>
-        <w:t>)</w:t>
+      </w:pPr>
+      <w:r>
+        <w:t>Database: 0.1 (</w:t>
+      </w:r>
+      <w:proofErr w:type="spellStart"/>
+      <w:r>
+        <w:t>Git</w:t>
+      </w:r>
+      <w:proofErr w:type="spellEnd"/>
+      <w:r>
+        <w:t xml:space="preserve"> tag: db_log_db_v0.1)</w:t>
       </w:r>
     </w:p>
     <w:p>
@@ -810,16 +905,10 @@
         <w:spacing w:after="200" w:line="276" w:lineRule="auto"/>
       </w:pPr>
       <w:r>
-        <w:t>The PIFSC APEX custom error handling function has been implemented on the application to suppress sensitive error information within the database application</w:t>
-      </w:r>
-      <w:r>
-        <w:t xml:space="preserve"> to satisfy </w:t>
-      </w:r>
-      <w:r>
-        <w:t>Security Control: SI-11</w:t>
-      </w:r>
-      <w:r>
-        <w:t xml:space="preserve">. </w:t>
+        <w:t>The Authorization Application Module</w:t>
+      </w:r>
+      <w:r>
+        <w:t xml:space="preserve"> was originally designed to manage application access and permissions within the application.  This is a flexible method that allows users and permission groups to be defined that will determine if a user has enabled access to the application and what permission(s) they have in the application.</w:t>
       </w:r>
     </w:p>
     <w:p>
@@ -845,9 +934,130 @@
         <w:spacing w:after="200" w:line="276" w:lineRule="auto"/>
       </w:pPr>
       <w:r>
+        <w:t>URL (</w:t>
+      </w:r>
+      <w:proofErr w:type="spellStart"/>
+      <w:r>
+        <w:t>Git</w:t>
+      </w:r>
+      <w:proofErr w:type="spellEnd"/>
+      <w:r>
+        <w:t xml:space="preserve">): git@pichub.pifsc.gov:application-development/centralized-tools.git in the </w:t>
+      </w:r>
+      <w:proofErr w:type="spellStart"/>
+      <w:r>
+        <w:t>auth_app</w:t>
+      </w:r>
+      <w:proofErr w:type="spellEnd"/>
+      <w:r>
+        <w:t xml:space="preserve"> folder</w:t>
+      </w:r>
+    </w:p>
+    <w:p>
+      <w:pPr>
+        <w:pStyle w:val="ListParagraph"/>
+        <w:numPr>
+          <w:ilvl w:val="2"/>
+          <w:numId w:val="4"/>
+        </w:numPr>
+        <w:spacing w:after="200" w:line="276" w:lineRule="auto"/>
+      </w:pPr>
+      <w:r>
+        <w:t>Application: 0.1 (</w:t>
+      </w:r>
+      <w:proofErr w:type="spellStart"/>
+      <w:r>
+        <w:t>Git</w:t>
+      </w:r>
+      <w:proofErr w:type="spellEnd"/>
+      <w:r>
+        <w:t xml:space="preserve"> tag: auth_app_v0.1)</w:t>
+      </w:r>
+    </w:p>
+    <w:p>
+      <w:pPr>
+        <w:pStyle w:val="ListParagraph"/>
+        <w:numPr>
+          <w:ilvl w:val="2"/>
+          <w:numId w:val="4"/>
+        </w:numPr>
+        <w:spacing w:after="200" w:line="276" w:lineRule="auto"/>
+      </w:pPr>
+      <w:r>
+        <w:t>Database: 0.</w:t>
+      </w:r>
+      <w:r>
+        <w:t>7</w:t>
+      </w:r>
+      <w:r>
+        <w:t xml:space="preserve"> (</w:t>
+      </w:r>
+      <w:proofErr w:type="spellStart"/>
+      <w:r>
+        <w:t>Git</w:t>
+      </w:r>
+      <w:proofErr w:type="spellEnd"/>
+      <w:r>
+        <w:t xml:space="preserve"> tag: </w:t>
+      </w:r>
+      <w:r>
+        <w:t>auth_app_db_v0.</w:t>
+      </w:r>
+      <w:r>
+        <w:t>7</w:t>
+      </w:r>
+      <w:r>
+        <w:t>)</w:t>
+      </w:r>
+    </w:p>
+    <w:p>
+      <w:pPr>
+        <w:pStyle w:val="ListParagraph"/>
+        <w:numPr>
+          <w:ilvl w:val="0"/>
+          <w:numId w:val="4"/>
+        </w:numPr>
+        <w:spacing w:after="200" w:line="276" w:lineRule="auto"/>
+      </w:pPr>
+      <w:r>
+        <w:t>The PIFSC APEX custom error handling function has been implemented on the application to suppress sensitive error information within the database application</w:t>
+      </w:r>
+      <w:r>
+        <w:t xml:space="preserve"> to satisfy </w:t>
+      </w:r>
+      <w:r>
+        <w:t>Security Control: SI-11</w:t>
+      </w:r>
+      <w:r>
+        <w:t xml:space="preserve">. </w:t>
+      </w:r>
+    </w:p>
+    <w:p>
+      <w:pPr>
+        <w:pStyle w:val="ListParagraph"/>
+        <w:numPr>
+          <w:ilvl w:val="1"/>
+          <w:numId w:val="4"/>
+        </w:numPr>
+        <w:spacing w:after="200" w:line="276" w:lineRule="auto"/>
+      </w:pPr>
+      <w:r>
+        <w:t>Version Control Information:</w:t>
+      </w:r>
+    </w:p>
+    <w:p>
+      <w:pPr>
+        <w:pStyle w:val="ListParagraph"/>
+        <w:numPr>
+          <w:ilvl w:val="2"/>
+          <w:numId w:val="4"/>
+        </w:numPr>
+        <w:spacing w:after="200" w:line="276" w:lineRule="auto"/>
+      </w:pPr>
+      <w:r>
         <w:t xml:space="preserve">URL: </w:t>
       </w:r>
-      <w:hyperlink r:id="rId19" w:history="1">
+      <w:hyperlink r:id="rId20" w:history="1">
         <w:r>
           <w:rPr>
             <w:rStyle w:val="Hyperlink"/>
@@ -869,7 +1079,15 @@
         <w:spacing w:after="200" w:line="276" w:lineRule="auto"/>
       </w:pPr>
       <w:r>
-        <w:t>Application: 1.1 (Git tag: APX_Cust_Err_Handler_v1.1)</w:t>
+        <w:t>Application: 1.1 (</w:t>
+      </w:r>
+      <w:proofErr w:type="spellStart"/>
+      <w:r>
+        <w:t>Git</w:t>
+      </w:r>
+      <w:proofErr w:type="spellEnd"/>
+      <w:r>
+        <w:t xml:space="preserve"> tag: APX_Cust_Err_Handler_v1.1)</w:t>
       </w:r>
     </w:p>
     <w:p>
@@ -885,7 +1103,15 @@
         <w:t>Database: 0.2</w:t>
       </w:r>
       <w:r>
-        <w:t xml:space="preserve"> (Git tag: </w:t>
+        <w:t xml:space="preserve"> (</w:t>
+      </w:r>
+      <w:proofErr w:type="spellStart"/>
+      <w:r>
+        <w:t>Git</w:t>
+      </w:r>
+      <w:proofErr w:type="spellEnd"/>
+      <w:r>
+        <w:t xml:space="preserve"> tag: </w:t>
       </w:r>
       <w:r>
         <w:t>APX_Cust_Err_Handler_db_v0.2</w:t>
@@ -913,7 +1139,7 @@
         </w:numPr>
         <w:spacing w:after="200" w:line="276" w:lineRule="auto"/>
       </w:pPr>
-      <w:hyperlink r:id="rId20" w:history="1">
+      <w:hyperlink r:id="rId21" w:history="1">
         <w:r>
           <w:rPr>
             <w:rStyle w:val="Hyperlink"/>
@@ -931,7 +1157,7 @@
         </w:numPr>
         <w:spacing w:after="200" w:line="276" w:lineRule="auto"/>
       </w:pPr>
-      <w:hyperlink r:id="rId21" w:history="1">
+      <w:hyperlink r:id="rId22" w:history="1">
         <w:r>
           <w:rPr>
             <w:rStyle w:val="Hyperlink"/>
@@ -954,6 +1180,7 @@
         <w:rPr>
           <w:highlight w:val="yellow"/>
         </w:rPr>
+        <w:lastRenderedPageBreak/>
         <w:t>Business Rules:</w:t>
       </w:r>
     </w:p>
@@ -975,7 +1202,7 @@
         </w:rPr>
         <w:t xml:space="preserve">The business rules for the Centralized CTD Database are defined in the </w:t>
       </w:r>
-      <w:hyperlink r:id="rId22" w:history="1">
+      <w:hyperlink r:id="rId23" w:history="1">
         <w:r>
           <w:rPr>
             <w:rStyle w:val="Hyperlink"/>
@@ -990,7 +1217,7 @@
         </w:rPr>
         <w:t xml:space="preserve"> and each specific business rule listed in the </w:t>
       </w:r>
-      <w:hyperlink r:id="rId23" w:history="1">
+      <w:hyperlink r:id="rId24" w:history="1">
         <w:r>
           <w:rPr>
             <w:rStyle w:val="Hyperlink"/>
@@ -1003,14 +1230,7 @@
         <w:rPr>
           <w:highlight w:val="yellow"/>
         </w:rPr>
-        <w:t xml:space="preserve"> with a Scope of "Cruise DB" apply to </w:t>
-      </w:r>
-      <w:r>
-        <w:rPr>
-          <w:highlight w:val="yellow"/>
-        </w:rPr>
-        <w:lastRenderedPageBreak/>
-        <w:t xml:space="preserve">the underlying database and </w:t>
+        <w:t xml:space="preserve"> with a Scope of "Cruise DB" apply to the underlying database and </w:t>
       </w:r>
       <w:r>
         <w:rPr>
@@ -1054,7 +1274,21 @@
         <w:rPr>
           <w:highlight w:val="yellow"/>
         </w:rPr>
-        <w:t xml:space="preserve">Technical documentation for the DVM can be found in the DVM git repository in the docs\Data Validation Module.docx document and instructions for how to define the QC criteria can be found in the How to Define Criteria in Data Validation Module.docx document.  </w:t>
+        <w:t xml:space="preserve">Technical documentation for the DVM can be found in the DVM </w:t>
+      </w:r>
+      <w:proofErr w:type="spellStart"/>
+      <w:r>
+        <w:rPr>
+          <w:highlight w:val="yellow"/>
+        </w:rPr>
+        <w:t>git</w:t>
+      </w:r>
+      <w:proofErr w:type="spellEnd"/>
+      <w:r>
+        <w:rPr>
+          <w:highlight w:val="yellow"/>
+        </w:rPr>
+        <w:t xml:space="preserve"> repository in the docs\Data Validation Module.docx document and instructions for how to define the QC criteria can be found in the How to Define Criteria in Data Validation Module.docx document.  </w:t>
       </w:r>
     </w:p>
     <w:p>
@@ -1073,8 +1307,16 @@
         <w:rPr>
           <w:highlight w:val="yellow"/>
         </w:rPr>
-        <w:t>The specific QC criteria developed for the Centralized CTD database can be found in the Centralized CTD repository in the docs\QA_QC Validation Criteria.xlsx which is exported into SQL\queries\load_DVM_rules.sql</w:t>
-      </w:r>
+        <w:t>The specific QC criteria developed for the Centralized CTD database can be found in the Centralized CTD repository in the docs\QA_QC Validation Criteria.xlsx which is exported into SQL\queries\</w:t>
+      </w:r>
+      <w:proofErr w:type="spellStart"/>
+      <w:r>
+        <w:rPr>
+          <w:highlight w:val="yellow"/>
+        </w:rPr>
+        <w:t>load_DVM_rules.sql</w:t>
+      </w:r>
+      <w:proofErr w:type="spellEnd"/>
     </w:p>
     <w:p>
       <w:pPr>
@@ -1091,7 +1333,21 @@
         <w:rPr>
           <w:highlight w:val="yellow"/>
         </w:rPr>
-        <w:t>To view a specific cruise's associated QC validation issues connect to the Oracle Enterprise database and query the CTD_FILE_CAST_ERR_RPT_V and specify the value of :cruise_name which is a valid cruise alias for a given research cruise (e.g. SE-15-01):</w:t>
+        <w:t>To view a specific cruise's associated QC validation issues connect to the Oracle Enterprise database and query the CTD_FILE_CAST_ERR_RPT_V and specify the value of :</w:t>
+      </w:r>
+      <w:proofErr w:type="spellStart"/>
+      <w:r>
+        <w:rPr>
+          <w:highlight w:val="yellow"/>
+        </w:rPr>
+        <w:t>cruise_name</w:t>
+      </w:r>
+      <w:proofErr w:type="spellEnd"/>
+      <w:r>
+        <w:rPr>
+          <w:highlight w:val="yellow"/>
+        </w:rPr>
+        <w:t xml:space="preserve"> which is a valid cruise alias for a given research cruise (e.g. SE-15-01):</w:t>
       </w:r>
     </w:p>
     <w:p>
@@ -1109,7 +1365,133 @@
         <w:rPr>
           <w:highlight w:val="yellow"/>
         </w:rPr>
-        <w:t>SELECT * FROM CENTRAL_CTD.CTD_FILE_CAST_ERR_RPT_V WHERE regexp_like (CRUISE_ALIASES_DELIM, '^'||:cruise_name||',', 'i') OR regexp_like (CRUISE_ALIASES_DELIM, ', '||:cruise_name||'$', 'i') OR regexp_like (CRUISE_ALIASES_DELIM, ', '||:cruise_name||', ', 'i');</w:t>
+        <w:t xml:space="preserve">SELECT * FROM CENTRAL_CTD.CTD_FILE_CAST_ERR_RPT_V WHERE </w:t>
+      </w:r>
+      <w:proofErr w:type="spellStart"/>
+      <w:r>
+        <w:rPr>
+          <w:highlight w:val="yellow"/>
+        </w:rPr>
+        <w:t>regexp_like</w:t>
+      </w:r>
+      <w:proofErr w:type="spellEnd"/>
+      <w:r>
+        <w:rPr>
+          <w:highlight w:val="yellow"/>
+        </w:rPr>
+        <w:t xml:space="preserve"> (CRUISE_ALIASES_DELIM, '^'||:</w:t>
+      </w:r>
+      <w:proofErr w:type="spellStart"/>
+      <w:r>
+        <w:rPr>
+          <w:highlight w:val="yellow"/>
+        </w:rPr>
+        <w:t>cruise_name</w:t>
+      </w:r>
+      <w:proofErr w:type="spellEnd"/>
+      <w:r>
+        <w:rPr>
+          <w:highlight w:val="yellow"/>
+        </w:rPr>
+        <w:t>||',', '</w:t>
+      </w:r>
+      <w:proofErr w:type="spellStart"/>
+      <w:r>
+        <w:rPr>
+          <w:highlight w:val="yellow"/>
+        </w:rPr>
+        <w:t>i</w:t>
+      </w:r>
+      <w:proofErr w:type="spellEnd"/>
+      <w:r>
+        <w:rPr>
+          <w:highlight w:val="yellow"/>
+        </w:rPr>
+        <w:t xml:space="preserve">') OR </w:t>
+      </w:r>
+      <w:proofErr w:type="spellStart"/>
+      <w:r>
+        <w:rPr>
+          <w:highlight w:val="yellow"/>
+        </w:rPr>
+        <w:t>regexp_like</w:t>
+      </w:r>
+      <w:proofErr w:type="spellEnd"/>
+      <w:r>
+        <w:rPr>
+          <w:highlight w:val="yellow"/>
+        </w:rPr>
+        <w:t xml:space="preserve"> (CRUISE_ALIASES_DELIM, ', '||:</w:t>
+      </w:r>
+      <w:proofErr w:type="spellStart"/>
+      <w:r>
+        <w:rPr>
+          <w:highlight w:val="yellow"/>
+        </w:rPr>
+        <w:t>cruise_name</w:t>
+      </w:r>
+      <w:proofErr w:type="spellEnd"/>
+      <w:r>
+        <w:rPr>
+          <w:highlight w:val="yellow"/>
+        </w:rPr>
+        <w:t>||'$', '</w:t>
+      </w:r>
+      <w:proofErr w:type="spellStart"/>
+      <w:r>
+        <w:rPr>
+          <w:highlight w:val="yellow"/>
+        </w:rPr>
+        <w:t>i</w:t>
+      </w:r>
+      <w:proofErr w:type="spellEnd"/>
+      <w:r>
+        <w:rPr>
+          <w:highlight w:val="yellow"/>
+        </w:rPr>
+        <w:t xml:space="preserve">') OR </w:t>
+      </w:r>
+      <w:proofErr w:type="spellStart"/>
+      <w:r>
+        <w:rPr>
+          <w:highlight w:val="yellow"/>
+        </w:rPr>
+        <w:t>regexp_like</w:t>
+      </w:r>
+      <w:proofErr w:type="spellEnd"/>
+      <w:r>
+        <w:rPr>
+          <w:highlight w:val="yellow"/>
+        </w:rPr>
+        <w:t xml:space="preserve"> (CRUISE_ALIASES_DELIM, ', '||:</w:t>
+      </w:r>
+      <w:proofErr w:type="spellStart"/>
+      <w:r>
+        <w:rPr>
+          <w:highlight w:val="yellow"/>
+        </w:rPr>
+        <w:t>cruise_name</w:t>
+      </w:r>
+      <w:proofErr w:type="spellEnd"/>
+      <w:r>
+        <w:rPr>
+          <w:highlight w:val="yellow"/>
+        </w:rPr>
+        <w:t>||', ', '</w:t>
+      </w:r>
+      <w:proofErr w:type="spellStart"/>
+      <w:r>
+        <w:rPr>
+          <w:highlight w:val="yellow"/>
+        </w:rPr>
+        <w:t>i</w:t>
+      </w:r>
+      <w:proofErr w:type="spellEnd"/>
+      <w:r>
+        <w:rPr>
+          <w:highlight w:val="yellow"/>
+        </w:rPr>
+        <w:t>');</w:t>
       </w:r>
     </w:p>
     <w:p>
@@ -1246,7 +1628,7 @@
           <w:u w:val="none"/>
         </w:rPr>
       </w:pPr>
-      <w:hyperlink r:id="rId26" w:history="1">
+      <w:hyperlink r:id="rId27" w:history="1">
         <w:r>
           <w:rPr>
             <w:rStyle w:val="Hyperlink"/>
@@ -1412,7 +1794,7 @@
           <w:u w:val="none"/>
         </w:rPr>
       </w:pPr>
-      <w:hyperlink r:id="rId27" w:history="1">
+      <w:hyperlink r:id="rId28" w:history="1">
         <w:r>
           <w:rPr>
             <w:rStyle w:val="Hyperlink"/>
@@ -1631,7 +2013,7 @@
         </w:rPr>
         <w:t xml:space="preserve">An </w:t>
       </w:r>
-      <w:hyperlink r:id="rId28" w:history="1">
+      <w:hyperlink r:id="rId29" w:history="1">
         <w:r>
           <w:rPr>
             <w:rStyle w:val="Hyperlink"/>

--- a/docs/Centralized Cruise Database - Technical Documentation.docx
+++ b/docs/Centralized Cruise Database - Technical Documentation.docx
@@ -88,8 +88,10 @@
         <w:t>Database: 0.</w:t>
       </w:r>
       <w:r>
-        <w:t>6</w:t>
-      </w:r>
+        <w:t>7</w:t>
+      </w:r>
+      <w:bookmarkStart w:id="0" w:name="_GoBack"/>
+      <w:bookmarkEnd w:id="0"/>
       <w:r>
         <w:t xml:space="preserve"> (</w:t>
       </w:r>
@@ -102,7 +104,7 @@
         <w:t xml:space="preserve"> tag: cen_cruise_db_v0.</w:t>
       </w:r>
       <w:r>
-        <w:t>6</w:t>
+        <w:t>7</w:t>
       </w:r>
       <w:r>
         <w:t>)</w:t>
@@ -299,19 +301,7 @@
           <w:rPr>
             <w:rStyle w:val="Hyperlink"/>
           </w:rPr>
-          <w:t>CEN_CRUISE_permis</w:t>
-        </w:r>
-        <w:r>
-          <w:rPr>
-            <w:rStyle w:val="Hyperlink"/>
-          </w:rPr>
-          <w:t>s</w:t>
-        </w:r>
-        <w:r>
-          <w:rPr>
-            <w:rStyle w:val="Hyperlink"/>
-          </w:rPr>
-          <w:t>ions</w:t>
+          <w:t>CEN_CRUISE_permissions</w:t>
         </w:r>
         <w:proofErr w:type="spellEnd"/>
       </w:hyperlink>
@@ -426,8 +416,6 @@
       <w:r>
         <w:t>Features:</w:t>
       </w:r>
-      <w:bookmarkStart w:id="0" w:name="_GoBack"/>
-      <w:bookmarkEnd w:id="0"/>
     </w:p>
     <w:p>
       <w:pPr>

--- a/docs/Centralized Cruise Database - Technical Documentation.docx
+++ b/docs/Centralized Cruise Database - Technical Documentation.docx
@@ -88,23 +88,15 @@
         <w:t>Database: 0.</w:t>
       </w:r>
       <w:r>
-        <w:t>7</w:t>
+        <w:t>8</w:t>
       </w:r>
       <w:bookmarkStart w:id="0" w:name="_GoBack"/>
       <w:bookmarkEnd w:id="0"/>
       <w:r>
-        <w:t xml:space="preserve"> (</w:t>
-      </w:r>
-      <w:proofErr w:type="spellStart"/>
-      <w:r>
-        <w:t>Git</w:t>
-      </w:r>
-      <w:proofErr w:type="spellEnd"/>
-      <w:r>
-        <w:t xml:space="preserve"> tag: cen_cruise_db_v0.</w:t>
-      </w:r>
-      <w:r>
-        <w:t>7</w:t>
+        <w:t xml:space="preserve"> (Git tag: cen_cruise_db_v0.</w:t>
+      </w:r>
+      <w:r>
+        <w:t>8</w:t>
       </w:r>
       <w:r>
         <w:t>)</w:t>
@@ -246,7 +238,6 @@
         <w:t xml:space="preserve">sections of the </w:t>
       </w:r>
       <w:hyperlink r:id="rId11" w:history="1">
-        <w:proofErr w:type="spellStart"/>
         <w:r>
           <w:rPr>
             <w:rStyle w:val="Hyperlink"/>
@@ -265,7 +256,6 @@
           </w:rPr>
           <w:t>.sql</w:t>
         </w:r>
-        <w:proofErr w:type="spellEnd"/>
       </w:hyperlink>
       <w:r>
         <w:t xml:space="preserve"> file using the schema</w:t>
@@ -296,14 +286,12 @@
         <w:t xml:space="preserve">CRUISE schema are listed in </w:t>
       </w:r>
       <w:hyperlink r:id="rId12" w:history="1">
-        <w:proofErr w:type="spellStart"/>
         <w:r>
           <w:rPr>
             <w:rStyle w:val="Hyperlink"/>
           </w:rPr>
           <w:t>CEN_CRUISE_permissions</w:t>
         </w:r>
-        <w:proofErr w:type="spellEnd"/>
       </w:hyperlink>
     </w:p>
     <w:p>
@@ -347,14 +335,12 @@
         <w:t xml:space="preserve">Cruise/reference data can be purged and reloaded for development purposes using </w:t>
       </w:r>
       <w:hyperlink r:id="rId14" w:history="1">
-        <w:proofErr w:type="spellStart"/>
         <w:r>
           <w:rPr>
             <w:rStyle w:val="Hyperlink"/>
           </w:rPr>
           <w:t>refresh_ref_data.sql</w:t>
         </w:r>
-        <w:proofErr w:type="spellEnd"/>
       </w:hyperlink>
     </w:p>
     <w:p>
@@ -381,14 +367,12 @@
         <w:t xml:space="preserve">Modify the Centralized Cruise Database's </w:t>
       </w:r>
       <w:hyperlink r:id="rId15" w:history="1">
-        <w:proofErr w:type="spellStart"/>
         <w:r>
           <w:rPr>
             <w:rStyle w:val="Hyperlink"/>
           </w:rPr>
           <w:t>grant_external_schema_privs.sql</w:t>
         </w:r>
-        <w:proofErr w:type="spellEnd"/>
       </w:hyperlink>
       <w:r>
         <w:t xml:space="preserve"> to </w:t>
@@ -459,15 +443,7 @@
         </w:numPr>
       </w:pPr>
       <w:r>
-        <w:t>URL (</w:t>
-      </w:r>
-      <w:proofErr w:type="spellStart"/>
-      <w:r>
-        <w:t>Git</w:t>
-      </w:r>
-      <w:proofErr w:type="spellEnd"/>
-      <w:r>
-        <w:t xml:space="preserve">): </w:t>
+        <w:t xml:space="preserve">URL (Git): </w:t>
       </w:r>
       <w:hyperlink r:id="rId16" w:history="1">
         <w:r>
@@ -478,15 +454,7 @@
         </w:r>
       </w:hyperlink>
       <w:r>
-        <w:t xml:space="preserve"> in the </w:t>
-      </w:r>
-      <w:proofErr w:type="spellStart"/>
-      <w:r>
-        <w:t>centralized_utilities</w:t>
-      </w:r>
-      <w:proofErr w:type="spellEnd"/>
-      <w:r>
-        <w:t xml:space="preserve"> folder</w:t>
+        <w:t xml:space="preserve"> in the centralized_utilities folder</w:t>
       </w:r>
     </w:p>
     <w:p>
@@ -498,15 +466,7 @@
         </w:numPr>
       </w:pPr>
       <w:r>
-        <w:t>Application: 0.5 (</w:t>
-      </w:r>
-      <w:proofErr w:type="spellStart"/>
-      <w:r>
-        <w:t>Git</w:t>
-      </w:r>
-      <w:proofErr w:type="spellEnd"/>
-      <w:r>
-        <w:t xml:space="preserve"> tag: cen_utils</w:t>
+        <w:t>Application: 0.5 (Git tag: cen_utils</w:t>
       </w:r>
       <w:r>
         <w:t>_v0.</w:t>
@@ -530,15 +490,7 @@
         <w:t>8</w:t>
       </w:r>
       <w:r>
-        <w:t xml:space="preserve"> (</w:t>
-      </w:r>
-      <w:proofErr w:type="spellStart"/>
-      <w:r>
-        <w:t>Git</w:t>
-      </w:r>
-      <w:proofErr w:type="spellEnd"/>
-      <w:r>
-        <w:t xml:space="preserve"> tag: </w:t>
+        <w:t xml:space="preserve"> (Git tag: </w:t>
       </w:r>
       <w:r>
         <w:t>cen_utils_db_v0.</w:t>
@@ -599,15 +551,7 @@
         <w:spacing w:after="200" w:line="276" w:lineRule="auto"/>
       </w:pPr>
       <w:r>
-        <w:t>URL (</w:t>
-      </w:r>
-      <w:proofErr w:type="spellStart"/>
-      <w:r>
-        <w:t>Git</w:t>
-      </w:r>
-      <w:proofErr w:type="spellEnd"/>
-      <w:r>
-        <w:t xml:space="preserve">): </w:t>
+        <w:t xml:space="preserve">URL (Git): </w:t>
       </w:r>
       <w:hyperlink r:id="rId17" w:history="1">
         <w:r>
@@ -628,15 +572,7 @@
         <w:spacing w:after="200" w:line="276" w:lineRule="auto"/>
       </w:pPr>
       <w:r>
-        <w:t>Application: 1.2 (</w:t>
-      </w:r>
-      <w:proofErr w:type="spellStart"/>
-      <w:r>
-        <w:t>Git</w:t>
-      </w:r>
-      <w:proofErr w:type="spellEnd"/>
-      <w:r>
-        <w:t xml:space="preserve"> tag: DVM_v1.2)</w:t>
+        <w:t>Application: 1.2 (Git tag: DVM_v1.2)</w:t>
       </w:r>
     </w:p>
     <w:p>
@@ -649,15 +585,7 @@
         <w:spacing w:after="200" w:line="276" w:lineRule="auto"/>
       </w:pPr>
       <w:r>
-        <w:t>Database: 0.3 (</w:t>
-      </w:r>
-      <w:proofErr w:type="spellStart"/>
-      <w:r>
-        <w:t>Git</w:t>
-      </w:r>
-      <w:proofErr w:type="spellEnd"/>
-      <w:r>
-        <w:t xml:space="preserve"> tag: DVM_db_v0.3)</w:t>
+        <w:t>Database: 0.3 (Git tag: DVM_db_v0.3)</w:t>
       </w:r>
     </w:p>
     <w:p>
@@ -696,15 +624,7 @@
         <w:spacing w:after="200" w:line="276" w:lineRule="auto"/>
       </w:pPr>
       <w:r>
-        <w:t>URL (</w:t>
-      </w:r>
-      <w:proofErr w:type="spellStart"/>
-      <w:r>
-        <w:t>Git</w:t>
-      </w:r>
-      <w:proofErr w:type="spellEnd"/>
-      <w:r>
-        <w:t xml:space="preserve">): </w:t>
+        <w:t xml:space="preserve">URL (Git): </w:t>
       </w:r>
       <w:hyperlink r:id="rId18" w:history="1">
         <w:r>
@@ -715,15 +635,7 @@
         </w:r>
       </w:hyperlink>
       <w:r>
-        <w:t xml:space="preserve"> in the </w:t>
-      </w:r>
-      <w:proofErr w:type="spellStart"/>
-      <w:r>
-        <w:t>DB_version_control</w:t>
-      </w:r>
-      <w:proofErr w:type="spellEnd"/>
-      <w:r>
-        <w:t xml:space="preserve"> folder</w:t>
+        <w:t xml:space="preserve"> in the DB_version_control folder</w:t>
       </w:r>
     </w:p>
     <w:p>
@@ -742,15 +654,7 @@
         <w:t>11</w:t>
       </w:r>
       <w:r>
-        <w:t xml:space="preserve"> (</w:t>
-      </w:r>
-      <w:proofErr w:type="spellStart"/>
-      <w:r>
-        <w:t>Git</w:t>
-      </w:r>
-      <w:proofErr w:type="spellEnd"/>
-      <w:r>
-        <w:t xml:space="preserve"> tag: db_vers_ctrl_v0.</w:t>
+        <w:t xml:space="preserve"> (Git tag: db_vers_ctrl_v0.</w:t>
       </w:r>
       <w:r>
         <w:t>11</w:t>
@@ -769,15 +673,7 @@
         <w:spacing w:after="200" w:line="276" w:lineRule="auto"/>
       </w:pPr>
       <w:r>
-        <w:t>Database: 0.2 (</w:t>
-      </w:r>
-      <w:proofErr w:type="spellStart"/>
-      <w:r>
-        <w:t>Git</w:t>
-      </w:r>
-      <w:proofErr w:type="spellEnd"/>
-      <w:r>
-        <w:t xml:space="preserve"> tag: db_vers_ctrl_db_v0.2)</w:t>
+        <w:t>Database: 0.2 (Git tag: db_vers_ctrl_db_v0.2)</w:t>
       </w:r>
     </w:p>
     <w:p>
@@ -813,15 +709,7 @@
         </w:numPr>
       </w:pPr>
       <w:r>
-        <w:t>URL (</w:t>
-      </w:r>
-      <w:proofErr w:type="spellStart"/>
-      <w:r>
-        <w:t>Git</w:t>
-      </w:r>
-      <w:proofErr w:type="spellEnd"/>
-      <w:r>
-        <w:t xml:space="preserve">): </w:t>
+        <w:t xml:space="preserve">URL (Git): </w:t>
       </w:r>
       <w:hyperlink r:id="rId19" w:history="1">
         <w:r>
@@ -832,15 +720,7 @@
         </w:r>
       </w:hyperlink>
       <w:r>
-        <w:t xml:space="preserve"> in the </w:t>
-      </w:r>
-      <w:proofErr w:type="spellStart"/>
-      <w:r>
-        <w:t>DB_log</w:t>
-      </w:r>
-      <w:proofErr w:type="spellEnd"/>
-      <w:r>
-        <w:t xml:space="preserve"> folder</w:t>
+        <w:t xml:space="preserve"> in the DB_log folder</w:t>
       </w:r>
     </w:p>
     <w:p>
@@ -852,15 +732,7 @@
         </w:numPr>
       </w:pPr>
       <w:r>
-        <w:t>Application: 0.1 (</w:t>
-      </w:r>
-      <w:proofErr w:type="spellStart"/>
-      <w:r>
-        <w:t>Git</w:t>
-      </w:r>
-      <w:proofErr w:type="spellEnd"/>
-      <w:r>
-        <w:t xml:space="preserve"> tag: db_log_v0.1)</w:t>
+        <w:t>Application: 0.1 (Git tag: db_log_v0.1)</w:t>
       </w:r>
     </w:p>
     <w:p>
@@ -872,15 +744,7 @@
         </w:numPr>
       </w:pPr>
       <w:r>
-        <w:t>Database: 0.1 (</w:t>
-      </w:r>
-      <w:proofErr w:type="spellStart"/>
-      <w:r>
-        <w:t>Git</w:t>
-      </w:r>
-      <w:proofErr w:type="spellEnd"/>
-      <w:r>
-        <w:t xml:space="preserve"> tag: db_log_db_v0.1)</w:t>
+        <w:t>Database: 0.1 (Git tag: db_log_db_v0.1)</w:t>
       </w:r>
     </w:p>
     <w:p>
@@ -922,23 +786,7 @@
         <w:spacing w:after="200" w:line="276" w:lineRule="auto"/>
       </w:pPr>
       <w:r>
-        <w:t>URL (</w:t>
-      </w:r>
-      <w:proofErr w:type="spellStart"/>
-      <w:r>
-        <w:t>Git</w:t>
-      </w:r>
-      <w:proofErr w:type="spellEnd"/>
-      <w:r>
-        <w:t xml:space="preserve">): git@pichub.pifsc.gov:application-development/centralized-tools.git in the </w:t>
-      </w:r>
-      <w:proofErr w:type="spellStart"/>
-      <w:r>
-        <w:t>auth_app</w:t>
-      </w:r>
-      <w:proofErr w:type="spellEnd"/>
-      <w:r>
-        <w:t xml:space="preserve"> folder</w:t>
+        <w:t>URL (Git): git@pichub.pifsc.gov:application-development/centralized-tools.git in the auth_app folder</w:t>
       </w:r>
     </w:p>
     <w:p>
@@ -951,15 +799,7 @@
         <w:spacing w:after="200" w:line="276" w:lineRule="auto"/>
       </w:pPr>
       <w:r>
-        <w:t>Application: 0.1 (</w:t>
-      </w:r>
-      <w:proofErr w:type="spellStart"/>
-      <w:r>
-        <w:t>Git</w:t>
-      </w:r>
-      <w:proofErr w:type="spellEnd"/>
-      <w:r>
-        <w:t xml:space="preserve"> tag: auth_app_v0.1)</w:t>
+        <w:t>Application: 0.1 (Git tag: auth_app_v0.1)</w:t>
       </w:r>
     </w:p>
     <w:p>
@@ -978,15 +818,7 @@
         <w:t>7</w:t>
       </w:r>
       <w:r>
-        <w:t xml:space="preserve"> (</w:t>
-      </w:r>
-      <w:proofErr w:type="spellStart"/>
-      <w:r>
-        <w:t>Git</w:t>
-      </w:r>
-      <w:proofErr w:type="spellEnd"/>
-      <w:r>
-        <w:t xml:space="preserve"> tag: </w:t>
+        <w:t xml:space="preserve"> (Git tag: </w:t>
       </w:r>
       <w:r>
         <w:t>auth_app_db_v0.</w:t>
@@ -1067,15 +899,7 @@
         <w:spacing w:after="200" w:line="276" w:lineRule="auto"/>
       </w:pPr>
       <w:r>
-        <w:t>Application: 1.1 (</w:t>
-      </w:r>
-      <w:proofErr w:type="spellStart"/>
-      <w:r>
-        <w:t>Git</w:t>
-      </w:r>
-      <w:proofErr w:type="spellEnd"/>
-      <w:r>
-        <w:t xml:space="preserve"> tag: APX_Cust_Err_Handler_v1.1)</w:t>
+        <w:t>Application: 1.1 (Git tag: APX_Cust_Err_Handler_v1.1)</w:t>
       </w:r>
     </w:p>
     <w:p>
@@ -1091,15 +915,7 @@
         <w:t>Database: 0.2</w:t>
       </w:r>
       <w:r>
-        <w:t xml:space="preserve"> (</w:t>
-      </w:r>
-      <w:proofErr w:type="spellStart"/>
-      <w:r>
-        <w:t>Git</w:t>
-      </w:r>
-      <w:proofErr w:type="spellEnd"/>
-      <w:r>
-        <w:t xml:space="preserve"> tag: </w:t>
+        <w:t xml:space="preserve"> (Git tag: </w:t>
       </w:r>
       <w:r>
         <w:t>APX_Cust_Err_Handler_db_v0.2</w:t>
@@ -1262,21 +1078,7 @@
         <w:rPr>
           <w:highlight w:val="yellow"/>
         </w:rPr>
-        <w:t xml:space="preserve">Technical documentation for the DVM can be found in the DVM </w:t>
-      </w:r>
-      <w:proofErr w:type="spellStart"/>
-      <w:r>
-        <w:rPr>
-          <w:highlight w:val="yellow"/>
-        </w:rPr>
-        <w:t>git</w:t>
-      </w:r>
-      <w:proofErr w:type="spellEnd"/>
-      <w:r>
-        <w:rPr>
-          <w:highlight w:val="yellow"/>
-        </w:rPr>
-        <w:t xml:space="preserve"> repository in the docs\Data Validation Module.docx document and instructions for how to define the QC criteria can be found in the How to Define Criteria in Data Validation Module.docx document.  </w:t>
+        <w:t xml:space="preserve">Technical documentation for the DVM can be found in the DVM git repository in the docs\Data Validation Module.docx document and instructions for how to define the QC criteria can be found in the How to Define Criteria in Data Validation Module.docx document.  </w:t>
       </w:r>
     </w:p>
     <w:p>
@@ -1295,16 +1097,8 @@
         <w:rPr>
           <w:highlight w:val="yellow"/>
         </w:rPr>
-        <w:t>The specific QC criteria developed for the Centralized CTD database can be found in the Centralized CTD repository in the docs\QA_QC Validation Criteria.xlsx which is exported into SQL\queries\</w:t>
-      </w:r>
-      <w:proofErr w:type="spellStart"/>
-      <w:r>
-        <w:rPr>
-          <w:highlight w:val="yellow"/>
-        </w:rPr>
-        <w:t>load_DVM_rules.sql</w:t>
-      </w:r>
-      <w:proofErr w:type="spellEnd"/>
+        <w:t>The specific QC criteria developed for the Centralized CTD database can be found in the Centralized CTD repository in the docs\QA_QC Validation Criteria.xlsx which is exported into SQL\queries\load_DVM_rules.sql</w:t>
+      </w:r>
     </w:p>
     <w:p>
       <w:pPr>
@@ -1321,21 +1115,7 @@
         <w:rPr>
           <w:highlight w:val="yellow"/>
         </w:rPr>
-        <w:t>To view a specific cruise's associated QC validation issues connect to the Oracle Enterprise database and query the CTD_FILE_CAST_ERR_RPT_V and specify the value of :</w:t>
-      </w:r>
-      <w:proofErr w:type="spellStart"/>
-      <w:r>
-        <w:rPr>
-          <w:highlight w:val="yellow"/>
-        </w:rPr>
-        <w:t>cruise_name</w:t>
-      </w:r>
-      <w:proofErr w:type="spellEnd"/>
-      <w:r>
-        <w:rPr>
-          <w:highlight w:val="yellow"/>
-        </w:rPr>
-        <w:t xml:space="preserve"> which is a valid cruise alias for a given research cruise (e.g. SE-15-01):</w:t>
+        <w:t>To view a specific cruise's associated QC validation issues connect to the Oracle Enterprise database and query the CTD_FILE_CAST_ERR_RPT_V and specify the value of :cruise_name which is a valid cruise alias for a given research cruise (e.g. SE-15-01):</w:t>
       </w:r>
     </w:p>
     <w:p>
@@ -1353,133 +1133,7 @@
         <w:rPr>
           <w:highlight w:val="yellow"/>
         </w:rPr>
-        <w:t xml:space="preserve">SELECT * FROM CENTRAL_CTD.CTD_FILE_CAST_ERR_RPT_V WHERE </w:t>
-      </w:r>
-      <w:proofErr w:type="spellStart"/>
-      <w:r>
-        <w:rPr>
-          <w:highlight w:val="yellow"/>
-        </w:rPr>
-        <w:t>regexp_like</w:t>
-      </w:r>
-      <w:proofErr w:type="spellEnd"/>
-      <w:r>
-        <w:rPr>
-          <w:highlight w:val="yellow"/>
-        </w:rPr>
-        <w:t xml:space="preserve"> (CRUISE_ALIASES_DELIM, '^'||:</w:t>
-      </w:r>
-      <w:proofErr w:type="spellStart"/>
-      <w:r>
-        <w:rPr>
-          <w:highlight w:val="yellow"/>
-        </w:rPr>
-        <w:t>cruise_name</w:t>
-      </w:r>
-      <w:proofErr w:type="spellEnd"/>
-      <w:r>
-        <w:rPr>
-          <w:highlight w:val="yellow"/>
-        </w:rPr>
-        <w:t>||',', '</w:t>
-      </w:r>
-      <w:proofErr w:type="spellStart"/>
-      <w:r>
-        <w:rPr>
-          <w:highlight w:val="yellow"/>
-        </w:rPr>
-        <w:t>i</w:t>
-      </w:r>
-      <w:proofErr w:type="spellEnd"/>
-      <w:r>
-        <w:rPr>
-          <w:highlight w:val="yellow"/>
-        </w:rPr>
-        <w:t xml:space="preserve">') OR </w:t>
-      </w:r>
-      <w:proofErr w:type="spellStart"/>
-      <w:r>
-        <w:rPr>
-          <w:highlight w:val="yellow"/>
-        </w:rPr>
-        <w:t>regexp_like</w:t>
-      </w:r>
-      <w:proofErr w:type="spellEnd"/>
-      <w:r>
-        <w:rPr>
-          <w:highlight w:val="yellow"/>
-        </w:rPr>
-        <w:t xml:space="preserve"> (CRUISE_ALIASES_DELIM, ', '||:</w:t>
-      </w:r>
-      <w:proofErr w:type="spellStart"/>
-      <w:r>
-        <w:rPr>
-          <w:highlight w:val="yellow"/>
-        </w:rPr>
-        <w:t>cruise_name</w:t>
-      </w:r>
-      <w:proofErr w:type="spellEnd"/>
-      <w:r>
-        <w:rPr>
-          <w:highlight w:val="yellow"/>
-        </w:rPr>
-        <w:t>||'$', '</w:t>
-      </w:r>
-      <w:proofErr w:type="spellStart"/>
-      <w:r>
-        <w:rPr>
-          <w:highlight w:val="yellow"/>
-        </w:rPr>
-        <w:t>i</w:t>
-      </w:r>
-      <w:proofErr w:type="spellEnd"/>
-      <w:r>
-        <w:rPr>
-          <w:highlight w:val="yellow"/>
-        </w:rPr>
-        <w:t xml:space="preserve">') OR </w:t>
-      </w:r>
-      <w:proofErr w:type="spellStart"/>
-      <w:r>
-        <w:rPr>
-          <w:highlight w:val="yellow"/>
-        </w:rPr>
-        <w:t>regexp_like</w:t>
-      </w:r>
-      <w:proofErr w:type="spellEnd"/>
-      <w:r>
-        <w:rPr>
-          <w:highlight w:val="yellow"/>
-        </w:rPr>
-        <w:t xml:space="preserve"> (CRUISE_ALIASES_DELIM, ', '||:</w:t>
-      </w:r>
-      <w:proofErr w:type="spellStart"/>
-      <w:r>
-        <w:rPr>
-          <w:highlight w:val="yellow"/>
-        </w:rPr>
-        <w:t>cruise_name</w:t>
-      </w:r>
-      <w:proofErr w:type="spellEnd"/>
-      <w:r>
-        <w:rPr>
-          <w:highlight w:val="yellow"/>
-        </w:rPr>
-        <w:t>||', ', '</w:t>
-      </w:r>
-      <w:proofErr w:type="spellStart"/>
-      <w:r>
-        <w:rPr>
-          <w:highlight w:val="yellow"/>
-        </w:rPr>
-        <w:t>i</w:t>
-      </w:r>
-      <w:proofErr w:type="spellEnd"/>
-      <w:r>
-        <w:rPr>
-          <w:highlight w:val="yellow"/>
-        </w:rPr>
-        <w:t>');</w:t>
+        <w:t>SELECT * FROM CENTRAL_CTD.CTD_FILE_CAST_ERR_RPT_V WHERE regexp_like (CRUISE_ALIASES_DELIM, '^'||:cruise_name||',', 'i') OR regexp_like (CRUISE_ALIASES_DELIM, ', '||:cruise_name||'$', 'i') OR regexp_like (CRUISE_ALIASES_DELIM, ', '||:cruise_name||', ', 'i');</w:t>
       </w:r>
     </w:p>
     <w:p>

--- a/docs/Centralized Cruise Database - Technical Documentation.docx
+++ b/docs/Centralized Cruise Database - Technical Documentation.docx
@@ -88,7 +88,7 @@
         <w:t>Database: 0.</w:t>
       </w:r>
       <w:r>
-        <w:t>8</w:t>
+        <w:t>9</w:t>
       </w:r>
       <w:bookmarkStart w:id="0" w:name="_GoBack"/>
       <w:bookmarkEnd w:id="0"/>
@@ -96,7 +96,7 @@
         <w:t xml:space="preserve"> (Git tag: cen_cruise_db_v0.</w:t>
       </w:r>
       <w:r>
-        <w:t>8</w:t>
+        <w:t>9</w:t>
       </w:r>
       <w:r>
         <w:t>)</w:t>

--- a/docs/Centralized Cruise Database - Technical Documentation.docx
+++ b/docs/Centralized Cruise Database - Technical Documentation.docx
@@ -88,16 +88,16 @@
         <w:t>Database: 0.</w:t>
       </w:r>
       <w:r>
-        <w:t>9</w:t>
+        <w:t>10</w:t>
+      </w:r>
+      <w:r>
+        <w:t xml:space="preserve"> (Git tag: cen_cruise_db_v0.</w:t>
+      </w:r>
+      <w:r>
+        <w:t>10</w:t>
       </w:r>
       <w:bookmarkStart w:id="0" w:name="_GoBack"/>
       <w:bookmarkEnd w:id="0"/>
-      <w:r>
-        <w:t xml:space="preserve"> (Git tag: cen_cruise_db_v0.</w:t>
-      </w:r>
-      <w:r>
-        <w:t>9</w:t>
-      </w:r>
       <w:r>
         <w:t>)</w:t>
       </w:r>
@@ -188,6 +188,23 @@
           <w:rPr>
             <w:rStyle w:val="Hyperlink"/>
           </w:rPr>
+          <w:t>PL/SQL Coding Conventions</w:t>
+        </w:r>
+      </w:hyperlink>
+    </w:p>
+    <w:p>
+      <w:pPr>
+        <w:pStyle w:val="ListParagraph"/>
+        <w:numPr>
+          <w:ilvl w:val="0"/>
+          <w:numId w:val="6"/>
+        </w:numPr>
+      </w:pPr>
+      <w:hyperlink r:id="rId11" w:history="1">
+        <w:r>
+          <w:rPr>
+            <w:rStyle w:val="Hyperlink"/>
+          </w:rPr>
           <w:t>Data Integration SOP</w:t>
         </w:r>
       </w:hyperlink>
@@ -197,6 +214,35 @@
     </w:p>
     <w:p>
       <w:pPr>
+        <w:pStyle w:val="ListParagraph"/>
+        <w:numPr>
+          <w:ilvl w:val="0"/>
+          <w:numId w:val="6"/>
+        </w:numPr>
+      </w:pPr>
+      <w:r>
+        <w:t>CCD_CRUISE_PKG Package (documentation is defined in the package specification and package body)</w:t>
+      </w:r>
+    </w:p>
+    <w:p>
+      <w:pPr>
+        <w:pStyle w:val="ListParagraph"/>
+        <w:numPr>
+          <w:ilvl w:val="1"/>
+          <w:numId w:val="6"/>
+        </w:numPr>
+      </w:pPr>
+      <w:hyperlink r:id="rId12" w:history="1">
+        <w:r>
+          <w:rPr>
+            <w:rStyle w:val="Hyperlink"/>
+          </w:rPr>
+          <w:t>Testing Documentation</w:t>
+        </w:r>
+      </w:hyperlink>
+    </w:p>
+    <w:p>
+      <w:pPr>
         <w:pStyle w:val="Heading2"/>
       </w:pPr>
       <w:r>
@@ -237,7 +283,7 @@
       <w:r>
         <w:t xml:space="preserve">sections of the </w:t>
       </w:r>
-      <w:hyperlink r:id="rId11" w:history="1">
+      <w:hyperlink r:id="rId13" w:history="1">
         <w:r>
           <w:rPr>
             <w:rStyle w:val="Hyperlink"/>
@@ -285,7 +331,7 @@
       <w:r>
         <w:t xml:space="preserve">CRUISE schema are listed in </w:t>
       </w:r>
-      <w:hyperlink r:id="rId12" w:history="1">
+      <w:hyperlink r:id="rId14" w:history="1">
         <w:r>
           <w:rPr>
             <w:rStyle w:val="Hyperlink"/>
@@ -308,7 +354,7 @@
           <w:u w:val="none"/>
         </w:rPr>
       </w:pPr>
-      <w:hyperlink r:id="rId13" w:history="1">
+      <w:hyperlink r:id="rId15" w:history="1">
         <w:r>
           <w:rPr>
             <w:rStyle w:val="Hyperlink"/>
@@ -334,7 +380,7 @@
       <w:r>
         <w:t xml:space="preserve">Cruise/reference data can be purged and reloaded for development purposes using </w:t>
       </w:r>
-      <w:hyperlink r:id="rId14" w:history="1">
+      <w:hyperlink r:id="rId16" w:history="1">
         <w:r>
           <w:rPr>
             <w:rStyle w:val="Hyperlink"/>
@@ -366,7 +412,7 @@
       <w:r>
         <w:t xml:space="preserve">Modify the Centralized Cruise Database's </w:t>
       </w:r>
-      <w:hyperlink r:id="rId15" w:history="1">
+      <w:hyperlink r:id="rId17" w:history="1">
         <w:r>
           <w:rPr>
             <w:rStyle w:val="Hyperlink"/>
@@ -441,187 +487,6 @@
           <w:ilvl w:val="2"/>
           <w:numId w:val="4"/>
         </w:numPr>
-      </w:pPr>
-      <w:r>
-        <w:t xml:space="preserve">URL (Git): </w:t>
-      </w:r>
-      <w:hyperlink r:id="rId16" w:history="1">
-        <w:r>
-          <w:rPr>
-            <w:rStyle w:val="Hyperlink"/>
-          </w:rPr>
-          <w:t>git@pichub.pifsc.gov:application-development/centralized-tools.git</w:t>
-        </w:r>
-      </w:hyperlink>
-      <w:r>
-        <w:t xml:space="preserve"> in the centralized_utilities folder</w:t>
-      </w:r>
-    </w:p>
-    <w:p>
-      <w:pPr>
-        <w:pStyle w:val="ListParagraph"/>
-        <w:numPr>
-          <w:ilvl w:val="2"/>
-          <w:numId w:val="4"/>
-        </w:numPr>
-      </w:pPr>
-      <w:r>
-        <w:t>Application: 0.5 (Git tag: cen_utils</w:t>
-      </w:r>
-      <w:r>
-        <w:t>_v0.</w:t>
-      </w:r>
-      <w:r>
-        <w:t>5)</w:t>
-      </w:r>
-    </w:p>
-    <w:p>
-      <w:pPr>
-        <w:pStyle w:val="ListParagraph"/>
-        <w:numPr>
-          <w:ilvl w:val="2"/>
-          <w:numId w:val="4"/>
-        </w:numPr>
-      </w:pPr>
-      <w:r>
-        <w:t>Database: 0.</w:t>
-      </w:r>
-      <w:r>
-        <w:t>8</w:t>
-      </w:r>
-      <w:r>
-        <w:t xml:space="preserve"> (Git tag: </w:t>
-      </w:r>
-      <w:r>
-        <w:t>cen_utils_db_v0.</w:t>
-      </w:r>
-      <w:r>
-        <w:t>8</w:t>
-      </w:r>
-      <w:r>
-        <w:t>)</w:t>
-      </w:r>
-    </w:p>
-    <w:p>
-      <w:pPr>
-        <w:pStyle w:val="ListParagraph"/>
-        <w:numPr>
-          <w:ilvl w:val="0"/>
-          <w:numId w:val="4"/>
-        </w:numPr>
-        <w:spacing w:after="200" w:line="276" w:lineRule="auto"/>
-      </w:pPr>
-      <w:r>
-        <w:lastRenderedPageBreak/>
-        <w:t xml:space="preserve">The Data Validation Module (DVM) is used to perform QC validation </w:t>
-      </w:r>
-      <w:r>
-        <w:t>on the Centralized Cruise Database data managed in this database</w:t>
-      </w:r>
-      <w:r>
-        <w:t>.  Custom data validation criteria were</w:t>
-      </w:r>
-      <w:r>
-        <w:t xml:space="preserve"> developed for this operational data set</w:t>
-      </w:r>
-      <w:r>
-        <w:t>.</w:t>
-      </w:r>
-    </w:p>
-    <w:p>
-      <w:pPr>
-        <w:pStyle w:val="ListParagraph"/>
-        <w:numPr>
-          <w:ilvl w:val="1"/>
-          <w:numId w:val="4"/>
-        </w:numPr>
-        <w:spacing w:after="200" w:line="276" w:lineRule="auto"/>
-      </w:pPr>
-      <w:r>
-        <w:t>Version Control Information:</w:t>
-      </w:r>
-    </w:p>
-    <w:p>
-      <w:pPr>
-        <w:pStyle w:val="ListParagraph"/>
-        <w:numPr>
-          <w:ilvl w:val="2"/>
-          <w:numId w:val="4"/>
-        </w:numPr>
-        <w:spacing w:after="200" w:line="276" w:lineRule="auto"/>
-      </w:pPr>
-      <w:r>
-        <w:t xml:space="preserve">URL (Git): </w:t>
-      </w:r>
-      <w:hyperlink r:id="rId17" w:history="1">
-        <w:r>
-          <w:rPr>
-            <w:rStyle w:val="Hyperlink"/>
-          </w:rPr>
-          <w:t>git@pichub.pifsc.gov:centralized-data-tools/data-validation-module.git</w:t>
-        </w:r>
-      </w:hyperlink>
-    </w:p>
-    <w:p>
-      <w:pPr>
-        <w:pStyle w:val="ListParagraph"/>
-        <w:numPr>
-          <w:ilvl w:val="2"/>
-          <w:numId w:val="4"/>
-        </w:numPr>
-        <w:spacing w:after="200" w:line="276" w:lineRule="auto"/>
-      </w:pPr>
-      <w:r>
-        <w:t>Application: 1.2 (Git tag: DVM_v1.2)</w:t>
-      </w:r>
-    </w:p>
-    <w:p>
-      <w:pPr>
-        <w:pStyle w:val="ListParagraph"/>
-        <w:numPr>
-          <w:ilvl w:val="2"/>
-          <w:numId w:val="4"/>
-        </w:numPr>
-        <w:spacing w:after="200" w:line="276" w:lineRule="auto"/>
-      </w:pPr>
-      <w:r>
-        <w:t>Database: 0.3 (Git tag: DVM_db_v0.3)</w:t>
-      </w:r>
-    </w:p>
-    <w:p>
-      <w:pPr>
-        <w:pStyle w:val="ListParagraph"/>
-        <w:numPr>
-          <w:ilvl w:val="0"/>
-          <w:numId w:val="4"/>
-        </w:numPr>
-        <w:spacing w:after="200" w:line="276" w:lineRule="auto"/>
-      </w:pPr>
-      <w:r>
-        <w:t>The Database Version Control Module is used to track the database version installed on a given database schema.</w:t>
-      </w:r>
-    </w:p>
-    <w:p>
-      <w:pPr>
-        <w:pStyle w:val="ListParagraph"/>
-        <w:numPr>
-          <w:ilvl w:val="1"/>
-          <w:numId w:val="4"/>
-        </w:numPr>
-        <w:spacing w:after="200" w:line="276" w:lineRule="auto"/>
-      </w:pPr>
-      <w:r>
-        <w:t>Version Control Information:</w:t>
-      </w:r>
-    </w:p>
-    <w:p>
-      <w:pPr>
-        <w:pStyle w:val="ListParagraph"/>
-        <w:numPr>
-          <w:ilvl w:val="2"/>
-          <w:numId w:val="4"/>
-        </w:numPr>
-        <w:spacing w:after="200" w:line="276" w:lineRule="auto"/>
       </w:pPr>
       <w:r>
         <w:t xml:space="preserve">URL (Git): </w:t>
@@ -635,7 +500,7 @@
         </w:r>
       </w:hyperlink>
       <w:r>
-        <w:t xml:space="preserve"> in the DB_version_control folder</w:t>
+        <w:t xml:space="preserve"> in the centralized_utilities folder</w:t>
       </w:r>
     </w:p>
     <w:p>
@@ -645,22 +510,16 @@
           <w:ilvl w:val="2"/>
           <w:numId w:val="4"/>
         </w:numPr>
-        <w:spacing w:after="200" w:line="276" w:lineRule="auto"/>
-      </w:pPr>
-      <w:r>
-        <w:t>Application: 0.</w:t>
-      </w:r>
-      <w:r>
-        <w:t>11</w:t>
-      </w:r>
-      <w:r>
-        <w:t xml:space="preserve"> (Git tag: db_vers_ctrl_v0.</w:t>
-      </w:r>
-      <w:r>
-        <w:t>11</w:t>
-      </w:r>
-      <w:r>
-        <w:t>)</w:t>
+      </w:pPr>
+      <w:r>
+        <w:lastRenderedPageBreak/>
+        <w:t>Application: 0.5 (Git tag: cen_utils</w:t>
+      </w:r>
+      <w:r>
+        <w:t>_v0.</w:t>
+      </w:r>
+      <w:r>
+        <w:t>5)</w:t>
       </w:r>
     </w:p>
     <w:p>
@@ -670,10 +529,24 @@
           <w:ilvl w:val="2"/>
           <w:numId w:val="4"/>
         </w:numPr>
-        <w:spacing w:after="200" w:line="276" w:lineRule="auto"/>
-      </w:pPr>
-      <w:r>
-        <w:t>Database: 0.2 (Git tag: db_vers_ctrl_db_v0.2)</w:t>
+      </w:pPr>
+      <w:r>
+        <w:t>Database: 0.</w:t>
+      </w:r>
+      <w:r>
+        <w:t>8</w:t>
+      </w:r>
+      <w:r>
+        <w:t xml:space="preserve"> (Git tag: </w:t>
+      </w:r>
+      <w:r>
+        <w:t>cen_utils_db_v0.</w:t>
+      </w:r>
+      <w:r>
+        <w:t>8</w:t>
+      </w:r>
+      <w:r>
+        <w:t>)</w:t>
       </w:r>
     </w:p>
     <w:p>
@@ -683,9 +556,22 @@
           <w:ilvl w:val="0"/>
           <w:numId w:val="4"/>
         </w:numPr>
-      </w:pPr>
-      <w:r>
-        <w:t xml:space="preserve">The Database Logging Module is used to log CDIM execution information in the database.  </w:t>
+        <w:spacing w:after="200" w:line="276" w:lineRule="auto"/>
+      </w:pPr>
+      <w:r>
+        <w:t xml:space="preserve">The Data Validation Module (DVM) is used to perform QC validation </w:t>
+      </w:r>
+      <w:r>
+        <w:t>on the Centralized Cruise Database data managed in this database</w:t>
+      </w:r>
+      <w:r>
+        <w:t>.  Custom data validation criteria were</w:t>
+      </w:r>
+      <w:r>
+        <w:t xml:space="preserve"> developed for this operational data set</w:t>
+      </w:r>
+      <w:r>
+        <w:t>.</w:t>
       </w:r>
     </w:p>
     <w:p>
@@ -695,6 +581,7 @@
           <w:ilvl w:val="1"/>
           <w:numId w:val="4"/>
         </w:numPr>
+        <w:spacing w:after="200" w:line="276" w:lineRule="auto"/>
       </w:pPr>
       <w:r>
         <w:t>Version Control Information:</w:t>
@@ -707,11 +594,85 @@
           <w:ilvl w:val="2"/>
           <w:numId w:val="4"/>
         </w:numPr>
+        <w:spacing w:after="200" w:line="276" w:lineRule="auto"/>
       </w:pPr>
       <w:r>
         <w:t xml:space="preserve">URL (Git): </w:t>
       </w:r>
       <w:hyperlink r:id="rId19" w:history="1">
+        <w:r>
+          <w:rPr>
+            <w:rStyle w:val="Hyperlink"/>
+          </w:rPr>
+          <w:t>git@pichub.pifsc.gov:centralized-data-tools/data-validation-module.git</w:t>
+        </w:r>
+      </w:hyperlink>
+    </w:p>
+    <w:p>
+      <w:pPr>
+        <w:pStyle w:val="ListParagraph"/>
+        <w:numPr>
+          <w:ilvl w:val="2"/>
+          <w:numId w:val="4"/>
+        </w:numPr>
+        <w:spacing w:after="200" w:line="276" w:lineRule="auto"/>
+      </w:pPr>
+      <w:r>
+        <w:t>Application: 1.2 (Git tag: DVM_v1.2)</w:t>
+      </w:r>
+    </w:p>
+    <w:p>
+      <w:pPr>
+        <w:pStyle w:val="ListParagraph"/>
+        <w:numPr>
+          <w:ilvl w:val="2"/>
+          <w:numId w:val="4"/>
+        </w:numPr>
+        <w:spacing w:after="200" w:line="276" w:lineRule="auto"/>
+      </w:pPr>
+      <w:r>
+        <w:t>Database: 0.3 (Git tag: DVM_db_v0.3)</w:t>
+      </w:r>
+    </w:p>
+    <w:p>
+      <w:pPr>
+        <w:pStyle w:val="ListParagraph"/>
+        <w:numPr>
+          <w:ilvl w:val="0"/>
+          <w:numId w:val="4"/>
+        </w:numPr>
+        <w:spacing w:after="200" w:line="276" w:lineRule="auto"/>
+      </w:pPr>
+      <w:r>
+        <w:t>The Database Version Control Module is used to track the database version installed on a given database schema.</w:t>
+      </w:r>
+    </w:p>
+    <w:p>
+      <w:pPr>
+        <w:pStyle w:val="ListParagraph"/>
+        <w:numPr>
+          <w:ilvl w:val="1"/>
+          <w:numId w:val="4"/>
+        </w:numPr>
+        <w:spacing w:after="200" w:line="276" w:lineRule="auto"/>
+      </w:pPr>
+      <w:r>
+        <w:t>Version Control Information:</w:t>
+      </w:r>
+    </w:p>
+    <w:p>
+      <w:pPr>
+        <w:pStyle w:val="ListParagraph"/>
+        <w:numPr>
+          <w:ilvl w:val="2"/>
+          <w:numId w:val="4"/>
+        </w:numPr>
+        <w:spacing w:after="200" w:line="276" w:lineRule="auto"/>
+      </w:pPr>
+      <w:r>
+        <w:t xml:space="preserve">URL (Git): </w:t>
+      </w:r>
+      <w:hyperlink r:id="rId20" w:history="1">
         <w:r>
           <w:rPr>
             <w:rStyle w:val="Hyperlink"/>
@@ -720,7 +681,7 @@
         </w:r>
       </w:hyperlink>
       <w:r>
-        <w:t xml:space="preserve"> in the DB_log folder</w:t>
+        <w:t xml:space="preserve"> in the DB_version_control folder</w:t>
       </w:r>
     </w:p>
     <w:p>
@@ -730,9 +691,22 @@
           <w:ilvl w:val="2"/>
           <w:numId w:val="4"/>
         </w:numPr>
-      </w:pPr>
-      <w:r>
-        <w:t>Application: 0.1 (Git tag: db_log_v0.1)</w:t>
+        <w:spacing w:after="200" w:line="276" w:lineRule="auto"/>
+      </w:pPr>
+      <w:r>
+        <w:t>Application: 0.</w:t>
+      </w:r>
+      <w:r>
+        <w:t>11</w:t>
+      </w:r>
+      <w:r>
+        <w:t xml:space="preserve"> (Git tag: db_vers_ctrl_v0.</w:t>
+      </w:r>
+      <w:r>
+        <w:t>11</w:t>
+      </w:r>
+      <w:r>
+        <w:t>)</w:t>
       </w:r>
     </w:p>
     <w:p>
@@ -742,9 +716,10 @@
           <w:ilvl w:val="2"/>
           <w:numId w:val="4"/>
         </w:numPr>
-      </w:pPr>
-      <w:r>
-        <w:t>Database: 0.1 (Git tag: db_log_db_v0.1)</w:t>
+        <w:spacing w:after="200" w:line="276" w:lineRule="auto"/>
+      </w:pPr>
+      <w:r>
+        <w:t>Database: 0.2 (Git tag: db_vers_ctrl_db_v0.2)</w:t>
       </w:r>
     </w:p>
     <w:p>
@@ -754,13 +729,9 @@
           <w:ilvl w:val="0"/>
           <w:numId w:val="4"/>
         </w:numPr>
-        <w:spacing w:after="200" w:line="276" w:lineRule="auto"/>
-      </w:pPr>
-      <w:r>
-        <w:t>The Authorization Application Module</w:t>
-      </w:r>
-      <w:r>
-        <w:t xml:space="preserve"> was originally designed to manage application access and permissions within the application.  This is a flexible method that allows users and permission groups to be defined that will determine if a user has enabled access to the application and what permission(s) they have in the application.</w:t>
+      </w:pPr>
+      <w:r>
+        <w:t xml:space="preserve">The Database Logging Module is used to log CDIM execution information in the database.  </w:t>
       </w:r>
     </w:p>
     <w:p>
@@ -770,7 +741,6 @@
           <w:ilvl w:val="1"/>
           <w:numId w:val="4"/>
         </w:numPr>
-        <w:spacing w:after="200" w:line="276" w:lineRule="auto"/>
       </w:pPr>
       <w:r>
         <w:t>Version Control Information:</w:t>
@@ -783,10 +753,20 @@
           <w:ilvl w:val="2"/>
           <w:numId w:val="4"/>
         </w:numPr>
-        <w:spacing w:after="200" w:line="276" w:lineRule="auto"/>
-      </w:pPr>
-      <w:r>
-        <w:t>URL (Git): git@pichub.pifsc.gov:application-development/centralized-tools.git in the auth_app folder</w:t>
+      </w:pPr>
+      <w:r>
+        <w:t xml:space="preserve">URL (Git): </w:t>
+      </w:r>
+      <w:hyperlink r:id="rId21" w:history="1">
+        <w:r>
+          <w:rPr>
+            <w:rStyle w:val="Hyperlink"/>
+          </w:rPr>
+          <w:t>git@pichub.pifsc.gov:application-development/centralized-tools.git</w:t>
+        </w:r>
+      </w:hyperlink>
+      <w:r>
+        <w:t xml:space="preserve"> in the DB_log folder</w:t>
       </w:r>
     </w:p>
     <w:p>
@@ -796,10 +776,9 @@
           <w:ilvl w:val="2"/>
           <w:numId w:val="4"/>
         </w:numPr>
-        <w:spacing w:after="200" w:line="276" w:lineRule="auto"/>
-      </w:pPr>
-      <w:r>
-        <w:t>Application: 0.1 (Git tag: auth_app_v0.1)</w:t>
+      </w:pPr>
+      <w:r>
+        <w:t>Application: 0.1 (Git tag: db_log_v0.1)</w:t>
       </w:r>
     </w:p>
     <w:p>
@@ -809,25 +788,9 @@
           <w:ilvl w:val="2"/>
           <w:numId w:val="4"/>
         </w:numPr>
-        <w:spacing w:after="200" w:line="276" w:lineRule="auto"/>
-      </w:pPr>
-      <w:r>
-        <w:t>Database: 0.</w:t>
-      </w:r>
-      <w:r>
-        <w:t>7</w:t>
-      </w:r>
-      <w:r>
-        <w:t xml:space="preserve"> (Git tag: </w:t>
-      </w:r>
-      <w:r>
-        <w:t>auth_app_db_v0.</w:t>
-      </w:r>
-      <w:r>
-        <w:t>7</w:t>
-      </w:r>
-      <w:r>
-        <w:t>)</w:t>
+      </w:pPr>
+      <w:r>
+        <w:t>Database: 0.1 (Git tag: db_log_db_v0.1)</w:t>
       </w:r>
     </w:p>
     <w:p>
@@ -840,16 +803,10 @@
         <w:spacing w:after="200" w:line="276" w:lineRule="auto"/>
       </w:pPr>
       <w:r>
-        <w:t>The PIFSC APEX custom error handling function has been implemented on the application to suppress sensitive error information within the database application</w:t>
-      </w:r>
-      <w:r>
-        <w:t xml:space="preserve"> to satisfy </w:t>
-      </w:r>
-      <w:r>
-        <w:t>Security Control: SI-11</w:t>
-      </w:r>
-      <w:r>
-        <w:t xml:space="preserve">. </w:t>
+        <w:t>The Authorization Application Module</w:t>
+      </w:r>
+      <w:r>
+        <w:t xml:space="preserve"> was originally designed to manage application access and permissions within the application.  This is a flexible method that allows users and permission groups to be defined that will determine if a user has enabled access to the application and what permission(s) they have in the application.</w:t>
       </w:r>
     </w:p>
     <w:p>
@@ -875,9 +832,98 @@
         <w:spacing w:after="200" w:line="276" w:lineRule="auto"/>
       </w:pPr>
       <w:r>
+        <w:t>URL (Git): git@pichub.pifsc.gov:application-development/centralized-tools.git in the auth_app folder</w:t>
+      </w:r>
+    </w:p>
+    <w:p>
+      <w:pPr>
+        <w:pStyle w:val="ListParagraph"/>
+        <w:numPr>
+          <w:ilvl w:val="2"/>
+          <w:numId w:val="4"/>
+        </w:numPr>
+        <w:spacing w:after="200" w:line="276" w:lineRule="auto"/>
+      </w:pPr>
+      <w:r>
+        <w:t>Application: 0.1 (Git tag: auth_app_v0.1)</w:t>
+      </w:r>
+    </w:p>
+    <w:p>
+      <w:pPr>
+        <w:pStyle w:val="ListParagraph"/>
+        <w:numPr>
+          <w:ilvl w:val="2"/>
+          <w:numId w:val="4"/>
+        </w:numPr>
+        <w:spacing w:after="200" w:line="276" w:lineRule="auto"/>
+      </w:pPr>
+      <w:r>
+        <w:t>Database: 0.</w:t>
+      </w:r>
+      <w:r>
+        <w:t>7</w:t>
+      </w:r>
+      <w:r>
+        <w:t xml:space="preserve"> (Git tag: </w:t>
+      </w:r>
+      <w:r>
+        <w:t>auth_app_db_v0.</w:t>
+      </w:r>
+      <w:r>
+        <w:t>7</w:t>
+      </w:r>
+      <w:r>
+        <w:t>)</w:t>
+      </w:r>
+    </w:p>
+    <w:p>
+      <w:pPr>
+        <w:pStyle w:val="ListParagraph"/>
+        <w:numPr>
+          <w:ilvl w:val="0"/>
+          <w:numId w:val="4"/>
+        </w:numPr>
+        <w:spacing w:after="200" w:line="276" w:lineRule="auto"/>
+      </w:pPr>
+      <w:r>
+        <w:t>The PIFSC APEX custom error handling function has been implemented on the application to suppress sensitive error information within the database application</w:t>
+      </w:r>
+      <w:r>
+        <w:t xml:space="preserve"> to satisfy </w:t>
+      </w:r>
+      <w:r>
+        <w:t>Security Control: SI-11</w:t>
+      </w:r>
+      <w:r>
+        <w:t xml:space="preserve">. </w:t>
+      </w:r>
+    </w:p>
+    <w:p>
+      <w:pPr>
+        <w:pStyle w:val="ListParagraph"/>
+        <w:numPr>
+          <w:ilvl w:val="1"/>
+          <w:numId w:val="4"/>
+        </w:numPr>
+        <w:spacing w:after="200" w:line="276" w:lineRule="auto"/>
+      </w:pPr>
+      <w:r>
+        <w:t>Version Control Information:</w:t>
+      </w:r>
+    </w:p>
+    <w:p>
+      <w:pPr>
+        <w:pStyle w:val="ListParagraph"/>
+        <w:numPr>
+          <w:ilvl w:val="2"/>
+          <w:numId w:val="4"/>
+        </w:numPr>
+        <w:spacing w:after="200" w:line="276" w:lineRule="auto"/>
+      </w:pPr>
+      <w:r>
         <w:t xml:space="preserve">URL: </w:t>
       </w:r>
-      <w:hyperlink r:id="rId20" w:history="1">
+      <w:hyperlink r:id="rId22" w:history="1">
         <w:r>
           <w:rPr>
             <w:rStyle w:val="Hyperlink"/>
@@ -943,7 +989,7 @@
         </w:numPr>
         <w:spacing w:after="200" w:line="276" w:lineRule="auto"/>
       </w:pPr>
-      <w:hyperlink r:id="rId21" w:history="1">
+      <w:hyperlink r:id="rId23" w:history="1">
         <w:r>
           <w:rPr>
             <w:rStyle w:val="Hyperlink"/>
@@ -961,7 +1007,7 @@
         </w:numPr>
         <w:spacing w:after="200" w:line="276" w:lineRule="auto"/>
       </w:pPr>
-      <w:hyperlink r:id="rId22" w:history="1">
+      <w:hyperlink r:id="rId24" w:history="1">
         <w:r>
           <w:rPr>
             <w:rStyle w:val="Hyperlink"/>
@@ -984,7 +1030,6 @@
         <w:rPr>
           <w:highlight w:val="yellow"/>
         </w:rPr>
-        <w:lastRenderedPageBreak/>
         <w:t>Business Rules:</w:t>
       </w:r>
     </w:p>
@@ -1006,7 +1051,7 @@
         </w:rPr>
         <w:t xml:space="preserve">The business rules for the Centralized CTD Database are defined in the </w:t>
       </w:r>
-      <w:hyperlink r:id="rId23" w:history="1">
+      <w:hyperlink r:id="rId25" w:history="1">
         <w:r>
           <w:rPr>
             <w:rStyle w:val="Hyperlink"/>
@@ -1021,7 +1066,7 @@
         </w:rPr>
         <w:t xml:space="preserve"> and each specific business rule listed in the </w:t>
       </w:r>
-      <w:hyperlink r:id="rId24" w:history="1">
+      <w:hyperlink r:id="rId26" w:history="1">
         <w:r>
           <w:rPr>
             <w:rStyle w:val="Hyperlink"/>
@@ -1270,7 +1315,7 @@
           <w:u w:val="none"/>
         </w:rPr>
       </w:pPr>
-      <w:hyperlink r:id="rId27" w:history="1">
+      <w:hyperlink r:id="rId29" w:history="1">
         <w:r>
           <w:rPr>
             <w:rStyle w:val="Hyperlink"/>
@@ -1436,7 +1481,7 @@
           <w:u w:val="none"/>
         </w:rPr>
       </w:pPr>
-      <w:hyperlink r:id="rId28" w:history="1">
+      <w:hyperlink r:id="rId30" w:history="1">
         <w:r>
           <w:rPr>
             <w:rStyle w:val="Hyperlink"/>
@@ -1655,7 +1700,7 @@
         </w:rPr>
         <w:t xml:space="preserve">An </w:t>
       </w:r>
-      <w:hyperlink r:id="rId29" w:history="1">
+      <w:hyperlink r:id="rId31" w:history="1">
         <w:r>
           <w:rPr>
             <w:rStyle w:val="Hyperlink"/>
@@ -1867,7 +1912,7 @@
   <w:abstractNum w:abstractNumId="1" w15:restartNumberingAfterBreak="0">
     <w:nsid w:val="14F11F80"/>
     <w:multiLevelType w:val="hybridMultilevel"/>
-    <w:tmpl w:val="3D8C938E"/>
+    <w:tmpl w:val="284A1114"/>
     <w:lvl w:ilvl="0" w:tplc="04090001">
       <w:start w:val="1"/>
       <w:numFmt w:val="bullet"/>

--- a/docs/Centralized Cruise Database - Technical Documentation.docx
+++ b/docs/Centralized Cruise Database - Technical Documentation.docx
@@ -88,13 +88,19 @@
         <w:t>Database: 0.</w:t>
       </w:r>
       <w:r>
-        <w:t>10</w:t>
+        <w:t>1</w:t>
+      </w:r>
+      <w:r>
+        <w:t>1</w:t>
       </w:r>
       <w:r>
         <w:t xml:space="preserve"> (Git tag: cen_cruise_db_v0.</w:t>
       </w:r>
       <w:r>
-        <w:t>10</w:t>
+        <w:t>1</w:t>
+      </w:r>
+      <w:r>
+        <w:t>1</w:t>
       </w:r>
       <w:bookmarkStart w:id="0" w:name="_GoBack"/>
       <w:bookmarkEnd w:id="0"/>
@@ -231,6 +237,11 @@
           <w:ilvl w:val="1"/>
           <w:numId w:val="6"/>
         </w:numPr>
+        <w:rPr>
+          <w:rStyle w:val="Hyperlink"/>
+          <w:color w:val="auto"/>
+          <w:u w:val="none"/>
+        </w:rPr>
       </w:pPr>
       <w:hyperlink r:id="rId12" w:history="1">
         <w:r>
@@ -243,6 +254,45 @@
     </w:p>
     <w:p>
       <w:pPr>
+        <w:pStyle w:val="ListParagraph"/>
+        <w:numPr>
+          <w:ilvl w:val="0"/>
+          <w:numId w:val="6"/>
+        </w:numPr>
+        <w:rPr>
+          <w:rStyle w:val="Hyperlink"/>
+          <w:color w:val="auto"/>
+          <w:u w:val="none"/>
+        </w:rPr>
+      </w:pPr>
+      <w:r>
+        <w:rPr>
+          <w:rStyle w:val="Hyperlink"/>
+          <w:color w:val="auto"/>
+          <w:u w:val="none"/>
+        </w:rPr>
+        <w:t>Data Validation Module (DVM)</w:t>
+      </w:r>
+    </w:p>
+    <w:p>
+      <w:pPr>
+        <w:pStyle w:val="ListParagraph"/>
+        <w:numPr>
+          <w:ilvl w:val="1"/>
+          <w:numId w:val="6"/>
+        </w:numPr>
+      </w:pPr>
+      <w:hyperlink r:id="rId13" w:history="1">
+        <w:r>
+          <w:rPr>
+            <w:rStyle w:val="Hyperlink"/>
+          </w:rPr>
+          <w:t>Testing Documentation</w:t>
+        </w:r>
+      </w:hyperlink>
+    </w:p>
+    <w:p>
+      <w:pPr>
         <w:pStyle w:val="Heading2"/>
       </w:pPr>
       <w:r>
@@ -283,7 +333,7 @@
       <w:r>
         <w:t xml:space="preserve">sections of the </w:t>
       </w:r>
-      <w:hyperlink r:id="rId13" w:history="1">
+      <w:hyperlink r:id="rId14" w:history="1">
         <w:r>
           <w:rPr>
             <w:rStyle w:val="Hyperlink"/>
@@ -331,7 +381,7 @@
       <w:r>
         <w:t xml:space="preserve">CRUISE schema are listed in </w:t>
       </w:r>
-      <w:hyperlink r:id="rId14" w:history="1">
+      <w:hyperlink r:id="rId15" w:history="1">
         <w:r>
           <w:rPr>
             <w:rStyle w:val="Hyperlink"/>
@@ -354,7 +404,7 @@
           <w:u w:val="none"/>
         </w:rPr>
       </w:pPr>
-      <w:hyperlink r:id="rId15" w:history="1">
+      <w:hyperlink r:id="rId16" w:history="1">
         <w:r>
           <w:rPr>
             <w:rStyle w:val="Hyperlink"/>
@@ -380,7 +430,7 @@
       <w:r>
         <w:t xml:space="preserve">Cruise/reference data can be purged and reloaded for development purposes using </w:t>
       </w:r>
-      <w:hyperlink r:id="rId16" w:history="1">
+      <w:hyperlink r:id="rId17" w:history="1">
         <w:r>
           <w:rPr>
             <w:rStyle w:val="Hyperlink"/>
@@ -412,7 +462,7 @@
       <w:r>
         <w:t xml:space="preserve">Modify the Centralized Cruise Database's </w:t>
       </w:r>
-      <w:hyperlink r:id="rId17" w:history="1">
+      <w:hyperlink r:id="rId18" w:history="1">
         <w:r>
           <w:rPr>
             <w:rStyle w:val="Hyperlink"/>
@@ -489,9 +539,10 @@
         </w:numPr>
       </w:pPr>
       <w:r>
+        <w:lastRenderedPageBreak/>
         <w:t xml:space="preserve">URL (Git): </w:t>
       </w:r>
-      <w:hyperlink r:id="rId18" w:history="1">
+      <w:hyperlink r:id="rId19" w:history="1">
         <w:r>
           <w:rPr>
             <w:rStyle w:val="Hyperlink"/>
@@ -512,7 +563,6 @@
         </w:numPr>
       </w:pPr>
       <w:r>
-        <w:lastRenderedPageBreak/>
         <w:t>Application: 0.5 (Git tag: cen_utils</w:t>
       </w:r>
       <w:r>
@@ -599,7 +649,7 @@
       <w:r>
         <w:t xml:space="preserve">URL (Git): </w:t>
       </w:r>
-      <w:hyperlink r:id="rId19" w:history="1">
+      <w:hyperlink r:id="rId20" w:history="1">
         <w:r>
           <w:rPr>
             <w:rStyle w:val="Hyperlink"/>
@@ -668,91 +718,6 @@
           <w:numId w:val="4"/>
         </w:numPr>
         <w:spacing w:after="200" w:line="276" w:lineRule="auto"/>
-      </w:pPr>
-      <w:r>
-        <w:t xml:space="preserve">URL (Git): </w:t>
-      </w:r>
-      <w:hyperlink r:id="rId20" w:history="1">
-        <w:r>
-          <w:rPr>
-            <w:rStyle w:val="Hyperlink"/>
-          </w:rPr>
-          <w:t>git@pichub.pifsc.gov:application-development/centralized-tools.git</w:t>
-        </w:r>
-      </w:hyperlink>
-      <w:r>
-        <w:t xml:space="preserve"> in the DB_version_control folder</w:t>
-      </w:r>
-    </w:p>
-    <w:p>
-      <w:pPr>
-        <w:pStyle w:val="ListParagraph"/>
-        <w:numPr>
-          <w:ilvl w:val="2"/>
-          <w:numId w:val="4"/>
-        </w:numPr>
-        <w:spacing w:after="200" w:line="276" w:lineRule="auto"/>
-      </w:pPr>
-      <w:r>
-        <w:t>Application: 0.</w:t>
-      </w:r>
-      <w:r>
-        <w:t>11</w:t>
-      </w:r>
-      <w:r>
-        <w:t xml:space="preserve"> (Git tag: db_vers_ctrl_v0.</w:t>
-      </w:r>
-      <w:r>
-        <w:t>11</w:t>
-      </w:r>
-      <w:r>
-        <w:t>)</w:t>
-      </w:r>
-    </w:p>
-    <w:p>
-      <w:pPr>
-        <w:pStyle w:val="ListParagraph"/>
-        <w:numPr>
-          <w:ilvl w:val="2"/>
-          <w:numId w:val="4"/>
-        </w:numPr>
-        <w:spacing w:after="200" w:line="276" w:lineRule="auto"/>
-      </w:pPr>
-      <w:r>
-        <w:t>Database: 0.2 (Git tag: db_vers_ctrl_db_v0.2)</w:t>
-      </w:r>
-    </w:p>
-    <w:p>
-      <w:pPr>
-        <w:pStyle w:val="ListParagraph"/>
-        <w:numPr>
-          <w:ilvl w:val="0"/>
-          <w:numId w:val="4"/>
-        </w:numPr>
-      </w:pPr>
-      <w:r>
-        <w:t xml:space="preserve">The Database Logging Module is used to log CDIM execution information in the database.  </w:t>
-      </w:r>
-    </w:p>
-    <w:p>
-      <w:pPr>
-        <w:pStyle w:val="ListParagraph"/>
-        <w:numPr>
-          <w:ilvl w:val="1"/>
-          <w:numId w:val="4"/>
-        </w:numPr>
-      </w:pPr>
-      <w:r>
-        <w:t>Version Control Information:</w:t>
-      </w:r>
-    </w:p>
-    <w:p>
-      <w:pPr>
-        <w:pStyle w:val="ListParagraph"/>
-        <w:numPr>
-          <w:ilvl w:val="2"/>
-          <w:numId w:val="4"/>
-        </w:numPr>
       </w:pPr>
       <w:r>
         <w:t xml:space="preserve">URL (Git): </w:t>
@@ -766,7 +731,7 @@
         </w:r>
       </w:hyperlink>
       <w:r>
-        <w:t xml:space="preserve"> in the DB_log folder</w:t>
+        <w:t xml:space="preserve"> in the DB_version_control folder</w:t>
       </w:r>
     </w:p>
     <w:p>
@@ -776,9 +741,22 @@
           <w:ilvl w:val="2"/>
           <w:numId w:val="4"/>
         </w:numPr>
-      </w:pPr>
-      <w:r>
-        <w:t>Application: 0.1 (Git tag: db_log_v0.1)</w:t>
+        <w:spacing w:after="200" w:line="276" w:lineRule="auto"/>
+      </w:pPr>
+      <w:r>
+        <w:t>Application: 0.</w:t>
+      </w:r>
+      <w:r>
+        <w:t>11</w:t>
+      </w:r>
+      <w:r>
+        <w:t xml:space="preserve"> (Git tag: db_vers_ctrl_v0.</w:t>
+      </w:r>
+      <w:r>
+        <w:t>11</w:t>
+      </w:r>
+      <w:r>
+        <w:t>)</w:t>
       </w:r>
     </w:p>
     <w:p>
@@ -788,9 +766,10 @@
           <w:ilvl w:val="2"/>
           <w:numId w:val="4"/>
         </w:numPr>
-      </w:pPr>
-      <w:r>
-        <w:t>Database: 0.1 (Git tag: db_log_db_v0.1)</w:t>
+        <w:spacing w:after="200" w:line="276" w:lineRule="auto"/>
+      </w:pPr>
+      <w:r>
+        <w:t>Database: 0.2 (Git tag: db_vers_ctrl_db_v0.2)</w:t>
       </w:r>
     </w:p>
     <w:p>
@@ -800,13 +779,9 @@
           <w:ilvl w:val="0"/>
           <w:numId w:val="4"/>
         </w:numPr>
-        <w:spacing w:after="200" w:line="276" w:lineRule="auto"/>
-      </w:pPr>
-      <w:r>
-        <w:t>The Authorization Application Module</w:t>
-      </w:r>
-      <w:r>
-        <w:t xml:space="preserve"> was originally designed to manage application access and permissions within the application.  This is a flexible method that allows users and permission groups to be defined that will determine if a user has enabled access to the application and what permission(s) they have in the application.</w:t>
+      </w:pPr>
+      <w:r>
+        <w:t xml:space="preserve">The Database Logging Module is used to log CDIM execution information in the database.  </w:t>
       </w:r>
     </w:p>
     <w:p>
@@ -816,7 +791,6 @@
           <w:ilvl w:val="1"/>
           <w:numId w:val="4"/>
         </w:numPr>
-        <w:spacing w:after="200" w:line="276" w:lineRule="auto"/>
       </w:pPr>
       <w:r>
         <w:t>Version Control Information:</w:t>
@@ -829,10 +803,20 @@
           <w:ilvl w:val="2"/>
           <w:numId w:val="4"/>
         </w:numPr>
-        <w:spacing w:after="200" w:line="276" w:lineRule="auto"/>
-      </w:pPr>
-      <w:r>
-        <w:t>URL (Git): git@pichub.pifsc.gov:application-development/centralized-tools.git in the auth_app folder</w:t>
+      </w:pPr>
+      <w:r>
+        <w:t xml:space="preserve">URL (Git): </w:t>
+      </w:r>
+      <w:hyperlink r:id="rId22" w:history="1">
+        <w:r>
+          <w:rPr>
+            <w:rStyle w:val="Hyperlink"/>
+          </w:rPr>
+          <w:t>git@pichub.pifsc.gov:application-development/centralized-tools.git</w:t>
+        </w:r>
+      </w:hyperlink>
+      <w:r>
+        <w:t xml:space="preserve"> in the DB_log folder</w:t>
       </w:r>
     </w:p>
     <w:p>
@@ -842,10 +826,9 @@
           <w:ilvl w:val="2"/>
           <w:numId w:val="4"/>
         </w:numPr>
-        <w:spacing w:after="200" w:line="276" w:lineRule="auto"/>
-      </w:pPr>
-      <w:r>
-        <w:t>Application: 0.1 (Git tag: auth_app_v0.1)</w:t>
+      </w:pPr>
+      <w:r>
+        <w:t>Application: 0.1 (Git tag: db_log_v0.1)</w:t>
       </w:r>
     </w:p>
     <w:p>
@@ -855,25 +838,9 @@
           <w:ilvl w:val="2"/>
           <w:numId w:val="4"/>
         </w:numPr>
-        <w:spacing w:after="200" w:line="276" w:lineRule="auto"/>
-      </w:pPr>
-      <w:r>
-        <w:t>Database: 0.</w:t>
-      </w:r>
-      <w:r>
-        <w:t>7</w:t>
-      </w:r>
-      <w:r>
-        <w:t xml:space="preserve"> (Git tag: </w:t>
-      </w:r>
-      <w:r>
-        <w:t>auth_app_db_v0.</w:t>
-      </w:r>
-      <w:r>
-        <w:t>7</w:t>
-      </w:r>
-      <w:r>
-        <w:t>)</w:t>
+      </w:pPr>
+      <w:r>
+        <w:t>Database: 0.1 (Git tag: db_log_db_v0.1)</w:t>
       </w:r>
     </w:p>
     <w:p>
@@ -886,16 +853,10 @@
         <w:spacing w:after="200" w:line="276" w:lineRule="auto"/>
       </w:pPr>
       <w:r>
-        <w:t>The PIFSC APEX custom error handling function has been implemented on the application to suppress sensitive error information within the database application</w:t>
-      </w:r>
-      <w:r>
-        <w:t xml:space="preserve"> to satisfy </w:t>
-      </w:r>
-      <w:r>
-        <w:t>Security Control: SI-11</w:t>
-      </w:r>
-      <w:r>
-        <w:t xml:space="preserve">. </w:t>
+        <w:t>The Authorization Application Module</w:t>
+      </w:r>
+      <w:r>
+        <w:t xml:space="preserve"> was originally designed to manage application access and permissions within the application.  This is a flexible method that allows users and permission groups to be defined that will determine if a user has enabled access to the application and what permission(s) they have in the application.</w:t>
       </w:r>
     </w:p>
     <w:p>
@@ -921,9 +882,98 @@
         <w:spacing w:after="200" w:line="276" w:lineRule="auto"/>
       </w:pPr>
       <w:r>
+        <w:t>URL (Git): git@pichub.pifsc.gov:application-development/centralized-tools.git in the auth_app folder</w:t>
+      </w:r>
+    </w:p>
+    <w:p>
+      <w:pPr>
+        <w:pStyle w:val="ListParagraph"/>
+        <w:numPr>
+          <w:ilvl w:val="2"/>
+          <w:numId w:val="4"/>
+        </w:numPr>
+        <w:spacing w:after="200" w:line="276" w:lineRule="auto"/>
+      </w:pPr>
+      <w:r>
+        <w:t>Application: 0.1 (Git tag: auth_app_v0.1)</w:t>
+      </w:r>
+    </w:p>
+    <w:p>
+      <w:pPr>
+        <w:pStyle w:val="ListParagraph"/>
+        <w:numPr>
+          <w:ilvl w:val="2"/>
+          <w:numId w:val="4"/>
+        </w:numPr>
+        <w:spacing w:after="200" w:line="276" w:lineRule="auto"/>
+      </w:pPr>
+      <w:r>
+        <w:t>Database: 0.</w:t>
+      </w:r>
+      <w:r>
+        <w:t>7</w:t>
+      </w:r>
+      <w:r>
+        <w:t xml:space="preserve"> (Git tag: </w:t>
+      </w:r>
+      <w:r>
+        <w:t>auth_app_db_v0.</w:t>
+      </w:r>
+      <w:r>
+        <w:t>7</w:t>
+      </w:r>
+      <w:r>
+        <w:t>)</w:t>
+      </w:r>
+    </w:p>
+    <w:p>
+      <w:pPr>
+        <w:pStyle w:val="ListParagraph"/>
+        <w:numPr>
+          <w:ilvl w:val="0"/>
+          <w:numId w:val="4"/>
+        </w:numPr>
+        <w:spacing w:after="200" w:line="276" w:lineRule="auto"/>
+      </w:pPr>
+      <w:r>
+        <w:t>The PIFSC APEX custom error handling function has been implemented on the application to suppress sensitive error information within the database application</w:t>
+      </w:r>
+      <w:r>
+        <w:t xml:space="preserve"> to satisfy </w:t>
+      </w:r>
+      <w:r>
+        <w:t>Security Control: SI-11</w:t>
+      </w:r>
+      <w:r>
+        <w:t xml:space="preserve">. </w:t>
+      </w:r>
+    </w:p>
+    <w:p>
+      <w:pPr>
+        <w:pStyle w:val="ListParagraph"/>
+        <w:numPr>
+          <w:ilvl w:val="1"/>
+          <w:numId w:val="4"/>
+        </w:numPr>
+        <w:spacing w:after="200" w:line="276" w:lineRule="auto"/>
+      </w:pPr>
+      <w:r>
+        <w:t>Version Control Information:</w:t>
+      </w:r>
+    </w:p>
+    <w:p>
+      <w:pPr>
+        <w:pStyle w:val="ListParagraph"/>
+        <w:numPr>
+          <w:ilvl w:val="2"/>
+          <w:numId w:val="4"/>
+        </w:numPr>
+        <w:spacing w:after="200" w:line="276" w:lineRule="auto"/>
+      </w:pPr>
+      <w:r>
         <w:t xml:space="preserve">URL: </w:t>
       </w:r>
-      <w:hyperlink r:id="rId22" w:history="1">
+      <w:hyperlink r:id="rId23" w:history="1">
         <w:r>
           <w:rPr>
             <w:rStyle w:val="Hyperlink"/>
@@ -977,6 +1027,7 @@
       <w:bookmarkStart w:id="1" w:name="script_logs"/>
       <w:bookmarkEnd w:id="1"/>
       <w:r>
+        <w:lastRenderedPageBreak/>
         <w:t>Data Flow:</w:t>
       </w:r>
     </w:p>
@@ -989,7 +1040,7 @@
         </w:numPr>
         <w:spacing w:after="200" w:line="276" w:lineRule="auto"/>
       </w:pPr>
-      <w:hyperlink r:id="rId23" w:history="1">
+      <w:hyperlink r:id="rId24" w:history="1">
         <w:r>
           <w:rPr>
             <w:rStyle w:val="Hyperlink"/>
@@ -1007,7 +1058,7 @@
         </w:numPr>
         <w:spacing w:after="200" w:line="276" w:lineRule="auto"/>
       </w:pPr>
-      <w:hyperlink r:id="rId24" w:history="1">
+      <w:hyperlink r:id="rId25" w:history="1">
         <w:r>
           <w:rPr>
             <w:rStyle w:val="Hyperlink"/>
@@ -1051,7 +1102,7 @@
         </w:rPr>
         <w:t xml:space="preserve">The business rules for the Centralized CTD Database are defined in the </w:t>
       </w:r>
-      <w:hyperlink r:id="rId25" w:history="1">
+      <w:hyperlink r:id="rId26" w:history="1">
         <w:r>
           <w:rPr>
             <w:rStyle w:val="Hyperlink"/>
@@ -1066,7 +1117,7 @@
         </w:rPr>
         <w:t xml:space="preserve"> and each specific business rule listed in the </w:t>
       </w:r>
-      <w:hyperlink r:id="rId26" w:history="1">
+      <w:hyperlink r:id="rId27" w:history="1">
         <w:r>
           <w:rPr>
             <w:rStyle w:val="Hyperlink"/>
@@ -1315,7 +1366,7 @@
           <w:u w:val="none"/>
         </w:rPr>
       </w:pPr>
-      <w:hyperlink r:id="rId29" w:history="1">
+      <w:hyperlink r:id="rId30" w:history="1">
         <w:r>
           <w:rPr>
             <w:rStyle w:val="Hyperlink"/>
@@ -1481,7 +1532,7 @@
           <w:u w:val="none"/>
         </w:rPr>
       </w:pPr>
-      <w:hyperlink r:id="rId30" w:history="1">
+      <w:hyperlink r:id="rId31" w:history="1">
         <w:r>
           <w:rPr>
             <w:rStyle w:val="Hyperlink"/>
@@ -1700,7 +1751,7 @@
         </w:rPr>
         <w:t xml:space="preserve">An </w:t>
       </w:r>
-      <w:hyperlink r:id="rId31" w:history="1">
+      <w:hyperlink r:id="rId32" w:history="1">
         <w:r>
           <w:rPr>
             <w:rStyle w:val="Hyperlink"/>

--- a/docs/Centralized Cruise Database - Technical Documentation.docx
+++ b/docs/Centralized Cruise Database - Technical Documentation.docx
@@ -72,7 +72,19 @@
           <w:rPr>
             <w:rStyle w:val="Hyperlink"/>
           </w:rPr>
-          <w:t>git@pichub.pifsc.gov:centralized-data-tools/centralized-cruise-database.git</w:t>
+          <w:t>git@</w:t>
+        </w:r>
+        <w:r>
+          <w:rPr>
+            <w:rStyle w:val="Hyperlink"/>
+          </w:rPr>
+          <w:t>gitlab.pifsc.gov</w:t>
+        </w:r>
+        <w:r>
+          <w:rPr>
+            <w:rStyle w:val="Hyperlink"/>
+          </w:rPr>
+          <w:t>:centralized-data-tools/centralized-cruise-database.git</w:t>
         </w:r>
       </w:hyperlink>
     </w:p>
@@ -91,16 +103,16 @@
         <w:t>1</w:t>
       </w:r>
       <w:r>
+        <w:t>2</w:t>
+      </w:r>
+      <w:r>
+        <w:t xml:space="preserve"> (Git tag: cen_cruise_db_v0.</w:t>
+      </w:r>
+      <w:r>
         <w:t>1</w:t>
       </w:r>
       <w:r>
-        <w:t xml:space="preserve"> (Git tag: cen_cruise_db_v0.</w:t>
-      </w:r>
-      <w:r>
-        <w:t>1</w:t>
-      </w:r>
-      <w:r>
-        <w:t>1</w:t>
+        <w:t>2</w:t>
       </w:r>
       <w:bookmarkStart w:id="0" w:name="_GoBack"/>
       <w:bookmarkEnd w:id="0"/>
@@ -547,7 +559,19 @@
           <w:rPr>
             <w:rStyle w:val="Hyperlink"/>
           </w:rPr>
-          <w:t>git@pichub.pifsc.gov:application-development/centralized-tools.git</w:t>
+          <w:t>git@</w:t>
+        </w:r>
+        <w:r>
+          <w:rPr>
+            <w:rStyle w:val="Hyperlink"/>
+          </w:rPr>
+          <w:t>gitlab.pifsc.gov</w:t>
+        </w:r>
+        <w:r>
+          <w:rPr>
+            <w:rStyle w:val="Hyperlink"/>
+          </w:rPr>
+          <w:t>:application-development/centralized-tools.git</w:t>
         </w:r>
       </w:hyperlink>
       <w:r>
@@ -654,7 +678,19 @@
           <w:rPr>
             <w:rStyle w:val="Hyperlink"/>
           </w:rPr>
-          <w:t>git@pichub.pifsc.gov:centralized-data-tools/data-validation-module.git</w:t>
+          <w:t>git@</w:t>
+        </w:r>
+        <w:r>
+          <w:rPr>
+            <w:rStyle w:val="Hyperlink"/>
+          </w:rPr>
+          <w:t>gitlab.pifsc.gov</w:t>
+        </w:r>
+        <w:r>
+          <w:rPr>
+            <w:rStyle w:val="Hyperlink"/>
+          </w:rPr>
+          <w:t>:centralized-data-tools/data-validation-module.git</w:t>
         </w:r>
       </w:hyperlink>
     </w:p>
@@ -727,7 +763,19 @@
           <w:rPr>
             <w:rStyle w:val="Hyperlink"/>
           </w:rPr>
-          <w:t>git@pichub.pifsc.gov:application-development/centralized-tools.git</w:t>
+          <w:t>git@</w:t>
+        </w:r>
+        <w:r>
+          <w:rPr>
+            <w:rStyle w:val="Hyperlink"/>
+          </w:rPr>
+          <w:t>gitlab.pifsc.gov</w:t>
+        </w:r>
+        <w:r>
+          <w:rPr>
+            <w:rStyle w:val="Hyperlink"/>
+          </w:rPr>
+          <w:t>:application-development/centralized-tools.git</w:t>
         </w:r>
       </w:hyperlink>
       <w:r>
@@ -812,7 +860,19 @@
           <w:rPr>
             <w:rStyle w:val="Hyperlink"/>
           </w:rPr>
-          <w:t>git@pichub.pifsc.gov:application-development/centralized-tools.git</w:t>
+          <w:t>git@</w:t>
+        </w:r>
+        <w:r>
+          <w:rPr>
+            <w:rStyle w:val="Hyperlink"/>
+          </w:rPr>
+          <w:t>gitlab.pifsc.gov</w:t>
+        </w:r>
+        <w:r>
+          <w:rPr>
+            <w:rStyle w:val="Hyperlink"/>
+          </w:rPr>
+          <w:t>:application-development/centralized-tools.git</w:t>
         </w:r>
       </w:hyperlink>
       <w:r>
@@ -882,7 +942,13 @@
         <w:spacing w:after="200" w:line="276" w:lineRule="auto"/>
       </w:pPr>
       <w:r>
-        <w:t>URL (Git): git@pichub.pifsc.gov:application-development/centralized-tools.git in the auth_app folder</w:t>
+        <w:t>URL (Git): git@</w:t>
+      </w:r>
+      <w:r>
+        <w:t>gitlab.pifsc.gov</w:t>
+      </w:r>
+      <w:r>
+        <w:t>:application-development/centralized-tools.git in the auth_app folder</w:t>
       </w:r>
     </w:p>
     <w:p>
@@ -978,7 +1044,19 @@
           <w:rPr>
             <w:rStyle w:val="Hyperlink"/>
           </w:rPr>
-          <w:t>git@pichub.pifsc.gov:application-development/apex_tools.git</w:t>
+          <w:t>git@</w:t>
+        </w:r>
+        <w:r>
+          <w:rPr>
+            <w:rStyle w:val="Hyperlink"/>
+          </w:rPr>
+          <w:t>gitlab.pifsc.gov</w:t>
+        </w:r>
+        <w:r>
+          <w:rPr>
+            <w:rStyle w:val="Hyperlink"/>
+          </w:rPr>
+          <w:t>:application-development/apex_tools.git</w:t>
         </w:r>
       </w:hyperlink>
       <w:r>
@@ -1073,14 +1151,8 @@
     <w:p>
       <w:pPr>
         <w:pStyle w:val="Heading2"/>
-        <w:rPr>
-          <w:highlight w:val="yellow"/>
-        </w:rPr>
-      </w:pPr>
-      <w:r>
-        <w:rPr>
-          <w:highlight w:val="yellow"/>
-        </w:rPr>
+      </w:pPr>
+      <w:r>
         <w:t>Business Rules:</w:t>
       </w:r>
     </w:p>
@@ -1092,70 +1164,44 @@
           <w:numId w:val="8"/>
         </w:numPr>
         <w:spacing w:after="200" w:line="276" w:lineRule="auto"/>
-        <w:rPr>
-          <w:highlight w:val="yellow"/>
-        </w:rPr>
-      </w:pPr>
-      <w:r>
-        <w:rPr>
-          <w:highlight w:val="yellow"/>
-        </w:rPr>
+      </w:pPr>
+      <w:r>
         <w:t xml:space="preserve">The business rules for the Centralized CTD Database are defined in the </w:t>
       </w:r>
       <w:hyperlink r:id="rId26" w:history="1">
         <w:r>
           <w:rPr>
             <w:rStyle w:val="Hyperlink"/>
-            <w:highlight w:val="yellow"/>
           </w:rPr>
           <w:t>Business Rule Documentation</w:t>
         </w:r>
       </w:hyperlink>
       <w:r>
-        <w:rPr>
-          <w:highlight w:val="yellow"/>
-        </w:rPr>
         <w:t xml:space="preserve"> and each specific business rule listed in the </w:t>
       </w:r>
       <w:hyperlink r:id="rId27" w:history="1">
         <w:r>
           <w:rPr>
             <w:rStyle w:val="Hyperlink"/>
-            <w:highlight w:val="yellow"/>
           </w:rPr>
           <w:t>Business Rule List</w:t>
         </w:r>
       </w:hyperlink>
       <w:r>
-        <w:rPr>
-          <w:highlight w:val="yellow"/>
-        </w:rPr>
         <w:t xml:space="preserve"> with a Scope of "Cruise DB" apply to the underlying database and </w:t>
       </w:r>
       <w:r>
-        <w:rPr>
-          <w:highlight w:val="yellow"/>
-        </w:rPr>
         <w:t>rules with a Scope of "Data QC"  apply to the QC criteria used to evaluate Cruise data in the underlying database</w:t>
       </w:r>
       <w:r>
-        <w:rPr>
-          <w:highlight w:val="yellow"/>
-        </w:rPr>
         <w:t>.</w:t>
       </w:r>
     </w:p>
     <w:p>
       <w:pPr>
         <w:pStyle w:val="Heading2"/>
-        <w:rPr>
-          <w:highlight w:val="yellow"/>
-        </w:rPr>
-      </w:pPr>
-      <w:r>
-        <w:rPr>
-          <w:highlight w:val="yellow"/>
-        </w:rPr>
+      </w:pPr>
+      <w:r>
         <w:t>DVM QC Validation Criteria:</w:t>
       </w:r>
     </w:p>
@@ -1166,15 +1212,26 @@
           <w:ilvl w:val="0"/>
           <w:numId w:val="5"/>
         </w:numPr>
-        <w:rPr>
-          <w:highlight w:val="yellow"/>
-        </w:rPr>
-      </w:pPr>
-      <w:r>
-        <w:rPr>
-          <w:highlight w:val="yellow"/>
-        </w:rPr>
-        <w:t xml:space="preserve">Technical documentation for the DVM can be found in the DVM git repository in the docs\Data Validation Module.docx document and instructions for how to define the QC criteria can be found in the How to Define Criteria in Data Validation Module.docx document.  </w:t>
+      </w:pPr>
+      <w:r>
+        <w:t xml:space="preserve">Technical documentation for the DVM can be found in the DVM repository </w:t>
+      </w:r>
+      <w:r>
+        <w:t>(</w:t>
+      </w:r>
+      <w:hyperlink r:id="rId28" w:history="1">
+        <w:r>
+          <w:rPr>
+            <w:rStyle w:val="Hyperlink"/>
+          </w:rPr>
+          <w:t>git@gitlab.pifsc.gov:centralized-data-tools/data-validation-module.git</w:t>
+        </w:r>
+      </w:hyperlink>
+      <w:r>
+        <w:t xml:space="preserve">) </w:t>
+      </w:r>
+      <w:r>
+        <w:t xml:space="preserve">in the docs\Data Validation Module.docx document and instructions for how to define the QC criteria can be found in the How to Define Criteria in Data Validation Module.docx document.  </w:t>
       </w:r>
     </w:p>
     <w:p>
@@ -1184,17 +1241,50 @@
           <w:ilvl w:val="0"/>
           <w:numId w:val="5"/>
         </w:numPr>
-        <w:rPr>
-          <w:highlight w:val="yellow"/>
-        </w:rPr>
-      </w:pPr>
-      <w:commentRangeStart w:id="2"/>
-      <w:r>
-        <w:rPr>
-          <w:highlight w:val="yellow"/>
-        </w:rPr>
-        <w:t>The specific QC criteria developed for the Centralized CTD database can be found in the Centralized CTD repository in the docs\QA_QC Validation Criteria.xlsx which is exported into SQL\queries\load_DVM_rules.sql</w:t>
-      </w:r>
+      </w:pPr>
+      <w:r>
+        <w:t xml:space="preserve">The specific QC criteria developed for the </w:t>
+      </w:r>
+      <w:r>
+        <w:t>CCD</w:t>
+      </w:r>
+      <w:r>
+        <w:t xml:space="preserve"> database can be found in the </w:t>
+      </w:r>
+      <w:r>
+        <w:t>CCD</w:t>
+      </w:r>
+      <w:r>
+        <w:t xml:space="preserve"> repository in the </w:t>
+      </w:r>
+      <w:hyperlink r:id="rId29" w:history="1">
+        <w:r>
+          <w:rPr>
+            <w:rStyle w:val="Hyperlink"/>
+          </w:rPr>
+          <w:t>QA_QC Validation Criteria</w:t>
+        </w:r>
+      </w:hyperlink>
+      <w:r>
+        <w:t xml:space="preserve"> spreadsheet</w:t>
+      </w:r>
+      <w:r>
+        <w:t xml:space="preserve"> which </w:t>
+      </w:r>
+      <w:r>
+        <w:t>was</w:t>
+      </w:r>
+      <w:r>
+        <w:t xml:space="preserve"> exported into </w:t>
+      </w:r>
+      <w:hyperlink r:id="rId30" w:history="1">
+        <w:r>
+          <w:rPr>
+            <w:rStyle w:val="Hyperlink"/>
+          </w:rPr>
+          <w:t>load_DVM_rules.sql</w:t>
+        </w:r>
+      </w:hyperlink>
     </w:p>
     <w:p>
       <w:pPr>
@@ -1203,6 +1293,27 @@
           <w:ilvl w:val="0"/>
           <w:numId w:val="5"/>
         </w:numPr>
+      </w:pPr>
+      <w:r>
+        <w:t xml:space="preserve">To view </w:t>
+      </w:r>
+      <w:r>
+        <w:t xml:space="preserve">the </w:t>
+      </w:r>
+      <w:r>
+        <w:t xml:space="preserve">QC validation issues query the </w:t>
+      </w:r>
+      <w:r>
+        <w:t>CCD_CRUISE_SUMM_ERR_V view</w:t>
+      </w:r>
+    </w:p>
+    <w:p>
+      <w:pPr>
+        <w:pStyle w:val="ListParagraph"/>
+        <w:numPr>
+          <w:ilvl w:val="0"/>
+          <w:numId w:val="5"/>
+        </w:numPr>
         <w:rPr>
           <w:highlight w:val="yellow"/>
         </w:rPr>
@@ -1211,7 +1322,25 @@
         <w:rPr>
           <w:highlight w:val="yellow"/>
         </w:rPr>
-        <w:t>To view a specific cruise's associated QC validation issues connect to the Oracle Enterprise database and query the CTD_FILE_CAST_ERR_RPT_V and specify the value of :cruise_name which is a valid cruise alias for a given research cruise (e.g. SE-15-01):</w:t>
+        <w:t>How to execute the DVM on a given cruise record using CCD_CRUISE_PKG</w:t>
+      </w:r>
+    </w:p>
+    <w:p>
+      <w:pPr>
+        <w:pStyle w:val="ListParagraph"/>
+        <w:numPr>
+          <w:ilvl w:val="0"/>
+          <w:numId w:val="5"/>
+        </w:numPr>
+        <w:rPr>
+          <w:highlight w:val="yellow"/>
+        </w:rPr>
+      </w:pPr>
+      <w:r>
+        <w:rPr>
+          <w:highlight w:val="yellow"/>
+        </w:rPr>
+        <w:t xml:space="preserve">Annotating QC Validation Issues: </w:t>
       </w:r>
     </w:p>
     <w:p>
@@ -1229,7 +1358,30 @@
         <w:rPr>
           <w:highlight w:val="yellow"/>
         </w:rPr>
-        <w:t>SELECT * FROM CENTRAL_CTD.CTD_FILE_CAST_ERR_RPT_V WHERE regexp_like (CRUISE_ALIASES_DELIM, '^'||:cruise_name||',', 'i') OR regexp_like (CRUISE_ALIASES_DELIM, ', '||:cruise_name||'$', 'i') OR regexp_like (CRUISE_ALIASES_DELIM, ', '||:cruise_name||', ', 'i');</w:t>
+        <w:t>TBD (An APEX application will be developed for viewing/annotating errors with appropriate security controls and auditing features)</w:t>
+      </w:r>
+    </w:p>
+    <w:p>
+      <w:pPr>
+        <w:pStyle w:val="Heading2"/>
+      </w:pPr>
+      <w:r>
+        <w:t>Cruise D</w:t>
+      </w:r>
+      <w:r>
+        <w:t xml:space="preserve">atabase </w:t>
+      </w:r>
+      <w:r>
+        <w:t>R</w:t>
+      </w:r>
+      <w:r>
+        <w:t xml:space="preserve">eference </w:t>
+      </w:r>
+      <w:r>
+        <w:t>D</w:t>
+      </w:r>
+      <w:r>
+        <w:t>ata:</w:t>
       </w:r>
     </w:p>
     <w:p>
@@ -1240,14 +1392,50 @@
           <w:numId w:val="5"/>
         </w:numPr>
         <w:rPr>
-          <w:highlight w:val="yellow"/>
-        </w:rPr>
-      </w:pPr>
-      <w:r>
-        <w:rPr>
-          <w:highlight w:val="yellow"/>
-        </w:rPr>
-        <w:t xml:space="preserve">Annotating QC Validation Issues: </w:t>
+          <w:rStyle w:val="Hyperlink"/>
+          <w:color w:val="auto"/>
+          <w:u w:val="none"/>
+        </w:rPr>
+      </w:pPr>
+      <w:r>
+        <w:rPr>
+          <w:rStyle w:val="Hyperlink"/>
+          <w:color w:val="auto"/>
+          <w:u w:val="none"/>
+        </w:rPr>
+        <w:t>Cruise</w:t>
+      </w:r>
+      <w:r>
+        <w:rPr>
+          <w:rStyle w:val="Hyperlink"/>
+          <w:color w:val="auto"/>
+          <w:u w:val="none"/>
+        </w:rPr>
+        <w:t xml:space="preserve"> Legs</w:t>
+      </w:r>
+      <w:r>
+        <w:rPr>
+          <w:rStyle w:val="Hyperlink"/>
+          <w:color w:val="auto"/>
+          <w:u w:val="none"/>
+        </w:rPr>
+        <w:t xml:space="preserve"> and Cruise </w:t>
+      </w:r>
+      <w:r>
+        <w:rPr>
+          <w:rStyle w:val="Hyperlink"/>
+          <w:color w:val="auto"/>
+          <w:u w:val="none"/>
+        </w:rPr>
+        <w:t xml:space="preserve">Leg </w:t>
+      </w:r>
+      <w:r>
+        <w:rPr>
+          <w:rStyle w:val="Hyperlink"/>
+          <w:color w:val="auto"/>
+          <w:u w:val="none"/>
+        </w:rPr>
+        <w:t>Aliases:</w:t>
       </w:r>
     </w:p>
     <w:p>
@@ -1258,52 +1446,37 @@
           <w:numId w:val="5"/>
         </w:numPr>
         <w:rPr>
-          <w:highlight w:val="yellow"/>
-        </w:rPr>
-      </w:pPr>
-      <w:r>
-        <w:rPr>
-          <w:highlight w:val="yellow"/>
-        </w:rPr>
-        <w:t>TBD (An APEX application will be developed for viewing/annotating errors with appropriate security controls and auditing features)</w:t>
-      </w:r>
-      <w:commentRangeEnd w:id="2"/>
-      <w:r>
-        <w:rPr>
-          <w:rStyle w:val="CommentReference"/>
-          <w:highlight w:val="yellow"/>
-        </w:rPr>
-        <w:commentReference w:id="2"/>
-      </w:r>
-    </w:p>
-    <w:p>
-      <w:pPr>
-        <w:pStyle w:val="Heading2"/>
-      </w:pPr>
-      <w:r>
-        <w:t>Cruise D</w:t>
-      </w:r>
-      <w:r>
-        <w:t xml:space="preserve">atabase </w:t>
-      </w:r>
-      <w:r>
-        <w:t>R</w:t>
-      </w:r>
-      <w:r>
-        <w:t xml:space="preserve">eference </w:t>
-      </w:r>
-      <w:r>
-        <w:t>D</w:t>
-      </w:r>
-      <w:r>
-        <w:t>ata:</w:t>
-      </w:r>
-    </w:p>
-    <w:p>
-      <w:pPr>
-        <w:pStyle w:val="ListParagraph"/>
-        <w:numPr>
-          <w:ilvl w:val="0"/>
+          <w:rStyle w:val="Hyperlink"/>
+          <w:color w:val="auto"/>
+          <w:u w:val="none"/>
+        </w:rPr>
+      </w:pPr>
+      <w:hyperlink r:id="rId31" w:history="1">
+        <w:r>
+          <w:rPr>
+            <w:rStyle w:val="Hyperlink"/>
+          </w:rPr>
+          <w:t xml:space="preserve">Cruise </w:t>
+        </w:r>
+        <w:r>
+          <w:rPr>
+            <w:rStyle w:val="Hyperlink"/>
+          </w:rPr>
+          <w:t xml:space="preserve">Leg </w:t>
+        </w:r>
+        <w:r>
+          <w:rPr>
+            <w:rStyle w:val="Hyperlink"/>
+          </w:rPr>
+          <w:t>Name Alias Documentation</w:t>
+        </w:r>
+      </w:hyperlink>
+    </w:p>
+    <w:p>
+      <w:pPr>
+        <w:pStyle w:val="ListParagraph"/>
+        <w:numPr>
+          <w:ilvl w:val="2"/>
           <w:numId w:val="5"/>
         </w:numPr>
         <w:rPr>
@@ -1318,39 +1491,117 @@
           <w:color w:val="auto"/>
           <w:u w:val="none"/>
         </w:rPr>
-        <w:t>Cruise</w:t>
-      </w:r>
-      <w:r>
-        <w:rPr>
-          <w:rStyle w:val="Hyperlink"/>
-          <w:color w:val="auto"/>
-          <w:u w:val="none"/>
-        </w:rPr>
-        <w:t xml:space="preserve"> Legs</w:t>
-      </w:r>
-      <w:r>
-        <w:rPr>
-          <w:rStyle w:val="Hyperlink"/>
-          <w:color w:val="auto"/>
-          <w:u w:val="none"/>
-        </w:rPr>
-        <w:t xml:space="preserve"> and Cruise </w:t>
-      </w:r>
-      <w:r>
-        <w:rPr>
-          <w:rStyle w:val="Hyperlink"/>
-          <w:color w:val="auto"/>
-          <w:u w:val="none"/>
-        </w:rPr>
-        <w:t xml:space="preserve">Leg </w:t>
-      </w:r>
-      <w:r>
-        <w:rPr>
-          <w:rStyle w:val="Hyperlink"/>
-          <w:color w:val="auto"/>
-          <w:u w:val="none"/>
-        </w:rPr>
-        <w:t>Aliases:</w:t>
+        <w:t xml:space="preserve">There is no limit on the number of cruise </w:t>
+      </w:r>
+      <w:r>
+        <w:rPr>
+          <w:rStyle w:val="Hyperlink"/>
+          <w:color w:val="auto"/>
+          <w:u w:val="none"/>
+        </w:rPr>
+        <w:t xml:space="preserve">leg </w:t>
+      </w:r>
+      <w:r>
+        <w:rPr>
+          <w:rStyle w:val="Hyperlink"/>
+          <w:color w:val="auto"/>
+          <w:u w:val="none"/>
+        </w:rPr>
+        <w:t>aliases that can be defined for a given cruise</w:t>
+      </w:r>
+      <w:r>
+        <w:rPr>
+          <w:rStyle w:val="Hyperlink"/>
+          <w:color w:val="auto"/>
+          <w:u w:val="none"/>
+        </w:rPr>
+        <w:t xml:space="preserve"> leg</w:t>
+      </w:r>
+    </w:p>
+    <w:p>
+      <w:pPr>
+        <w:pStyle w:val="ListParagraph"/>
+        <w:numPr>
+          <w:ilvl w:val="2"/>
+          <w:numId w:val="5"/>
+        </w:numPr>
+        <w:rPr>
+          <w:rStyle w:val="Hyperlink"/>
+          <w:color w:val="auto"/>
+          <w:u w:val="none"/>
+        </w:rPr>
+      </w:pPr>
+      <w:r>
+        <w:rPr>
+          <w:rStyle w:val="Hyperlink"/>
+          <w:color w:val="auto"/>
+          <w:u w:val="none"/>
+        </w:rPr>
+        <w:t xml:space="preserve">The </w:t>
+      </w:r>
+      <w:r>
+        <w:rPr>
+          <w:rStyle w:val="Hyperlink"/>
+          <w:color w:val="auto"/>
+          <w:u w:val="none"/>
+        </w:rPr>
+        <w:t xml:space="preserve">information for the </w:t>
+      </w:r>
+      <w:r>
+        <w:rPr>
+          <w:rStyle w:val="Hyperlink"/>
+          <w:color w:val="auto"/>
+          <w:u w:val="none"/>
+        </w:rPr>
+        <w:t xml:space="preserve">defined </w:t>
+      </w:r>
+      <w:r>
+        <w:rPr>
+          <w:rStyle w:val="Hyperlink"/>
+          <w:color w:val="auto"/>
+          <w:u w:val="none"/>
+        </w:rPr>
+        <w:t>c</w:t>
+      </w:r>
+      <w:r>
+        <w:rPr>
+          <w:rStyle w:val="Hyperlink"/>
+          <w:color w:val="auto"/>
+          <w:u w:val="none"/>
+        </w:rPr>
+        <w:t xml:space="preserve">ruise </w:t>
+      </w:r>
+      <w:r>
+        <w:rPr>
+          <w:rStyle w:val="Hyperlink"/>
+          <w:color w:val="auto"/>
+          <w:u w:val="none"/>
+        </w:rPr>
+        <w:t>leg a</w:t>
+      </w:r>
+      <w:r>
+        <w:rPr>
+          <w:rStyle w:val="Hyperlink"/>
+          <w:color w:val="auto"/>
+          <w:u w:val="none"/>
+        </w:rPr>
+        <w:t>liases can be viewed by querying the CEN_CRUISE.</w:t>
+      </w:r>
+      <w:r>
+        <w:rPr>
+          <w:rStyle w:val="Hyperlink"/>
+          <w:color w:val="auto"/>
+          <w:u w:val="none"/>
+        </w:rPr>
+        <w:t>CCD_CRUISE_LEG_DELIM_V</w:t>
+      </w:r>
+      <w:r>
+        <w:rPr>
+          <w:rStyle w:val="Hyperlink"/>
+          <w:color w:val="auto"/>
+          <w:u w:val="none"/>
+        </w:rPr>
+        <w:t xml:space="preserve"> view</w:t>
       </w:r>
     </w:p>
     <w:p>
@@ -1366,26 +1617,186 @@
           <w:u w:val="none"/>
         </w:rPr>
       </w:pPr>
-      <w:hyperlink r:id="rId30" w:history="1">
-        <w:r>
-          <w:rPr>
-            <w:rStyle w:val="Hyperlink"/>
-          </w:rPr>
-          <w:t xml:space="preserve">Cruise </w:t>
-        </w:r>
-        <w:r>
-          <w:rPr>
-            <w:rStyle w:val="Hyperlink"/>
-          </w:rPr>
-          <w:t xml:space="preserve">Leg </w:t>
-        </w:r>
-        <w:r>
-          <w:rPr>
-            <w:rStyle w:val="Hyperlink"/>
-          </w:rPr>
-          <w:t>Name Alias Documentation</w:t>
+      <w:hyperlink r:id="rId32" w:history="1">
+        <w:r>
+          <w:rPr>
+            <w:rStyle w:val="Hyperlink"/>
+          </w:rPr>
+          <w:t>Cruise_</w:t>
+        </w:r>
+        <w:r>
+          <w:rPr>
+            <w:rStyle w:val="Hyperlink"/>
+          </w:rPr>
+          <w:t>Leg_</w:t>
+        </w:r>
+        <w:r>
+          <w:rPr>
+            <w:rStyle w:val="Hyperlink"/>
+          </w:rPr>
+          <w:t>DDL_DML_generator.xlsx</w:t>
         </w:r>
       </w:hyperlink>
+      <w:r>
+        <w:rPr>
+          <w:rStyle w:val="Hyperlink"/>
+          <w:color w:val="auto"/>
+          <w:u w:val="none"/>
+        </w:rPr>
+        <w:t xml:space="preserve"> contains sheet</w:t>
+      </w:r>
+      <w:r>
+        <w:rPr>
+          <w:rStyle w:val="Hyperlink"/>
+          <w:color w:val="auto"/>
+          <w:u w:val="none"/>
+        </w:rPr>
+        <w:t>s</w:t>
+      </w:r>
+      <w:r>
+        <w:rPr>
+          <w:rStyle w:val="Hyperlink"/>
+          <w:color w:val="auto"/>
+          <w:u w:val="none"/>
+        </w:rPr>
+        <w:t xml:space="preserve"> labeled </w:t>
+      </w:r>
+      <w:r>
+        <w:rPr>
+          <w:rStyle w:val="Hyperlink"/>
+          <w:color w:val="auto"/>
+          <w:u w:val="none"/>
+        </w:rPr>
+        <w:t xml:space="preserve">"Cruises", "Cruise Legs", </w:t>
+      </w:r>
+      <w:r>
+        <w:rPr>
+          <w:rStyle w:val="Hyperlink"/>
+          <w:color w:val="auto"/>
+          <w:u w:val="none"/>
+        </w:rPr>
+        <w:t>"Cruise</w:t>
+      </w:r>
+      <w:r>
+        <w:rPr>
+          <w:rStyle w:val="Hyperlink"/>
+          <w:color w:val="auto"/>
+          <w:u w:val="none"/>
+        </w:rPr>
+        <w:t xml:space="preserve"> Leg Aliases"</w:t>
+      </w:r>
+      <w:r>
+        <w:rPr>
+          <w:rStyle w:val="Hyperlink"/>
+          <w:color w:val="auto"/>
+          <w:u w:val="none"/>
+        </w:rPr>
+        <w:t xml:space="preserve"> that defines the </w:t>
+      </w:r>
+      <w:r>
+        <w:rPr>
+          <w:rStyle w:val="Hyperlink"/>
+          <w:color w:val="auto"/>
+          <w:u w:val="none"/>
+        </w:rPr>
+        <w:t>cruises (C</w:t>
+      </w:r>
+      <w:r>
+        <w:rPr>
+          <w:rStyle w:val="Hyperlink"/>
+          <w:color w:val="auto"/>
+          <w:u w:val="none"/>
+        </w:rPr>
+        <w:t>C</w:t>
+      </w:r>
+      <w:r>
+        <w:rPr>
+          <w:rStyle w:val="Hyperlink"/>
+          <w:color w:val="auto"/>
+          <w:u w:val="none"/>
+        </w:rPr>
+        <w:t xml:space="preserve">D_CRUISES), cruise </w:t>
+      </w:r>
+      <w:r>
+        <w:rPr>
+          <w:rStyle w:val="Hyperlink"/>
+          <w:color w:val="auto"/>
+          <w:u w:val="none"/>
+        </w:rPr>
+        <w:t xml:space="preserve">legs (CCD_CRUISE_LEGS), and cruise leg </w:t>
+      </w:r>
+      <w:r>
+        <w:rPr>
+          <w:rStyle w:val="Hyperlink"/>
+          <w:color w:val="auto"/>
+          <w:u w:val="none"/>
+        </w:rPr>
+        <w:t>aliases (C</w:t>
+      </w:r>
+      <w:r>
+        <w:rPr>
+          <w:rStyle w:val="Hyperlink"/>
+          <w:color w:val="auto"/>
+          <w:u w:val="none"/>
+        </w:rPr>
+        <w:t>C</w:t>
+      </w:r>
+      <w:r>
+        <w:rPr>
+          <w:rStyle w:val="Hyperlink"/>
+          <w:color w:val="auto"/>
+          <w:u w:val="none"/>
+        </w:rPr>
+        <w:t>D_</w:t>
+      </w:r>
+      <w:r>
+        <w:rPr>
+          <w:rStyle w:val="Hyperlink"/>
+          <w:color w:val="auto"/>
+          <w:u w:val="none"/>
+        </w:rPr>
+        <w:t>LEG</w:t>
+      </w:r>
+      <w:r>
+        <w:rPr>
+          <w:rStyle w:val="Hyperlink"/>
+          <w:color w:val="auto"/>
+          <w:u w:val="none"/>
+        </w:rPr>
+        <w:t xml:space="preserve">_ALIASES) </w:t>
+      </w:r>
+      <w:r>
+        <w:rPr>
+          <w:rStyle w:val="Hyperlink"/>
+          <w:color w:val="auto"/>
+          <w:u w:val="none"/>
+        </w:rPr>
+        <w:t xml:space="preserve">respectively </w:t>
+      </w:r>
+      <w:r>
+        <w:rPr>
+          <w:rStyle w:val="Hyperlink"/>
+          <w:color w:val="auto"/>
+          <w:u w:val="none"/>
+        </w:rPr>
+        <w:t xml:space="preserve">for each research cruise defined in the Centralized </w:t>
+      </w:r>
+      <w:r>
+        <w:rPr>
+          <w:rStyle w:val="Hyperlink"/>
+          <w:color w:val="auto"/>
+          <w:u w:val="none"/>
+        </w:rPr>
+        <w:t xml:space="preserve">Cruise </w:t>
+      </w:r>
+      <w:r>
+        <w:rPr>
+          <w:rStyle w:val="Hyperlink"/>
+          <w:color w:val="auto"/>
+          <w:u w:val="none"/>
+        </w:rPr>
+        <w:t xml:space="preserve">database.  The DML to load this reference data is generated in labeled columns.  </w:t>
+      </w:r>
     </w:p>
     <w:p>
       <w:pPr>
@@ -1406,117 +1817,7 @@
           <w:color w:val="auto"/>
           <w:u w:val="none"/>
         </w:rPr>
-        <w:t xml:space="preserve">There is no limit on the number of cruise </w:t>
-      </w:r>
-      <w:r>
-        <w:rPr>
-          <w:rStyle w:val="Hyperlink"/>
-          <w:color w:val="auto"/>
-          <w:u w:val="none"/>
-        </w:rPr>
-        <w:t xml:space="preserve">leg </w:t>
-      </w:r>
-      <w:r>
-        <w:rPr>
-          <w:rStyle w:val="Hyperlink"/>
-          <w:color w:val="auto"/>
-          <w:u w:val="none"/>
-        </w:rPr>
-        <w:t>aliases that can be defined for a given cruise</w:t>
-      </w:r>
-      <w:r>
-        <w:rPr>
-          <w:rStyle w:val="Hyperlink"/>
-          <w:color w:val="auto"/>
-          <w:u w:val="none"/>
-        </w:rPr>
-        <w:t xml:space="preserve"> leg</w:t>
-      </w:r>
-    </w:p>
-    <w:p>
-      <w:pPr>
-        <w:pStyle w:val="ListParagraph"/>
-        <w:numPr>
-          <w:ilvl w:val="2"/>
-          <w:numId w:val="5"/>
-        </w:numPr>
-        <w:rPr>
-          <w:rStyle w:val="Hyperlink"/>
-          <w:color w:val="auto"/>
-          <w:u w:val="none"/>
-        </w:rPr>
-      </w:pPr>
-      <w:r>
-        <w:rPr>
-          <w:rStyle w:val="Hyperlink"/>
-          <w:color w:val="auto"/>
-          <w:u w:val="none"/>
-        </w:rPr>
-        <w:t xml:space="preserve">The </w:t>
-      </w:r>
-      <w:r>
-        <w:rPr>
-          <w:rStyle w:val="Hyperlink"/>
-          <w:color w:val="auto"/>
-          <w:u w:val="none"/>
-        </w:rPr>
-        <w:t xml:space="preserve">information for the </w:t>
-      </w:r>
-      <w:r>
-        <w:rPr>
-          <w:rStyle w:val="Hyperlink"/>
-          <w:color w:val="auto"/>
-          <w:u w:val="none"/>
-        </w:rPr>
-        <w:t xml:space="preserve">defined </w:t>
-      </w:r>
-      <w:r>
-        <w:rPr>
-          <w:rStyle w:val="Hyperlink"/>
-          <w:color w:val="auto"/>
-          <w:u w:val="none"/>
-        </w:rPr>
-        <w:t>c</w:t>
-      </w:r>
-      <w:r>
-        <w:rPr>
-          <w:rStyle w:val="Hyperlink"/>
-          <w:color w:val="auto"/>
-          <w:u w:val="none"/>
-        </w:rPr>
-        <w:t xml:space="preserve">ruise </w:t>
-      </w:r>
-      <w:r>
-        <w:rPr>
-          <w:rStyle w:val="Hyperlink"/>
-          <w:color w:val="auto"/>
-          <w:u w:val="none"/>
-        </w:rPr>
-        <w:t>leg a</w:t>
-      </w:r>
-      <w:r>
-        <w:rPr>
-          <w:rStyle w:val="Hyperlink"/>
-          <w:color w:val="auto"/>
-          <w:u w:val="none"/>
-        </w:rPr>
-        <w:t>liases can be viewed by querying the CEN_CRUISE.</w:t>
-      </w:r>
-      <w:r>
-        <w:rPr>
-          <w:rStyle w:val="Hyperlink"/>
-          <w:color w:val="auto"/>
-          <w:u w:val="none"/>
-        </w:rPr>
-        <w:t>CCD_CRUISE_LEG_DELIM_V</w:t>
-      </w:r>
-      <w:r>
-        <w:rPr>
-          <w:rStyle w:val="Hyperlink"/>
-          <w:color w:val="auto"/>
-          <w:u w:val="none"/>
-        </w:rPr>
-        <w:t xml:space="preserve"> view</w:t>
+        <w:t>These DML statements can be exported to a DML file so these values can be easily loaded into a given database schema.</w:t>
       </w:r>
     </w:p>
     <w:p>
@@ -1526,222 +1827,6 @@
           <w:ilvl w:val="1"/>
           <w:numId w:val="5"/>
         </w:numPr>
-        <w:rPr>
-          <w:rStyle w:val="Hyperlink"/>
-          <w:color w:val="auto"/>
-          <w:u w:val="none"/>
-        </w:rPr>
-      </w:pPr>
-      <w:hyperlink r:id="rId31" w:history="1">
-        <w:r>
-          <w:rPr>
-            <w:rStyle w:val="Hyperlink"/>
-          </w:rPr>
-          <w:t>Cruise_</w:t>
-        </w:r>
-        <w:r>
-          <w:rPr>
-            <w:rStyle w:val="Hyperlink"/>
-          </w:rPr>
-          <w:t>Leg_</w:t>
-        </w:r>
-        <w:r>
-          <w:rPr>
-            <w:rStyle w:val="Hyperlink"/>
-          </w:rPr>
-          <w:t>DDL_DML_generator.xlsx</w:t>
-        </w:r>
-      </w:hyperlink>
-      <w:r>
-        <w:rPr>
-          <w:rStyle w:val="Hyperlink"/>
-          <w:color w:val="auto"/>
-          <w:u w:val="none"/>
-        </w:rPr>
-        <w:t xml:space="preserve"> contains sheet</w:t>
-      </w:r>
-      <w:r>
-        <w:rPr>
-          <w:rStyle w:val="Hyperlink"/>
-          <w:color w:val="auto"/>
-          <w:u w:val="none"/>
-        </w:rPr>
-        <w:t>s</w:t>
-      </w:r>
-      <w:r>
-        <w:rPr>
-          <w:rStyle w:val="Hyperlink"/>
-          <w:color w:val="auto"/>
-          <w:u w:val="none"/>
-        </w:rPr>
-        <w:t xml:space="preserve"> labeled </w:t>
-      </w:r>
-      <w:r>
-        <w:rPr>
-          <w:rStyle w:val="Hyperlink"/>
-          <w:color w:val="auto"/>
-          <w:u w:val="none"/>
-        </w:rPr>
-        <w:t xml:space="preserve">"Cruises", "Cruise Legs", </w:t>
-      </w:r>
-      <w:r>
-        <w:rPr>
-          <w:rStyle w:val="Hyperlink"/>
-          <w:color w:val="auto"/>
-          <w:u w:val="none"/>
-        </w:rPr>
-        <w:t>"Cruise</w:t>
-      </w:r>
-      <w:r>
-        <w:rPr>
-          <w:rStyle w:val="Hyperlink"/>
-          <w:color w:val="auto"/>
-          <w:u w:val="none"/>
-        </w:rPr>
-        <w:t xml:space="preserve"> Leg Aliases"</w:t>
-      </w:r>
-      <w:r>
-        <w:rPr>
-          <w:rStyle w:val="Hyperlink"/>
-          <w:color w:val="auto"/>
-          <w:u w:val="none"/>
-        </w:rPr>
-        <w:t xml:space="preserve"> that defines the </w:t>
-      </w:r>
-      <w:r>
-        <w:rPr>
-          <w:rStyle w:val="Hyperlink"/>
-          <w:color w:val="auto"/>
-          <w:u w:val="none"/>
-        </w:rPr>
-        <w:t>cruises (C</w:t>
-      </w:r>
-      <w:r>
-        <w:rPr>
-          <w:rStyle w:val="Hyperlink"/>
-          <w:color w:val="auto"/>
-          <w:u w:val="none"/>
-        </w:rPr>
-        <w:t>C</w:t>
-      </w:r>
-      <w:r>
-        <w:rPr>
-          <w:rStyle w:val="Hyperlink"/>
-          <w:color w:val="auto"/>
-          <w:u w:val="none"/>
-        </w:rPr>
-        <w:t xml:space="preserve">D_CRUISES), cruise </w:t>
-      </w:r>
-      <w:r>
-        <w:rPr>
-          <w:rStyle w:val="Hyperlink"/>
-          <w:color w:val="auto"/>
-          <w:u w:val="none"/>
-        </w:rPr>
-        <w:t xml:space="preserve">legs (CCD_CRUISE_LEGS), and cruise leg </w:t>
-      </w:r>
-      <w:r>
-        <w:rPr>
-          <w:rStyle w:val="Hyperlink"/>
-          <w:color w:val="auto"/>
-          <w:u w:val="none"/>
-        </w:rPr>
-        <w:t>aliases (C</w:t>
-      </w:r>
-      <w:r>
-        <w:rPr>
-          <w:rStyle w:val="Hyperlink"/>
-          <w:color w:val="auto"/>
-          <w:u w:val="none"/>
-        </w:rPr>
-        <w:t>C</w:t>
-      </w:r>
-      <w:r>
-        <w:rPr>
-          <w:rStyle w:val="Hyperlink"/>
-          <w:color w:val="auto"/>
-          <w:u w:val="none"/>
-        </w:rPr>
-        <w:t>D_</w:t>
-      </w:r>
-      <w:r>
-        <w:rPr>
-          <w:rStyle w:val="Hyperlink"/>
-          <w:color w:val="auto"/>
-          <w:u w:val="none"/>
-        </w:rPr>
-        <w:t>LEG</w:t>
-      </w:r>
-      <w:r>
-        <w:rPr>
-          <w:rStyle w:val="Hyperlink"/>
-          <w:color w:val="auto"/>
-          <w:u w:val="none"/>
-        </w:rPr>
-        <w:t xml:space="preserve">_ALIASES) </w:t>
-      </w:r>
-      <w:r>
-        <w:rPr>
-          <w:rStyle w:val="Hyperlink"/>
-          <w:color w:val="auto"/>
-          <w:u w:val="none"/>
-        </w:rPr>
-        <w:t xml:space="preserve">respectively </w:t>
-      </w:r>
-      <w:r>
-        <w:rPr>
-          <w:rStyle w:val="Hyperlink"/>
-          <w:color w:val="auto"/>
-          <w:u w:val="none"/>
-        </w:rPr>
-        <w:t xml:space="preserve">for each research cruise defined in the Centralized </w:t>
-      </w:r>
-      <w:r>
-        <w:rPr>
-          <w:rStyle w:val="Hyperlink"/>
-          <w:color w:val="auto"/>
-          <w:u w:val="none"/>
-        </w:rPr>
-        <w:t xml:space="preserve">Cruise </w:t>
-      </w:r>
-      <w:r>
-        <w:rPr>
-          <w:rStyle w:val="Hyperlink"/>
-          <w:color w:val="auto"/>
-          <w:u w:val="none"/>
-        </w:rPr>
-        <w:t xml:space="preserve">database.  The DML to load this reference data is generated in labeled columns.  </w:t>
-      </w:r>
-    </w:p>
-    <w:p>
-      <w:pPr>
-        <w:pStyle w:val="ListParagraph"/>
-        <w:numPr>
-          <w:ilvl w:val="2"/>
-          <w:numId w:val="5"/>
-        </w:numPr>
-        <w:rPr>
-          <w:rStyle w:val="Hyperlink"/>
-          <w:color w:val="auto"/>
-          <w:u w:val="none"/>
-        </w:rPr>
-      </w:pPr>
-      <w:r>
-        <w:rPr>
-          <w:rStyle w:val="Hyperlink"/>
-          <w:color w:val="auto"/>
-          <w:u w:val="none"/>
-        </w:rPr>
-        <w:t>These DML statements can be exported to a DML file so these values can be easily loaded into a given database schema.</w:t>
-      </w:r>
-    </w:p>
-    <w:p>
-      <w:pPr>
-        <w:pStyle w:val="ListParagraph"/>
-        <w:numPr>
-          <w:ilvl w:val="1"/>
-          <w:numId w:val="5"/>
-        </w:numPr>
       </w:pPr>
       <w:r>
         <w:rPr>
@@ -1751,7 +1836,7 @@
         </w:rPr>
         <w:t xml:space="preserve">An </w:t>
       </w:r>
-      <w:hyperlink r:id="rId32" w:history="1">
+      <w:hyperlink r:id="rId33" w:history="1">
         <w:r>
           <w:rPr>
             <w:rStyle w:val="Hyperlink"/>
@@ -1816,33 +1901,6 @@
     </w:sectPr>
   </w:body>
 </w:document>
-</file>
-
-<file path=word/comments.xml><?xml version="1.0" encoding="utf-8"?>
-<w:comments xmlns:wpc="http://schemas.microsoft.com/office/word/2010/wordprocessingCanvas" xmlns:cx="http://schemas.microsoft.com/office/drawing/2014/chartex" xmlns:cx1="http://schemas.microsoft.com/office/drawing/2015/9/8/chartex" xmlns:mc="http://schemas.openxmlformats.org/markup-compatibility/2006" xmlns:o="urn:schemas-microsoft-com:office:office" xmlns:r="http://schemas.openxmlformats.org/officeDocument/2006/relationships" xmlns:m="http://schemas.openxmlformats.org/officeDocument/2006/math" xmlns:v="urn:schemas-microsoft-com:vml" xmlns:wp14="http://schemas.microsoft.com/office/word/2010/wordprocessingDrawing" xmlns:wp="http://schemas.openxmlformats.org/drawingml/2006/wordprocessingDrawing" xmlns:w10="urn:schemas-microsoft-com:office:word" xmlns:w="http://schemas.openxmlformats.org/wordprocessingml/2006/main" xmlns:w14="http://schemas.microsoft.com/office/word/2010/wordml" xmlns:w15="http://schemas.microsoft.com/office/word/2012/wordml" xmlns:w16se="http://schemas.microsoft.com/office/word/2015/wordml/symex" xmlns:wpg="http://schemas.microsoft.com/office/word/2010/wordprocessingGroup" xmlns:wpi="http://schemas.microsoft.com/office/word/2010/wordprocessingInk" xmlns:wne="http://schemas.microsoft.com/office/word/2006/wordml" xmlns:wps="http://schemas.microsoft.com/office/word/2010/wordprocessingShape" mc:Ignorable="w14 w15 w16se wp14">
-  <w:comment w:id="2" w:author="Jesse Abdul" w:date="2018-09-10T07:41:00Z" w:initials="JA">
-    <w:p>
-      <w:pPr>
-        <w:pStyle w:val="CommentText"/>
-      </w:pPr>
-      <w:r>
-        <w:rPr>
-          <w:rStyle w:val="CommentReference"/>
-        </w:rPr>
-        <w:annotationRef/>
-      </w:r>
-      <w:r>
-        <w:t>Update once these have been developed/implemented</w:t>
-      </w:r>
-    </w:p>
-  </w:comment>
-</w:comments>
-</file>
-
-<file path=word/commentsExtended.xml><?xml version="1.0" encoding="utf-8"?>
-<w15:commentsEx xmlns:wpc="http://schemas.microsoft.com/office/word/2010/wordprocessingCanvas" xmlns:cx="http://schemas.microsoft.com/office/drawing/2014/chartex" xmlns:cx1="http://schemas.microsoft.com/office/drawing/2015/9/8/chartex" xmlns:mc="http://schemas.openxmlformats.org/markup-compatibility/2006" xmlns:o="urn:schemas-microsoft-com:office:office" xmlns:r="http://schemas.openxmlformats.org/officeDocument/2006/relationships" xmlns:m="http://schemas.openxmlformats.org/officeDocument/2006/math" xmlns:v="urn:schemas-microsoft-com:vml" xmlns:wp14="http://schemas.microsoft.com/office/word/2010/wordprocessingDrawing" xmlns:wp="http://schemas.openxmlformats.org/drawingml/2006/wordprocessingDrawing" xmlns:w10="urn:schemas-microsoft-com:office:word" xmlns:w="http://schemas.openxmlformats.org/wordprocessingml/2006/main" xmlns:w14="http://schemas.microsoft.com/office/word/2010/wordml" xmlns:w15="http://schemas.microsoft.com/office/word/2012/wordml" xmlns:w16se="http://schemas.microsoft.com/office/word/2015/wordml/symex" xmlns:wpg="http://schemas.microsoft.com/office/word/2010/wordprocessingGroup" xmlns:wpi="http://schemas.microsoft.com/office/word/2010/wordprocessingInk" xmlns:wne="http://schemas.microsoft.com/office/word/2006/wordml" xmlns:wps="http://schemas.microsoft.com/office/word/2010/wordprocessingShape" mc:Ignorable="w14 w15 w16se wp14">
-  <w15:commentEx w15:paraId="27F1760B" w15:done="0"/>
-</w15:commentsEx>
 </file>
 
 <file path=word/numbering.xml><?xml version="1.0" encoding="utf-8"?>
@@ -2895,14 +2953,6 @@
     <w:abstractNumId w:val="6"/>
   </w:num>
 </w:numbering>
-</file>
-
-<file path=word/people.xml><?xml version="1.0" encoding="utf-8"?>
-<w15:people xmlns:wpc="http://schemas.microsoft.com/office/word/2010/wordprocessingCanvas" xmlns:cx="http://schemas.microsoft.com/office/drawing/2014/chartex" xmlns:cx1="http://schemas.microsoft.com/office/drawing/2015/9/8/chartex" xmlns:mc="http://schemas.openxmlformats.org/markup-compatibility/2006" xmlns:o="urn:schemas-microsoft-com:office:office" xmlns:r="http://schemas.openxmlformats.org/officeDocument/2006/relationships" xmlns:m="http://schemas.openxmlformats.org/officeDocument/2006/math" xmlns:v="urn:schemas-microsoft-com:vml" xmlns:wp14="http://schemas.microsoft.com/office/word/2010/wordprocessingDrawing" xmlns:wp="http://schemas.openxmlformats.org/drawingml/2006/wordprocessingDrawing" xmlns:w10="urn:schemas-microsoft-com:office:word" xmlns:w="http://schemas.openxmlformats.org/wordprocessingml/2006/main" xmlns:w14="http://schemas.microsoft.com/office/word/2010/wordml" xmlns:w15="http://schemas.microsoft.com/office/word/2012/wordml" xmlns:w16se="http://schemas.microsoft.com/office/word/2015/wordml/symex" xmlns:wpg="http://schemas.microsoft.com/office/word/2010/wordprocessingGroup" xmlns:wpi="http://schemas.microsoft.com/office/word/2010/wordprocessingInk" xmlns:wne="http://schemas.microsoft.com/office/word/2006/wordml" xmlns:wps="http://schemas.microsoft.com/office/word/2010/wordprocessingShape" mc:Ignorable="w14 w15 w16se wp14">
-  <w15:person w15:author="Jesse Abdul">
-    <w15:presenceInfo w15:providerId="None" w15:userId="Jesse Abdul"/>
-  </w15:person>
-</w15:people>
 </file>
 
 <file path=word/styles.xml><?xml version="1.0" encoding="utf-8"?>

--- a/docs/Centralized Cruise Database - Technical Documentation.docx
+++ b/docs/Centralized Cruise Database - Technical Documentation.docx
@@ -103,7 +103,7 @@
         <w:t>1</w:t>
       </w:r>
       <w:r>
-        <w:t>2</w:t>
+        <w:t>3</w:t>
       </w:r>
       <w:r>
         <w:t xml:space="preserve"> (Git tag: cen_cruise_db_v0.</w:t>
@@ -112,7 +112,7 @@
         <w:t>1</w:t>
       </w:r>
       <w:r>
-        <w:t>2</w:t>
+        <w:t>3</w:t>
       </w:r>
       <w:bookmarkStart w:id="0" w:name="_GoBack"/>
       <w:bookmarkEnd w:id="0"/>

--- a/docs/Centralized Cruise Database - Technical Documentation.docx
+++ b/docs/Centralized Cruise Database - Technical Documentation.docx
@@ -103,7 +103,7 @@
         <w:t>1</w:t>
       </w:r>
       <w:r>
-        <w:t>3</w:t>
+        <w:t>4</w:t>
       </w:r>
       <w:r>
         <w:t xml:space="preserve"> (Git tag: cen_cruise_db_v0.</w:t>
@@ -112,7 +112,7 @@
         <w:t>1</w:t>
       </w:r>
       <w:r>
-        <w:t>3</w:t>
+        <w:t>4</w:t>
       </w:r>
       <w:bookmarkStart w:id="0" w:name="_GoBack"/>
       <w:bookmarkEnd w:id="0"/>

--- a/docs/Centralized Cruise Database - Technical Documentation.docx
+++ b/docs/Centralized Cruise Database - Technical Documentation.docx
@@ -103,20 +103,812 @@
         <w:t>1</w:t>
       </w:r>
       <w:r>
+        <w:t>5</w:t>
+      </w:r>
+      <w:r>
+        <w:t xml:space="preserve"> (</w:t>
+      </w:r>
+      <w:proofErr w:type="spellStart"/>
+      <w:r>
+        <w:t>Git</w:t>
+      </w:r>
+      <w:proofErr w:type="spellEnd"/>
+      <w:r>
+        <w:t xml:space="preserve"> tag: cen_cruise_db_v0.</w:t>
+      </w:r>
+      <w:r>
+        <w:t>1</w:t>
+      </w:r>
+      <w:r>
+        <w:t>5</w:t>
+      </w:r>
+      <w:r>
+        <w:t>)</w:t>
+      </w:r>
+    </w:p>
+    <w:p>
+      <w:pPr>
+        <w:pStyle w:val="ListParagraph"/>
+        <w:numPr>
+          <w:ilvl w:val="0"/>
+          <w:numId w:val="6"/>
+        </w:numPr>
+      </w:pPr>
+      <w:hyperlink r:id="rId6" w:history="1">
+        <w:r>
+          <w:rPr>
+            <w:rStyle w:val="Hyperlink"/>
+          </w:rPr>
+          <w:t>Comments for all centralized cruise database Views</w:t>
+        </w:r>
+      </w:hyperlink>
+    </w:p>
+    <w:p>
+      <w:pPr>
+        <w:pStyle w:val="ListParagraph"/>
+        <w:numPr>
+          <w:ilvl w:val="0"/>
+          <w:numId w:val="6"/>
+        </w:numPr>
+      </w:pPr>
+      <w:hyperlink r:id="rId7" w:history="1">
+        <w:r>
+          <w:rPr>
+            <w:rStyle w:val="Hyperlink"/>
+          </w:rPr>
+          <w:t>Cruise Data Management Application Technical Documentation</w:t>
+        </w:r>
+      </w:hyperlink>
+    </w:p>
+    <w:p>
+      <w:pPr>
+        <w:pStyle w:val="ListParagraph"/>
+        <w:numPr>
+          <w:ilvl w:val="0"/>
+          <w:numId w:val="6"/>
+        </w:numPr>
+        <w:rPr>
+          <w:rStyle w:val="Hyperlink"/>
+          <w:color w:val="auto"/>
+          <w:u w:val="none"/>
+        </w:rPr>
+      </w:pPr>
+      <w:hyperlink r:id="rId8" w:history="1">
+        <w:r>
+          <w:rPr>
+            <w:rStyle w:val="Hyperlink"/>
+          </w:rPr>
+          <w:t>Cruise Database Diagram Documentation</w:t>
+        </w:r>
+      </w:hyperlink>
+    </w:p>
+    <w:p>
+      <w:pPr>
+        <w:pStyle w:val="ListParagraph"/>
+        <w:numPr>
+          <w:ilvl w:val="0"/>
+          <w:numId w:val="6"/>
+        </w:numPr>
+      </w:pPr>
+      <w:hyperlink r:id="rId9" w:history="1">
+        <w:r>
+          <w:rPr>
+            <w:rStyle w:val="Hyperlink"/>
+          </w:rPr>
+          <w:t>Database Naming Conventions</w:t>
+        </w:r>
+      </w:hyperlink>
+    </w:p>
+    <w:p>
+      <w:pPr>
+        <w:pStyle w:val="ListParagraph"/>
+        <w:numPr>
+          <w:ilvl w:val="0"/>
+          <w:numId w:val="6"/>
+        </w:numPr>
+      </w:pPr>
+      <w:hyperlink r:id="rId10" w:history="1">
+        <w:r>
+          <w:rPr>
+            <w:rStyle w:val="Hyperlink"/>
+          </w:rPr>
+          <w:t>PL/SQL Coding Conventions</w:t>
+        </w:r>
+      </w:hyperlink>
+    </w:p>
+    <w:p>
+      <w:pPr>
+        <w:pStyle w:val="ListParagraph"/>
+        <w:numPr>
+          <w:ilvl w:val="0"/>
+          <w:numId w:val="6"/>
+        </w:numPr>
+      </w:pPr>
+      <w:hyperlink r:id="rId11" w:history="1">
+        <w:r>
+          <w:rPr>
+            <w:rStyle w:val="Hyperlink"/>
+          </w:rPr>
+          <w:t>Data Integration SOP</w:t>
+        </w:r>
+      </w:hyperlink>
+      <w:r>
+        <w:t xml:space="preserve"> </w:t>
+      </w:r>
+    </w:p>
+    <w:p>
+      <w:pPr>
+        <w:pStyle w:val="ListParagraph"/>
+        <w:numPr>
+          <w:ilvl w:val="0"/>
+          <w:numId w:val="6"/>
+        </w:numPr>
+      </w:pPr>
+      <w:r>
+        <w:t>CCD_CRUISE_PKG Package (documentation is defined in the package specification and package body)</w:t>
+      </w:r>
+    </w:p>
+    <w:p>
+      <w:pPr>
+        <w:pStyle w:val="ListParagraph"/>
+        <w:numPr>
+          <w:ilvl w:val="1"/>
+          <w:numId w:val="6"/>
+        </w:numPr>
+        <w:rPr>
+          <w:rStyle w:val="Hyperlink"/>
+          <w:color w:val="auto"/>
+          <w:u w:val="none"/>
+        </w:rPr>
+      </w:pPr>
+      <w:hyperlink r:id="rId12" w:history="1">
+        <w:r>
+          <w:rPr>
+            <w:rStyle w:val="Hyperlink"/>
+          </w:rPr>
+          <w:t>Testing Documentation</w:t>
+        </w:r>
+      </w:hyperlink>
+    </w:p>
+    <w:p>
+      <w:pPr>
+        <w:pStyle w:val="ListParagraph"/>
+        <w:numPr>
+          <w:ilvl w:val="0"/>
+          <w:numId w:val="6"/>
+        </w:numPr>
+        <w:rPr>
+          <w:rStyle w:val="Hyperlink"/>
+          <w:color w:val="auto"/>
+          <w:u w:val="none"/>
+        </w:rPr>
+      </w:pPr>
+      <w:r>
+        <w:rPr>
+          <w:rStyle w:val="Hyperlink"/>
+          <w:color w:val="auto"/>
+          <w:u w:val="none"/>
+        </w:rPr>
+        <w:t>Data Validation Module (DVM)</w:t>
+      </w:r>
+    </w:p>
+    <w:p>
+      <w:pPr>
+        <w:pStyle w:val="ListParagraph"/>
+        <w:numPr>
+          <w:ilvl w:val="1"/>
+          <w:numId w:val="6"/>
+        </w:numPr>
+      </w:pPr>
+      <w:hyperlink r:id="rId13" w:history="1">
+        <w:r>
+          <w:rPr>
+            <w:rStyle w:val="Hyperlink"/>
+          </w:rPr>
+          <w:t>Testing Documentation</w:t>
+        </w:r>
+      </w:hyperlink>
+    </w:p>
+    <w:p>
+      <w:pPr>
+        <w:pStyle w:val="Heading2"/>
+      </w:pPr>
+      <w:r>
+        <w:t>Database Setup:</w:t>
+      </w:r>
+    </w:p>
+    <w:p>
+      <w:pPr>
+        <w:pStyle w:val="ListParagraph"/>
+        <w:numPr>
+          <w:ilvl w:val="0"/>
+          <w:numId w:val="2"/>
+        </w:numPr>
+        <w:spacing w:after="200" w:line="276" w:lineRule="auto"/>
+      </w:pPr>
+      <w:r>
+        <w:t xml:space="preserve">Grant the </w:t>
+      </w:r>
+      <w:r>
+        <w:t>Cruise d</w:t>
+      </w:r>
+      <w:r>
+        <w:t>atabase schema permissions</w:t>
+      </w:r>
+    </w:p>
+    <w:p>
+      <w:pPr>
+        <w:pStyle w:val="ListParagraph"/>
+        <w:numPr>
+          <w:ilvl w:val="1"/>
+          <w:numId w:val="2"/>
+        </w:numPr>
+        <w:spacing w:after="200" w:line="276" w:lineRule="auto"/>
+      </w:pPr>
+      <w:r>
+        <w:t xml:space="preserve">Execute the </w:t>
+      </w:r>
+      <w:r>
+        <w:t xml:space="preserve">sections of the </w:t>
+      </w:r>
+      <w:hyperlink r:id="rId14" w:history="1">
+        <w:proofErr w:type="spellStart"/>
+        <w:r>
+          <w:rPr>
+            <w:rStyle w:val="Hyperlink"/>
+          </w:rPr>
+          <w:t>grant_</w:t>
+        </w:r>
+        <w:r>
+          <w:rPr>
+            <w:rStyle w:val="Hyperlink"/>
+          </w:rPr>
+          <w:t>info</w:t>
+        </w:r>
+        <w:r>
+          <w:rPr>
+            <w:rStyle w:val="Hyperlink"/>
+          </w:rPr>
+          <w:t>.sql</w:t>
+        </w:r>
+        <w:proofErr w:type="spellEnd"/>
+      </w:hyperlink>
+      <w:r>
+        <w:t xml:space="preserve"> file using the schema</w:t>
+      </w:r>
+      <w:r>
+        <w:t xml:space="preserve">s based on the comments to grant the </w:t>
+      </w:r>
+      <w:r>
+        <w:t>CEN_CRUISE schema</w:t>
+      </w:r>
+      <w:r>
+        <w:t xml:space="preserve"> the necessary permissions</w:t>
+      </w:r>
+    </w:p>
+    <w:p>
+      <w:pPr>
+        <w:pStyle w:val="ListParagraph"/>
+        <w:numPr>
+          <w:ilvl w:val="1"/>
+          <w:numId w:val="2"/>
+        </w:numPr>
+        <w:spacing w:after="200" w:line="276" w:lineRule="auto"/>
+      </w:pPr>
+      <w:r>
+        <w:t>*Note: the permissions granted to the CEN_</w:t>
+      </w:r>
+      <w:r>
+        <w:t xml:space="preserve">CRUISE schema are listed in </w:t>
+      </w:r>
+      <w:hyperlink r:id="rId15" w:history="1">
+        <w:proofErr w:type="spellStart"/>
+        <w:r>
+          <w:rPr>
+            <w:rStyle w:val="Hyperlink"/>
+          </w:rPr>
+          <w:t>CEN_CRUISE_permissions</w:t>
+        </w:r>
+        <w:proofErr w:type="spellEnd"/>
+      </w:hyperlink>
+    </w:p>
+    <w:p>
+      <w:pPr>
+        <w:pStyle w:val="ListParagraph"/>
+        <w:numPr>
+          <w:ilvl w:val="0"/>
+          <w:numId w:val="2"/>
+        </w:numPr>
+        <w:spacing w:after="200" w:line="276" w:lineRule="auto"/>
+        <w:rPr>
+          <w:rStyle w:val="Hyperlink"/>
+          <w:color w:val="auto"/>
+          <w:u w:val="none"/>
+        </w:rPr>
+      </w:pPr>
+      <w:hyperlink r:id="rId16" w:history="1">
+        <w:r>
+          <w:rPr>
+            <w:rStyle w:val="Hyperlink"/>
+          </w:rPr>
+          <w:t>Installing or Upgrading the Database</w:t>
+        </w:r>
+      </w:hyperlink>
+    </w:p>
+    <w:p>
+      <w:pPr>
+        <w:pStyle w:val="ListParagraph"/>
+        <w:numPr>
+          <w:ilvl w:val="0"/>
+          <w:numId w:val="2"/>
+        </w:numPr>
+        <w:spacing w:after="200" w:line="276" w:lineRule="auto"/>
+        <w:rPr>
+          <w:rStyle w:val="Hyperlink"/>
+          <w:color w:val="auto"/>
+          <w:u w:val="none"/>
+        </w:rPr>
+      </w:pPr>
+      <w:r>
+        <w:t xml:space="preserve">Cruise/reference data can be purged and reloaded for development purposes using </w:t>
+      </w:r>
+      <w:hyperlink r:id="rId17" w:history="1">
+        <w:proofErr w:type="spellStart"/>
+        <w:r>
+          <w:rPr>
+            <w:rStyle w:val="Hyperlink"/>
+          </w:rPr>
+          <w:t>refresh_ref_data.sql</w:t>
+        </w:r>
+        <w:proofErr w:type="spellEnd"/>
+      </w:hyperlink>
+    </w:p>
+    <w:p>
+      <w:pPr>
+        <w:pStyle w:val="ListParagraph"/>
+        <w:numPr>
+          <w:ilvl w:val="0"/>
+          <w:numId w:val="2"/>
+        </w:numPr>
+      </w:pPr>
+      <w:r>
+        <w:t>Grant external schemas permissions to the Centralized Cruise Database</w:t>
+      </w:r>
+    </w:p>
+    <w:p>
+      <w:pPr>
+        <w:pStyle w:val="ListParagraph"/>
+        <w:numPr>
+          <w:ilvl w:val="1"/>
+          <w:numId w:val="2"/>
+        </w:numPr>
+      </w:pPr>
+      <w:r>
+        <w:t xml:space="preserve">Modify the Centralized Cruise Database's </w:t>
+      </w:r>
+      <w:hyperlink r:id="rId18" w:history="1">
+        <w:proofErr w:type="spellStart"/>
+        <w:r>
+          <w:rPr>
+            <w:rStyle w:val="Hyperlink"/>
+          </w:rPr>
+          <w:t>grant_external_schema_privs.sql</w:t>
+        </w:r>
+        <w:proofErr w:type="spellEnd"/>
+      </w:hyperlink>
+      <w:r>
+        <w:t xml:space="preserve"> to </w:t>
+      </w:r>
+      <w:r>
+        <w:t xml:space="preserve">replace the [EXTERNAL SCHEMA] placeholders with the </w:t>
+      </w:r>
+      <w:r>
+        <w:t>given</w:t>
+      </w:r>
+      <w:r>
+        <w:t xml:space="preserve"> schema </w:t>
+      </w:r>
+      <w:r>
+        <w:t xml:space="preserve">name </w:t>
+      </w:r>
+      <w:r>
+        <w:t>and execute using the CEN_CRUISE schema</w:t>
+      </w:r>
+    </w:p>
+    <w:p>
+      <w:pPr>
+        <w:pStyle w:val="Heading2"/>
+      </w:pPr>
+      <w:r>
+        <w:t>Features:</w:t>
+      </w:r>
+    </w:p>
+    <w:p>
+      <w:pPr>
+        <w:pStyle w:val="ListParagraph"/>
+        <w:numPr>
+          <w:ilvl w:val="0"/>
+          <w:numId w:val="4"/>
+        </w:numPr>
+      </w:pPr>
+      <w:r>
+        <w:t xml:space="preserve">The </w:t>
+      </w:r>
+      <w:r>
+        <w:t xml:space="preserve">database </w:t>
+      </w:r>
+      <w:r>
+        <w:t xml:space="preserve">requires the Centralized Utilities to be deployed on the CEN_UTILS schema in order for the </w:t>
+      </w:r>
+      <w:r>
+        <w:t>database views to work properly when querying the cruise and cruise leg information</w:t>
+      </w:r>
+    </w:p>
+    <w:p>
+      <w:pPr>
+        <w:pStyle w:val="ListParagraph"/>
+        <w:numPr>
+          <w:ilvl w:val="1"/>
+          <w:numId w:val="4"/>
+        </w:numPr>
+      </w:pPr>
+      <w:r>
+        <w:t>Version Control Information:</w:t>
+      </w:r>
+    </w:p>
+    <w:p>
+      <w:pPr>
+        <w:pStyle w:val="ListParagraph"/>
+        <w:numPr>
+          <w:ilvl w:val="2"/>
+          <w:numId w:val="4"/>
+        </w:numPr>
+      </w:pPr>
+      <w:r>
+        <w:lastRenderedPageBreak/>
+        <w:t>URL (</w:t>
+      </w:r>
+      <w:proofErr w:type="spellStart"/>
+      <w:r>
+        <w:t>Git</w:t>
+      </w:r>
+      <w:proofErr w:type="spellEnd"/>
+      <w:r>
+        <w:t xml:space="preserve">): </w:t>
+      </w:r>
+      <w:hyperlink r:id="rId19" w:history="1">
+        <w:r>
+          <w:rPr>
+            <w:rStyle w:val="Hyperlink"/>
+          </w:rPr>
+          <w:t>git@</w:t>
+        </w:r>
+        <w:r>
+          <w:rPr>
+            <w:rStyle w:val="Hyperlink"/>
+          </w:rPr>
+          <w:t>gitlab.pifsc.gov</w:t>
+        </w:r>
+        <w:r>
+          <w:rPr>
+            <w:rStyle w:val="Hyperlink"/>
+          </w:rPr>
+          <w:t>:application-development/centralized-tools.git</w:t>
+        </w:r>
+      </w:hyperlink>
+      <w:r>
+        <w:t xml:space="preserve"> in the </w:t>
+      </w:r>
+      <w:proofErr w:type="spellStart"/>
+      <w:r>
+        <w:t>centralized_utilities</w:t>
+      </w:r>
+      <w:proofErr w:type="spellEnd"/>
+      <w:r>
+        <w:t xml:space="preserve"> folder</w:t>
+      </w:r>
+    </w:p>
+    <w:p>
+      <w:pPr>
+        <w:pStyle w:val="ListParagraph"/>
+        <w:numPr>
+          <w:ilvl w:val="2"/>
+          <w:numId w:val="4"/>
+        </w:numPr>
+      </w:pPr>
+      <w:r>
+        <w:t>Application: 0.5 (</w:t>
+      </w:r>
+      <w:proofErr w:type="spellStart"/>
+      <w:r>
+        <w:t>Git</w:t>
+      </w:r>
+      <w:proofErr w:type="spellEnd"/>
+      <w:r>
+        <w:t xml:space="preserve"> tag: cen_utils</w:t>
+      </w:r>
+      <w:r>
+        <w:t>_v0.</w:t>
+      </w:r>
+      <w:r>
+        <w:t>5)</w:t>
+      </w:r>
+    </w:p>
+    <w:p>
+      <w:pPr>
+        <w:pStyle w:val="ListParagraph"/>
+        <w:numPr>
+          <w:ilvl w:val="2"/>
+          <w:numId w:val="4"/>
+        </w:numPr>
+      </w:pPr>
+      <w:r>
+        <w:t>Database: 0.</w:t>
+      </w:r>
+      <w:r>
+        <w:t>8</w:t>
+      </w:r>
+      <w:r>
+        <w:t xml:space="preserve"> (</w:t>
+      </w:r>
+      <w:proofErr w:type="spellStart"/>
+      <w:r>
+        <w:t>Git</w:t>
+      </w:r>
+      <w:proofErr w:type="spellEnd"/>
+      <w:r>
+        <w:t xml:space="preserve"> tag: </w:t>
+      </w:r>
+      <w:r>
+        <w:t>cen_utils_db_v0.</w:t>
+      </w:r>
+      <w:r>
+        <w:t>8</w:t>
+      </w:r>
+      <w:r>
+        <w:t>)</w:t>
+      </w:r>
+    </w:p>
+    <w:p>
+      <w:pPr>
+        <w:pStyle w:val="ListParagraph"/>
+        <w:numPr>
+          <w:ilvl w:val="0"/>
+          <w:numId w:val="4"/>
+        </w:numPr>
+        <w:spacing w:after="200" w:line="276" w:lineRule="auto"/>
+      </w:pPr>
+      <w:r>
+        <w:t xml:space="preserve">The Data Validation Module (DVM) is used to perform QC validation </w:t>
+      </w:r>
+      <w:r>
+        <w:t>on the Centralized Cruise Database data managed in this database</w:t>
+      </w:r>
+      <w:r>
+        <w:t>.  Custom data validation criteria were</w:t>
+      </w:r>
+      <w:r>
+        <w:t xml:space="preserve"> developed for this operational data set</w:t>
+      </w:r>
+      <w:r>
+        <w:t>.</w:t>
+      </w:r>
+    </w:p>
+    <w:p>
+      <w:pPr>
+        <w:pStyle w:val="ListParagraph"/>
+        <w:numPr>
+          <w:ilvl w:val="1"/>
+          <w:numId w:val="4"/>
+        </w:numPr>
+        <w:spacing w:after="200" w:line="276" w:lineRule="auto"/>
+      </w:pPr>
+      <w:r>
+        <w:t>Version Control Information:</w:t>
+      </w:r>
+    </w:p>
+    <w:p>
+      <w:pPr>
+        <w:pStyle w:val="ListParagraph"/>
+        <w:numPr>
+          <w:ilvl w:val="2"/>
+          <w:numId w:val="4"/>
+        </w:numPr>
+        <w:spacing w:after="200" w:line="276" w:lineRule="auto"/>
+      </w:pPr>
+      <w:r>
+        <w:t>URL (</w:t>
+      </w:r>
+      <w:proofErr w:type="spellStart"/>
+      <w:r>
+        <w:t>Git</w:t>
+      </w:r>
+      <w:proofErr w:type="spellEnd"/>
+      <w:r>
+        <w:t xml:space="preserve">): </w:t>
+      </w:r>
+      <w:hyperlink r:id="rId20" w:history="1">
+        <w:r>
+          <w:rPr>
+            <w:rStyle w:val="Hyperlink"/>
+          </w:rPr>
+          <w:t>git@</w:t>
+        </w:r>
+        <w:r>
+          <w:rPr>
+            <w:rStyle w:val="Hyperlink"/>
+          </w:rPr>
+          <w:t>gitlab.pifsc.gov</w:t>
+        </w:r>
+        <w:r>
+          <w:rPr>
+            <w:rStyle w:val="Hyperlink"/>
+          </w:rPr>
+          <w:t>:centralized-data-tools/data-validation-module.git</w:t>
+        </w:r>
+      </w:hyperlink>
+    </w:p>
+    <w:p>
+      <w:pPr>
+        <w:pStyle w:val="ListParagraph"/>
+        <w:numPr>
+          <w:ilvl w:val="2"/>
+          <w:numId w:val="4"/>
+        </w:numPr>
+        <w:spacing w:after="200" w:line="276" w:lineRule="auto"/>
+      </w:pPr>
+      <w:r>
+        <w:t>Application: 1.2 (</w:t>
+      </w:r>
+      <w:proofErr w:type="spellStart"/>
+      <w:r>
+        <w:t>Git</w:t>
+      </w:r>
+      <w:proofErr w:type="spellEnd"/>
+      <w:r>
+        <w:t xml:space="preserve"> tag: DVM_v1.2)</w:t>
+      </w:r>
+    </w:p>
+    <w:p>
+      <w:pPr>
+        <w:pStyle w:val="ListParagraph"/>
+        <w:numPr>
+          <w:ilvl w:val="2"/>
+          <w:numId w:val="4"/>
+        </w:numPr>
+        <w:spacing w:after="200" w:line="276" w:lineRule="auto"/>
+      </w:pPr>
+      <w:r>
+        <w:t>Database: 0.4</w:t>
+      </w:r>
+      <w:r>
+        <w:t xml:space="preserve"> (</w:t>
+      </w:r>
+      <w:proofErr w:type="spellStart"/>
+      <w:r>
+        <w:t>Git</w:t>
+      </w:r>
+      <w:proofErr w:type="spellEnd"/>
+      <w:r>
+        <w:t xml:space="preserve"> tag: DVM_db_v0.</w:t>
+      </w:r>
+      <w:r>
         <w:t>4</w:t>
       </w:r>
       <w:r>
-        <w:t xml:space="preserve"> (Git tag: cen_cruise_db_v0.</w:t>
-      </w:r>
-      <w:r>
-        <w:t>1</w:t>
-      </w:r>
-      <w:r>
-        <w:t>4</w:t>
-      </w:r>
+        <w:t>)</w:t>
+      </w:r>
+    </w:p>
+    <w:p>
+      <w:pPr>
+        <w:pStyle w:val="ListParagraph"/>
+        <w:numPr>
+          <w:ilvl w:val="0"/>
+          <w:numId w:val="4"/>
+        </w:numPr>
+        <w:spacing w:after="200" w:line="276" w:lineRule="auto"/>
+      </w:pPr>
       <w:bookmarkStart w:id="0" w:name="_GoBack"/>
       <w:bookmarkEnd w:id="0"/>
       <w:r>
+        <w:t>The Database Version Control Module is used to track the database version installed on a given database schema.</w:t>
+      </w:r>
+    </w:p>
+    <w:p>
+      <w:pPr>
+        <w:pStyle w:val="ListParagraph"/>
+        <w:numPr>
+          <w:ilvl w:val="1"/>
+          <w:numId w:val="4"/>
+        </w:numPr>
+        <w:spacing w:after="200" w:line="276" w:lineRule="auto"/>
+      </w:pPr>
+      <w:r>
+        <w:t>Version Control Information:</w:t>
+      </w:r>
+    </w:p>
+    <w:p>
+      <w:pPr>
+        <w:pStyle w:val="ListParagraph"/>
+        <w:numPr>
+          <w:ilvl w:val="2"/>
+          <w:numId w:val="4"/>
+        </w:numPr>
+        <w:spacing w:after="200" w:line="276" w:lineRule="auto"/>
+      </w:pPr>
+      <w:r>
+        <w:t>URL (</w:t>
+      </w:r>
+      <w:proofErr w:type="spellStart"/>
+      <w:r>
+        <w:t>Git</w:t>
+      </w:r>
+      <w:proofErr w:type="spellEnd"/>
+      <w:r>
+        <w:t xml:space="preserve">): </w:t>
+      </w:r>
+      <w:hyperlink r:id="rId21" w:history="1">
+        <w:r>
+          <w:rPr>
+            <w:rStyle w:val="Hyperlink"/>
+          </w:rPr>
+          <w:t>git@</w:t>
+        </w:r>
+        <w:r>
+          <w:rPr>
+            <w:rStyle w:val="Hyperlink"/>
+          </w:rPr>
+          <w:t>gitlab.pifsc.gov</w:t>
+        </w:r>
+        <w:r>
+          <w:rPr>
+            <w:rStyle w:val="Hyperlink"/>
+          </w:rPr>
+          <w:t>:application-development/centralized-tools.git</w:t>
+        </w:r>
+      </w:hyperlink>
+      <w:r>
+        <w:t xml:space="preserve"> in the </w:t>
+      </w:r>
+      <w:proofErr w:type="spellStart"/>
+      <w:r>
+        <w:t>DB_version_control</w:t>
+      </w:r>
+      <w:proofErr w:type="spellEnd"/>
+      <w:r>
+        <w:t xml:space="preserve"> folder</w:t>
+      </w:r>
+    </w:p>
+    <w:p>
+      <w:pPr>
+        <w:pStyle w:val="ListParagraph"/>
+        <w:numPr>
+          <w:ilvl w:val="2"/>
+          <w:numId w:val="4"/>
+        </w:numPr>
+        <w:spacing w:after="200" w:line="276" w:lineRule="auto"/>
+      </w:pPr>
+      <w:r>
+        <w:t>Application: 0.</w:t>
+      </w:r>
+      <w:r>
+        <w:t>11</w:t>
+      </w:r>
+      <w:r>
+        <w:t xml:space="preserve"> (</w:t>
+      </w:r>
+      <w:proofErr w:type="spellStart"/>
+      <w:r>
+        <w:t>Git</w:t>
+      </w:r>
+      <w:proofErr w:type="spellEnd"/>
+      <w:r>
+        <w:t xml:space="preserve"> tag: db_vers_ctrl_v0.</w:t>
+      </w:r>
+      <w:r>
+        <w:t>11</w:t>
+      </w:r>
+      <w:r>
         <w:t>)</w:t>
       </w:r>
     </w:p>
@@ -124,389 +916,21 @@
       <w:pPr>
         <w:pStyle w:val="ListParagraph"/>
         <w:numPr>
-          <w:ilvl w:val="0"/>
-          <w:numId w:val="6"/>
-        </w:numPr>
-      </w:pPr>
-      <w:hyperlink r:id="rId6" w:history="1">
-        <w:r>
-          <w:rPr>
-            <w:rStyle w:val="Hyperlink"/>
-          </w:rPr>
-          <w:t>Comments for all centralized cruise database Views</w:t>
-        </w:r>
-      </w:hyperlink>
-    </w:p>
-    <w:p>
-      <w:pPr>
-        <w:pStyle w:val="ListParagraph"/>
-        <w:numPr>
-          <w:ilvl w:val="0"/>
-          <w:numId w:val="6"/>
-        </w:numPr>
-      </w:pPr>
-      <w:hyperlink r:id="rId7" w:history="1">
-        <w:r>
-          <w:rPr>
-            <w:rStyle w:val="Hyperlink"/>
-          </w:rPr>
-          <w:t>Cruise Data Management Application Technical Documentation</w:t>
-        </w:r>
-      </w:hyperlink>
-    </w:p>
-    <w:p>
-      <w:pPr>
-        <w:pStyle w:val="ListParagraph"/>
-        <w:numPr>
-          <w:ilvl w:val="0"/>
-          <w:numId w:val="6"/>
-        </w:numPr>
-        <w:rPr>
-          <w:rStyle w:val="Hyperlink"/>
-          <w:color w:val="auto"/>
-          <w:u w:val="none"/>
-        </w:rPr>
-      </w:pPr>
-      <w:hyperlink r:id="rId8" w:history="1">
-        <w:r>
-          <w:rPr>
-            <w:rStyle w:val="Hyperlink"/>
-          </w:rPr>
-          <w:t>Cruise Database Diagram Documentation</w:t>
-        </w:r>
-      </w:hyperlink>
-    </w:p>
-    <w:p>
-      <w:pPr>
-        <w:pStyle w:val="ListParagraph"/>
-        <w:numPr>
-          <w:ilvl w:val="0"/>
-          <w:numId w:val="6"/>
-        </w:numPr>
-      </w:pPr>
-      <w:hyperlink r:id="rId9" w:history="1">
-        <w:r>
-          <w:rPr>
-            <w:rStyle w:val="Hyperlink"/>
-          </w:rPr>
-          <w:t>Database Naming Conventions</w:t>
-        </w:r>
-      </w:hyperlink>
-    </w:p>
-    <w:p>
-      <w:pPr>
-        <w:pStyle w:val="ListParagraph"/>
-        <w:numPr>
-          <w:ilvl w:val="0"/>
-          <w:numId w:val="6"/>
-        </w:numPr>
-      </w:pPr>
-      <w:hyperlink r:id="rId10" w:history="1">
-        <w:r>
-          <w:rPr>
-            <w:rStyle w:val="Hyperlink"/>
-          </w:rPr>
-          <w:t>PL/SQL Coding Conventions</w:t>
-        </w:r>
-      </w:hyperlink>
-    </w:p>
-    <w:p>
-      <w:pPr>
-        <w:pStyle w:val="ListParagraph"/>
-        <w:numPr>
-          <w:ilvl w:val="0"/>
-          <w:numId w:val="6"/>
-        </w:numPr>
-      </w:pPr>
-      <w:hyperlink r:id="rId11" w:history="1">
-        <w:r>
-          <w:rPr>
-            <w:rStyle w:val="Hyperlink"/>
-          </w:rPr>
-          <w:t>Data Integration SOP</w:t>
-        </w:r>
-      </w:hyperlink>
-      <w:r>
-        <w:t xml:space="preserve"> </w:t>
-      </w:r>
-    </w:p>
-    <w:p>
-      <w:pPr>
-        <w:pStyle w:val="ListParagraph"/>
-        <w:numPr>
-          <w:ilvl w:val="0"/>
-          <w:numId w:val="6"/>
-        </w:numPr>
-      </w:pPr>
-      <w:r>
-        <w:t>CCD_CRUISE_PKG Package (documentation is defined in the package specification and package body)</w:t>
-      </w:r>
-    </w:p>
-    <w:p>
-      <w:pPr>
-        <w:pStyle w:val="ListParagraph"/>
-        <w:numPr>
-          <w:ilvl w:val="1"/>
-          <w:numId w:val="6"/>
-        </w:numPr>
-        <w:rPr>
-          <w:rStyle w:val="Hyperlink"/>
-          <w:color w:val="auto"/>
-          <w:u w:val="none"/>
-        </w:rPr>
-      </w:pPr>
-      <w:hyperlink r:id="rId12" w:history="1">
-        <w:r>
-          <w:rPr>
-            <w:rStyle w:val="Hyperlink"/>
-          </w:rPr>
-          <w:t>Testing Documentation</w:t>
-        </w:r>
-      </w:hyperlink>
-    </w:p>
-    <w:p>
-      <w:pPr>
-        <w:pStyle w:val="ListParagraph"/>
-        <w:numPr>
-          <w:ilvl w:val="0"/>
-          <w:numId w:val="6"/>
-        </w:numPr>
-        <w:rPr>
-          <w:rStyle w:val="Hyperlink"/>
-          <w:color w:val="auto"/>
-          <w:u w:val="none"/>
-        </w:rPr>
-      </w:pPr>
-      <w:r>
-        <w:rPr>
-          <w:rStyle w:val="Hyperlink"/>
-          <w:color w:val="auto"/>
-          <w:u w:val="none"/>
-        </w:rPr>
-        <w:t>Data Validation Module (DVM)</w:t>
-      </w:r>
-    </w:p>
-    <w:p>
-      <w:pPr>
-        <w:pStyle w:val="ListParagraph"/>
-        <w:numPr>
-          <w:ilvl w:val="1"/>
-          <w:numId w:val="6"/>
-        </w:numPr>
-      </w:pPr>
-      <w:hyperlink r:id="rId13" w:history="1">
-        <w:r>
-          <w:rPr>
-            <w:rStyle w:val="Hyperlink"/>
-          </w:rPr>
-          <w:t>Testing Documentation</w:t>
-        </w:r>
-      </w:hyperlink>
-    </w:p>
-    <w:p>
-      <w:pPr>
-        <w:pStyle w:val="Heading2"/>
-      </w:pPr>
-      <w:r>
-        <w:t>Database Setup:</w:t>
-      </w:r>
-    </w:p>
-    <w:p>
-      <w:pPr>
-        <w:pStyle w:val="ListParagraph"/>
-        <w:numPr>
-          <w:ilvl w:val="0"/>
-          <w:numId w:val="2"/>
+          <w:ilvl w:val="2"/>
+          <w:numId w:val="4"/>
         </w:numPr>
         <w:spacing w:after="200" w:line="276" w:lineRule="auto"/>
       </w:pPr>
       <w:r>
-        <w:t xml:space="preserve">Grant the </w:t>
-      </w:r>
-      <w:r>
-        <w:t>Cruise d</w:t>
-      </w:r>
-      <w:r>
-        <w:t>atabase schema permissions</w:t>
-      </w:r>
-    </w:p>
-    <w:p>
-      <w:pPr>
-        <w:pStyle w:val="ListParagraph"/>
-        <w:numPr>
-          <w:ilvl w:val="1"/>
-          <w:numId w:val="2"/>
-        </w:numPr>
-        <w:spacing w:after="200" w:line="276" w:lineRule="auto"/>
-      </w:pPr>
-      <w:r>
-        <w:t xml:space="preserve">Execute the </w:t>
-      </w:r>
-      <w:r>
-        <w:t xml:space="preserve">sections of the </w:t>
-      </w:r>
-      <w:hyperlink r:id="rId14" w:history="1">
-        <w:r>
-          <w:rPr>
-            <w:rStyle w:val="Hyperlink"/>
-          </w:rPr>
-          <w:t>grant_</w:t>
-        </w:r>
-        <w:r>
-          <w:rPr>
-            <w:rStyle w:val="Hyperlink"/>
-          </w:rPr>
-          <w:t>info</w:t>
-        </w:r>
-        <w:r>
-          <w:rPr>
-            <w:rStyle w:val="Hyperlink"/>
-          </w:rPr>
-          <w:t>.sql</w:t>
-        </w:r>
-      </w:hyperlink>
-      <w:r>
-        <w:t xml:space="preserve"> file using the schema</w:t>
-      </w:r>
-      <w:r>
-        <w:t xml:space="preserve">s based on the comments to grant the </w:t>
-      </w:r>
-      <w:r>
-        <w:t>CEN_CRUISE schema</w:t>
-      </w:r>
-      <w:r>
-        <w:t xml:space="preserve"> the necessary permissions</w:t>
-      </w:r>
-    </w:p>
-    <w:p>
-      <w:pPr>
-        <w:pStyle w:val="ListParagraph"/>
-        <w:numPr>
-          <w:ilvl w:val="1"/>
-          <w:numId w:val="2"/>
-        </w:numPr>
-        <w:spacing w:after="200" w:line="276" w:lineRule="auto"/>
-      </w:pPr>
-      <w:r>
-        <w:t>*Note: the permissions granted to the CEN_</w:t>
-      </w:r>
-      <w:r>
-        <w:t xml:space="preserve">CRUISE schema are listed in </w:t>
-      </w:r>
-      <w:hyperlink r:id="rId15" w:history="1">
-        <w:r>
-          <w:rPr>
-            <w:rStyle w:val="Hyperlink"/>
-          </w:rPr>
-          <w:t>CEN_CRUISE_permissions</w:t>
-        </w:r>
-      </w:hyperlink>
-    </w:p>
-    <w:p>
-      <w:pPr>
-        <w:pStyle w:val="ListParagraph"/>
-        <w:numPr>
-          <w:ilvl w:val="0"/>
-          <w:numId w:val="2"/>
-        </w:numPr>
-        <w:spacing w:after="200" w:line="276" w:lineRule="auto"/>
-        <w:rPr>
-          <w:rStyle w:val="Hyperlink"/>
-          <w:color w:val="auto"/>
-          <w:u w:val="none"/>
-        </w:rPr>
-      </w:pPr>
-      <w:hyperlink r:id="rId16" w:history="1">
-        <w:r>
-          <w:rPr>
-            <w:rStyle w:val="Hyperlink"/>
-          </w:rPr>
-          <w:t>Installing or Upgrading the Database</w:t>
-        </w:r>
-      </w:hyperlink>
-    </w:p>
-    <w:p>
-      <w:pPr>
-        <w:pStyle w:val="ListParagraph"/>
-        <w:numPr>
-          <w:ilvl w:val="0"/>
-          <w:numId w:val="2"/>
-        </w:numPr>
-        <w:spacing w:after="200" w:line="276" w:lineRule="auto"/>
-        <w:rPr>
-          <w:rStyle w:val="Hyperlink"/>
-          <w:color w:val="auto"/>
-          <w:u w:val="none"/>
-        </w:rPr>
-      </w:pPr>
-      <w:r>
-        <w:t xml:space="preserve">Cruise/reference data can be purged and reloaded for development purposes using </w:t>
-      </w:r>
-      <w:hyperlink r:id="rId17" w:history="1">
-        <w:r>
-          <w:rPr>
-            <w:rStyle w:val="Hyperlink"/>
-          </w:rPr>
-          <w:t>refresh_ref_data.sql</w:t>
-        </w:r>
-      </w:hyperlink>
-    </w:p>
-    <w:p>
-      <w:pPr>
-        <w:pStyle w:val="ListParagraph"/>
-        <w:numPr>
-          <w:ilvl w:val="0"/>
-          <w:numId w:val="2"/>
-        </w:numPr>
-      </w:pPr>
-      <w:r>
-        <w:t>Grant external schemas permissions to the Centralized Cruise Database</w:t>
-      </w:r>
-    </w:p>
-    <w:p>
-      <w:pPr>
-        <w:pStyle w:val="ListParagraph"/>
-        <w:numPr>
-          <w:ilvl w:val="1"/>
-          <w:numId w:val="2"/>
-        </w:numPr>
-      </w:pPr>
-      <w:r>
-        <w:t xml:space="preserve">Modify the Centralized Cruise Database's </w:t>
-      </w:r>
-      <w:hyperlink r:id="rId18" w:history="1">
-        <w:r>
-          <w:rPr>
-            <w:rStyle w:val="Hyperlink"/>
-          </w:rPr>
-          <w:t>grant_external_schema_privs.sql</w:t>
-        </w:r>
-      </w:hyperlink>
-      <w:r>
-        <w:t xml:space="preserve"> to </w:t>
-      </w:r>
-      <w:r>
-        <w:t xml:space="preserve">replace the [EXTERNAL SCHEMA] placeholders with the </w:t>
-      </w:r>
-      <w:r>
-        <w:t>given</w:t>
-      </w:r>
-      <w:r>
-        <w:t xml:space="preserve"> schema </w:t>
-      </w:r>
-      <w:r>
-        <w:t xml:space="preserve">name </w:t>
-      </w:r>
-      <w:r>
-        <w:t>and execute using the CEN_CRUISE schema</w:t>
-      </w:r>
-    </w:p>
-    <w:p>
-      <w:pPr>
-        <w:pStyle w:val="Heading2"/>
-      </w:pPr>
-      <w:r>
-        <w:t>Features:</w:t>
+        <w:t>Database: 0.2 (</w:t>
+      </w:r>
+      <w:proofErr w:type="spellStart"/>
+      <w:r>
+        <w:t>Git</w:t>
+      </w:r>
+      <w:proofErr w:type="spellEnd"/>
+      <w:r>
+        <w:t xml:space="preserve"> tag: db_vers_ctrl_db_v0.2)</w:t>
       </w:r>
     </w:p>
     <w:p>
@@ -518,16 +942,7 @@
         </w:numPr>
       </w:pPr>
       <w:r>
-        <w:t xml:space="preserve">The </w:t>
-      </w:r>
-      <w:r>
-        <w:t xml:space="preserve">database </w:t>
-      </w:r>
-      <w:r>
-        <w:t xml:space="preserve">requires the Centralized Utilities to be deployed on the CEN_UTILS schema in order for the </w:t>
-      </w:r>
-      <w:r>
-        <w:t>database views to work properly when querying the cruise and cruise leg information</w:t>
+        <w:t xml:space="preserve">The Database Logging Module is used to log CDIM execution information in the database.  </w:t>
       </w:r>
     </w:p>
     <w:p>
@@ -551,10 +966,17 @@
         </w:numPr>
       </w:pPr>
       <w:r>
-        <w:lastRenderedPageBreak/>
-        <w:t xml:space="preserve">URL (Git): </w:t>
-      </w:r>
-      <w:hyperlink r:id="rId19" w:history="1">
+        <w:t>URL (</w:t>
+      </w:r>
+      <w:proofErr w:type="spellStart"/>
+      <w:r>
+        <w:t>Git</w:t>
+      </w:r>
+      <w:proofErr w:type="spellEnd"/>
+      <w:r>
+        <w:t xml:space="preserve">): </w:t>
+      </w:r>
+      <w:hyperlink r:id="rId22" w:history="1">
         <w:r>
           <w:rPr>
             <w:rStyle w:val="Hyperlink"/>
@@ -575,7 +997,15 @@
         </w:r>
       </w:hyperlink>
       <w:r>
-        <w:t xml:space="preserve"> in the centralized_utilities folder</w:t>
+        <w:t xml:space="preserve"> in the </w:t>
+      </w:r>
+      <w:proofErr w:type="spellStart"/>
+      <w:r>
+        <w:t>DB_log</w:t>
+      </w:r>
+      <w:proofErr w:type="spellEnd"/>
+      <w:r>
+        <w:t xml:space="preserve"> folder</w:t>
       </w:r>
     </w:p>
     <w:p>
@@ -587,13 +1017,15 @@
         </w:numPr>
       </w:pPr>
       <w:r>
-        <w:t>Application: 0.5 (Git tag: cen_utils</w:t>
-      </w:r>
-      <w:r>
-        <w:t>_v0.</w:t>
-      </w:r>
-      <w:r>
-        <w:t>5)</w:t>
+        <w:t>Application: 0.1 (</w:t>
+      </w:r>
+      <w:proofErr w:type="spellStart"/>
+      <w:r>
+        <w:t>Git</w:t>
+      </w:r>
+      <w:proofErr w:type="spellEnd"/>
+      <w:r>
+        <w:t xml:space="preserve"> tag: db_log_v0.1)</w:t>
       </w:r>
     </w:p>
     <w:p>
@@ -605,22 +1037,15 @@
         </w:numPr>
       </w:pPr>
       <w:r>
-        <w:t>Database: 0.</w:t>
-      </w:r>
-      <w:r>
-        <w:t>8</w:t>
-      </w:r>
-      <w:r>
-        <w:t xml:space="preserve"> (Git tag: </w:t>
-      </w:r>
-      <w:r>
-        <w:t>cen_utils_db_v0.</w:t>
-      </w:r>
-      <w:r>
-        <w:t>8</w:t>
-      </w:r>
-      <w:r>
-        <w:t>)</w:t>
+        <w:t>Database: 0.1 (</w:t>
+      </w:r>
+      <w:proofErr w:type="spellStart"/>
+      <w:r>
+        <w:t>Git</w:t>
+      </w:r>
+      <w:proofErr w:type="spellEnd"/>
+      <w:r>
+        <w:t xml:space="preserve"> tag: db_log_db_v0.1)</w:t>
       </w:r>
     </w:p>
     <w:p>
@@ -633,19 +1058,10 @@
         <w:spacing w:after="200" w:line="276" w:lineRule="auto"/>
       </w:pPr>
       <w:r>
-        <w:t xml:space="preserve">The Data Validation Module (DVM) is used to perform QC validation </w:t>
-      </w:r>
-      <w:r>
-        <w:t>on the Centralized Cruise Database data managed in this database</w:t>
-      </w:r>
-      <w:r>
-        <w:t>.  Custom data validation criteria were</w:t>
-      </w:r>
-      <w:r>
-        <w:t xml:space="preserve"> developed for this operational data set</w:t>
-      </w:r>
-      <w:r>
-        <w:t>.</w:t>
+        <w:t>The Authorization Application Module</w:t>
+      </w:r>
+      <w:r>
+        <w:t xml:space="preserve"> was originally designed to manage application access and permissions within the application.  This is a flexible method that allows users and permission groups to be defined that will determine if a user has enabled access to the application and what permission(s) they have in the application.</w:t>
       </w:r>
     </w:p>
     <w:p>
@@ -671,28 +1087,30 @@
         <w:spacing w:after="200" w:line="276" w:lineRule="auto"/>
       </w:pPr>
       <w:r>
-        <w:t xml:space="preserve">URL (Git): </w:t>
-      </w:r>
-      <w:hyperlink r:id="rId20" w:history="1">
-        <w:r>
-          <w:rPr>
-            <w:rStyle w:val="Hyperlink"/>
-          </w:rPr>
-          <w:t>git@</w:t>
-        </w:r>
-        <w:r>
-          <w:rPr>
-            <w:rStyle w:val="Hyperlink"/>
-          </w:rPr>
-          <w:t>gitlab.pifsc.gov</w:t>
-        </w:r>
-        <w:r>
-          <w:rPr>
-            <w:rStyle w:val="Hyperlink"/>
-          </w:rPr>
-          <w:t>:centralized-data-tools/data-validation-module.git</w:t>
-        </w:r>
-      </w:hyperlink>
+        <w:t>URL (</w:t>
+      </w:r>
+      <w:proofErr w:type="spellStart"/>
+      <w:r>
+        <w:t>Git</w:t>
+      </w:r>
+      <w:proofErr w:type="spellEnd"/>
+      <w:r>
+        <w:t>): git@</w:t>
+      </w:r>
+      <w:r>
+        <w:t>gitlab.pifsc.gov</w:t>
+      </w:r>
+      <w:r>
+        <w:t xml:space="preserve">:application-development/centralized-tools.git in the </w:t>
+      </w:r>
+      <w:proofErr w:type="spellStart"/>
+      <w:r>
+        <w:t>auth_app</w:t>
+      </w:r>
+      <w:proofErr w:type="spellEnd"/>
+      <w:r>
+        <w:t xml:space="preserve"> folder</w:t>
+      </w:r>
     </w:p>
     <w:p>
       <w:pPr>
@@ -704,7 +1122,15 @@
         <w:spacing w:after="200" w:line="276" w:lineRule="auto"/>
       </w:pPr>
       <w:r>
-        <w:t>Application: 1.2 (Git tag: DVM_v1.2)</w:t>
+        <w:t>Application: 0.1 (</w:t>
+      </w:r>
+      <w:proofErr w:type="spellStart"/>
+      <w:r>
+        <w:t>Git</w:t>
+      </w:r>
+      <w:proofErr w:type="spellEnd"/>
+      <w:r>
+        <w:t xml:space="preserve"> tag: auth_app_v0.1)</w:t>
       </w:r>
     </w:p>
     <w:p>
@@ -717,7 +1143,30 @@
         <w:spacing w:after="200" w:line="276" w:lineRule="auto"/>
       </w:pPr>
       <w:r>
-        <w:t>Database: 0.3 (Git tag: DVM_db_v0.3)</w:t>
+        <w:t>Database: 0.</w:t>
+      </w:r>
+      <w:r>
+        <w:t>7</w:t>
+      </w:r>
+      <w:r>
+        <w:t xml:space="preserve"> (</w:t>
+      </w:r>
+      <w:proofErr w:type="spellStart"/>
+      <w:r>
+        <w:t>Git</w:t>
+      </w:r>
+      <w:proofErr w:type="spellEnd"/>
+      <w:r>
+        <w:t xml:space="preserve"> tag: </w:t>
+      </w:r>
+      <w:r>
+        <w:t>auth_app_db_v0.</w:t>
+      </w:r>
+      <w:r>
+        <w:t>7</w:t>
+      </w:r>
+      <w:r>
+        <w:t>)</w:t>
       </w:r>
     </w:p>
     <w:p>
@@ -730,7 +1179,16 @@
         <w:spacing w:after="200" w:line="276" w:lineRule="auto"/>
       </w:pPr>
       <w:r>
-        <w:t>The Database Version Control Module is used to track the database version installed on a given database schema.</w:t>
+        <w:t>The PIFSC APEX custom error handling function has been implemented on the application to suppress sensitive error information within the database application</w:t>
+      </w:r>
+      <w:r>
+        <w:t xml:space="preserve"> to satisfy </w:t>
+      </w:r>
+      <w:r>
+        <w:t>Security Control: SI-11</w:t>
+      </w:r>
+      <w:r>
+        <w:t xml:space="preserve">. </w:t>
       </w:r>
     </w:p>
     <w:p>
@@ -756,9 +1214,9 @@
         <w:spacing w:after="200" w:line="276" w:lineRule="auto"/>
       </w:pPr>
       <w:r>
-        <w:t xml:space="preserve">URL (Git): </w:t>
-      </w:r>
-      <w:hyperlink r:id="rId21" w:history="1">
+        <w:t xml:space="preserve">URL: </w:t>
+      </w:r>
+      <w:hyperlink r:id="rId23" w:history="1">
         <w:r>
           <w:rPr>
             <w:rStyle w:val="Hyperlink"/>
@@ -775,11 +1233,11 @@
           <w:rPr>
             <w:rStyle w:val="Hyperlink"/>
           </w:rPr>
-          <w:t>:application-development/centralized-tools.git</w:t>
+          <w:t>:application-development/apex_tools.git</w:t>
         </w:r>
       </w:hyperlink>
       <w:r>
-        <w:t xml:space="preserve"> in the DB_version_control folder</w:t>
+        <w:t xml:space="preserve"> in the "Error Handling" folder</w:t>
       </w:r>
     </w:p>
     <w:p>
@@ -792,19 +1250,15 @@
         <w:spacing w:after="200" w:line="276" w:lineRule="auto"/>
       </w:pPr>
       <w:r>
-        <w:t>Application: 0.</w:t>
-      </w:r>
-      <w:r>
-        <w:t>11</w:t>
-      </w:r>
-      <w:r>
-        <w:t xml:space="preserve"> (Git tag: db_vers_ctrl_v0.</w:t>
-      </w:r>
-      <w:r>
-        <w:t>11</w:t>
-      </w:r>
-      <w:r>
-        <w:t>)</w:t>
+        <w:t>Application: 1.1 (</w:t>
+      </w:r>
+      <w:proofErr w:type="spellStart"/>
+      <w:r>
+        <w:t>Git</w:t>
+      </w:r>
+      <w:proofErr w:type="spellEnd"/>
+      <w:r>
+        <w:t xml:space="preserve"> tag: APX_Cust_Err_Handler_v1.1)</w:t>
       </w:r>
     </w:p>
     <w:p>
@@ -817,279 +1271,18 @@
         <w:spacing w:after="200" w:line="276" w:lineRule="auto"/>
       </w:pPr>
       <w:r>
-        <w:t>Database: 0.2 (Git tag: db_vers_ctrl_db_v0.2)</w:t>
-      </w:r>
-    </w:p>
-    <w:p>
-      <w:pPr>
-        <w:pStyle w:val="ListParagraph"/>
-        <w:numPr>
-          <w:ilvl w:val="0"/>
-          <w:numId w:val="4"/>
-        </w:numPr>
-      </w:pPr>
-      <w:r>
-        <w:t xml:space="preserve">The Database Logging Module is used to log CDIM execution information in the database.  </w:t>
-      </w:r>
-    </w:p>
-    <w:p>
-      <w:pPr>
-        <w:pStyle w:val="ListParagraph"/>
-        <w:numPr>
-          <w:ilvl w:val="1"/>
-          <w:numId w:val="4"/>
-        </w:numPr>
-      </w:pPr>
-      <w:r>
-        <w:t>Version Control Information:</w:t>
-      </w:r>
-    </w:p>
-    <w:p>
-      <w:pPr>
-        <w:pStyle w:val="ListParagraph"/>
-        <w:numPr>
-          <w:ilvl w:val="2"/>
-          <w:numId w:val="4"/>
-        </w:numPr>
-      </w:pPr>
-      <w:r>
-        <w:t xml:space="preserve">URL (Git): </w:t>
-      </w:r>
-      <w:hyperlink r:id="rId22" w:history="1">
-        <w:r>
-          <w:rPr>
-            <w:rStyle w:val="Hyperlink"/>
-          </w:rPr>
-          <w:t>git@</w:t>
-        </w:r>
-        <w:r>
-          <w:rPr>
-            <w:rStyle w:val="Hyperlink"/>
-          </w:rPr>
-          <w:t>gitlab.pifsc.gov</w:t>
-        </w:r>
-        <w:r>
-          <w:rPr>
-            <w:rStyle w:val="Hyperlink"/>
-          </w:rPr>
-          <w:t>:application-development/centralized-tools.git</w:t>
-        </w:r>
-      </w:hyperlink>
-      <w:r>
-        <w:t xml:space="preserve"> in the DB_log folder</w:t>
-      </w:r>
-    </w:p>
-    <w:p>
-      <w:pPr>
-        <w:pStyle w:val="ListParagraph"/>
-        <w:numPr>
-          <w:ilvl w:val="2"/>
-          <w:numId w:val="4"/>
-        </w:numPr>
-      </w:pPr>
-      <w:r>
-        <w:t>Application: 0.1 (Git tag: db_log_v0.1)</w:t>
-      </w:r>
-    </w:p>
-    <w:p>
-      <w:pPr>
-        <w:pStyle w:val="ListParagraph"/>
-        <w:numPr>
-          <w:ilvl w:val="2"/>
-          <w:numId w:val="4"/>
-        </w:numPr>
-      </w:pPr>
-      <w:r>
-        <w:t>Database: 0.1 (Git tag: db_log_db_v0.1)</w:t>
-      </w:r>
-    </w:p>
-    <w:p>
-      <w:pPr>
-        <w:pStyle w:val="ListParagraph"/>
-        <w:numPr>
-          <w:ilvl w:val="0"/>
-          <w:numId w:val="4"/>
-        </w:numPr>
-        <w:spacing w:after="200" w:line="276" w:lineRule="auto"/>
-      </w:pPr>
-      <w:r>
-        <w:t>The Authorization Application Module</w:t>
-      </w:r>
-      <w:r>
-        <w:t xml:space="preserve"> was originally designed to manage application access and permissions within the application.  This is a flexible method that allows users and permission groups to be defined that will determine if a user has enabled access to the application and what permission(s) they have in the application.</w:t>
-      </w:r>
-    </w:p>
-    <w:p>
-      <w:pPr>
-        <w:pStyle w:val="ListParagraph"/>
-        <w:numPr>
-          <w:ilvl w:val="1"/>
-          <w:numId w:val="4"/>
-        </w:numPr>
-        <w:spacing w:after="200" w:line="276" w:lineRule="auto"/>
-      </w:pPr>
-      <w:r>
-        <w:t>Version Control Information:</w:t>
-      </w:r>
-    </w:p>
-    <w:p>
-      <w:pPr>
-        <w:pStyle w:val="ListParagraph"/>
-        <w:numPr>
-          <w:ilvl w:val="2"/>
-          <w:numId w:val="4"/>
-        </w:numPr>
-        <w:spacing w:after="200" w:line="276" w:lineRule="auto"/>
-      </w:pPr>
-      <w:r>
-        <w:t>URL (Git): git@</w:t>
-      </w:r>
-      <w:r>
-        <w:t>gitlab.pifsc.gov</w:t>
-      </w:r>
-      <w:r>
-        <w:t>:application-development/centralized-tools.git in the auth_app folder</w:t>
-      </w:r>
-    </w:p>
-    <w:p>
-      <w:pPr>
-        <w:pStyle w:val="ListParagraph"/>
-        <w:numPr>
-          <w:ilvl w:val="2"/>
-          <w:numId w:val="4"/>
-        </w:numPr>
-        <w:spacing w:after="200" w:line="276" w:lineRule="auto"/>
-      </w:pPr>
-      <w:r>
-        <w:t>Application: 0.1 (Git tag: auth_app_v0.1)</w:t>
-      </w:r>
-    </w:p>
-    <w:p>
-      <w:pPr>
-        <w:pStyle w:val="ListParagraph"/>
-        <w:numPr>
-          <w:ilvl w:val="2"/>
-          <w:numId w:val="4"/>
-        </w:numPr>
-        <w:spacing w:after="200" w:line="276" w:lineRule="auto"/>
-      </w:pPr>
-      <w:r>
-        <w:t>Database: 0.</w:t>
-      </w:r>
-      <w:r>
-        <w:t>7</w:t>
-      </w:r>
-      <w:r>
-        <w:t xml:space="preserve"> (Git tag: </w:t>
-      </w:r>
-      <w:r>
-        <w:t>auth_app_db_v0.</w:t>
-      </w:r>
-      <w:r>
-        <w:t>7</w:t>
-      </w:r>
-      <w:r>
-        <w:t>)</w:t>
-      </w:r>
-    </w:p>
-    <w:p>
-      <w:pPr>
-        <w:pStyle w:val="ListParagraph"/>
-        <w:numPr>
-          <w:ilvl w:val="0"/>
-          <w:numId w:val="4"/>
-        </w:numPr>
-        <w:spacing w:after="200" w:line="276" w:lineRule="auto"/>
-      </w:pPr>
-      <w:r>
-        <w:t>The PIFSC APEX custom error handling function has been implemented on the application to suppress sensitive error information within the database application</w:t>
-      </w:r>
-      <w:r>
-        <w:t xml:space="preserve"> to satisfy </w:t>
-      </w:r>
-      <w:r>
-        <w:t>Security Control: SI-11</w:t>
-      </w:r>
-      <w:r>
-        <w:t xml:space="preserve">. </w:t>
-      </w:r>
-    </w:p>
-    <w:p>
-      <w:pPr>
-        <w:pStyle w:val="ListParagraph"/>
-        <w:numPr>
-          <w:ilvl w:val="1"/>
-          <w:numId w:val="4"/>
-        </w:numPr>
-        <w:spacing w:after="200" w:line="276" w:lineRule="auto"/>
-      </w:pPr>
-      <w:r>
-        <w:t>Version Control Information:</w:t>
-      </w:r>
-    </w:p>
-    <w:p>
-      <w:pPr>
-        <w:pStyle w:val="ListParagraph"/>
-        <w:numPr>
-          <w:ilvl w:val="2"/>
-          <w:numId w:val="4"/>
-        </w:numPr>
-        <w:spacing w:after="200" w:line="276" w:lineRule="auto"/>
-      </w:pPr>
-      <w:r>
-        <w:t xml:space="preserve">URL: </w:t>
-      </w:r>
-      <w:hyperlink r:id="rId23" w:history="1">
-        <w:r>
-          <w:rPr>
-            <w:rStyle w:val="Hyperlink"/>
-          </w:rPr>
-          <w:t>git@</w:t>
-        </w:r>
-        <w:r>
-          <w:rPr>
-            <w:rStyle w:val="Hyperlink"/>
-          </w:rPr>
-          <w:t>gitlab.pifsc.gov</w:t>
-        </w:r>
-        <w:r>
-          <w:rPr>
-            <w:rStyle w:val="Hyperlink"/>
-          </w:rPr>
-          <w:t>:application-development/apex_tools.git</w:t>
-        </w:r>
-      </w:hyperlink>
-      <w:r>
-        <w:t xml:space="preserve"> in the "Error Handling" folder</w:t>
-      </w:r>
-    </w:p>
-    <w:p>
-      <w:pPr>
-        <w:pStyle w:val="ListParagraph"/>
-        <w:numPr>
-          <w:ilvl w:val="2"/>
-          <w:numId w:val="4"/>
-        </w:numPr>
-        <w:spacing w:after="200" w:line="276" w:lineRule="auto"/>
-      </w:pPr>
-      <w:r>
-        <w:t>Application: 1.1 (Git tag: APX_Cust_Err_Handler_v1.1)</w:t>
-      </w:r>
-    </w:p>
-    <w:p>
-      <w:pPr>
-        <w:pStyle w:val="ListParagraph"/>
-        <w:numPr>
-          <w:ilvl w:val="2"/>
-          <w:numId w:val="4"/>
-        </w:numPr>
-        <w:spacing w:after="200" w:line="276" w:lineRule="auto"/>
-      </w:pPr>
-      <w:r>
         <w:t>Database: 0.2</w:t>
       </w:r>
       <w:r>
-        <w:t xml:space="preserve"> (Git tag: </w:t>
+        <w:t xml:space="preserve"> (</w:t>
+      </w:r>
+      <w:proofErr w:type="spellStart"/>
+      <w:r>
+        <w:t>Git</w:t>
+      </w:r>
+      <w:proofErr w:type="spellEnd"/>
+      <w:r>
+        <w:t xml:space="preserve"> tag: </w:t>
       </w:r>
       <w:r>
         <w:t>APX_Cust_Err_Handler_db_v0.2</w:t>
@@ -1278,12 +1471,14 @@
         <w:t xml:space="preserve"> exported into </w:t>
       </w:r>
       <w:hyperlink r:id="rId30" w:history="1">
+        <w:proofErr w:type="spellStart"/>
         <w:r>
           <w:rPr>
             <w:rStyle w:val="Hyperlink"/>
           </w:rPr>
           <w:t>load_DVM_rules.sql</w:t>
         </w:r>
+        <w:proofErr w:type="spellEnd"/>
       </w:hyperlink>
     </w:p>
     <w:p>

--- a/docs/Centralized Cruise Database - Technical Documentation.docx
+++ b/docs/Centralized Cruise Database - Technical Documentation.docx
@@ -72,19 +72,7 @@
           <w:rPr>
             <w:rStyle w:val="Hyperlink"/>
           </w:rPr>
-          <w:t>git@</w:t>
-        </w:r>
-        <w:r>
-          <w:rPr>
-            <w:rStyle w:val="Hyperlink"/>
-          </w:rPr>
-          <w:t>gitlab.pifsc.gov</w:t>
-        </w:r>
-        <w:r>
-          <w:rPr>
-            <w:rStyle w:val="Hyperlink"/>
-          </w:rPr>
-          <w:t>:centralized-data-tools/centralized-cruise-database.git</w:t>
+          <w:t>git@gitlab.pifsc.gov:centralized-data-tools/centralized-cruise-database.git</w:t>
         </w:r>
       </w:hyperlink>
     </w:p>
@@ -581,23 +569,14 @@
           <w:rPr>
             <w:rStyle w:val="Hyperlink"/>
           </w:rPr>
-          <w:t>git@</w:t>
-        </w:r>
-        <w:r>
-          <w:rPr>
-            <w:rStyle w:val="Hyperlink"/>
-          </w:rPr>
-          <w:t>gitlab.pifsc.gov</w:t>
-        </w:r>
-        <w:r>
-          <w:rPr>
-            <w:rStyle w:val="Hyperlink"/>
-          </w:rPr>
-          <w:t>:application-development/centralized-tools.git</w:t>
+          <w:t>git@gitlab.pifsc.gov:centralized-data-tools/centralized-tools.git</w:t>
         </w:r>
       </w:hyperlink>
       <w:r>
-        <w:t xml:space="preserve"> in the </w:t>
+        <w:t xml:space="preserve"> </w:t>
+      </w:r>
+      <w:r>
+        <w:t xml:space="preserve">in the </w:t>
       </w:r>
       <w:proofErr w:type="spellStart"/>
       <w:r>
@@ -732,19 +711,7 @@
           <w:rPr>
             <w:rStyle w:val="Hyperlink"/>
           </w:rPr>
-          <w:t>git@</w:t>
-        </w:r>
-        <w:r>
-          <w:rPr>
-            <w:rStyle w:val="Hyperlink"/>
-          </w:rPr>
-          <w:t>gitlab.pifsc.gov</w:t>
-        </w:r>
-        <w:r>
-          <w:rPr>
-            <w:rStyle w:val="Hyperlink"/>
-          </w:rPr>
-          <w:t>:centralized-data-tools/data-validation-module.git</w:t>
+          <w:t>git@gitlab.pifsc.gov:centralized-data-tools/data-validation-module.git</w:t>
         </w:r>
       </w:hyperlink>
     </w:p>
@@ -808,8 +775,6 @@
         </w:numPr>
         <w:spacing w:after="200" w:line="276" w:lineRule="auto"/>
       </w:pPr>
-      <w:bookmarkStart w:id="0" w:name="_GoBack"/>
-      <w:bookmarkEnd w:id="0"/>
       <w:r>
         <w:t>The Database Version Control Module is used to track the database version installed on a given database schema.</w:t>
       </w:r>
@@ -852,23 +817,14 @@
           <w:rPr>
             <w:rStyle w:val="Hyperlink"/>
           </w:rPr>
-          <w:t>git@</w:t>
-        </w:r>
-        <w:r>
-          <w:rPr>
-            <w:rStyle w:val="Hyperlink"/>
-          </w:rPr>
-          <w:t>gitlab.pifsc.gov</w:t>
-        </w:r>
-        <w:r>
-          <w:rPr>
-            <w:rStyle w:val="Hyperlink"/>
-          </w:rPr>
-          <w:t>:application-development/centralized-tools.git</w:t>
+          <w:t>git@gitlab.pifsc.gov:centralized-data-tools/centralized-tools.git</w:t>
         </w:r>
       </w:hyperlink>
       <w:r>
-        <w:t xml:space="preserve"> in the </w:t>
+        <w:t xml:space="preserve"> </w:t>
+      </w:r>
+      <w:r>
+        <w:t xml:space="preserve">in the </w:t>
       </w:r>
       <w:proofErr w:type="spellStart"/>
       <w:r>
@@ -892,8 +848,13 @@
         <w:t>Application: 0.</w:t>
       </w:r>
       <w:r>
-        <w:t>11</w:t>
-      </w:r>
+        <w:t>1</w:t>
+      </w:r>
+      <w:r>
+        <w:t>2</w:t>
+      </w:r>
+      <w:bookmarkStart w:id="0" w:name="_GoBack"/>
+      <w:bookmarkEnd w:id="0"/>
       <w:r>
         <w:t xml:space="preserve"> (</w:t>
       </w:r>
@@ -906,7 +867,10 @@
         <w:t xml:space="preserve"> tag: db_vers_ctrl_v0.</w:t>
       </w:r>
       <w:r>
-        <w:t>11</w:t>
+        <w:t>1</w:t>
+      </w:r>
+      <w:r>
+        <w:t>2</w:t>
       </w:r>
       <w:r>
         <w:t>)</w:t>
@@ -981,23 +945,14 @@
           <w:rPr>
             <w:rStyle w:val="Hyperlink"/>
           </w:rPr>
-          <w:t>git@</w:t>
-        </w:r>
-        <w:r>
-          <w:rPr>
-            <w:rStyle w:val="Hyperlink"/>
-          </w:rPr>
-          <w:t>gitlab.pifsc.gov</w:t>
-        </w:r>
-        <w:r>
-          <w:rPr>
-            <w:rStyle w:val="Hyperlink"/>
-          </w:rPr>
-          <w:t>:application-development/centralized-tools.git</w:t>
+          <w:t>git@gitlab.pifsc.gov:centralized-data-tools/centralized-tools.git</w:t>
         </w:r>
       </w:hyperlink>
       <w:r>
-        <w:t xml:space="preserve"> in the </w:t>
+        <w:t xml:space="preserve"> </w:t>
+      </w:r>
+      <w:r>
+        <w:t xml:space="preserve">in the </w:t>
       </w:r>
       <w:proofErr w:type="spellStart"/>
       <w:r>
@@ -1095,149 +1050,148 @@
       </w:r>
       <w:proofErr w:type="spellEnd"/>
       <w:r>
-        <w:t>): git@</w:t>
-      </w:r>
-      <w:r>
-        <w:t>gitlab.pifsc.gov</w:t>
-      </w:r>
-      <w:r>
-        <w:t xml:space="preserve">:application-development/centralized-tools.git in the </w:t>
-      </w:r>
-      <w:proofErr w:type="spellStart"/>
-      <w:r>
-        <w:t>auth_app</w:t>
-      </w:r>
-      <w:proofErr w:type="spellEnd"/>
-      <w:r>
-        <w:t xml:space="preserve"> folder</w:t>
-      </w:r>
-    </w:p>
-    <w:p>
-      <w:pPr>
-        <w:pStyle w:val="ListParagraph"/>
-        <w:numPr>
-          <w:ilvl w:val="2"/>
-          <w:numId w:val="4"/>
-        </w:numPr>
-        <w:spacing w:after="200" w:line="276" w:lineRule="auto"/>
-      </w:pPr>
-      <w:r>
-        <w:t>Application: 0.1 (</w:t>
-      </w:r>
-      <w:proofErr w:type="spellStart"/>
-      <w:r>
-        <w:t>Git</w:t>
-      </w:r>
-      <w:proofErr w:type="spellEnd"/>
-      <w:r>
-        <w:t xml:space="preserve"> tag: auth_app_v0.1)</w:t>
-      </w:r>
-    </w:p>
-    <w:p>
-      <w:pPr>
-        <w:pStyle w:val="ListParagraph"/>
-        <w:numPr>
-          <w:ilvl w:val="2"/>
-          <w:numId w:val="4"/>
-        </w:numPr>
-        <w:spacing w:after="200" w:line="276" w:lineRule="auto"/>
-      </w:pPr>
-      <w:r>
-        <w:t>Database: 0.</w:t>
-      </w:r>
-      <w:r>
-        <w:t>7</w:t>
-      </w:r>
-      <w:r>
-        <w:t xml:space="preserve"> (</w:t>
-      </w:r>
-      <w:proofErr w:type="spellStart"/>
-      <w:r>
-        <w:t>Git</w:t>
-      </w:r>
-      <w:proofErr w:type="spellEnd"/>
-      <w:r>
-        <w:t xml:space="preserve"> tag: </w:t>
-      </w:r>
-      <w:r>
-        <w:t>auth_app_db_v0.</w:t>
-      </w:r>
-      <w:r>
-        <w:t>7</w:t>
-      </w:r>
-      <w:r>
-        <w:t>)</w:t>
-      </w:r>
-    </w:p>
-    <w:p>
-      <w:pPr>
-        <w:pStyle w:val="ListParagraph"/>
-        <w:numPr>
-          <w:ilvl w:val="0"/>
-          <w:numId w:val="4"/>
-        </w:numPr>
-        <w:spacing w:after="200" w:line="276" w:lineRule="auto"/>
-      </w:pPr>
-      <w:r>
-        <w:t>The PIFSC APEX custom error handling function has been implemented on the application to suppress sensitive error information within the database application</w:t>
-      </w:r>
-      <w:r>
-        <w:t xml:space="preserve"> to satisfy </w:t>
-      </w:r>
-      <w:r>
-        <w:t>Security Control: SI-11</w:t>
-      </w:r>
-      <w:r>
-        <w:t xml:space="preserve">. </w:t>
-      </w:r>
-    </w:p>
-    <w:p>
-      <w:pPr>
-        <w:pStyle w:val="ListParagraph"/>
-        <w:numPr>
-          <w:ilvl w:val="1"/>
-          <w:numId w:val="4"/>
-        </w:numPr>
-        <w:spacing w:after="200" w:line="276" w:lineRule="auto"/>
-      </w:pPr>
-      <w:r>
-        <w:t>Version Control Information:</w:t>
-      </w:r>
-    </w:p>
-    <w:p>
-      <w:pPr>
-        <w:pStyle w:val="ListParagraph"/>
-        <w:numPr>
-          <w:ilvl w:val="2"/>
-          <w:numId w:val="4"/>
-        </w:numPr>
-        <w:spacing w:after="200" w:line="276" w:lineRule="auto"/>
-      </w:pPr>
-      <w:r>
-        <w:t xml:space="preserve">URL: </w:t>
+        <w:t xml:space="preserve">): </w:t>
       </w:r>
       <w:hyperlink r:id="rId23" w:history="1">
         <w:r>
           <w:rPr>
             <w:rStyle w:val="Hyperlink"/>
           </w:rPr>
-          <w:t>git@</w:t>
+          <w:t>git@gitlab.pifsc.gov:centralized-data-tools/centralized-tools.git</w:t>
         </w:r>
+      </w:hyperlink>
+      <w:r>
+        <w:t xml:space="preserve"> </w:t>
+      </w:r>
+      <w:r>
+        <w:t xml:space="preserve">in the </w:t>
+      </w:r>
+      <w:proofErr w:type="spellStart"/>
+      <w:r>
+        <w:t>auth_app</w:t>
+      </w:r>
+      <w:proofErr w:type="spellEnd"/>
+      <w:r>
+        <w:t xml:space="preserve"> folder</w:t>
+      </w:r>
+    </w:p>
+    <w:p>
+      <w:pPr>
+        <w:pStyle w:val="ListParagraph"/>
+        <w:numPr>
+          <w:ilvl w:val="2"/>
+          <w:numId w:val="4"/>
+        </w:numPr>
+        <w:spacing w:after="200" w:line="276" w:lineRule="auto"/>
+      </w:pPr>
+      <w:r>
+        <w:t>Application: 0.1 (</w:t>
+      </w:r>
+      <w:proofErr w:type="spellStart"/>
+      <w:r>
+        <w:t>Git</w:t>
+      </w:r>
+      <w:proofErr w:type="spellEnd"/>
+      <w:r>
+        <w:t xml:space="preserve"> tag: auth_app_v0.1)</w:t>
+      </w:r>
+    </w:p>
+    <w:p>
+      <w:pPr>
+        <w:pStyle w:val="ListParagraph"/>
+        <w:numPr>
+          <w:ilvl w:val="2"/>
+          <w:numId w:val="4"/>
+        </w:numPr>
+        <w:spacing w:after="200" w:line="276" w:lineRule="auto"/>
+      </w:pPr>
+      <w:r>
+        <w:t>Database: 0.</w:t>
+      </w:r>
+      <w:r>
+        <w:t>7</w:t>
+      </w:r>
+      <w:r>
+        <w:t xml:space="preserve"> (</w:t>
+      </w:r>
+      <w:proofErr w:type="spellStart"/>
+      <w:r>
+        <w:t>Git</w:t>
+      </w:r>
+      <w:proofErr w:type="spellEnd"/>
+      <w:r>
+        <w:t xml:space="preserve"> tag: </w:t>
+      </w:r>
+      <w:r>
+        <w:t>auth_app_db_v0.</w:t>
+      </w:r>
+      <w:r>
+        <w:t>7</w:t>
+      </w:r>
+      <w:r>
+        <w:t>)</w:t>
+      </w:r>
+    </w:p>
+    <w:p>
+      <w:pPr>
+        <w:pStyle w:val="ListParagraph"/>
+        <w:numPr>
+          <w:ilvl w:val="0"/>
+          <w:numId w:val="4"/>
+        </w:numPr>
+        <w:spacing w:after="200" w:line="276" w:lineRule="auto"/>
+      </w:pPr>
+      <w:r>
+        <w:t>The PIFSC APEX custom error handling function has been implemented on the application to suppress sensitive error information within the database application</w:t>
+      </w:r>
+      <w:r>
+        <w:t xml:space="preserve"> to satisfy </w:t>
+      </w:r>
+      <w:r>
+        <w:t>Security Control: SI-11</w:t>
+      </w:r>
+      <w:r>
+        <w:t xml:space="preserve">. </w:t>
+      </w:r>
+    </w:p>
+    <w:p>
+      <w:pPr>
+        <w:pStyle w:val="ListParagraph"/>
+        <w:numPr>
+          <w:ilvl w:val="1"/>
+          <w:numId w:val="4"/>
+        </w:numPr>
+        <w:spacing w:after="200" w:line="276" w:lineRule="auto"/>
+      </w:pPr>
+      <w:r>
+        <w:t>Version Control Information:</w:t>
+      </w:r>
+    </w:p>
+    <w:p>
+      <w:pPr>
+        <w:pStyle w:val="ListParagraph"/>
+        <w:numPr>
+          <w:ilvl w:val="2"/>
+          <w:numId w:val="4"/>
+        </w:numPr>
+        <w:spacing w:after="200" w:line="276" w:lineRule="auto"/>
+      </w:pPr>
+      <w:r>
+        <w:t xml:space="preserve">URL: </w:t>
+      </w:r>
+      <w:hyperlink r:id="rId24" w:history="1">
         <w:r>
           <w:rPr>
             <w:rStyle w:val="Hyperlink"/>
           </w:rPr>
-          <w:t>gitlab.pifsc.gov</w:t>
-        </w:r>
-        <w:r>
-          <w:rPr>
-            <w:rStyle w:val="Hyperlink"/>
-          </w:rPr>
-          <w:t>:application-development/apex_tools.git</w:t>
+          <w:t>git@gitlab.pifsc.gov:centralized-data-tools/apex_tools.git</w:t>
         </w:r>
       </w:hyperlink>
       <w:r>
-        <w:t xml:space="preserve"> in the "Error Handling" folder</w:t>
+        <w:t xml:space="preserve"> </w:t>
+      </w:r>
+      <w:r>
+        <w:t>in the "Error Handling" folder</w:t>
       </w:r>
     </w:p>
     <w:p>
@@ -1311,7 +1265,7 @@
         </w:numPr>
         <w:spacing w:after="200" w:line="276" w:lineRule="auto"/>
       </w:pPr>
-      <w:hyperlink r:id="rId24" w:history="1">
+      <w:hyperlink r:id="rId25" w:history="1">
         <w:r>
           <w:rPr>
             <w:rStyle w:val="Hyperlink"/>
@@ -1329,7 +1283,7 @@
         </w:numPr>
         <w:spacing w:after="200" w:line="276" w:lineRule="auto"/>
       </w:pPr>
-      <w:hyperlink r:id="rId25" w:history="1">
+      <w:hyperlink r:id="rId26" w:history="1">
         <w:r>
           <w:rPr>
             <w:rStyle w:val="Hyperlink"/>
@@ -1361,7 +1315,7 @@
       <w:r>
         <w:t xml:space="preserve">The business rules for the Centralized CTD Database are defined in the </w:t>
       </w:r>
-      <w:hyperlink r:id="rId26" w:history="1">
+      <w:hyperlink r:id="rId27" w:history="1">
         <w:r>
           <w:rPr>
             <w:rStyle w:val="Hyperlink"/>
@@ -1372,7 +1326,7 @@
       <w:r>
         <w:t xml:space="preserve"> and each specific business rule listed in the </w:t>
       </w:r>
-      <w:hyperlink r:id="rId27" w:history="1">
+      <w:hyperlink r:id="rId28" w:history="1">
         <w:r>
           <w:rPr>
             <w:rStyle w:val="Hyperlink"/>
@@ -1412,7 +1366,7 @@
       <w:r>
         <w:t>(</w:t>
       </w:r>
-      <w:hyperlink r:id="rId28" w:history="1">
+      <w:hyperlink r:id="rId29" w:history="1">
         <w:r>
           <w:rPr>
             <w:rStyle w:val="Hyperlink"/>
@@ -1424,7 +1378,13 @@
         <w:t xml:space="preserve">) </w:t>
       </w:r>
       <w:r>
-        <w:t xml:space="preserve">in the docs\Data Validation Module.docx document and instructions for how to define the QC criteria can be found in the How to Define Criteria in Data Validation Module.docx document.  </w:t>
+        <w:t>in the docs\Data Validation Module.</w:t>
+      </w:r>
+      <w:r>
+        <w:t>MD</w:t>
+      </w:r>
+      <w:r>
+        <w:t xml:space="preserve"> document and instructions for how to define the QC criteria can be found in the How to Define Criteria in Data Validation Module.docx document.  </w:t>
       </w:r>
     </w:p>
     <w:p>
@@ -1450,7 +1410,7 @@
       <w:r>
         <w:t xml:space="preserve"> repository in the </w:t>
       </w:r>
-      <w:hyperlink r:id="rId29" w:history="1">
+      <w:hyperlink r:id="rId30" w:history="1">
         <w:r>
           <w:rPr>
             <w:rStyle w:val="Hyperlink"/>
@@ -1470,7 +1430,7 @@
       <w:r>
         <w:t xml:space="preserve"> exported into </w:t>
       </w:r>
-      <w:hyperlink r:id="rId30" w:history="1">
+      <w:hyperlink r:id="rId31" w:history="1">
         <w:proofErr w:type="spellStart"/>
         <w:r>
           <w:rPr>
@@ -1646,7 +1606,7 @@
           <w:u w:val="none"/>
         </w:rPr>
       </w:pPr>
-      <w:hyperlink r:id="rId31" w:history="1">
+      <w:hyperlink r:id="rId32" w:history="1">
         <w:r>
           <w:rPr>
             <w:rStyle w:val="Hyperlink"/>
@@ -1812,7 +1772,7 @@
           <w:u w:val="none"/>
         </w:rPr>
       </w:pPr>
-      <w:hyperlink r:id="rId32" w:history="1">
+      <w:hyperlink r:id="rId33" w:history="1">
         <w:r>
           <w:rPr>
             <w:rStyle w:val="Hyperlink"/>
@@ -2031,7 +1991,7 @@
         </w:rPr>
         <w:t xml:space="preserve">An </w:t>
       </w:r>
-      <w:hyperlink r:id="rId33" w:history="1">
+      <w:hyperlink r:id="rId34" w:history="1">
         <w:r>
           <w:rPr>
             <w:rStyle w:val="Hyperlink"/>

--- a/docs/Centralized Cruise Database - Technical Documentation.docx
+++ b/docs/Centralized Cruise Database - Technical Documentation.docx
@@ -1,6 +1,6 @@
 
 <file path=word/document.xml><?xml version="1.0" encoding="utf-8"?>
-<w:document xmlns:wpc="http://schemas.microsoft.com/office/word/2010/wordprocessingCanvas" xmlns:cx="http://schemas.microsoft.com/office/drawing/2014/chartex" xmlns:cx1="http://schemas.microsoft.com/office/drawing/2015/9/8/chartex" xmlns:mc="http://schemas.openxmlformats.org/markup-compatibility/2006" xmlns:o="urn:schemas-microsoft-com:office:office" xmlns:r="http://schemas.openxmlformats.org/officeDocument/2006/relationships" xmlns:m="http://schemas.openxmlformats.org/officeDocument/2006/math" xmlns:v="urn:schemas-microsoft-com:vml" xmlns:wp14="http://schemas.microsoft.com/office/word/2010/wordprocessingDrawing" xmlns:wp="http://schemas.openxmlformats.org/drawingml/2006/wordprocessingDrawing" xmlns:w10="urn:schemas-microsoft-com:office:word" xmlns:w="http://schemas.openxmlformats.org/wordprocessingml/2006/main" xmlns:w14="http://schemas.microsoft.com/office/word/2010/wordml" xmlns:w15="http://schemas.microsoft.com/office/word/2012/wordml" xmlns:w16se="http://schemas.microsoft.com/office/word/2015/wordml/symex" xmlns:wpg="http://schemas.microsoft.com/office/word/2010/wordprocessingGroup" xmlns:wpi="http://schemas.microsoft.com/office/word/2010/wordprocessingInk" xmlns:wne="http://schemas.microsoft.com/office/word/2006/wordml" xmlns:wps="http://schemas.microsoft.com/office/word/2010/wordprocessingShape" mc:Ignorable="w14 w15 w16se wp14">
+<w:document xmlns:wpc="http://schemas.microsoft.com/office/word/2010/wordprocessingCanvas" xmlns:mc="http://schemas.openxmlformats.org/markup-compatibility/2006" xmlns:o="urn:schemas-microsoft-com:office:office" xmlns:r="http://schemas.openxmlformats.org/officeDocument/2006/relationships" xmlns:m="http://schemas.openxmlformats.org/officeDocument/2006/math" xmlns:v="urn:schemas-microsoft-com:vml" xmlns:wp14="http://schemas.microsoft.com/office/word/2010/wordprocessingDrawing" xmlns:wp="http://schemas.openxmlformats.org/drawingml/2006/wordprocessingDrawing" xmlns:w10="urn:schemas-microsoft-com:office:word" xmlns:w="http://schemas.openxmlformats.org/wordprocessingml/2006/main" xmlns:w14="http://schemas.microsoft.com/office/word/2010/wordml" xmlns:w15="http://schemas.microsoft.com/office/word/2012/wordml" xmlns:wpg="http://schemas.microsoft.com/office/word/2010/wordprocessingGroup" xmlns:wpi="http://schemas.microsoft.com/office/word/2010/wordprocessingInk" xmlns:wne="http://schemas.microsoft.com/office/word/2006/wordml" xmlns:wps="http://schemas.microsoft.com/office/word/2010/wordprocessingShape" mc:Ignorable="w14 w15 wp14">
   <w:body>
     <w:p>
       <w:pPr>
@@ -91,7 +91,7 @@
         <w:t>1</w:t>
       </w:r>
       <w:r>
-        <w:t>5</w:t>
+        <w:t>6</w:t>
       </w:r>
       <w:r>
         <w:t xml:space="preserve"> (</w:t>
@@ -108,7 +108,7 @@
         <w:t>1</w:t>
       </w:r>
       <w:r>
-        <w:t>5</w:t>
+        <w:t>6</w:t>
       </w:r>
       <w:r>
         <w:t>)</w:t>
@@ -746,8 +746,13 @@
         <w:spacing w:after="200" w:line="276" w:lineRule="auto"/>
       </w:pPr>
       <w:r>
-        <w:t>Database: 0.4</w:t>
-      </w:r>
+        <w:t>Database: 0.</w:t>
+      </w:r>
+      <w:r>
+        <w:t>6</w:t>
+      </w:r>
+      <w:bookmarkStart w:id="0" w:name="_GoBack"/>
+      <w:bookmarkEnd w:id="0"/>
       <w:r>
         <w:t xml:space="preserve"> (</w:t>
       </w:r>
@@ -760,7 +765,7 @@
         <w:t xml:space="preserve"> tag: DVM_db_v0.</w:t>
       </w:r>
       <w:r>
-        <w:t>4</w:t>
+        <w:t>6</w:t>
       </w:r>
       <w:r>
         <w:t>)</w:t>
@@ -853,8 +858,6 @@
       <w:r>
         <w:t>2</w:t>
       </w:r>
-      <w:bookmarkStart w:id="0" w:name="_GoBack"/>
-      <w:bookmarkEnd w:id="0"/>
       <w:r>
         <w:t xml:space="preserve"> (</w:t>
       </w:r>
@@ -2059,7 +2062,7 @@
 </file>
 
 <file path=word/numbering.xml><?xml version="1.0" encoding="utf-8"?>
-<w:numbering xmlns:wpc="http://schemas.microsoft.com/office/word/2010/wordprocessingCanvas" xmlns:cx="http://schemas.microsoft.com/office/drawing/2014/chartex" xmlns:cx1="http://schemas.microsoft.com/office/drawing/2015/9/8/chartex" xmlns:mc="http://schemas.openxmlformats.org/markup-compatibility/2006" xmlns:o="urn:schemas-microsoft-com:office:office" xmlns:r="http://schemas.openxmlformats.org/officeDocument/2006/relationships" xmlns:m="http://schemas.openxmlformats.org/officeDocument/2006/math" xmlns:v="urn:schemas-microsoft-com:vml" xmlns:wp14="http://schemas.microsoft.com/office/word/2010/wordprocessingDrawing" xmlns:wp="http://schemas.openxmlformats.org/drawingml/2006/wordprocessingDrawing" xmlns:w10="urn:schemas-microsoft-com:office:word" xmlns:w="http://schemas.openxmlformats.org/wordprocessingml/2006/main" xmlns:w14="http://schemas.microsoft.com/office/word/2010/wordml" xmlns:w15="http://schemas.microsoft.com/office/word/2012/wordml" xmlns:w16se="http://schemas.microsoft.com/office/word/2015/wordml/symex" xmlns:wpg="http://schemas.microsoft.com/office/word/2010/wordprocessingGroup" xmlns:wpi="http://schemas.microsoft.com/office/word/2010/wordprocessingInk" xmlns:wne="http://schemas.microsoft.com/office/word/2006/wordml" xmlns:wps="http://schemas.microsoft.com/office/word/2010/wordprocessingShape" mc:Ignorable="w14 w15 w16se wp14">
+<w:numbering xmlns:wpc="http://schemas.microsoft.com/office/word/2010/wordprocessingCanvas" xmlns:mc="http://schemas.openxmlformats.org/markup-compatibility/2006" xmlns:o="urn:schemas-microsoft-com:office:office" xmlns:r="http://schemas.openxmlformats.org/officeDocument/2006/relationships" xmlns:m="http://schemas.openxmlformats.org/officeDocument/2006/math" xmlns:v="urn:schemas-microsoft-com:vml" xmlns:wp14="http://schemas.microsoft.com/office/word/2010/wordprocessingDrawing" xmlns:wp="http://schemas.openxmlformats.org/drawingml/2006/wordprocessingDrawing" xmlns:w10="urn:schemas-microsoft-com:office:word" xmlns:w="http://schemas.openxmlformats.org/wordprocessingml/2006/main" xmlns:w14="http://schemas.microsoft.com/office/word/2010/wordml" xmlns:w15="http://schemas.microsoft.com/office/word/2012/wordml" xmlns:wpg="http://schemas.microsoft.com/office/word/2010/wordprocessingGroup" xmlns:wpi="http://schemas.microsoft.com/office/word/2010/wordprocessingInk" xmlns:wne="http://schemas.microsoft.com/office/word/2006/wordml" xmlns:wps="http://schemas.microsoft.com/office/word/2010/wordprocessingShape" mc:Ignorable="w14 w15 wp14">
   <w:abstractNum w:abstractNumId="0" w15:restartNumberingAfterBreak="0">
     <w:nsid w:val="13153FD6"/>
     <w:multiLevelType w:val="hybridMultilevel"/>
@@ -3111,7 +3114,7 @@
 </file>
 
 <file path=word/styles.xml><?xml version="1.0" encoding="utf-8"?>
-<w:styles xmlns:mc="http://schemas.openxmlformats.org/markup-compatibility/2006" xmlns:r="http://schemas.openxmlformats.org/officeDocument/2006/relationships" xmlns:w="http://schemas.openxmlformats.org/wordprocessingml/2006/main" xmlns:w14="http://schemas.microsoft.com/office/word/2010/wordml" xmlns:w15="http://schemas.microsoft.com/office/word/2012/wordml" xmlns:w16se="http://schemas.microsoft.com/office/word/2015/wordml/symex" mc:Ignorable="w14 w15 w16se">
+<w:styles xmlns:mc="http://schemas.openxmlformats.org/markup-compatibility/2006" xmlns:r="http://schemas.openxmlformats.org/officeDocument/2006/relationships" xmlns:w="http://schemas.openxmlformats.org/wordprocessingml/2006/main" xmlns:w14="http://schemas.microsoft.com/office/word/2010/wordml" xmlns:w15="http://schemas.microsoft.com/office/word/2012/wordml" mc:Ignorable="w14 w15">
   <w:docDefaults>
     <w:rPrDefault>
       <w:rPr>

--- a/docs/Centralized Cruise Database - Technical Documentation.docx
+++ b/docs/Centralized Cruise Database - Technical Documentation.docx
@@ -1,6 +1,6 @@
 
 <file path=word/document.xml><?xml version="1.0" encoding="utf-8"?>
-<w:document xmlns:wpc="http://schemas.microsoft.com/office/word/2010/wordprocessingCanvas" xmlns:mc="http://schemas.openxmlformats.org/markup-compatibility/2006" xmlns:o="urn:schemas-microsoft-com:office:office" xmlns:r="http://schemas.openxmlformats.org/officeDocument/2006/relationships" xmlns:m="http://schemas.openxmlformats.org/officeDocument/2006/math" xmlns:v="urn:schemas-microsoft-com:vml" xmlns:wp14="http://schemas.microsoft.com/office/word/2010/wordprocessingDrawing" xmlns:wp="http://schemas.openxmlformats.org/drawingml/2006/wordprocessingDrawing" xmlns:w10="urn:schemas-microsoft-com:office:word" xmlns:w="http://schemas.openxmlformats.org/wordprocessingml/2006/main" xmlns:w14="http://schemas.microsoft.com/office/word/2010/wordml" xmlns:w15="http://schemas.microsoft.com/office/word/2012/wordml" xmlns:wpg="http://schemas.microsoft.com/office/word/2010/wordprocessingGroup" xmlns:wpi="http://schemas.microsoft.com/office/word/2010/wordprocessingInk" xmlns:wne="http://schemas.microsoft.com/office/word/2006/wordml" xmlns:wps="http://schemas.microsoft.com/office/word/2010/wordprocessingShape" mc:Ignorable="w14 w15 wp14">
+<w:document xmlns:wpc="http://schemas.microsoft.com/office/word/2010/wordprocessingCanvas" xmlns:cx="http://schemas.microsoft.com/office/drawing/2014/chartex" xmlns:cx1="http://schemas.microsoft.com/office/drawing/2015/9/8/chartex" xmlns:mc="http://schemas.openxmlformats.org/markup-compatibility/2006" xmlns:o="urn:schemas-microsoft-com:office:office" xmlns:r="http://schemas.openxmlformats.org/officeDocument/2006/relationships" xmlns:m="http://schemas.openxmlformats.org/officeDocument/2006/math" xmlns:v="urn:schemas-microsoft-com:vml" xmlns:wp14="http://schemas.microsoft.com/office/word/2010/wordprocessingDrawing" xmlns:wp="http://schemas.openxmlformats.org/drawingml/2006/wordprocessingDrawing" xmlns:w10="urn:schemas-microsoft-com:office:word" xmlns:w="http://schemas.openxmlformats.org/wordprocessingml/2006/main" xmlns:w14="http://schemas.microsoft.com/office/word/2010/wordml" xmlns:w15="http://schemas.microsoft.com/office/word/2012/wordml" xmlns:w16se="http://schemas.microsoft.com/office/word/2015/wordml/symex" xmlns:wpg="http://schemas.microsoft.com/office/word/2010/wordprocessingGroup" xmlns:wpi="http://schemas.microsoft.com/office/word/2010/wordprocessingInk" xmlns:wne="http://schemas.microsoft.com/office/word/2006/wordml" xmlns:wps="http://schemas.microsoft.com/office/word/2010/wordprocessingShape" mc:Ignorable="w14 w15 w16se wp14">
   <w:body>
     <w:p>
       <w:pPr>
@@ -91,24 +91,16 @@
         <w:t>1</w:t>
       </w:r>
       <w:r>
-        <w:t>6</w:t>
-      </w:r>
-      <w:r>
-        <w:t xml:space="preserve"> (</w:t>
-      </w:r>
-      <w:proofErr w:type="spellStart"/>
-      <w:r>
-        <w:t>Git</w:t>
-      </w:r>
-      <w:proofErr w:type="spellEnd"/>
-      <w:r>
-        <w:t xml:space="preserve"> tag: cen_cruise_db_v0.</w:t>
+        <w:t>7</w:t>
+      </w:r>
+      <w:r>
+        <w:t xml:space="preserve"> (Git tag: cen_cruise_db_v0.</w:t>
       </w:r>
       <w:r>
         <w:t>1</w:t>
       </w:r>
       <w:r>
-        <w:t>6</w:t>
+        <w:t>7</w:t>
       </w:r>
       <w:r>
         <w:t>)</w:t>
@@ -340,7 +332,6 @@
         <w:t xml:space="preserve">sections of the </w:t>
       </w:r>
       <w:hyperlink r:id="rId14" w:history="1">
-        <w:proofErr w:type="spellStart"/>
         <w:r>
           <w:rPr>
             <w:rStyle w:val="Hyperlink"/>
@@ -359,7 +350,6 @@
           </w:rPr>
           <w:t>.sql</w:t>
         </w:r>
-        <w:proofErr w:type="spellEnd"/>
       </w:hyperlink>
       <w:r>
         <w:t xml:space="preserve"> file using the schema</w:t>
@@ -390,14 +380,12 @@
         <w:t xml:space="preserve">CRUISE schema are listed in </w:t>
       </w:r>
       <w:hyperlink r:id="rId15" w:history="1">
-        <w:proofErr w:type="spellStart"/>
         <w:r>
           <w:rPr>
             <w:rStyle w:val="Hyperlink"/>
           </w:rPr>
           <w:t>CEN_CRUISE_permissions</w:t>
         </w:r>
-        <w:proofErr w:type="spellEnd"/>
       </w:hyperlink>
     </w:p>
     <w:p>
@@ -441,14 +429,12 @@
         <w:t xml:space="preserve">Cruise/reference data can be purged and reloaded for development purposes using </w:t>
       </w:r>
       <w:hyperlink r:id="rId17" w:history="1">
-        <w:proofErr w:type="spellStart"/>
         <w:r>
           <w:rPr>
             <w:rStyle w:val="Hyperlink"/>
           </w:rPr>
           <w:t>refresh_ref_data.sql</w:t>
         </w:r>
-        <w:proofErr w:type="spellEnd"/>
       </w:hyperlink>
     </w:p>
     <w:p>
@@ -475,14 +461,12 @@
         <w:t xml:space="preserve">Modify the Centralized Cruise Database's </w:t>
       </w:r>
       <w:hyperlink r:id="rId18" w:history="1">
-        <w:proofErr w:type="spellStart"/>
         <w:r>
           <w:rPr>
             <w:rStyle w:val="Hyperlink"/>
           </w:rPr>
           <w:t>grant_external_schema_privs.sql</w:t>
         </w:r>
-        <w:proofErr w:type="spellEnd"/>
       </w:hyperlink>
       <w:r>
         <w:t xml:space="preserve"> to </w:t>
@@ -554,15 +538,7 @@
       </w:pPr>
       <w:r>
         <w:lastRenderedPageBreak/>
-        <w:t>URL (</w:t>
-      </w:r>
-      <w:proofErr w:type="spellStart"/>
-      <w:r>
-        <w:t>Git</w:t>
-      </w:r>
-      <w:proofErr w:type="spellEnd"/>
-      <w:r>
-        <w:t xml:space="preserve">): </w:t>
+        <w:t xml:space="preserve">URL (Git): </w:t>
       </w:r>
       <w:hyperlink r:id="rId19" w:history="1">
         <w:r>
@@ -576,15 +552,7 @@
         <w:t xml:space="preserve"> </w:t>
       </w:r>
       <w:r>
-        <w:t xml:space="preserve">in the </w:t>
-      </w:r>
-      <w:proofErr w:type="spellStart"/>
-      <w:r>
-        <w:t>centralized_utilities</w:t>
-      </w:r>
-      <w:proofErr w:type="spellEnd"/>
-      <w:r>
-        <w:t xml:space="preserve"> folder</w:t>
+        <w:t>in the centralized_utilities folder</w:t>
       </w:r>
     </w:p>
     <w:p>
@@ -596,15 +564,7 @@
         </w:numPr>
       </w:pPr>
       <w:r>
-        <w:t>Application: 0.5 (</w:t>
-      </w:r>
-      <w:proofErr w:type="spellStart"/>
-      <w:r>
-        <w:t>Git</w:t>
-      </w:r>
-      <w:proofErr w:type="spellEnd"/>
-      <w:r>
-        <w:t xml:space="preserve"> tag: cen_utils</w:t>
+        <w:t>Application: 0.5 (Git tag: cen_utils</w:t>
       </w:r>
       <w:r>
         <w:t>_v0.</w:t>
@@ -628,15 +588,7 @@
         <w:t>8</w:t>
       </w:r>
       <w:r>
-        <w:t xml:space="preserve"> (</w:t>
-      </w:r>
-      <w:proofErr w:type="spellStart"/>
-      <w:r>
-        <w:t>Git</w:t>
-      </w:r>
-      <w:proofErr w:type="spellEnd"/>
-      <w:r>
-        <w:t xml:space="preserve"> tag: </w:t>
+        <w:t xml:space="preserve"> (Git tag: </w:t>
       </w:r>
       <w:r>
         <w:t>cen_utils_db_v0.</w:t>
@@ -696,15 +648,7 @@
         <w:spacing w:after="200" w:line="276" w:lineRule="auto"/>
       </w:pPr>
       <w:r>
-        <w:t>URL (</w:t>
-      </w:r>
-      <w:proofErr w:type="spellStart"/>
-      <w:r>
-        <w:t>Git</w:t>
-      </w:r>
-      <w:proofErr w:type="spellEnd"/>
-      <w:r>
-        <w:t xml:space="preserve">): </w:t>
+        <w:t xml:space="preserve">URL (Git): </w:t>
       </w:r>
       <w:hyperlink r:id="rId20" w:history="1">
         <w:r>
@@ -725,15 +669,7 @@
         <w:spacing w:after="200" w:line="276" w:lineRule="auto"/>
       </w:pPr>
       <w:r>
-        <w:t>Application: 1.2 (</w:t>
-      </w:r>
-      <w:proofErr w:type="spellStart"/>
-      <w:r>
-        <w:t>Git</w:t>
-      </w:r>
-      <w:proofErr w:type="spellEnd"/>
-      <w:r>
-        <w:t xml:space="preserve"> tag: DVM_v1.2)</w:t>
+        <w:t>Application: 1.2 (Git tag: DVM_v1.2)</w:t>
       </w:r>
     </w:p>
     <w:p>
@@ -749,23 +685,13 @@
         <w:t>Database: 0.</w:t>
       </w:r>
       <w:r>
-        <w:t>6</w:t>
-      </w:r>
-      <w:bookmarkStart w:id="0" w:name="_GoBack"/>
-      <w:bookmarkEnd w:id="0"/>
-      <w:r>
-        <w:t xml:space="preserve"> (</w:t>
-      </w:r>
-      <w:proofErr w:type="spellStart"/>
-      <w:r>
-        <w:t>Git</w:t>
-      </w:r>
-      <w:proofErr w:type="spellEnd"/>
-      <w:r>
-        <w:t xml:space="preserve"> tag: DVM_db_v0.</w:t>
-      </w:r>
-      <w:r>
-        <w:t>6</w:t>
+        <w:t>7</w:t>
+      </w:r>
+      <w:r>
+        <w:t xml:space="preserve"> (Git tag: DVM_db_v0.</w:t>
+      </w:r>
+      <w:r>
+        <w:t>7</w:t>
       </w:r>
       <w:r>
         <w:t>)</w:t>
@@ -807,15 +733,7 @@
         <w:spacing w:after="200" w:line="276" w:lineRule="auto"/>
       </w:pPr>
       <w:r>
-        <w:t>URL (</w:t>
-      </w:r>
-      <w:proofErr w:type="spellStart"/>
-      <w:r>
-        <w:t>Git</w:t>
-      </w:r>
-      <w:proofErr w:type="spellEnd"/>
-      <w:r>
-        <w:t xml:space="preserve">): </w:t>
+        <w:t xml:space="preserve">URL (Git): </w:t>
       </w:r>
       <w:hyperlink r:id="rId21" w:history="1">
         <w:r>
@@ -829,15 +747,7 @@
         <w:t xml:space="preserve"> </w:t>
       </w:r>
       <w:r>
-        <w:t xml:space="preserve">in the </w:t>
-      </w:r>
-      <w:proofErr w:type="spellStart"/>
-      <w:r>
-        <w:t>DB_version_control</w:t>
-      </w:r>
-      <w:proofErr w:type="spellEnd"/>
-      <w:r>
-        <w:t xml:space="preserve"> folder</w:t>
+        <w:t>in the DB_version_control folder</w:t>
       </w:r>
     </w:p>
     <w:p>
@@ -859,15 +769,7 @@
         <w:t>2</w:t>
       </w:r>
       <w:r>
-        <w:t xml:space="preserve"> (</w:t>
-      </w:r>
-      <w:proofErr w:type="spellStart"/>
-      <w:r>
-        <w:t>Git</w:t>
-      </w:r>
-      <w:proofErr w:type="spellEnd"/>
-      <w:r>
-        <w:t xml:space="preserve"> tag: db_vers_ctrl_v0.</w:t>
+        <w:t xml:space="preserve"> (Git tag: db_vers_ctrl_v0.</w:t>
       </w:r>
       <w:r>
         <w:t>1</w:t>
@@ -889,15 +791,7 @@
         <w:spacing w:after="200" w:line="276" w:lineRule="auto"/>
       </w:pPr>
       <w:r>
-        <w:t>Database: 0.2 (</w:t>
-      </w:r>
-      <w:proofErr w:type="spellStart"/>
-      <w:r>
-        <w:t>Git</w:t>
-      </w:r>
-      <w:proofErr w:type="spellEnd"/>
-      <w:r>
-        <w:t xml:space="preserve"> tag: db_vers_ctrl_db_v0.2)</w:t>
+        <w:t>Database: 0.2 (Git tag: db_vers_ctrl_db_v0.2)</w:t>
       </w:r>
     </w:p>
     <w:p>
@@ -933,15 +827,7 @@
         </w:numPr>
       </w:pPr>
       <w:r>
-        <w:t>URL (</w:t>
-      </w:r>
-      <w:proofErr w:type="spellStart"/>
-      <w:r>
-        <w:t>Git</w:t>
-      </w:r>
-      <w:proofErr w:type="spellEnd"/>
-      <w:r>
-        <w:t xml:space="preserve">): </w:t>
+        <w:t xml:space="preserve">URL (Git): </w:t>
       </w:r>
       <w:hyperlink r:id="rId22" w:history="1">
         <w:r>
@@ -955,15 +841,7 @@
         <w:t xml:space="preserve"> </w:t>
       </w:r>
       <w:r>
-        <w:t xml:space="preserve">in the </w:t>
-      </w:r>
-      <w:proofErr w:type="spellStart"/>
-      <w:r>
-        <w:t>DB_log</w:t>
-      </w:r>
-      <w:proofErr w:type="spellEnd"/>
-      <w:r>
-        <w:t xml:space="preserve"> folder</w:t>
+        <w:t>in the DB_log folder</w:t>
       </w:r>
     </w:p>
     <w:p>
@@ -975,15 +853,7 @@
         </w:numPr>
       </w:pPr>
       <w:r>
-        <w:t>Application: 0.1 (</w:t>
-      </w:r>
-      <w:proofErr w:type="spellStart"/>
-      <w:r>
-        <w:t>Git</w:t>
-      </w:r>
-      <w:proofErr w:type="spellEnd"/>
-      <w:r>
-        <w:t xml:space="preserve"> tag: db_log_v0.1)</w:t>
+        <w:t>Application: 0.1 (Git tag: db_log_v0.1)</w:t>
       </w:r>
     </w:p>
     <w:p>
@@ -995,15 +865,21 @@
         </w:numPr>
       </w:pPr>
       <w:r>
-        <w:t>Database: 0.1 (</w:t>
-      </w:r>
-      <w:proofErr w:type="spellStart"/>
-      <w:r>
-        <w:t>Git</w:t>
-      </w:r>
-      <w:proofErr w:type="spellEnd"/>
-      <w:r>
-        <w:t xml:space="preserve"> tag: db_log_db_v0.1)</w:t>
+        <w:t>Database: 0.</w:t>
+      </w:r>
+      <w:r>
+        <w:t>2</w:t>
+      </w:r>
+      <w:r>
+        <w:t xml:space="preserve"> (Git tag: db_log_db_v0.</w:t>
+      </w:r>
+      <w:r>
+        <w:t>2</w:t>
+      </w:r>
+      <w:bookmarkStart w:id="0" w:name="_GoBack"/>
+      <w:bookmarkEnd w:id="0"/>
+      <w:r>
+        <w:t>)</w:t>
       </w:r>
     </w:p>
     <w:p>
@@ -1045,15 +921,7 @@
         <w:spacing w:after="200" w:line="276" w:lineRule="auto"/>
       </w:pPr>
       <w:r>
-        <w:t>URL (</w:t>
-      </w:r>
-      <w:proofErr w:type="spellStart"/>
-      <w:r>
-        <w:t>Git</w:t>
-      </w:r>
-      <w:proofErr w:type="spellEnd"/>
-      <w:r>
-        <w:t xml:space="preserve">): </w:t>
+        <w:t xml:space="preserve">URL (Git): </w:t>
       </w:r>
       <w:hyperlink r:id="rId23" w:history="1">
         <w:r>
@@ -1067,15 +935,7 @@
         <w:t xml:space="preserve"> </w:t>
       </w:r>
       <w:r>
-        <w:t xml:space="preserve">in the </w:t>
-      </w:r>
-      <w:proofErr w:type="spellStart"/>
-      <w:r>
-        <w:t>auth_app</w:t>
-      </w:r>
-      <w:proofErr w:type="spellEnd"/>
-      <w:r>
-        <w:t xml:space="preserve"> folder</w:t>
+        <w:t>in the auth_app folder</w:t>
       </w:r>
     </w:p>
     <w:p>
@@ -1088,15 +948,7 @@
         <w:spacing w:after="200" w:line="276" w:lineRule="auto"/>
       </w:pPr>
       <w:r>
-        <w:t>Application: 0.1 (</w:t>
-      </w:r>
-      <w:proofErr w:type="spellStart"/>
-      <w:r>
-        <w:t>Git</w:t>
-      </w:r>
-      <w:proofErr w:type="spellEnd"/>
-      <w:r>
-        <w:t xml:space="preserve"> tag: auth_app_v0.1)</w:t>
+        <w:t>Application: 0.1 (Git tag: auth_app_v0.1)</w:t>
       </w:r>
     </w:p>
     <w:p>
@@ -1115,15 +967,7 @@
         <w:t>7</w:t>
       </w:r>
       <w:r>
-        <w:t xml:space="preserve"> (</w:t>
-      </w:r>
-      <w:proofErr w:type="spellStart"/>
-      <w:r>
-        <w:t>Git</w:t>
-      </w:r>
-      <w:proofErr w:type="spellEnd"/>
-      <w:r>
-        <w:t xml:space="preserve"> tag: </w:t>
+        <w:t xml:space="preserve"> (Git tag: </w:t>
       </w:r>
       <w:r>
         <w:t>auth_app_db_v0.</w:t>
@@ -1207,15 +1051,7 @@
         <w:spacing w:after="200" w:line="276" w:lineRule="auto"/>
       </w:pPr>
       <w:r>
-        <w:t>Application: 1.1 (</w:t>
-      </w:r>
-      <w:proofErr w:type="spellStart"/>
-      <w:r>
-        <w:t>Git</w:t>
-      </w:r>
-      <w:proofErr w:type="spellEnd"/>
-      <w:r>
-        <w:t xml:space="preserve"> tag: APX_Cust_Err_Handler_v1.1)</w:t>
+        <w:t>Application: 1.1 (Git tag: APX_Cust_Err_Handler_v1.1)</w:t>
       </w:r>
     </w:p>
     <w:p>
@@ -1231,15 +1067,7 @@
         <w:t>Database: 0.2</w:t>
       </w:r>
       <w:r>
-        <w:t xml:space="preserve"> (</w:t>
-      </w:r>
-      <w:proofErr w:type="spellStart"/>
-      <w:r>
-        <w:t>Git</w:t>
-      </w:r>
-      <w:proofErr w:type="spellEnd"/>
-      <w:r>
-        <w:t xml:space="preserve"> tag: </w:t>
+        <w:t xml:space="preserve"> (Git tag: </w:t>
       </w:r>
       <w:r>
         <w:t>APX_Cust_Err_Handler_db_v0.2</w:t>
@@ -1434,14 +1262,12 @@
         <w:t xml:space="preserve"> exported into </w:t>
       </w:r>
       <w:hyperlink r:id="rId31" w:history="1">
-        <w:proofErr w:type="spellStart"/>
         <w:r>
           <w:rPr>
             <w:rStyle w:val="Hyperlink"/>
           </w:rPr>
           <w:t>load_DVM_rules.sql</w:t>
         </w:r>
-        <w:proofErr w:type="spellEnd"/>
       </w:hyperlink>
     </w:p>
     <w:p>
@@ -2062,7 +1888,7 @@
 </file>
 
 <file path=word/numbering.xml><?xml version="1.0" encoding="utf-8"?>
-<w:numbering xmlns:wpc="http://schemas.microsoft.com/office/word/2010/wordprocessingCanvas" xmlns:mc="http://schemas.openxmlformats.org/markup-compatibility/2006" xmlns:o="urn:schemas-microsoft-com:office:office" xmlns:r="http://schemas.openxmlformats.org/officeDocument/2006/relationships" xmlns:m="http://schemas.openxmlformats.org/officeDocument/2006/math" xmlns:v="urn:schemas-microsoft-com:vml" xmlns:wp14="http://schemas.microsoft.com/office/word/2010/wordprocessingDrawing" xmlns:wp="http://schemas.openxmlformats.org/drawingml/2006/wordprocessingDrawing" xmlns:w10="urn:schemas-microsoft-com:office:word" xmlns:w="http://schemas.openxmlformats.org/wordprocessingml/2006/main" xmlns:w14="http://schemas.microsoft.com/office/word/2010/wordml" xmlns:w15="http://schemas.microsoft.com/office/word/2012/wordml" xmlns:wpg="http://schemas.microsoft.com/office/word/2010/wordprocessingGroup" xmlns:wpi="http://schemas.microsoft.com/office/word/2010/wordprocessingInk" xmlns:wne="http://schemas.microsoft.com/office/word/2006/wordml" xmlns:wps="http://schemas.microsoft.com/office/word/2010/wordprocessingShape" mc:Ignorable="w14 w15 wp14">
+<w:numbering xmlns:wpc="http://schemas.microsoft.com/office/word/2010/wordprocessingCanvas" xmlns:cx="http://schemas.microsoft.com/office/drawing/2014/chartex" xmlns:cx1="http://schemas.microsoft.com/office/drawing/2015/9/8/chartex" xmlns:mc="http://schemas.openxmlformats.org/markup-compatibility/2006" xmlns:o="urn:schemas-microsoft-com:office:office" xmlns:r="http://schemas.openxmlformats.org/officeDocument/2006/relationships" xmlns:m="http://schemas.openxmlformats.org/officeDocument/2006/math" xmlns:v="urn:schemas-microsoft-com:vml" xmlns:wp14="http://schemas.microsoft.com/office/word/2010/wordprocessingDrawing" xmlns:wp="http://schemas.openxmlformats.org/drawingml/2006/wordprocessingDrawing" xmlns:w10="urn:schemas-microsoft-com:office:word" xmlns:w="http://schemas.openxmlformats.org/wordprocessingml/2006/main" xmlns:w14="http://schemas.microsoft.com/office/word/2010/wordml" xmlns:w15="http://schemas.microsoft.com/office/word/2012/wordml" xmlns:w16se="http://schemas.microsoft.com/office/word/2015/wordml/symex" xmlns:wpg="http://schemas.microsoft.com/office/word/2010/wordprocessingGroup" xmlns:wpi="http://schemas.microsoft.com/office/word/2010/wordprocessingInk" xmlns:wne="http://schemas.microsoft.com/office/word/2006/wordml" xmlns:wps="http://schemas.microsoft.com/office/word/2010/wordprocessingShape" mc:Ignorable="w14 w15 w16se wp14">
   <w:abstractNum w:abstractNumId="0" w15:restartNumberingAfterBreak="0">
     <w:nsid w:val="13153FD6"/>
     <w:multiLevelType w:val="hybridMultilevel"/>
@@ -3114,7 +2940,7 @@
 </file>
 
 <file path=word/styles.xml><?xml version="1.0" encoding="utf-8"?>
-<w:styles xmlns:mc="http://schemas.openxmlformats.org/markup-compatibility/2006" xmlns:r="http://schemas.openxmlformats.org/officeDocument/2006/relationships" xmlns:w="http://schemas.openxmlformats.org/wordprocessingml/2006/main" xmlns:w14="http://schemas.microsoft.com/office/word/2010/wordml" xmlns:w15="http://schemas.microsoft.com/office/word/2012/wordml" mc:Ignorable="w14 w15">
+<w:styles xmlns:mc="http://schemas.openxmlformats.org/markup-compatibility/2006" xmlns:r="http://schemas.openxmlformats.org/officeDocument/2006/relationships" xmlns:w="http://schemas.openxmlformats.org/wordprocessingml/2006/main" xmlns:w14="http://schemas.microsoft.com/office/word/2010/wordml" xmlns:w15="http://schemas.microsoft.com/office/word/2012/wordml" xmlns:w16se="http://schemas.microsoft.com/office/word/2015/wordml/symex" mc:Ignorable="w14 w15 w16se">
   <w:docDefaults>
     <w:rPrDefault>
       <w:rPr>

--- a/docs/Centralized Cruise Database - Technical Documentation.docx
+++ b/docs/Centralized Cruise Database - Technical Documentation.docx
@@ -30,10 +30,35 @@
     </w:p>
     <w:p>
       <w:r>
-        <w:t>The Centralized Cruise Database is used to track information about each PIFSC research cruise including activities, chief scientists, regions, etc. to remove the need for each division/program to manage this information.  This centralized database is available for all PIFSC database users to reference with their various division data sets</w:t>
-      </w:r>
-      <w:r>
-        <w:t>.  The Cruise Database also references non-confidential personnel information from the PEEPS database.</w:t>
+        <w:t xml:space="preserve">The Centralized Cruise Database is used to track information about each PIFSC research cruise including activities, </w:t>
+      </w:r>
+      <w:commentRangeStart w:id="0"/>
+      <w:r>
+        <w:t>chief scientists</w:t>
+      </w:r>
+      <w:commentRangeEnd w:id="0"/>
+      <w:r>
+        <w:rPr>
+          <w:rStyle w:val="CommentReference"/>
+        </w:rPr>
+        <w:commentReference w:id="0"/>
+      </w:r>
+      <w:r>
+        <w:t>, regions, etc. to remove the need for each division/program to manage this information.  This centralized database is available for all PIFSC database users to reference with their various division data sets</w:t>
+      </w:r>
+      <w:r>
+        <w:t xml:space="preserve">.  </w:t>
+      </w:r>
+      <w:commentRangeStart w:id="1"/>
+      <w:r>
+        <w:t>The Cruise Database also references non-confidential personnel information from the PEEPS database.</w:t>
+      </w:r>
+      <w:commentRangeEnd w:id="1"/>
+      <w:r>
+        <w:rPr>
+          <w:rStyle w:val="CommentReference"/>
+        </w:rPr>
+        <w:commentReference w:id="1"/>
       </w:r>
     </w:p>
     <w:p>
@@ -67,7 +92,7 @@
       <w:r>
         <w:t xml:space="preserve">URL: </w:t>
       </w:r>
-      <w:hyperlink r:id="rId5" w:history="1">
+      <w:hyperlink r:id="rId7" w:history="1">
         <w:r>
           <w:rPr>
             <w:rStyle w:val="Hyperlink"/>
@@ -91,16 +116,24 @@
         <w:t>1</w:t>
       </w:r>
       <w:r>
-        <w:t>7</w:t>
-      </w:r>
-      <w:r>
-        <w:t xml:space="preserve"> (Git tag: cen_cruise_db_v0.</w:t>
+        <w:t>8</w:t>
+      </w:r>
+      <w:r>
+        <w:t xml:space="preserve"> (</w:t>
+      </w:r>
+      <w:proofErr w:type="spellStart"/>
+      <w:r>
+        <w:t>Git</w:t>
+      </w:r>
+      <w:proofErr w:type="spellEnd"/>
+      <w:r>
+        <w:t xml:space="preserve"> tag: cen_cruise_db_v0.</w:t>
       </w:r>
       <w:r>
         <w:t>1</w:t>
       </w:r>
       <w:r>
-        <w:t>7</w:t>
+        <w:t>8</w:t>
       </w:r>
       <w:r>
         <w:t>)</w:t>
@@ -114,7 +147,7 @@
           <w:numId w:val="6"/>
         </w:numPr>
       </w:pPr>
-      <w:hyperlink r:id="rId6" w:history="1">
+      <w:hyperlink r:id="rId8" w:history="1">
         <w:r>
           <w:rPr>
             <w:rStyle w:val="Hyperlink"/>
@@ -131,7 +164,7 @@
           <w:numId w:val="6"/>
         </w:numPr>
       </w:pPr>
-      <w:hyperlink r:id="rId7" w:history="1">
+      <w:hyperlink r:id="rId9" w:history="1">
         <w:r>
           <w:rPr>
             <w:rStyle w:val="Hyperlink"/>
@@ -153,7 +186,7 @@
           <w:u w:val="none"/>
         </w:rPr>
       </w:pPr>
-      <w:hyperlink r:id="rId8" w:history="1">
+      <w:hyperlink r:id="rId10" w:history="1">
         <w:r>
           <w:rPr>
             <w:rStyle w:val="Hyperlink"/>
@@ -170,7 +203,7 @@
           <w:numId w:val="6"/>
         </w:numPr>
       </w:pPr>
-      <w:hyperlink r:id="rId9" w:history="1">
+      <w:hyperlink r:id="rId11" w:history="1">
         <w:r>
           <w:rPr>
             <w:rStyle w:val="Hyperlink"/>
@@ -187,7 +220,7 @@
           <w:numId w:val="6"/>
         </w:numPr>
       </w:pPr>
-      <w:hyperlink r:id="rId10" w:history="1">
+      <w:hyperlink r:id="rId12" w:history="1">
         <w:r>
           <w:rPr>
             <w:rStyle w:val="Hyperlink"/>
@@ -204,7 +237,7 @@
           <w:numId w:val="6"/>
         </w:numPr>
       </w:pPr>
-      <w:hyperlink r:id="rId11" w:history="1">
+      <w:hyperlink r:id="rId13" w:history="1">
         <w:r>
           <w:rPr>
             <w:rStyle w:val="Hyperlink"/>
@@ -241,7 +274,7 @@
           <w:u w:val="none"/>
         </w:rPr>
       </w:pPr>
-      <w:hyperlink r:id="rId12" w:history="1">
+      <w:hyperlink r:id="rId14" w:history="1">
         <w:r>
           <w:rPr>
             <w:rStyle w:val="Hyperlink"/>
@@ -280,7 +313,7 @@
           <w:numId w:val="6"/>
         </w:numPr>
       </w:pPr>
-      <w:hyperlink r:id="rId13" w:history="1">
+      <w:hyperlink r:id="rId15" w:history="1">
         <w:r>
           <w:rPr>
             <w:rStyle w:val="Hyperlink"/>
@@ -331,7 +364,8 @@
       <w:r>
         <w:t xml:space="preserve">sections of the </w:t>
       </w:r>
-      <w:hyperlink r:id="rId14" w:history="1">
+      <w:hyperlink r:id="rId16" w:history="1">
+        <w:proofErr w:type="spellStart"/>
         <w:r>
           <w:rPr>
             <w:rStyle w:val="Hyperlink"/>
@@ -350,6 +384,7 @@
           </w:rPr>
           <w:t>.sql</w:t>
         </w:r>
+        <w:proofErr w:type="spellEnd"/>
       </w:hyperlink>
       <w:r>
         <w:t xml:space="preserve"> file using the schema</w:t>
@@ -379,13 +414,15 @@
       <w:r>
         <w:t xml:space="preserve">CRUISE schema are listed in </w:t>
       </w:r>
-      <w:hyperlink r:id="rId15" w:history="1">
+      <w:hyperlink r:id="rId17" w:history="1">
+        <w:proofErr w:type="spellStart"/>
         <w:r>
           <w:rPr>
             <w:rStyle w:val="Hyperlink"/>
           </w:rPr>
           <w:t>CEN_CRUISE_permissions</w:t>
         </w:r>
+        <w:proofErr w:type="spellEnd"/>
       </w:hyperlink>
     </w:p>
     <w:p>
@@ -402,7 +439,7 @@
           <w:u w:val="none"/>
         </w:rPr>
       </w:pPr>
-      <w:hyperlink r:id="rId16" w:history="1">
+      <w:hyperlink r:id="rId18" w:history="1">
         <w:r>
           <w:rPr>
             <w:rStyle w:val="Hyperlink"/>
@@ -428,13 +465,15 @@
       <w:r>
         <w:t xml:space="preserve">Cruise/reference data can be purged and reloaded for development purposes using </w:t>
       </w:r>
-      <w:hyperlink r:id="rId17" w:history="1">
+      <w:hyperlink r:id="rId19" w:history="1">
+        <w:proofErr w:type="spellStart"/>
         <w:r>
           <w:rPr>
             <w:rStyle w:val="Hyperlink"/>
           </w:rPr>
           <w:t>refresh_ref_data.sql</w:t>
         </w:r>
+        <w:proofErr w:type="spellEnd"/>
       </w:hyperlink>
     </w:p>
     <w:p>
@@ -460,13 +499,15 @@
       <w:r>
         <w:t xml:space="preserve">Modify the Centralized Cruise Database's </w:t>
       </w:r>
-      <w:hyperlink r:id="rId18" w:history="1">
+      <w:hyperlink r:id="rId20" w:history="1">
+        <w:proofErr w:type="spellStart"/>
         <w:r>
           <w:rPr>
             <w:rStyle w:val="Hyperlink"/>
           </w:rPr>
           <w:t>grant_external_schema_privs.sql</w:t>
         </w:r>
+        <w:proofErr w:type="spellEnd"/>
       </w:hyperlink>
       <w:r>
         <w:t xml:space="preserve"> to </w:t>
@@ -538,202 +579,15 @@
       </w:pPr>
       <w:r>
         <w:lastRenderedPageBreak/>
-        <w:t xml:space="preserve">URL (Git): </w:t>
-      </w:r>
-      <w:hyperlink r:id="rId19" w:history="1">
-        <w:r>
-          <w:rPr>
-            <w:rStyle w:val="Hyperlink"/>
-          </w:rPr>
-          <w:t>git@gitlab.pifsc.gov:centralized-data-tools/centralized-tools.git</w:t>
-        </w:r>
-      </w:hyperlink>
-      <w:r>
-        <w:t xml:space="preserve"> </w:t>
-      </w:r>
-      <w:r>
-        <w:t>in the centralized_utilities folder</w:t>
-      </w:r>
-    </w:p>
-    <w:p>
-      <w:pPr>
-        <w:pStyle w:val="ListParagraph"/>
-        <w:numPr>
-          <w:ilvl w:val="2"/>
-          <w:numId w:val="4"/>
-        </w:numPr>
-      </w:pPr>
-      <w:r>
-        <w:t>Application: 0.5 (Git tag: cen_utils</w:t>
-      </w:r>
-      <w:r>
-        <w:t>_v0.</w:t>
-      </w:r>
-      <w:r>
-        <w:t>5)</w:t>
-      </w:r>
-    </w:p>
-    <w:p>
-      <w:pPr>
-        <w:pStyle w:val="ListParagraph"/>
-        <w:numPr>
-          <w:ilvl w:val="2"/>
-          <w:numId w:val="4"/>
-        </w:numPr>
-      </w:pPr>
-      <w:r>
-        <w:t>Database: 0.</w:t>
-      </w:r>
-      <w:r>
-        <w:t>8</w:t>
-      </w:r>
-      <w:r>
-        <w:t xml:space="preserve"> (Git tag: </w:t>
-      </w:r>
-      <w:r>
-        <w:t>cen_utils_db_v0.</w:t>
-      </w:r>
-      <w:r>
-        <w:t>8</w:t>
-      </w:r>
-      <w:r>
-        <w:t>)</w:t>
-      </w:r>
-    </w:p>
-    <w:p>
-      <w:pPr>
-        <w:pStyle w:val="ListParagraph"/>
-        <w:numPr>
-          <w:ilvl w:val="0"/>
-          <w:numId w:val="4"/>
-        </w:numPr>
-        <w:spacing w:after="200" w:line="276" w:lineRule="auto"/>
-      </w:pPr>
-      <w:r>
-        <w:t xml:space="preserve">The Data Validation Module (DVM) is used to perform QC validation </w:t>
-      </w:r>
-      <w:r>
-        <w:t>on the Centralized Cruise Database data managed in this database</w:t>
-      </w:r>
-      <w:r>
-        <w:t>.  Custom data validation criteria were</w:t>
-      </w:r>
-      <w:r>
-        <w:t xml:space="preserve"> developed for this operational data set</w:t>
-      </w:r>
-      <w:r>
-        <w:t>.</w:t>
-      </w:r>
-    </w:p>
-    <w:p>
-      <w:pPr>
-        <w:pStyle w:val="ListParagraph"/>
-        <w:numPr>
-          <w:ilvl w:val="1"/>
-          <w:numId w:val="4"/>
-        </w:numPr>
-        <w:spacing w:after="200" w:line="276" w:lineRule="auto"/>
-      </w:pPr>
-      <w:r>
-        <w:t>Version Control Information:</w:t>
-      </w:r>
-    </w:p>
-    <w:p>
-      <w:pPr>
-        <w:pStyle w:val="ListParagraph"/>
-        <w:numPr>
-          <w:ilvl w:val="2"/>
-          <w:numId w:val="4"/>
-        </w:numPr>
-        <w:spacing w:after="200" w:line="276" w:lineRule="auto"/>
-      </w:pPr>
-      <w:r>
-        <w:t xml:space="preserve">URL (Git): </w:t>
-      </w:r>
-      <w:hyperlink r:id="rId20" w:history="1">
-        <w:r>
-          <w:rPr>
-            <w:rStyle w:val="Hyperlink"/>
-          </w:rPr>
-          <w:t>git@gitlab.pifsc.gov:centralized-data-tools/data-validation-module.git</w:t>
-        </w:r>
-      </w:hyperlink>
-    </w:p>
-    <w:p>
-      <w:pPr>
-        <w:pStyle w:val="ListParagraph"/>
-        <w:numPr>
-          <w:ilvl w:val="2"/>
-          <w:numId w:val="4"/>
-        </w:numPr>
-        <w:spacing w:after="200" w:line="276" w:lineRule="auto"/>
-      </w:pPr>
-      <w:r>
-        <w:t>Application: 1.2 (Git tag: DVM_v1.2)</w:t>
-      </w:r>
-    </w:p>
-    <w:p>
-      <w:pPr>
-        <w:pStyle w:val="ListParagraph"/>
-        <w:numPr>
-          <w:ilvl w:val="2"/>
-          <w:numId w:val="4"/>
-        </w:numPr>
-        <w:spacing w:after="200" w:line="276" w:lineRule="auto"/>
-      </w:pPr>
-      <w:r>
-        <w:t>Database: 0.</w:t>
-      </w:r>
-      <w:r>
-        <w:t>7</w:t>
-      </w:r>
-      <w:r>
-        <w:t xml:space="preserve"> (Git tag: DVM_db_v0.</w:t>
-      </w:r>
-      <w:r>
-        <w:t>7</w:t>
-      </w:r>
-      <w:r>
-        <w:t>)</w:t>
-      </w:r>
-    </w:p>
-    <w:p>
-      <w:pPr>
-        <w:pStyle w:val="ListParagraph"/>
-        <w:numPr>
-          <w:ilvl w:val="0"/>
-          <w:numId w:val="4"/>
-        </w:numPr>
-        <w:spacing w:after="200" w:line="276" w:lineRule="auto"/>
-      </w:pPr>
-      <w:r>
-        <w:t>The Database Version Control Module is used to track the database version installed on a given database schema.</w:t>
-      </w:r>
-    </w:p>
-    <w:p>
-      <w:pPr>
-        <w:pStyle w:val="ListParagraph"/>
-        <w:numPr>
-          <w:ilvl w:val="1"/>
-          <w:numId w:val="4"/>
-        </w:numPr>
-        <w:spacing w:after="200" w:line="276" w:lineRule="auto"/>
-      </w:pPr>
-      <w:r>
-        <w:t>Version Control Information:</w:t>
-      </w:r>
-    </w:p>
-    <w:p>
-      <w:pPr>
-        <w:pStyle w:val="ListParagraph"/>
-        <w:numPr>
-          <w:ilvl w:val="2"/>
-          <w:numId w:val="4"/>
-        </w:numPr>
-        <w:spacing w:after="200" w:line="276" w:lineRule="auto"/>
-      </w:pPr>
-      <w:r>
-        <w:t xml:space="preserve">URL (Git): </w:t>
+        <w:t>URL (</w:t>
+      </w:r>
+      <w:proofErr w:type="spellStart"/>
+      <w:r>
+        <w:t>Git</w:t>
+      </w:r>
+      <w:proofErr w:type="spellEnd"/>
+      <w:r>
+        <w:t xml:space="preserve">): </w:t>
       </w:r>
       <w:hyperlink r:id="rId21" w:history="1">
         <w:r>
@@ -747,7 +601,15 @@
         <w:t xml:space="preserve"> </w:t>
       </w:r>
       <w:r>
-        <w:t>in the DB_version_control folder</w:t>
+        <w:t xml:space="preserve">in the </w:t>
+      </w:r>
+      <w:proofErr w:type="spellStart"/>
+      <w:r>
+        <w:t>centralized_utilities</w:t>
+      </w:r>
+      <w:proofErr w:type="spellEnd"/>
+      <w:r>
+        <w:t xml:space="preserve"> folder</w:t>
       </w:r>
     </w:p>
     <w:p>
@@ -757,28 +619,23 @@
           <w:ilvl w:val="2"/>
           <w:numId w:val="4"/>
         </w:numPr>
-        <w:spacing w:after="200" w:line="276" w:lineRule="auto"/>
-      </w:pPr>
-      <w:r>
-        <w:t>Application: 0.</w:t>
-      </w:r>
-      <w:r>
-        <w:t>1</w:t>
-      </w:r>
-      <w:r>
-        <w:t>2</w:t>
-      </w:r>
-      <w:r>
-        <w:t xml:space="preserve"> (Git tag: db_vers_ctrl_v0.</w:t>
-      </w:r>
-      <w:r>
-        <w:t>1</w:t>
-      </w:r>
-      <w:r>
-        <w:t>2</w:t>
-      </w:r>
-      <w:r>
-        <w:t>)</w:t>
+      </w:pPr>
+      <w:r>
+        <w:t>Application: 0.5 (</w:t>
+      </w:r>
+      <w:proofErr w:type="spellStart"/>
+      <w:r>
+        <w:t>Git</w:t>
+      </w:r>
+      <w:proofErr w:type="spellEnd"/>
+      <w:r>
+        <w:t xml:space="preserve"> tag: cen_utils</w:t>
+      </w:r>
+      <w:r>
+        <w:t>_v0.</w:t>
+      </w:r>
+      <w:r>
+        <w:t>5)</w:t>
       </w:r>
     </w:p>
     <w:p>
@@ -788,10 +645,32 @@
           <w:ilvl w:val="2"/>
           <w:numId w:val="4"/>
         </w:numPr>
-        <w:spacing w:after="200" w:line="276" w:lineRule="auto"/>
-      </w:pPr>
-      <w:r>
-        <w:t>Database: 0.2 (Git tag: db_vers_ctrl_db_v0.2)</w:t>
+      </w:pPr>
+      <w:r>
+        <w:t>Database: 0.</w:t>
+      </w:r>
+      <w:r>
+        <w:t>8</w:t>
+      </w:r>
+      <w:r>
+        <w:t xml:space="preserve"> (</w:t>
+      </w:r>
+      <w:proofErr w:type="spellStart"/>
+      <w:r>
+        <w:t>Git</w:t>
+      </w:r>
+      <w:proofErr w:type="spellEnd"/>
+      <w:r>
+        <w:t xml:space="preserve"> tag: </w:t>
+      </w:r>
+      <w:r>
+        <w:t>cen_utils_db_v0.</w:t>
+      </w:r>
+      <w:r>
+        <w:t>8</w:t>
+      </w:r>
+      <w:r>
+        <w:t>)</w:t>
       </w:r>
     </w:p>
     <w:p>
@@ -801,9 +680,22 @@
           <w:ilvl w:val="0"/>
           <w:numId w:val="4"/>
         </w:numPr>
-      </w:pPr>
-      <w:r>
-        <w:t xml:space="preserve">The Database Logging Module is used to log CDIM execution information in the database.  </w:t>
+        <w:spacing w:after="200" w:line="276" w:lineRule="auto"/>
+      </w:pPr>
+      <w:r>
+        <w:t xml:space="preserve">The Data Validation Module (DVM) is used to perform QC validation </w:t>
+      </w:r>
+      <w:r>
+        <w:t>on the Centralized Cruise Database data managed in this database</w:t>
+      </w:r>
+      <w:r>
+        <w:t>.  Custom data validation criteria were</w:t>
+      </w:r>
+      <w:r>
+        <w:t xml:space="preserve"> developed for this operational data set</w:t>
+      </w:r>
+      <w:r>
+        <w:t>.</w:t>
       </w:r>
     </w:p>
     <w:p>
@@ -813,6 +705,7 @@
           <w:ilvl w:val="1"/>
           <w:numId w:val="4"/>
         </w:numPr>
+        <w:spacing w:after="200" w:line="276" w:lineRule="auto"/>
       </w:pPr>
       <w:r>
         <w:t>Version Control Information:</w:t>
@@ -825,24 +718,27 @@
           <w:ilvl w:val="2"/>
           <w:numId w:val="4"/>
         </w:numPr>
-      </w:pPr>
-      <w:r>
-        <w:t xml:space="preserve">URL (Git): </w:t>
+        <w:spacing w:after="200" w:line="276" w:lineRule="auto"/>
+      </w:pPr>
+      <w:r>
+        <w:t>URL (</w:t>
+      </w:r>
+      <w:proofErr w:type="spellStart"/>
+      <w:r>
+        <w:t>Git</w:t>
+      </w:r>
+      <w:proofErr w:type="spellEnd"/>
+      <w:r>
+        <w:t xml:space="preserve">): </w:t>
       </w:r>
       <w:hyperlink r:id="rId22" w:history="1">
         <w:r>
           <w:rPr>
             <w:rStyle w:val="Hyperlink"/>
           </w:rPr>
-          <w:t>git@gitlab.pifsc.gov:centralized-data-tools/centralized-tools.git</w:t>
+          <w:t>git@gitlab.pifsc.gov:centralized-data-tools/data-validation-module.git</w:t>
         </w:r>
       </w:hyperlink>
-      <w:r>
-        <w:t xml:space="preserve"> </w:t>
-      </w:r>
-      <w:r>
-        <w:t>in the DB_log folder</w:t>
-      </w:r>
     </w:p>
     <w:p>
       <w:pPr>
@@ -851,9 +747,18 @@
           <w:ilvl w:val="2"/>
           <w:numId w:val="4"/>
         </w:numPr>
-      </w:pPr>
-      <w:r>
-        <w:t>Application: 0.1 (Git tag: db_log_v0.1)</w:t>
+        <w:spacing w:after="200" w:line="276" w:lineRule="auto"/>
+      </w:pPr>
+      <w:r>
+        <w:t>Application: 1.2 (</w:t>
+      </w:r>
+      <w:proofErr w:type="spellStart"/>
+      <w:r>
+        <w:t>Git</w:t>
+      </w:r>
+      <w:proofErr w:type="spellEnd"/>
+      <w:r>
+        <w:t xml:space="preserve"> tag: DVM_v1.2)</w:t>
       </w:r>
     </w:p>
     <w:p>
@@ -863,21 +768,28 @@
           <w:ilvl w:val="2"/>
           <w:numId w:val="4"/>
         </w:numPr>
+        <w:spacing w:after="200" w:line="276" w:lineRule="auto"/>
       </w:pPr>
       <w:r>
         <w:t>Database: 0.</w:t>
       </w:r>
       <w:r>
-        <w:t>2</w:t>
-      </w:r>
-      <w:r>
-        <w:t xml:space="preserve"> (Git tag: db_log_db_v0.</w:t>
-      </w:r>
-      <w:r>
-        <w:t>2</w:t>
-      </w:r>
-      <w:bookmarkStart w:id="0" w:name="_GoBack"/>
-      <w:bookmarkEnd w:id="0"/>
+        <w:t>9</w:t>
+      </w:r>
+      <w:r>
+        <w:t xml:space="preserve"> (</w:t>
+      </w:r>
+      <w:proofErr w:type="spellStart"/>
+      <w:r>
+        <w:t>Git</w:t>
+      </w:r>
+      <w:proofErr w:type="spellEnd"/>
+      <w:r>
+        <w:t xml:space="preserve"> tag: DVM_db_v0.</w:t>
+      </w:r>
+      <w:r>
+        <w:t>9</w:t>
+      </w:r>
       <w:r>
         <w:t>)</w:t>
       </w:r>
@@ -892,10 +804,7 @@
         <w:spacing w:after="200" w:line="276" w:lineRule="auto"/>
       </w:pPr>
       <w:r>
-        <w:t>The Authorization Application Module</w:t>
-      </w:r>
-      <w:r>
-        <w:t xml:space="preserve"> was originally designed to manage application access and permissions within the application.  This is a flexible method that allows users and permission groups to be defined that will determine if a user has enabled access to the application and what permission(s) they have in the application.</w:t>
+        <w:t>The Database Version Control Module is used to track the database version installed on a given database schema.</w:t>
       </w:r>
     </w:p>
     <w:p>
@@ -921,7 +830,15 @@
         <w:spacing w:after="200" w:line="276" w:lineRule="auto"/>
       </w:pPr>
       <w:r>
-        <w:t xml:space="preserve">URL (Git): </w:t>
+        <w:t>URL (</w:t>
+      </w:r>
+      <w:proofErr w:type="spellStart"/>
+      <w:r>
+        <w:t>Git</w:t>
+      </w:r>
+      <w:proofErr w:type="spellEnd"/>
+      <w:r>
+        <w:t xml:space="preserve">): </w:t>
       </w:r>
       <w:hyperlink r:id="rId23" w:history="1">
         <w:r>
@@ -935,7 +852,15 @@
         <w:t xml:space="preserve"> </w:t>
       </w:r>
       <w:r>
-        <w:t>in the auth_app folder</w:t>
+        <w:t xml:space="preserve">in the </w:t>
+      </w:r>
+      <w:proofErr w:type="spellStart"/>
+      <w:r>
+        <w:t>DB_version_control</w:t>
+      </w:r>
+      <w:proofErr w:type="spellEnd"/>
+      <w:r>
+        <w:t xml:space="preserve"> folder</w:t>
       </w:r>
     </w:p>
     <w:p>
@@ -948,7 +873,33 @@
         <w:spacing w:after="200" w:line="276" w:lineRule="auto"/>
       </w:pPr>
       <w:r>
-        <w:t>Application: 0.1 (Git tag: auth_app_v0.1)</w:t>
+        <w:t>Application: 0.</w:t>
+      </w:r>
+      <w:r>
+        <w:t>1</w:t>
+      </w:r>
+      <w:r>
+        <w:t>2</w:t>
+      </w:r>
+      <w:r>
+        <w:t xml:space="preserve"> (</w:t>
+      </w:r>
+      <w:proofErr w:type="spellStart"/>
+      <w:r>
+        <w:t>Git</w:t>
+      </w:r>
+      <w:proofErr w:type="spellEnd"/>
+      <w:r>
+        <w:t xml:space="preserve"> tag: db_vers_ctrl_v0.</w:t>
+      </w:r>
+      <w:r>
+        <w:t>1</w:t>
+      </w:r>
+      <w:r>
+        <w:t>2</w:t>
+      </w:r>
+      <w:r>
+        <w:t>)</w:t>
       </w:r>
     </w:p>
     <w:p>
@@ -961,22 +912,15 @@
         <w:spacing w:after="200" w:line="276" w:lineRule="auto"/>
       </w:pPr>
       <w:r>
-        <w:t>Database: 0.</w:t>
-      </w:r>
-      <w:r>
-        <w:t>7</w:t>
-      </w:r>
-      <w:r>
-        <w:t xml:space="preserve"> (Git tag: </w:t>
-      </w:r>
-      <w:r>
-        <w:t>auth_app_db_v0.</w:t>
-      </w:r>
-      <w:r>
-        <w:t>7</w:t>
-      </w:r>
-      <w:r>
-        <w:t>)</w:t>
+        <w:t>Database: 0.2 (</w:t>
+      </w:r>
+      <w:proofErr w:type="spellStart"/>
+      <w:r>
+        <w:t>Git</w:t>
+      </w:r>
+      <w:proofErr w:type="spellEnd"/>
+      <w:r>
+        <w:t xml:space="preserve"> tag: db_vers_ctrl_db_v0.2)</w:t>
       </w:r>
     </w:p>
     <w:p>
@@ -986,19 +930,9 @@
           <w:ilvl w:val="0"/>
           <w:numId w:val="4"/>
         </w:numPr>
-        <w:spacing w:after="200" w:line="276" w:lineRule="auto"/>
-      </w:pPr>
-      <w:r>
-        <w:t>The PIFSC APEX custom error handling function has been implemented on the application to suppress sensitive error information within the database application</w:t>
-      </w:r>
-      <w:r>
-        <w:t xml:space="preserve"> to satisfy </w:t>
-      </w:r>
-      <w:r>
-        <w:t>Security Control: SI-11</w:t>
-      </w:r>
-      <w:r>
-        <w:t xml:space="preserve">. </w:t>
+      </w:pPr>
+      <w:r>
+        <w:t xml:space="preserve">The Database Logging Module is used to log CDIM execution information in the database.  </w:t>
       </w:r>
     </w:p>
     <w:p>
@@ -1008,7 +942,6 @@
           <w:ilvl w:val="1"/>
           <w:numId w:val="4"/>
         </w:numPr>
-        <w:spacing w:after="200" w:line="276" w:lineRule="auto"/>
       </w:pPr>
       <w:r>
         <w:t>Version Control Information:</w:t>
@@ -1021,12 +954,270 @@
           <w:ilvl w:val="2"/>
           <w:numId w:val="4"/>
         </w:numPr>
+      </w:pPr>
+      <w:r>
+        <w:t>URL (</w:t>
+      </w:r>
+      <w:proofErr w:type="spellStart"/>
+      <w:r>
+        <w:t>Git</w:t>
+      </w:r>
+      <w:proofErr w:type="spellEnd"/>
+      <w:r>
+        <w:t xml:space="preserve">): </w:t>
+      </w:r>
+      <w:hyperlink r:id="rId24" w:history="1">
+        <w:r>
+          <w:rPr>
+            <w:rStyle w:val="Hyperlink"/>
+          </w:rPr>
+          <w:t>git@gitlab.pifsc.gov:centralized-data-tools/centralized-tools.git</w:t>
+        </w:r>
+      </w:hyperlink>
+      <w:r>
+        <w:t xml:space="preserve"> </w:t>
+      </w:r>
+      <w:r>
+        <w:t xml:space="preserve">in the </w:t>
+      </w:r>
+      <w:proofErr w:type="spellStart"/>
+      <w:r>
+        <w:t>DB_log</w:t>
+      </w:r>
+      <w:proofErr w:type="spellEnd"/>
+      <w:r>
+        <w:t xml:space="preserve"> folder</w:t>
+      </w:r>
+    </w:p>
+    <w:p>
+      <w:pPr>
+        <w:pStyle w:val="ListParagraph"/>
+        <w:numPr>
+          <w:ilvl w:val="2"/>
+          <w:numId w:val="4"/>
+        </w:numPr>
+      </w:pPr>
+      <w:r>
+        <w:t>Application: 0.1 (</w:t>
+      </w:r>
+      <w:proofErr w:type="spellStart"/>
+      <w:r>
+        <w:t>Git</w:t>
+      </w:r>
+      <w:proofErr w:type="spellEnd"/>
+      <w:r>
+        <w:t xml:space="preserve"> tag: db_log_v0.1)</w:t>
+      </w:r>
+    </w:p>
+    <w:p>
+      <w:pPr>
+        <w:pStyle w:val="ListParagraph"/>
+        <w:numPr>
+          <w:ilvl w:val="2"/>
+          <w:numId w:val="4"/>
+        </w:numPr>
+      </w:pPr>
+      <w:r>
+        <w:t>Database: 0.</w:t>
+      </w:r>
+      <w:r>
+        <w:t>2</w:t>
+      </w:r>
+      <w:r>
+        <w:t xml:space="preserve"> (</w:t>
+      </w:r>
+      <w:proofErr w:type="spellStart"/>
+      <w:r>
+        <w:t>Git</w:t>
+      </w:r>
+      <w:proofErr w:type="spellEnd"/>
+      <w:r>
+        <w:t xml:space="preserve"> tag: db_log_db_v0.</w:t>
+      </w:r>
+      <w:r>
+        <w:t>2</w:t>
+      </w:r>
+      <w:r>
+        <w:t>)</w:t>
+      </w:r>
+    </w:p>
+    <w:p>
+      <w:pPr>
+        <w:pStyle w:val="ListParagraph"/>
+        <w:numPr>
+          <w:ilvl w:val="0"/>
+          <w:numId w:val="4"/>
+        </w:numPr>
         <w:spacing w:after="200" w:line="276" w:lineRule="auto"/>
       </w:pPr>
       <w:r>
+        <w:t>The Authorization Application Module</w:t>
+      </w:r>
+      <w:r>
+        <w:t xml:space="preserve"> was originally designed to manage application access and permissions within the application.  This is a flexible method that allows users and permission groups to be defined that will determine if a user has enabled access to the application and what permission(s) they have in the application.</w:t>
+      </w:r>
+    </w:p>
+    <w:p>
+      <w:pPr>
+        <w:pStyle w:val="ListParagraph"/>
+        <w:numPr>
+          <w:ilvl w:val="1"/>
+          <w:numId w:val="4"/>
+        </w:numPr>
+        <w:spacing w:after="200" w:line="276" w:lineRule="auto"/>
+      </w:pPr>
+      <w:r>
+        <w:t>Version Control Information:</w:t>
+      </w:r>
+    </w:p>
+    <w:p>
+      <w:pPr>
+        <w:pStyle w:val="ListParagraph"/>
+        <w:numPr>
+          <w:ilvl w:val="2"/>
+          <w:numId w:val="4"/>
+        </w:numPr>
+        <w:spacing w:after="200" w:line="276" w:lineRule="auto"/>
+      </w:pPr>
+      <w:r>
+        <w:t>URL (</w:t>
+      </w:r>
+      <w:proofErr w:type="spellStart"/>
+      <w:r>
+        <w:t>Git</w:t>
+      </w:r>
+      <w:proofErr w:type="spellEnd"/>
+      <w:r>
+        <w:t xml:space="preserve">): </w:t>
+      </w:r>
+      <w:hyperlink r:id="rId25" w:history="1">
+        <w:r>
+          <w:rPr>
+            <w:rStyle w:val="Hyperlink"/>
+          </w:rPr>
+          <w:t>git@gitlab.pifsc.gov:centralized-data-tools/centralized-tools.git</w:t>
+        </w:r>
+      </w:hyperlink>
+      <w:r>
+        <w:t xml:space="preserve"> </w:t>
+      </w:r>
+      <w:r>
+        <w:t xml:space="preserve">in the </w:t>
+      </w:r>
+      <w:proofErr w:type="spellStart"/>
+      <w:r>
+        <w:t>auth_app</w:t>
+      </w:r>
+      <w:proofErr w:type="spellEnd"/>
+      <w:r>
+        <w:t xml:space="preserve"> folder</w:t>
+      </w:r>
+    </w:p>
+    <w:p>
+      <w:pPr>
+        <w:pStyle w:val="ListParagraph"/>
+        <w:numPr>
+          <w:ilvl w:val="2"/>
+          <w:numId w:val="4"/>
+        </w:numPr>
+        <w:spacing w:after="200" w:line="276" w:lineRule="auto"/>
+      </w:pPr>
+      <w:r>
+        <w:t>Application: 0.1 (</w:t>
+      </w:r>
+      <w:proofErr w:type="spellStart"/>
+      <w:r>
+        <w:t>Git</w:t>
+      </w:r>
+      <w:proofErr w:type="spellEnd"/>
+      <w:r>
+        <w:t xml:space="preserve"> tag: auth_app_v0.1)</w:t>
+      </w:r>
+    </w:p>
+    <w:p>
+      <w:pPr>
+        <w:pStyle w:val="ListParagraph"/>
+        <w:numPr>
+          <w:ilvl w:val="2"/>
+          <w:numId w:val="4"/>
+        </w:numPr>
+        <w:spacing w:after="200" w:line="276" w:lineRule="auto"/>
+      </w:pPr>
+      <w:r>
+        <w:t>Database: 0.</w:t>
+      </w:r>
+      <w:r>
+        <w:t>7</w:t>
+      </w:r>
+      <w:r>
+        <w:t xml:space="preserve"> (</w:t>
+      </w:r>
+      <w:proofErr w:type="spellStart"/>
+      <w:r>
+        <w:t>Git</w:t>
+      </w:r>
+      <w:proofErr w:type="spellEnd"/>
+      <w:r>
+        <w:t xml:space="preserve"> tag: </w:t>
+      </w:r>
+      <w:r>
+        <w:t>auth_app_db_v0.</w:t>
+      </w:r>
+      <w:r>
+        <w:t>7</w:t>
+      </w:r>
+      <w:r>
+        <w:t>)</w:t>
+      </w:r>
+    </w:p>
+    <w:p>
+      <w:pPr>
+        <w:pStyle w:val="ListParagraph"/>
+        <w:numPr>
+          <w:ilvl w:val="0"/>
+          <w:numId w:val="4"/>
+        </w:numPr>
+        <w:spacing w:after="200" w:line="276" w:lineRule="auto"/>
+      </w:pPr>
+      <w:r>
+        <w:t>The PIFSC APEX custom error handling function has been implemented on the application to suppress sensitive error information within the database application</w:t>
+      </w:r>
+      <w:r>
+        <w:t xml:space="preserve"> to satisfy </w:t>
+      </w:r>
+      <w:r>
+        <w:t>Security Control: SI-11</w:t>
+      </w:r>
+      <w:r>
+        <w:t xml:space="preserve">. </w:t>
+      </w:r>
+    </w:p>
+    <w:p>
+      <w:pPr>
+        <w:pStyle w:val="ListParagraph"/>
+        <w:numPr>
+          <w:ilvl w:val="1"/>
+          <w:numId w:val="4"/>
+        </w:numPr>
+        <w:spacing w:after="200" w:line="276" w:lineRule="auto"/>
+      </w:pPr>
+      <w:r>
+        <w:t>Version Control Information:</w:t>
+      </w:r>
+    </w:p>
+    <w:p>
+      <w:pPr>
+        <w:pStyle w:val="ListParagraph"/>
+        <w:numPr>
+          <w:ilvl w:val="2"/>
+          <w:numId w:val="4"/>
+        </w:numPr>
+        <w:spacing w:after="200" w:line="276" w:lineRule="auto"/>
+      </w:pPr>
+      <w:r>
         <w:t xml:space="preserve">URL: </w:t>
       </w:r>
-      <w:hyperlink r:id="rId24" w:history="1">
+      <w:hyperlink r:id="rId26" w:history="1">
         <w:r>
           <w:rPr>
             <w:rStyle w:val="Hyperlink"/>
@@ -1051,7 +1242,15 @@
         <w:spacing w:after="200" w:line="276" w:lineRule="auto"/>
       </w:pPr>
       <w:r>
-        <w:t>Application: 1.1 (Git tag: APX_Cust_Err_Handler_v1.1)</w:t>
+        <w:t>Application: 1.1 (</w:t>
+      </w:r>
+      <w:proofErr w:type="spellStart"/>
+      <w:r>
+        <w:t>Git</w:t>
+      </w:r>
+      <w:proofErr w:type="spellEnd"/>
+      <w:r>
+        <w:t xml:space="preserve"> tag: APX_Cust_Err_Handler_v1.1)</w:t>
       </w:r>
     </w:p>
     <w:p>
@@ -1067,7 +1266,15 @@
         <w:t>Database: 0.2</w:t>
       </w:r>
       <w:r>
-        <w:t xml:space="preserve"> (Git tag: </w:t>
+        <w:t xml:space="preserve"> (</w:t>
+      </w:r>
+      <w:proofErr w:type="spellStart"/>
+      <w:r>
+        <w:t>Git</w:t>
+      </w:r>
+      <w:proofErr w:type="spellEnd"/>
+      <w:r>
+        <w:t xml:space="preserve"> tag: </w:t>
       </w:r>
       <w:r>
         <w:t>APX_Cust_Err_Handler_db_v0.2</w:t>
@@ -1080,8 +1287,8 @@
       <w:pPr>
         <w:pStyle w:val="Heading2"/>
       </w:pPr>
-      <w:bookmarkStart w:id="1" w:name="script_logs"/>
-      <w:bookmarkEnd w:id="1"/>
+      <w:bookmarkStart w:id="3" w:name="script_logs"/>
+      <w:bookmarkEnd w:id="3"/>
       <w:r>
         <w:lastRenderedPageBreak/>
         <w:t>Data Flow:</w:t>
@@ -1096,7 +1303,7 @@
         </w:numPr>
         <w:spacing w:after="200" w:line="276" w:lineRule="auto"/>
       </w:pPr>
-      <w:hyperlink r:id="rId25" w:history="1">
+      <w:hyperlink r:id="rId27" w:history="1">
         <w:r>
           <w:rPr>
             <w:rStyle w:val="Hyperlink"/>
@@ -1114,7 +1321,7 @@
         </w:numPr>
         <w:spacing w:after="200" w:line="276" w:lineRule="auto"/>
       </w:pPr>
-      <w:hyperlink r:id="rId26" w:history="1">
+      <w:hyperlink r:id="rId28" w:history="1">
         <w:r>
           <w:rPr>
             <w:rStyle w:val="Hyperlink"/>
@@ -1146,7 +1353,7 @@
       <w:r>
         <w:t xml:space="preserve">The business rules for the Centralized CTD Database are defined in the </w:t>
       </w:r>
-      <w:hyperlink r:id="rId27" w:history="1">
+      <w:hyperlink r:id="rId29" w:history="1">
         <w:r>
           <w:rPr>
             <w:rStyle w:val="Hyperlink"/>
@@ -1157,7 +1364,7 @@
       <w:r>
         <w:t xml:space="preserve"> and each specific business rule listed in the </w:t>
       </w:r>
-      <w:hyperlink r:id="rId28" w:history="1">
+      <w:hyperlink r:id="rId30" w:history="1">
         <w:r>
           <w:rPr>
             <w:rStyle w:val="Hyperlink"/>
@@ -1197,7 +1404,7 @@
       <w:r>
         <w:t>(</w:t>
       </w:r>
-      <w:hyperlink r:id="rId29" w:history="1">
+      <w:hyperlink r:id="rId31" w:history="1">
         <w:r>
           <w:rPr>
             <w:rStyle w:val="Hyperlink"/>
@@ -1241,7 +1448,7 @@
       <w:r>
         <w:t xml:space="preserve"> repository in the </w:t>
       </w:r>
-      <w:hyperlink r:id="rId30" w:history="1">
+      <w:hyperlink r:id="rId32" w:history="1">
         <w:r>
           <w:rPr>
             <w:rStyle w:val="Hyperlink"/>
@@ -1261,13 +1468,15 @@
       <w:r>
         <w:t xml:space="preserve"> exported into </w:t>
       </w:r>
-      <w:hyperlink r:id="rId31" w:history="1">
+      <w:hyperlink r:id="rId33" w:history="1">
+        <w:proofErr w:type="spellStart"/>
         <w:r>
           <w:rPr>
             <w:rStyle w:val="Hyperlink"/>
           </w:rPr>
           <w:t>load_DVM_rules.sql</w:t>
         </w:r>
+        <w:proofErr w:type="spellEnd"/>
       </w:hyperlink>
     </w:p>
     <w:p>
@@ -1288,7 +1497,10 @@
         <w:t xml:space="preserve">QC validation issues query the </w:t>
       </w:r>
       <w:r>
-        <w:t>CCD_CRUISE_SUMM_ERR_V view</w:t>
+        <w:t>CCD_CRUISE_SUMM_ISS</w:t>
+      </w:r>
+      <w:r>
+        <w:t>_V view</w:t>
       </w:r>
     </w:p>
     <w:p>
@@ -1298,15 +1510,84 @@
           <w:ilvl w:val="0"/>
           <w:numId w:val="5"/>
         </w:numPr>
-        <w:rPr>
-          <w:highlight w:val="yellow"/>
-        </w:rPr>
-      </w:pPr>
-      <w:r>
-        <w:rPr>
-          <w:highlight w:val="yellow"/>
-        </w:rPr>
-        <w:t>How to execute the DVM on a given cruise record using CCD_CRUISE_PKG</w:t>
+      </w:pPr>
+      <w:r>
+        <w:t>To validate a g</w:t>
+      </w:r>
+      <w:r>
+        <w:t xml:space="preserve">iven cruise record </w:t>
+      </w:r>
+      <w:r>
+        <w:t xml:space="preserve">using the DVM execute </w:t>
+      </w:r>
+      <w:r>
+        <w:t>the CCD_DVM_PKG package's EXEC_DVM_CRUISE_SP procedure</w:t>
+      </w:r>
+      <w:r>
+        <w:t xml:space="preserve"> or </w:t>
+      </w:r>
+      <w:r>
+        <w:t>EXEC_DVM_CRUISE_OVERLAP_SP</w:t>
+      </w:r>
+      <w:r>
+        <w:t xml:space="preserve"> procedure with the corresponding CRUISE_NAME or CRUISE_ID value for the specified cruise record.    </w:t>
+      </w:r>
+    </w:p>
+    <w:p>
+      <w:pPr>
+        <w:pStyle w:val="ListParagraph"/>
+        <w:numPr>
+          <w:ilvl w:val="1"/>
+          <w:numId w:val="5"/>
+        </w:numPr>
+      </w:pPr>
+      <w:r>
+        <w:t>EXEC_DVM_CRUISE_</w:t>
+      </w:r>
+      <w:r>
+        <w:t>OVERLAP_</w:t>
+      </w:r>
+      <w:r>
+        <w:t>SP</w:t>
+      </w:r>
+      <w:r>
+        <w:t xml:space="preserve"> </w:t>
+      </w:r>
+      <w:r>
+        <w:t xml:space="preserve">is a special procedure that </w:t>
+      </w:r>
+      <w:r>
+        <w:t xml:space="preserve">will validate the record </w:t>
+      </w:r>
+      <w:r>
+        <w:t xml:space="preserve">as well as any records that have a cruise leg overlap (either same cruise or vessel) and it is intended for execution when a given cruise or its associated records have been updated and the user would like all overlapping cruises to be revalidated as well so their associated validation records are </w:t>
+      </w:r>
+      <w:r>
+        <w:t>up-to-date</w:t>
+      </w:r>
+    </w:p>
+    <w:p>
+      <w:pPr>
+        <w:pStyle w:val="ListParagraph"/>
+        <w:numPr>
+          <w:ilvl w:val="1"/>
+          <w:numId w:val="5"/>
+        </w:numPr>
+      </w:pPr>
+      <w:r>
+        <w:t xml:space="preserve">The </w:t>
+      </w:r>
+      <w:r>
+        <w:t>BATCH_EXEC_DVM_CRUISE_SP</w:t>
+      </w:r>
+      <w:r>
+        <w:t xml:space="preserve"> procedure queries for all cruises and executes the </w:t>
+      </w:r>
+      <w:r>
+        <w:t>EXEC_DVM_CRUISE_SP</w:t>
+      </w:r>
+      <w:r>
+        <w:t xml:space="preserve"> procedure on each cruise.  This is intended for validating a batch of cruises (e.g. a new fiscal year) before using the data for reporting purposes or exporting to external systems to ensure the cruise data is valid.</w:t>
       </w:r>
     </w:p>
     <w:p>
@@ -1316,14 +1597,8 @@
           <w:ilvl w:val="0"/>
           <w:numId w:val="5"/>
         </w:numPr>
-        <w:rPr>
-          <w:highlight w:val="yellow"/>
-        </w:rPr>
-      </w:pPr>
-      <w:r>
-        <w:rPr>
-          <w:highlight w:val="yellow"/>
-        </w:rPr>
+      </w:pPr>
+      <w:r>
         <w:t xml:space="preserve">Annotating QC Validation Issues: </w:t>
       </w:r>
     </w:p>
@@ -1334,15 +1609,35 @@
           <w:ilvl w:val="1"/>
           <w:numId w:val="5"/>
         </w:numPr>
-        <w:rPr>
-          <w:highlight w:val="yellow"/>
-        </w:rPr>
-      </w:pPr>
-      <w:r>
-        <w:rPr>
-          <w:highlight w:val="yellow"/>
-        </w:rPr>
-        <w:t>TBD (An APEX application will be developed for viewing/annotating errors with appropriate security controls and auditing features)</w:t>
+      </w:pPr>
+      <w:r>
+        <w:t xml:space="preserve">The </w:t>
+      </w:r>
+      <w:hyperlink r:id="rId34" w:history="1">
+        <w:r>
+          <w:rPr>
+            <w:rStyle w:val="Hyperlink"/>
+          </w:rPr>
+          <w:t>Cruise Data Management Application</w:t>
+        </w:r>
+      </w:hyperlink>
+      <w:r>
+        <w:t xml:space="preserve"> provides an interface </w:t>
+      </w:r>
+      <w:r>
+        <w:t xml:space="preserve">for authorized users </w:t>
+      </w:r>
+      <w:r>
+        <w:t xml:space="preserve">to review and annotate </w:t>
+      </w:r>
+      <w:r>
+        <w:t xml:space="preserve">QC </w:t>
+      </w:r>
+      <w:r>
+        <w:t>validation issues</w:t>
+      </w:r>
+      <w:r>
+        <w:t xml:space="preserve"> identified by the DVM</w:t>
       </w:r>
     </w:p>
     <w:p>
@@ -1435,7 +1730,7 @@
           <w:u w:val="none"/>
         </w:rPr>
       </w:pPr>
-      <w:hyperlink r:id="rId32" w:history="1">
+      <w:hyperlink r:id="rId35" w:history="1">
         <w:r>
           <w:rPr>
             <w:rStyle w:val="Hyperlink"/>
@@ -1601,7 +1896,7 @@
           <w:u w:val="none"/>
         </w:rPr>
       </w:pPr>
-      <w:hyperlink r:id="rId33" w:history="1">
+      <w:hyperlink r:id="rId36" w:history="1">
         <w:r>
           <w:rPr>
             <w:rStyle w:val="Hyperlink"/>
@@ -1763,7 +2058,16 @@
           <w:color w:val="auto"/>
           <w:u w:val="none"/>
         </w:rPr>
-        <w:t xml:space="preserve">for each research cruise defined in the Centralized </w:t>
+        <w:t xml:space="preserve">for each research cruise defined in </w:t>
+      </w:r>
+      <w:r>
+        <w:rPr>
+          <w:rStyle w:val="Hyperlink"/>
+          <w:color w:val="auto"/>
+          <w:u w:val="none"/>
+        </w:rPr>
+        <w:lastRenderedPageBreak/>
+        <w:t xml:space="preserve">the Centralized </w:t>
       </w:r>
       <w:r>
         <w:rPr>
@@ -1820,7 +2124,7 @@
         </w:rPr>
         <w:t xml:space="preserve">An </w:t>
       </w:r>
-      <w:hyperlink r:id="rId34" w:history="1">
+      <w:hyperlink r:id="rId37" w:history="1">
         <w:r>
           <w:rPr>
             <w:rStyle w:val="Hyperlink"/>
@@ -1885,6 +2189,61 @@
     </w:sectPr>
   </w:body>
 </w:document>
+</file>
+
+<file path=word/comments.xml><?xml version="1.0" encoding="utf-8"?>
+<w:comments xmlns:wpc="http://schemas.microsoft.com/office/word/2010/wordprocessingCanvas" xmlns:cx="http://schemas.microsoft.com/office/drawing/2014/chartex" xmlns:cx1="http://schemas.microsoft.com/office/drawing/2015/9/8/chartex" xmlns:mc="http://schemas.openxmlformats.org/markup-compatibility/2006" xmlns:o="urn:schemas-microsoft-com:office:office" xmlns:r="http://schemas.openxmlformats.org/officeDocument/2006/relationships" xmlns:m="http://schemas.openxmlformats.org/officeDocument/2006/math" xmlns:v="urn:schemas-microsoft-com:vml" xmlns:wp14="http://schemas.microsoft.com/office/word/2010/wordprocessingDrawing" xmlns:wp="http://schemas.openxmlformats.org/drawingml/2006/wordprocessingDrawing" xmlns:w10="urn:schemas-microsoft-com:office:word" xmlns:w="http://schemas.openxmlformats.org/wordprocessingml/2006/main" xmlns:w14="http://schemas.microsoft.com/office/word/2010/wordml" xmlns:w15="http://schemas.microsoft.com/office/word/2012/wordml" xmlns:w16se="http://schemas.microsoft.com/office/word/2015/wordml/symex" xmlns:wpg="http://schemas.microsoft.com/office/word/2010/wordprocessingGroup" xmlns:wpi="http://schemas.microsoft.com/office/word/2010/wordprocessingInk" xmlns:wne="http://schemas.microsoft.com/office/word/2006/wordml" xmlns:wps="http://schemas.microsoft.com/office/word/2010/wordprocessingShape" mc:Ignorable="w14 w15 w16se wp14">
+  <w:comment w:id="0" w:author="Jesse Abdul" w:date="2020-07-22T11:23:00Z" w:initials="JA">
+    <w:p>
+      <w:pPr>
+        <w:pStyle w:val="CommentText"/>
+      </w:pPr>
+      <w:r>
+        <w:rPr>
+          <w:rStyle w:val="CommentReference"/>
+        </w:rPr>
+        <w:annotationRef/>
+      </w:r>
+      <w:r>
+        <w:t>Not implemented yet, planned for phase 2 of the project</w:t>
+      </w:r>
+    </w:p>
+  </w:comment>
+  <w:comment w:id="1" w:author="Jesse Abdul" w:date="2020-07-22T11:10:00Z" w:initials="JA">
+    <w:p>
+      <w:pPr>
+        <w:pStyle w:val="CommentText"/>
+      </w:pPr>
+      <w:r>
+        <w:rPr>
+          <w:rStyle w:val="CommentReference"/>
+        </w:rPr>
+        <w:annotationRef/>
+      </w:r>
+      <w:r>
+        <w:t>Not implemented yet, pending discussions and authorization</w:t>
+      </w:r>
+      <w:r>
+        <w:t xml:space="preserve">.  </w:t>
+      </w:r>
+      <w:r>
+        <w:t xml:space="preserve">Planned for a future phase of the </w:t>
+      </w:r>
+      <w:r>
+        <w:t>project</w:t>
+      </w:r>
+      <w:bookmarkStart w:id="2" w:name="_GoBack"/>
+      <w:bookmarkEnd w:id="2"/>
+    </w:p>
+  </w:comment>
+</w:comments>
+</file>
+
+<file path=word/commentsExtended.xml><?xml version="1.0" encoding="utf-8"?>
+<w15:commentsEx xmlns:wpc="http://schemas.microsoft.com/office/word/2010/wordprocessingCanvas" xmlns:cx="http://schemas.microsoft.com/office/drawing/2014/chartex" xmlns:cx1="http://schemas.microsoft.com/office/drawing/2015/9/8/chartex" xmlns:mc="http://schemas.openxmlformats.org/markup-compatibility/2006" xmlns:o="urn:schemas-microsoft-com:office:office" xmlns:r="http://schemas.openxmlformats.org/officeDocument/2006/relationships" xmlns:m="http://schemas.openxmlformats.org/officeDocument/2006/math" xmlns:v="urn:schemas-microsoft-com:vml" xmlns:wp14="http://schemas.microsoft.com/office/word/2010/wordprocessingDrawing" xmlns:wp="http://schemas.openxmlformats.org/drawingml/2006/wordprocessingDrawing" xmlns:w10="urn:schemas-microsoft-com:office:word" xmlns:w="http://schemas.openxmlformats.org/wordprocessingml/2006/main" xmlns:w14="http://schemas.microsoft.com/office/word/2010/wordml" xmlns:w15="http://schemas.microsoft.com/office/word/2012/wordml" xmlns:w16se="http://schemas.microsoft.com/office/word/2015/wordml/symex" xmlns:wpg="http://schemas.microsoft.com/office/word/2010/wordprocessingGroup" xmlns:wpi="http://schemas.microsoft.com/office/word/2010/wordprocessingInk" xmlns:wne="http://schemas.microsoft.com/office/word/2006/wordml" xmlns:wps="http://schemas.microsoft.com/office/word/2010/wordprocessingShape" mc:Ignorable="w14 w15 w16se wp14">
+  <w15:commentEx w15:paraId="092F129E" w15:done="0"/>
+  <w15:commentEx w15:paraId="33A114D6" w15:done="0"/>
+</w15:commentsEx>
 </file>
 
 <file path=word/numbering.xml><?xml version="1.0" encoding="utf-8"?>
@@ -2937,6 +3296,14 @@
     <w:abstractNumId w:val="6"/>
   </w:num>
 </w:numbering>
+</file>
+
+<file path=word/people.xml><?xml version="1.0" encoding="utf-8"?>
+<w15:people xmlns:wpc="http://schemas.microsoft.com/office/word/2010/wordprocessingCanvas" xmlns:cx="http://schemas.microsoft.com/office/drawing/2014/chartex" xmlns:cx1="http://schemas.microsoft.com/office/drawing/2015/9/8/chartex" xmlns:mc="http://schemas.openxmlformats.org/markup-compatibility/2006" xmlns:o="urn:schemas-microsoft-com:office:office" xmlns:r="http://schemas.openxmlformats.org/officeDocument/2006/relationships" xmlns:m="http://schemas.openxmlformats.org/officeDocument/2006/math" xmlns:v="urn:schemas-microsoft-com:vml" xmlns:wp14="http://schemas.microsoft.com/office/word/2010/wordprocessingDrawing" xmlns:wp="http://schemas.openxmlformats.org/drawingml/2006/wordprocessingDrawing" xmlns:w10="urn:schemas-microsoft-com:office:word" xmlns:w="http://schemas.openxmlformats.org/wordprocessingml/2006/main" xmlns:w14="http://schemas.microsoft.com/office/word/2010/wordml" xmlns:w15="http://schemas.microsoft.com/office/word/2012/wordml" xmlns:w16se="http://schemas.microsoft.com/office/word/2015/wordml/symex" xmlns:wpg="http://schemas.microsoft.com/office/word/2010/wordprocessingGroup" xmlns:wpi="http://schemas.microsoft.com/office/word/2010/wordprocessingInk" xmlns:wne="http://schemas.microsoft.com/office/word/2006/wordml" xmlns:wps="http://schemas.microsoft.com/office/word/2010/wordprocessingShape" mc:Ignorable="w14 w15 w16se wp14">
+  <w15:person w15:author="Jesse Abdul">
+    <w15:presenceInfo w15:providerId="None" w15:userId="Jesse Abdul"/>
+  </w15:person>
+</w15:people>
 </file>
 
 <file path=word/styles.xml><?xml version="1.0" encoding="utf-8"?>

--- a/docs/Centralized Cruise Database - Technical Documentation.docx
+++ b/docs/Centralized Cruise Database - Technical Documentation.docx
@@ -774,7 +774,7 @@
         <w:t>Database: 0.</w:t>
       </w:r>
       <w:r>
-        <w:t>9</w:t>
+        <w:t>10</w:t>
       </w:r>
       <w:r>
         <w:t xml:space="preserve"> (</w:t>
@@ -788,7 +788,7 @@
         <w:t xml:space="preserve"> tag: DVM_db_v0.</w:t>
       </w:r>
       <w:r>
-        <w:t>9</w:t>
+        <w:t>10</w:t>
       </w:r>
       <w:r>
         <w:t>)</w:t>
@@ -1287,8 +1287,8 @@
       <w:pPr>
         <w:pStyle w:val="Heading2"/>
       </w:pPr>
-      <w:bookmarkStart w:id="3" w:name="script_logs"/>
-      <w:bookmarkEnd w:id="3"/>
+      <w:bookmarkStart w:id="2" w:name="script_logs"/>
+      <w:bookmarkEnd w:id="2"/>
       <w:r>
         <w:lastRenderedPageBreak/>
         <w:t>Data Flow:</w:t>
@@ -1638,6 +1638,128 @@
       </w:r>
       <w:r>
         <w:t xml:space="preserve"> identified by the DVM</w:t>
+      </w:r>
+    </w:p>
+    <w:p>
+      <w:pPr>
+        <w:pStyle w:val="Heading2"/>
+      </w:pPr>
+      <w:r>
+        <w:t>DVM Features:</w:t>
+      </w:r>
+    </w:p>
+    <w:p>
+      <w:pPr>
+        <w:pStyle w:val="ListParagraph"/>
+        <w:numPr>
+          <w:ilvl w:val="0"/>
+          <w:numId w:val="11"/>
+        </w:numPr>
+      </w:pPr>
+      <w:r>
+        <w:t>Standard Reports:</w:t>
+      </w:r>
+    </w:p>
+    <w:p>
+      <w:pPr>
+        <w:pStyle w:val="ListParagraph"/>
+        <w:numPr>
+          <w:ilvl w:val="1"/>
+          <w:numId w:val="11"/>
+        </w:numPr>
+      </w:pPr>
+      <w:r>
+        <w:t>DVM Validation Rule Set</w:t>
+      </w:r>
+      <w:r>
+        <w:t>s:</w:t>
+      </w:r>
+    </w:p>
+    <w:p>
+      <w:pPr>
+        <w:pStyle w:val="ListParagraph"/>
+        <w:numPr>
+          <w:ilvl w:val="2"/>
+          <w:numId w:val="11"/>
+        </w:numPr>
+      </w:pPr>
+      <w:r>
+        <w:t xml:space="preserve">Database View: </w:t>
+      </w:r>
+      <w:r>
+        <w:t>DVM_RULE_SETS_RPT_V</w:t>
+      </w:r>
+    </w:p>
+    <w:p>
+      <w:pPr>
+        <w:pStyle w:val="ListParagraph"/>
+        <w:numPr>
+          <w:ilvl w:val="2"/>
+          <w:numId w:val="11"/>
+        </w:numPr>
+      </w:pPr>
+      <w:r>
+        <w:t xml:space="preserve">Description: </w:t>
+      </w:r>
+      <w:r>
+        <w:t>This standard validation rule report can be included with the data set metadata to provide the specific data quality control criteria that was used to validate each data stream over time</w:t>
+      </w:r>
+    </w:p>
+    <w:p>
+      <w:pPr>
+        <w:pStyle w:val="ListParagraph"/>
+        <w:numPr>
+          <w:ilvl w:val="1"/>
+          <w:numId w:val="11"/>
+        </w:numPr>
+      </w:pPr>
+      <w:r>
+        <w:t xml:space="preserve">Cruise </w:t>
+      </w:r>
+      <w:r>
+        <w:t xml:space="preserve">DVM Validation </w:t>
+      </w:r>
+      <w:r>
+        <w:t>Rule Set</w:t>
+      </w:r>
+      <w:r>
+        <w:t>s:</w:t>
+      </w:r>
+    </w:p>
+    <w:p>
+      <w:pPr>
+        <w:pStyle w:val="ListParagraph"/>
+        <w:numPr>
+          <w:ilvl w:val="2"/>
+          <w:numId w:val="11"/>
+        </w:numPr>
+      </w:pPr>
+      <w:r>
+        <w:t xml:space="preserve">Database View: CCD_CRUISE_DVM_RULES_RPT_V </w:t>
+      </w:r>
+    </w:p>
+    <w:p>
+      <w:pPr>
+        <w:pStyle w:val="ListParagraph"/>
+        <w:numPr>
+          <w:ilvl w:val="2"/>
+          <w:numId w:val="11"/>
+        </w:numPr>
+      </w:pPr>
+      <w:r>
+        <w:lastRenderedPageBreak/>
+        <w:t>Description:</w:t>
+      </w:r>
+      <w:r>
+        <w:t xml:space="preserve"> </w:t>
+      </w:r>
+      <w:r>
+        <w:t xml:space="preserve">This standard validation rule report can be included with the data set metadata or as an internal </w:t>
+      </w:r>
+      <w:bookmarkStart w:id="3" w:name="_GoBack"/>
+      <w:bookmarkEnd w:id="3"/>
+      <w:r>
+        <w:t>report to provide the specific data quality control criteria that was used to validate each cruise record if that level of detail is desired</w:t>
       </w:r>
     </w:p>
     <w:p>
@@ -2058,16 +2180,7 @@
           <w:color w:val="auto"/>
           <w:u w:val="none"/>
         </w:rPr>
-        <w:t xml:space="preserve">for each research cruise defined in </w:t>
-      </w:r>
-      <w:r>
-        <w:rPr>
-          <w:rStyle w:val="Hyperlink"/>
-          <w:color w:val="auto"/>
-          <w:u w:val="none"/>
-        </w:rPr>
-        <w:lastRenderedPageBreak/>
-        <w:t xml:space="preserve">the Centralized </w:t>
+        <w:t xml:space="preserve">for each research cruise defined in the Centralized </w:t>
       </w:r>
       <w:r>
         <w:rPr>
@@ -2224,16 +2337,8 @@
         <w:t>Not implemented yet, pending discussions and authorization</w:t>
       </w:r>
       <w:r>
-        <w:t xml:space="preserve">.  </w:t>
-      </w:r>
-      <w:r>
-        <w:t xml:space="preserve">Planned for a future phase of the </w:t>
-      </w:r>
-      <w:r>
-        <w:t>project</w:t>
-      </w:r>
-      <w:bookmarkStart w:id="2" w:name="_GoBack"/>
-      <w:bookmarkEnd w:id="2"/>
+        <w:t>.  Planned for a future phase of the project</w:t>
+      </w:r>
     </w:p>
   </w:comment>
 </w:comments>
@@ -2588,6 +2693,119 @@
     </w:lvl>
   </w:abstractNum>
   <w:abstractNum w:abstractNumId="3" w15:restartNumberingAfterBreak="0">
+    <w:nsid w:val="1F733BD5"/>
+    <w:multiLevelType w:val="hybridMultilevel"/>
+    <w:tmpl w:val="5254C640"/>
+    <w:lvl w:ilvl="0" w:tplc="04090001">
+      <w:start w:val="1"/>
+      <w:numFmt w:val="bullet"/>
+      <w:lvlText w:val=""/>
+      <w:lvlJc w:val="left"/>
+      <w:pPr>
+        <w:ind w:left="360" w:hanging="360"/>
+      </w:pPr>
+      <w:rPr>
+        <w:rFonts w:ascii="Symbol" w:hAnsi="Symbol" w:hint="default"/>
+      </w:rPr>
+    </w:lvl>
+    <w:lvl w:ilvl="1" w:tplc="04090003">
+      <w:start w:val="1"/>
+      <w:numFmt w:val="bullet"/>
+      <w:lvlText w:val="o"/>
+      <w:lvlJc w:val="left"/>
+      <w:pPr>
+        <w:ind w:left="1080" w:hanging="360"/>
+      </w:pPr>
+      <w:rPr>
+        <w:rFonts w:ascii="Courier New" w:hAnsi="Courier New" w:cs="Courier New" w:hint="default"/>
+      </w:rPr>
+    </w:lvl>
+    <w:lvl w:ilvl="2" w:tplc="04090005">
+      <w:start w:val="1"/>
+      <w:numFmt w:val="bullet"/>
+      <w:lvlText w:val=""/>
+      <w:lvlJc w:val="left"/>
+      <w:pPr>
+        <w:ind w:left="1800" w:hanging="360"/>
+      </w:pPr>
+      <w:rPr>
+        <w:rFonts w:ascii="Wingdings" w:hAnsi="Wingdings" w:hint="default"/>
+      </w:rPr>
+    </w:lvl>
+    <w:lvl w:ilvl="3" w:tplc="04090001" w:tentative="1">
+      <w:start w:val="1"/>
+      <w:numFmt w:val="bullet"/>
+      <w:lvlText w:val=""/>
+      <w:lvlJc w:val="left"/>
+      <w:pPr>
+        <w:ind w:left="2520" w:hanging="360"/>
+      </w:pPr>
+      <w:rPr>
+        <w:rFonts w:ascii="Symbol" w:hAnsi="Symbol" w:hint="default"/>
+      </w:rPr>
+    </w:lvl>
+    <w:lvl w:ilvl="4" w:tplc="04090003" w:tentative="1">
+      <w:start w:val="1"/>
+      <w:numFmt w:val="bullet"/>
+      <w:lvlText w:val="o"/>
+      <w:lvlJc w:val="left"/>
+      <w:pPr>
+        <w:ind w:left="3240" w:hanging="360"/>
+      </w:pPr>
+      <w:rPr>
+        <w:rFonts w:ascii="Courier New" w:hAnsi="Courier New" w:cs="Courier New" w:hint="default"/>
+      </w:rPr>
+    </w:lvl>
+    <w:lvl w:ilvl="5" w:tplc="04090005" w:tentative="1">
+      <w:start w:val="1"/>
+      <w:numFmt w:val="bullet"/>
+      <w:lvlText w:val=""/>
+      <w:lvlJc w:val="left"/>
+      <w:pPr>
+        <w:ind w:left="3960" w:hanging="360"/>
+      </w:pPr>
+      <w:rPr>
+        <w:rFonts w:ascii="Wingdings" w:hAnsi="Wingdings" w:hint="default"/>
+      </w:rPr>
+    </w:lvl>
+    <w:lvl w:ilvl="6" w:tplc="04090001" w:tentative="1">
+      <w:start w:val="1"/>
+      <w:numFmt w:val="bullet"/>
+      <w:lvlText w:val=""/>
+      <w:lvlJc w:val="left"/>
+      <w:pPr>
+        <w:ind w:left="4680" w:hanging="360"/>
+      </w:pPr>
+      <w:rPr>
+        <w:rFonts w:ascii="Symbol" w:hAnsi="Symbol" w:hint="default"/>
+      </w:rPr>
+    </w:lvl>
+    <w:lvl w:ilvl="7" w:tplc="04090003" w:tentative="1">
+      <w:start w:val="1"/>
+      <w:numFmt w:val="bullet"/>
+      <w:lvlText w:val="o"/>
+      <w:lvlJc w:val="left"/>
+      <w:pPr>
+        <w:ind w:left="5400" w:hanging="360"/>
+      </w:pPr>
+      <w:rPr>
+        <w:rFonts w:ascii="Courier New" w:hAnsi="Courier New" w:cs="Courier New" w:hint="default"/>
+      </w:rPr>
+    </w:lvl>
+    <w:lvl w:ilvl="8" w:tplc="04090005" w:tentative="1">
+      <w:start w:val="1"/>
+      <w:numFmt w:val="bullet"/>
+      <w:lvlText w:val=""/>
+      <w:lvlJc w:val="left"/>
+      <w:pPr>
+        <w:ind w:left="6120" w:hanging="360"/>
+      </w:pPr>
+      <w:rPr>
+        <w:rFonts w:ascii="Wingdings" w:hAnsi="Wingdings" w:hint="default"/>
+      </w:rPr>
+    </w:lvl>
+  </w:abstractNum>
+  <w:abstractNum w:abstractNumId="4" w15:restartNumberingAfterBreak="0">
     <w:nsid w:val="29DB70A7"/>
     <w:multiLevelType w:val="hybridMultilevel"/>
     <w:tmpl w:val="E9A4EF14"/>
@@ -2700,7 +2918,7 @@
       </w:rPr>
     </w:lvl>
   </w:abstractNum>
-  <w:abstractNum w:abstractNumId="4" w15:restartNumberingAfterBreak="0">
+  <w:abstractNum w:abstractNumId="5" w15:restartNumberingAfterBreak="0">
     <w:nsid w:val="48F34FBF"/>
     <w:multiLevelType w:val="hybridMultilevel"/>
     <w:tmpl w:val="DD801596"/>
@@ -2813,7 +3031,7 @@
       </w:rPr>
     </w:lvl>
   </w:abstractNum>
-  <w:abstractNum w:abstractNumId="5" w15:restartNumberingAfterBreak="0">
+  <w:abstractNum w:abstractNumId="6" w15:restartNumberingAfterBreak="0">
     <w:nsid w:val="5F72531E"/>
     <w:multiLevelType w:val="hybridMultilevel"/>
     <w:tmpl w:val="F5DC7CD2"/>
@@ -2926,7 +3144,7 @@
       </w:rPr>
     </w:lvl>
   </w:abstractNum>
-  <w:abstractNum w:abstractNumId="6" w15:restartNumberingAfterBreak="0">
+  <w:abstractNum w:abstractNumId="7" w15:restartNumberingAfterBreak="0">
     <w:nsid w:val="6BE619E8"/>
     <w:multiLevelType w:val="hybridMultilevel"/>
     <w:tmpl w:val="1FAE9852"/>
@@ -3039,7 +3257,7 @@
       </w:rPr>
     </w:lvl>
   </w:abstractNum>
-  <w:abstractNum w:abstractNumId="7" w15:restartNumberingAfterBreak="0">
+  <w:abstractNum w:abstractNumId="8" w15:restartNumberingAfterBreak="0">
     <w:nsid w:val="72ED3544"/>
     <w:multiLevelType w:val="hybridMultilevel"/>
     <w:tmpl w:val="46EAF5A0"/>
@@ -3152,7 +3370,7 @@
       </w:rPr>
     </w:lvl>
   </w:abstractNum>
-  <w:abstractNum w:abstractNumId="8" w15:restartNumberingAfterBreak="0">
+  <w:abstractNum w:abstractNumId="9" w15:restartNumberingAfterBreak="0">
     <w:nsid w:val="758B2DF0"/>
     <w:multiLevelType w:val="hybridMultilevel"/>
     <w:tmpl w:val="02362566"/>
@@ -3269,31 +3487,34 @@
     <w:abstractNumId w:val="0"/>
   </w:num>
   <w:num w:numId="2">
-    <w:abstractNumId w:val="4"/>
+    <w:abstractNumId w:val="5"/>
   </w:num>
   <w:num w:numId="3">
+    <w:abstractNumId w:val="8"/>
+  </w:num>
+  <w:num w:numId="4">
     <w:abstractNumId w:val="7"/>
   </w:num>
-  <w:num w:numId="4">
+  <w:num w:numId="5">
     <w:abstractNumId w:val="6"/>
-  </w:num>
-  <w:num w:numId="5">
-    <w:abstractNumId w:val="5"/>
   </w:num>
   <w:num w:numId="6">
     <w:abstractNumId w:val="1"/>
   </w:num>
   <w:num w:numId="7">
-    <w:abstractNumId w:val="3"/>
+    <w:abstractNumId w:val="4"/>
   </w:num>
   <w:num w:numId="8">
-    <w:abstractNumId w:val="8"/>
+    <w:abstractNumId w:val="9"/>
   </w:num>
   <w:num w:numId="9">
     <w:abstractNumId w:val="2"/>
   </w:num>
   <w:num w:numId="10">
-    <w:abstractNumId w:val="6"/>
+    <w:abstractNumId w:val="7"/>
+  </w:num>
+  <w:num w:numId="11">
+    <w:abstractNumId w:val="3"/>
   </w:num>
 </w:numbering>
 </file>

--- a/docs/Centralized Cruise Database - Technical Documentation.docx
+++ b/docs/Centralized Cruise Database - Technical Documentation.docx
@@ -116,8 +116,10 @@
         <w:t>1</w:t>
       </w:r>
       <w:r>
-        <w:t>8</w:t>
-      </w:r>
+        <w:t>9</w:t>
+      </w:r>
+      <w:bookmarkStart w:id="2" w:name="_GoBack"/>
+      <w:bookmarkEnd w:id="2"/>
       <w:r>
         <w:t xml:space="preserve"> (</w:t>
       </w:r>
@@ -133,7 +135,7 @@
         <w:t>1</w:t>
       </w:r>
       <w:r>
-        <w:t>8</w:t>
+        <w:t>9</w:t>
       </w:r>
       <w:r>
         <w:t>)</w:t>
@@ -1287,8 +1289,8 @@
       <w:pPr>
         <w:pStyle w:val="Heading2"/>
       </w:pPr>
-      <w:bookmarkStart w:id="2" w:name="script_logs"/>
-      <w:bookmarkEnd w:id="2"/>
+      <w:bookmarkStart w:id="3" w:name="script_logs"/>
+      <w:bookmarkEnd w:id="3"/>
       <w:r>
         <w:lastRenderedPageBreak/>
         <w:t>Data Flow:</w:t>
@@ -1748,18 +1750,10 @@
       </w:pPr>
       <w:r>
         <w:lastRenderedPageBreak/>
-        <w:t>Description:</w:t>
-      </w:r>
-      <w:r>
-        <w:t xml:space="preserve"> </w:t>
-      </w:r>
-      <w:r>
-        <w:t xml:space="preserve">This standard validation rule report can be included with the data set metadata or as an internal </w:t>
-      </w:r>
-      <w:bookmarkStart w:id="3" w:name="_GoBack"/>
-      <w:bookmarkEnd w:id="3"/>
-      <w:r>
-        <w:t>report to provide the specific data quality control criteria that was used to validate each cruise record if that level of detail is desired</w:t>
+        <w:t xml:space="preserve">Description: </w:t>
+      </w:r>
+      <w:r>
+        <w:t>This standard validation rule report can be included with the data set metadata or as an internal report to provide the specific data quality control criteria that was used to validate each cruise record if that level of detail is desired</w:t>
       </w:r>
     </w:p>
     <w:p>

--- a/docs/Centralized Cruise Database - Technical Documentation.docx
+++ b/docs/Centralized Cruise Database - Technical Documentation.docx
@@ -113,29 +113,13 @@
         <w:t>Database: 0.</w:t>
       </w:r>
       <w:r>
-        <w:t>1</w:t>
-      </w:r>
-      <w:r>
-        <w:t>9</w:t>
-      </w:r>
-      <w:bookmarkStart w:id="2" w:name="_GoBack"/>
-      <w:bookmarkEnd w:id="2"/>
-      <w:r>
-        <w:t xml:space="preserve"> (</w:t>
-      </w:r>
-      <w:proofErr w:type="spellStart"/>
-      <w:r>
-        <w:t>Git</w:t>
-      </w:r>
-      <w:proofErr w:type="spellEnd"/>
-      <w:r>
-        <w:t xml:space="preserve"> tag: cen_cruise_db_v0.</w:t>
-      </w:r>
-      <w:r>
-        <w:t>1</w:t>
-      </w:r>
-      <w:r>
-        <w:t>9</w:t>
+        <w:t>20</w:t>
+      </w:r>
+      <w:r>
+        <w:t xml:space="preserve"> (Git tag: cen_cruise_db_v0.</w:t>
+      </w:r>
+      <w:r>
+        <w:t>20</w:t>
       </w:r>
       <w:r>
         <w:t>)</w:t>
@@ -367,7 +351,6 @@
         <w:t xml:space="preserve">sections of the </w:t>
       </w:r>
       <w:hyperlink r:id="rId16" w:history="1">
-        <w:proofErr w:type="spellStart"/>
         <w:r>
           <w:rPr>
             <w:rStyle w:val="Hyperlink"/>
@@ -386,7 +369,6 @@
           </w:rPr>
           <w:t>.sql</w:t>
         </w:r>
-        <w:proofErr w:type="spellEnd"/>
       </w:hyperlink>
       <w:r>
         <w:t xml:space="preserve"> file using the schema</w:t>
@@ -417,14 +399,12 @@
         <w:t xml:space="preserve">CRUISE schema are listed in </w:t>
       </w:r>
       <w:hyperlink r:id="rId17" w:history="1">
-        <w:proofErr w:type="spellStart"/>
         <w:r>
           <w:rPr>
             <w:rStyle w:val="Hyperlink"/>
           </w:rPr>
           <w:t>CEN_CRUISE_permissions</w:t>
         </w:r>
-        <w:proofErr w:type="spellEnd"/>
       </w:hyperlink>
     </w:p>
     <w:p>
@@ -468,14 +448,12 @@
         <w:t xml:space="preserve">Cruise/reference data can be purged and reloaded for development purposes using </w:t>
       </w:r>
       <w:hyperlink r:id="rId19" w:history="1">
-        <w:proofErr w:type="spellStart"/>
         <w:r>
           <w:rPr>
             <w:rStyle w:val="Hyperlink"/>
           </w:rPr>
           <w:t>refresh_ref_data.sql</w:t>
         </w:r>
-        <w:proofErr w:type="spellEnd"/>
       </w:hyperlink>
     </w:p>
     <w:p>
@@ -502,14 +480,12 @@
         <w:t xml:space="preserve">Modify the Centralized Cruise Database's </w:t>
       </w:r>
       <w:hyperlink r:id="rId20" w:history="1">
-        <w:proofErr w:type="spellStart"/>
         <w:r>
           <w:rPr>
             <w:rStyle w:val="Hyperlink"/>
           </w:rPr>
           <w:t>grant_external_schema_privs.sql</w:t>
         </w:r>
-        <w:proofErr w:type="spellEnd"/>
       </w:hyperlink>
       <w:r>
         <w:t xml:space="preserve"> to </w:t>
@@ -581,15 +557,7 @@
       </w:pPr>
       <w:r>
         <w:lastRenderedPageBreak/>
-        <w:t>URL (</w:t>
-      </w:r>
-      <w:proofErr w:type="spellStart"/>
-      <w:r>
-        <w:t>Git</w:t>
-      </w:r>
-      <w:proofErr w:type="spellEnd"/>
-      <w:r>
-        <w:t xml:space="preserve">): </w:t>
+        <w:t xml:space="preserve">URL (Git): </w:t>
       </w:r>
       <w:hyperlink r:id="rId21" w:history="1">
         <w:r>
@@ -603,15 +571,7 @@
         <w:t xml:space="preserve"> </w:t>
       </w:r>
       <w:r>
-        <w:t xml:space="preserve">in the </w:t>
-      </w:r>
-      <w:proofErr w:type="spellStart"/>
-      <w:r>
-        <w:t>centralized_utilities</w:t>
-      </w:r>
-      <w:proofErr w:type="spellEnd"/>
-      <w:r>
-        <w:t xml:space="preserve"> folder</w:t>
+        <w:t>in the centralized_utilities folder</w:t>
       </w:r>
     </w:p>
     <w:p>
@@ -623,15 +583,7 @@
         </w:numPr>
       </w:pPr>
       <w:r>
-        <w:t>Application: 0.5 (</w:t>
-      </w:r>
-      <w:proofErr w:type="spellStart"/>
-      <w:r>
-        <w:t>Git</w:t>
-      </w:r>
-      <w:proofErr w:type="spellEnd"/>
-      <w:r>
-        <w:t xml:space="preserve"> tag: cen_utils</w:t>
+        <w:t>Application: 0.5 (Git tag: cen_utils</w:t>
       </w:r>
       <w:r>
         <w:t>_v0.</w:t>
@@ -655,15 +607,7 @@
         <w:t>8</w:t>
       </w:r>
       <w:r>
-        <w:t xml:space="preserve"> (</w:t>
-      </w:r>
-      <w:proofErr w:type="spellStart"/>
-      <w:r>
-        <w:t>Git</w:t>
-      </w:r>
-      <w:proofErr w:type="spellEnd"/>
-      <w:r>
-        <w:t xml:space="preserve"> tag: </w:t>
+        <w:t xml:space="preserve"> (Git tag: </w:t>
       </w:r>
       <w:r>
         <w:t>cen_utils_db_v0.</w:t>
@@ -723,15 +667,7 @@
         <w:spacing w:after="200" w:line="276" w:lineRule="auto"/>
       </w:pPr>
       <w:r>
-        <w:t>URL (</w:t>
-      </w:r>
-      <w:proofErr w:type="spellStart"/>
-      <w:r>
-        <w:t>Git</w:t>
-      </w:r>
-      <w:proofErr w:type="spellEnd"/>
-      <w:r>
-        <w:t xml:space="preserve">): </w:t>
+        <w:t xml:space="preserve">URL (Git): </w:t>
       </w:r>
       <w:hyperlink r:id="rId22" w:history="1">
         <w:r>
@@ -752,15 +688,7 @@
         <w:spacing w:after="200" w:line="276" w:lineRule="auto"/>
       </w:pPr>
       <w:r>
-        <w:t>Application: 1.2 (</w:t>
-      </w:r>
-      <w:proofErr w:type="spellStart"/>
-      <w:r>
-        <w:t>Git</w:t>
-      </w:r>
-      <w:proofErr w:type="spellEnd"/>
-      <w:r>
-        <w:t xml:space="preserve"> tag: DVM_v1.2)</w:t>
+        <w:t>Application: 1.2 (Git tag: DVM_v1.2)</w:t>
       </w:r>
     </w:p>
     <w:p>
@@ -776,21 +704,19 @@
         <w:t>Database: 0.</w:t>
       </w:r>
       <w:r>
-        <w:t>10</w:t>
-      </w:r>
-      <w:r>
-        <w:t xml:space="preserve"> (</w:t>
-      </w:r>
-      <w:proofErr w:type="spellStart"/>
-      <w:r>
-        <w:t>Git</w:t>
-      </w:r>
-      <w:proofErr w:type="spellEnd"/>
-      <w:r>
-        <w:t xml:space="preserve"> tag: DVM_db_v0.</w:t>
-      </w:r>
-      <w:r>
-        <w:t>10</w:t>
+        <w:t>1</w:t>
+      </w:r>
+      <w:r>
+        <w:t>1</w:t>
+      </w:r>
+      <w:r>
+        <w:t xml:space="preserve"> (Git tag: DVM_db_v0.</w:t>
+      </w:r>
+      <w:r>
+        <w:t>1</w:t>
+      </w:r>
+      <w:r>
+        <w:t>1</w:t>
       </w:r>
       <w:r>
         <w:t>)</w:t>
@@ -832,15 +758,7 @@
         <w:spacing w:after="200" w:line="276" w:lineRule="auto"/>
       </w:pPr>
       <w:r>
-        <w:t>URL (</w:t>
-      </w:r>
-      <w:proofErr w:type="spellStart"/>
-      <w:r>
-        <w:t>Git</w:t>
-      </w:r>
-      <w:proofErr w:type="spellEnd"/>
-      <w:r>
-        <w:t xml:space="preserve">): </w:t>
+        <w:t xml:space="preserve">URL (Git): </w:t>
       </w:r>
       <w:hyperlink r:id="rId23" w:history="1">
         <w:r>
@@ -854,15 +772,7 @@
         <w:t xml:space="preserve"> </w:t>
       </w:r>
       <w:r>
-        <w:t xml:space="preserve">in the </w:t>
-      </w:r>
-      <w:proofErr w:type="spellStart"/>
-      <w:r>
-        <w:t>DB_version_control</w:t>
-      </w:r>
-      <w:proofErr w:type="spellEnd"/>
-      <w:r>
-        <w:t xml:space="preserve"> folder</w:t>
+        <w:t>in the DB_version_control folder</w:t>
       </w:r>
     </w:p>
     <w:p>
@@ -884,15 +794,7 @@
         <w:t>2</w:t>
       </w:r>
       <w:r>
-        <w:t xml:space="preserve"> (</w:t>
-      </w:r>
-      <w:proofErr w:type="spellStart"/>
-      <w:r>
-        <w:t>Git</w:t>
-      </w:r>
-      <w:proofErr w:type="spellEnd"/>
-      <w:r>
-        <w:t xml:space="preserve"> tag: db_vers_ctrl_v0.</w:t>
+        <w:t xml:space="preserve"> (Git tag: db_vers_ctrl_v0.</w:t>
       </w:r>
       <w:r>
         <w:t>1</w:t>
@@ -914,15 +816,7 @@
         <w:spacing w:after="200" w:line="276" w:lineRule="auto"/>
       </w:pPr>
       <w:r>
-        <w:t>Database: 0.2 (</w:t>
-      </w:r>
-      <w:proofErr w:type="spellStart"/>
-      <w:r>
-        <w:t>Git</w:t>
-      </w:r>
-      <w:proofErr w:type="spellEnd"/>
-      <w:r>
-        <w:t xml:space="preserve"> tag: db_vers_ctrl_db_v0.2)</w:t>
+        <w:t>Database: 0.2 (Git tag: db_vers_ctrl_db_v0.2)</w:t>
       </w:r>
     </w:p>
     <w:p>
@@ -958,15 +852,7 @@
         </w:numPr>
       </w:pPr>
       <w:r>
-        <w:t>URL (</w:t>
-      </w:r>
-      <w:proofErr w:type="spellStart"/>
-      <w:r>
-        <w:t>Git</w:t>
-      </w:r>
-      <w:proofErr w:type="spellEnd"/>
-      <w:r>
-        <w:t xml:space="preserve">): </w:t>
+        <w:t xml:space="preserve">URL (Git): </w:t>
       </w:r>
       <w:hyperlink r:id="rId24" w:history="1">
         <w:r>
@@ -980,15 +866,7 @@
         <w:t xml:space="preserve"> </w:t>
       </w:r>
       <w:r>
-        <w:t xml:space="preserve">in the </w:t>
-      </w:r>
-      <w:proofErr w:type="spellStart"/>
-      <w:r>
-        <w:t>DB_log</w:t>
-      </w:r>
-      <w:proofErr w:type="spellEnd"/>
-      <w:r>
-        <w:t xml:space="preserve"> folder</w:t>
+        <w:t>in the DB_log folder</w:t>
       </w:r>
     </w:p>
     <w:p>
@@ -1000,15 +878,7 @@
         </w:numPr>
       </w:pPr>
       <w:r>
-        <w:t>Application: 0.1 (</w:t>
-      </w:r>
-      <w:proofErr w:type="spellStart"/>
-      <w:r>
-        <w:t>Git</w:t>
-      </w:r>
-      <w:proofErr w:type="spellEnd"/>
-      <w:r>
-        <w:t xml:space="preserve"> tag: db_log_v0.1)</w:t>
+        <w:t>Application: 0.1 (Git tag: db_log_v0.1)</w:t>
       </w:r>
     </w:p>
     <w:p>
@@ -1026,15 +896,7 @@
         <w:t>2</w:t>
       </w:r>
       <w:r>
-        <w:t xml:space="preserve"> (</w:t>
-      </w:r>
-      <w:proofErr w:type="spellStart"/>
-      <w:r>
-        <w:t>Git</w:t>
-      </w:r>
-      <w:proofErr w:type="spellEnd"/>
-      <w:r>
-        <w:t xml:space="preserve"> tag: db_log_db_v0.</w:t>
+        <w:t xml:space="preserve"> (Git tag: db_log_db_v0.</w:t>
       </w:r>
       <w:r>
         <w:t>2</w:t>
@@ -1082,15 +944,7 @@
         <w:spacing w:after="200" w:line="276" w:lineRule="auto"/>
       </w:pPr>
       <w:r>
-        <w:t>URL (</w:t>
-      </w:r>
-      <w:proofErr w:type="spellStart"/>
-      <w:r>
-        <w:t>Git</w:t>
-      </w:r>
-      <w:proofErr w:type="spellEnd"/>
-      <w:r>
-        <w:t xml:space="preserve">): </w:t>
+        <w:t xml:space="preserve">URL (Git): </w:t>
       </w:r>
       <w:hyperlink r:id="rId25" w:history="1">
         <w:r>
@@ -1104,15 +958,7 @@
         <w:t xml:space="preserve"> </w:t>
       </w:r>
       <w:r>
-        <w:t xml:space="preserve">in the </w:t>
-      </w:r>
-      <w:proofErr w:type="spellStart"/>
-      <w:r>
-        <w:t>auth_app</w:t>
-      </w:r>
-      <w:proofErr w:type="spellEnd"/>
-      <w:r>
-        <w:t xml:space="preserve"> folder</w:t>
+        <w:t>in the auth_app folder</w:t>
       </w:r>
     </w:p>
     <w:p>
@@ -1125,15 +971,7 @@
         <w:spacing w:after="200" w:line="276" w:lineRule="auto"/>
       </w:pPr>
       <w:r>
-        <w:t>Application: 0.1 (</w:t>
-      </w:r>
-      <w:proofErr w:type="spellStart"/>
-      <w:r>
-        <w:t>Git</w:t>
-      </w:r>
-      <w:proofErr w:type="spellEnd"/>
-      <w:r>
-        <w:t xml:space="preserve"> tag: auth_app_v0.1)</w:t>
+        <w:t>Application: 0.1 (Git tag: auth_app_v0.1)</w:t>
       </w:r>
     </w:p>
     <w:p>
@@ -1152,15 +990,7 @@
         <w:t>7</w:t>
       </w:r>
       <w:r>
-        <w:t xml:space="preserve"> (</w:t>
-      </w:r>
-      <w:proofErr w:type="spellStart"/>
-      <w:r>
-        <w:t>Git</w:t>
-      </w:r>
-      <w:proofErr w:type="spellEnd"/>
-      <w:r>
-        <w:t xml:space="preserve"> tag: </w:t>
+        <w:t xml:space="preserve"> (Git tag: </w:t>
       </w:r>
       <w:r>
         <w:t>auth_app_db_v0.</w:t>
@@ -1244,15 +1074,7 @@
         <w:spacing w:after="200" w:line="276" w:lineRule="auto"/>
       </w:pPr>
       <w:r>
-        <w:t>Application: 1.1 (</w:t>
-      </w:r>
-      <w:proofErr w:type="spellStart"/>
-      <w:r>
-        <w:t>Git</w:t>
-      </w:r>
-      <w:proofErr w:type="spellEnd"/>
-      <w:r>
-        <w:t xml:space="preserve"> tag: APX_Cust_Err_Handler_v1.1)</w:t>
+        <w:t>Application: 1.1 (Git tag: APX_Cust_Err_Handler_v1.1)</w:t>
       </w:r>
     </w:p>
     <w:p>
@@ -1268,15 +1090,7 @@
         <w:t>Database: 0.2</w:t>
       </w:r>
       <w:r>
-        <w:t xml:space="preserve"> (</w:t>
-      </w:r>
-      <w:proofErr w:type="spellStart"/>
-      <w:r>
-        <w:t>Git</w:t>
-      </w:r>
-      <w:proofErr w:type="spellEnd"/>
-      <w:r>
-        <w:t xml:space="preserve"> tag: </w:t>
+        <w:t xml:space="preserve"> (Git tag: </w:t>
       </w:r>
       <w:r>
         <w:t>APX_Cust_Err_Handler_db_v0.2</w:t>
@@ -1289,8 +1103,8 @@
       <w:pPr>
         <w:pStyle w:val="Heading2"/>
       </w:pPr>
-      <w:bookmarkStart w:id="3" w:name="script_logs"/>
-      <w:bookmarkEnd w:id="3"/>
+      <w:bookmarkStart w:id="2" w:name="script_logs"/>
+      <w:bookmarkEnd w:id="2"/>
       <w:r>
         <w:lastRenderedPageBreak/>
         <w:t>Data Flow:</w:t>
@@ -1471,14 +1285,12 @@
         <w:t xml:space="preserve"> exported into </w:t>
       </w:r>
       <w:hyperlink r:id="rId33" w:history="1">
-        <w:proofErr w:type="spellStart"/>
         <w:r>
           <w:rPr>
             <w:rStyle w:val="Hyperlink"/>
           </w:rPr>
           <w:t>load_DVM_rules.sql</w:t>
         </w:r>
-        <w:proofErr w:type="spellEnd"/>
       </w:hyperlink>
     </w:p>
     <w:p>
@@ -1754,6 +1566,116 @@
       </w:r>
       <w:r>
         <w:t>This standard validation rule report can be included with the data set metadata or as an internal report to provide the specific data quality control criteria that was used to validate each cruise record if that level of detail is desired</w:t>
+      </w:r>
+    </w:p>
+    <w:p>
+      <w:pPr>
+        <w:pStyle w:val="ListParagraph"/>
+        <w:numPr>
+          <w:ilvl w:val="1"/>
+          <w:numId w:val="11"/>
+        </w:numPr>
+      </w:pPr>
+      <w:r>
+        <w:t xml:space="preserve">Cruise DVM </w:t>
+      </w:r>
+      <w:r>
+        <w:t xml:space="preserve">Rule </w:t>
+      </w:r>
+      <w:r>
+        <w:t xml:space="preserve">Set </w:t>
+      </w:r>
+      <w:r>
+        <w:t>Evaluations:</w:t>
+      </w:r>
+    </w:p>
+    <w:p>
+      <w:pPr>
+        <w:pStyle w:val="ListParagraph"/>
+        <w:numPr>
+          <w:ilvl w:val="2"/>
+          <w:numId w:val="11"/>
+        </w:numPr>
+      </w:pPr>
+      <w:r>
+        <w:t xml:space="preserve">Database View: </w:t>
+      </w:r>
+      <w:r>
+        <w:t>CCD_CRUISE_DVM_EVAL_RPT_V</w:t>
+      </w:r>
+    </w:p>
+    <w:p>
+      <w:pPr>
+        <w:pStyle w:val="ListParagraph"/>
+        <w:numPr>
+          <w:ilvl w:val="2"/>
+          <w:numId w:val="11"/>
+        </w:numPr>
+      </w:pPr>
+      <w:r>
+        <w:t xml:space="preserve">Description: </w:t>
+      </w:r>
+      <w:r>
+        <w:t>This standard validation rule set evaluation report can be included with the data set metadata or as an internal report to provide the DVM rule set evaluation history for each cruise record if that level of detail is desired</w:t>
+      </w:r>
+    </w:p>
+    <w:p>
+      <w:pPr>
+        <w:pStyle w:val="ListParagraph"/>
+        <w:numPr>
+          <w:ilvl w:val="1"/>
+          <w:numId w:val="11"/>
+        </w:numPr>
+      </w:pPr>
+      <w:r>
+        <w:t xml:space="preserve">Cruise DVM </w:t>
+      </w:r>
+      <w:r>
+        <w:t>Rule</w:t>
+      </w:r>
+      <w:bookmarkStart w:id="3" w:name="_GoBack"/>
+      <w:bookmarkEnd w:id="3"/>
+      <w:r>
+        <w:t xml:space="preserve"> Evaluations:</w:t>
+      </w:r>
+    </w:p>
+    <w:p>
+      <w:pPr>
+        <w:pStyle w:val="ListParagraph"/>
+        <w:numPr>
+          <w:ilvl w:val="2"/>
+          <w:numId w:val="11"/>
+        </w:numPr>
+      </w:pPr>
+      <w:r>
+        <w:t xml:space="preserve">Database View: </w:t>
+      </w:r>
+      <w:r>
+        <w:t>CCD_CRUISE_DVM_RULE_EVAL_RPT_V</w:t>
+      </w:r>
+    </w:p>
+    <w:p>
+      <w:pPr>
+        <w:pStyle w:val="ListParagraph"/>
+        <w:numPr>
+          <w:ilvl w:val="2"/>
+          <w:numId w:val="11"/>
+        </w:numPr>
+      </w:pPr>
+      <w:r>
+        <w:t>Description:</w:t>
+      </w:r>
+      <w:r>
+        <w:t xml:space="preserve"> </w:t>
+      </w:r>
+      <w:r>
+        <w:t xml:space="preserve">This standard detailed report can be included with the data set metadata or as an internal report to provide information about each time the DVM was evaluated for which specific validation rules on a given </w:t>
+      </w:r>
+      <w:r>
+        <w:t xml:space="preserve">cruise </w:t>
+      </w:r>
+      <w:r>
+        <w:t>for each data stream if that level of detail is desired</w:t>
       </w:r>
     </w:p>
     <w:p>

--- a/docs/Centralized Cruise Database - Technical Documentation.docx
+++ b/docs/Centralized Cruise Database - Technical Documentation.docx
@@ -30,36 +30,13 @@
     </w:p>
     <w:p>
       <w:r>
-        <w:t xml:space="preserve">The Centralized Cruise Database is used to track information about each PIFSC research cruise including activities, </w:t>
-      </w:r>
-      <w:commentRangeStart w:id="0"/>
-      <w:r>
-        <w:t>chief scientists</w:t>
-      </w:r>
-      <w:commentRangeEnd w:id="0"/>
-      <w:r>
-        <w:rPr>
-          <w:rStyle w:val="CommentReference"/>
-        </w:rPr>
-        <w:commentReference w:id="0"/>
-      </w:r>
-      <w:r>
-        <w:t>, regions, etc. to remove the need for each division/program to manage this information.  This centralized database is available for all PIFSC database users to reference with their various division data sets</w:t>
+        <w:t>The Centralized Cruise Database is used to track information about each PIFSC research cruise including activities, regions, etc. to remove the need for each division/program to manage this information.  This centralized database is available for all PIFSC database users to reference with their various division data sets</w:t>
       </w:r>
       <w:r>
         <w:t xml:space="preserve">.  </w:t>
       </w:r>
-      <w:commentRangeStart w:id="1"/>
-      <w:r>
-        <w:t>The Cruise Database also references non-confidential personnel information from the PEEPS database.</w:t>
-      </w:r>
-      <w:commentRangeEnd w:id="1"/>
-      <w:r>
-        <w:rPr>
-          <w:rStyle w:val="CommentReference"/>
-        </w:rPr>
-        <w:commentReference w:id="1"/>
-      </w:r>
+      <w:bookmarkStart w:id="0" w:name="_GoBack"/>
+      <w:bookmarkEnd w:id="0"/>
     </w:p>
     <w:p>
       <w:pPr>
@@ -92,7 +69,7 @@
       <w:r>
         <w:t xml:space="preserve">URL: </w:t>
       </w:r>
-      <w:hyperlink r:id="rId7" w:history="1">
+      <w:hyperlink r:id="rId5" w:history="1">
         <w:r>
           <w:rPr>
             <w:rStyle w:val="Hyperlink"/>
@@ -113,13 +90,19 @@
         <w:t>Database: 0.</w:t>
       </w:r>
       <w:r>
-        <w:t>20</w:t>
+        <w:t>2</w:t>
+      </w:r>
+      <w:r>
+        <w:t>1</w:t>
       </w:r>
       <w:r>
         <w:t xml:space="preserve"> (Git tag: cen_cruise_db_v0.</w:t>
       </w:r>
       <w:r>
-        <w:t>20</w:t>
+        <w:t>2</w:t>
+      </w:r>
+      <w:r>
+        <w:t>1</w:t>
       </w:r>
       <w:r>
         <w:t>)</w:t>
@@ -133,7 +116,7 @@
           <w:numId w:val="6"/>
         </w:numPr>
       </w:pPr>
-      <w:hyperlink r:id="rId8" w:history="1">
+      <w:hyperlink r:id="rId6" w:history="1">
         <w:r>
           <w:rPr>
             <w:rStyle w:val="Hyperlink"/>
@@ -150,7 +133,7 @@
           <w:numId w:val="6"/>
         </w:numPr>
       </w:pPr>
-      <w:hyperlink r:id="rId9" w:history="1">
+      <w:hyperlink r:id="rId7" w:history="1">
         <w:r>
           <w:rPr>
             <w:rStyle w:val="Hyperlink"/>
@@ -172,7 +155,7 @@
           <w:u w:val="none"/>
         </w:rPr>
       </w:pPr>
-      <w:hyperlink r:id="rId10" w:history="1">
+      <w:hyperlink r:id="rId8" w:history="1">
         <w:r>
           <w:rPr>
             <w:rStyle w:val="Hyperlink"/>
@@ -189,7 +172,7 @@
           <w:numId w:val="6"/>
         </w:numPr>
       </w:pPr>
-      <w:hyperlink r:id="rId11" w:history="1">
+      <w:hyperlink r:id="rId9" w:history="1">
         <w:r>
           <w:rPr>
             <w:rStyle w:val="Hyperlink"/>
@@ -206,7 +189,7 @@
           <w:numId w:val="6"/>
         </w:numPr>
       </w:pPr>
-      <w:hyperlink r:id="rId12" w:history="1">
+      <w:hyperlink r:id="rId10" w:history="1">
         <w:r>
           <w:rPr>
             <w:rStyle w:val="Hyperlink"/>
@@ -223,7 +206,7 @@
           <w:numId w:val="6"/>
         </w:numPr>
       </w:pPr>
-      <w:hyperlink r:id="rId13" w:history="1">
+      <w:hyperlink r:id="rId11" w:history="1">
         <w:r>
           <w:rPr>
             <w:rStyle w:val="Hyperlink"/>
@@ -260,7 +243,7 @@
           <w:u w:val="none"/>
         </w:rPr>
       </w:pPr>
-      <w:hyperlink r:id="rId14" w:history="1">
+      <w:hyperlink r:id="rId12" w:history="1">
         <w:r>
           <w:rPr>
             <w:rStyle w:val="Hyperlink"/>
@@ -299,7 +282,7 @@
           <w:numId w:val="6"/>
         </w:numPr>
       </w:pPr>
-      <w:hyperlink r:id="rId15" w:history="1">
+      <w:hyperlink r:id="rId13" w:history="1">
         <w:r>
           <w:rPr>
             <w:rStyle w:val="Hyperlink"/>
@@ -350,7 +333,7 @@
       <w:r>
         <w:t xml:space="preserve">sections of the </w:t>
       </w:r>
-      <w:hyperlink r:id="rId16" w:history="1">
+      <w:hyperlink r:id="rId14" w:history="1">
         <w:r>
           <w:rPr>
             <w:rStyle w:val="Hyperlink"/>
@@ -398,7 +381,7 @@
       <w:r>
         <w:t xml:space="preserve">CRUISE schema are listed in </w:t>
       </w:r>
-      <w:hyperlink r:id="rId17" w:history="1">
+      <w:hyperlink r:id="rId15" w:history="1">
         <w:r>
           <w:rPr>
             <w:rStyle w:val="Hyperlink"/>
@@ -421,7 +404,7 @@
           <w:u w:val="none"/>
         </w:rPr>
       </w:pPr>
-      <w:hyperlink r:id="rId18" w:history="1">
+      <w:hyperlink r:id="rId16" w:history="1">
         <w:r>
           <w:rPr>
             <w:rStyle w:val="Hyperlink"/>
@@ -447,7 +430,7 @@
       <w:r>
         <w:t xml:space="preserve">Cruise/reference data can be purged and reloaded for development purposes using </w:t>
       </w:r>
-      <w:hyperlink r:id="rId19" w:history="1">
+      <w:hyperlink r:id="rId17" w:history="1">
         <w:r>
           <w:rPr>
             <w:rStyle w:val="Hyperlink"/>
@@ -479,7 +462,7 @@
       <w:r>
         <w:t xml:space="preserve">Modify the Centralized Cruise Database's </w:t>
       </w:r>
-      <w:hyperlink r:id="rId20" w:history="1">
+      <w:hyperlink r:id="rId18" w:history="1">
         <w:r>
           <w:rPr>
             <w:rStyle w:val="Hyperlink"/>
@@ -557,6 +540,207 @@
       </w:pPr>
       <w:r>
         <w:lastRenderedPageBreak/>
+        <w:t xml:space="preserve">URL (Git): </w:t>
+      </w:r>
+      <w:hyperlink r:id="rId19" w:history="1">
+        <w:r>
+          <w:rPr>
+            <w:rStyle w:val="Hyperlink"/>
+          </w:rPr>
+          <w:t>git@gitlab.pifsc.gov:centralized-data-tools/centralized-tools.git</w:t>
+        </w:r>
+      </w:hyperlink>
+      <w:r>
+        <w:t xml:space="preserve"> </w:t>
+      </w:r>
+      <w:r>
+        <w:t>in the centralized_utilities folder</w:t>
+      </w:r>
+    </w:p>
+    <w:p>
+      <w:pPr>
+        <w:pStyle w:val="ListParagraph"/>
+        <w:numPr>
+          <w:ilvl w:val="2"/>
+          <w:numId w:val="4"/>
+        </w:numPr>
+      </w:pPr>
+      <w:r>
+        <w:t>Application: 0.5 (Git tag: cen_utils</w:t>
+      </w:r>
+      <w:r>
+        <w:t>_v0.</w:t>
+      </w:r>
+      <w:r>
+        <w:t>5)</w:t>
+      </w:r>
+    </w:p>
+    <w:p>
+      <w:pPr>
+        <w:pStyle w:val="ListParagraph"/>
+        <w:numPr>
+          <w:ilvl w:val="2"/>
+          <w:numId w:val="4"/>
+        </w:numPr>
+      </w:pPr>
+      <w:r>
+        <w:t>Database: 0.</w:t>
+      </w:r>
+      <w:r>
+        <w:t>8</w:t>
+      </w:r>
+      <w:r>
+        <w:t xml:space="preserve"> (Git tag: </w:t>
+      </w:r>
+      <w:r>
+        <w:t>cen_utils_db_v0.</w:t>
+      </w:r>
+      <w:r>
+        <w:t>8</w:t>
+      </w:r>
+      <w:r>
+        <w:t>)</w:t>
+      </w:r>
+    </w:p>
+    <w:p>
+      <w:pPr>
+        <w:pStyle w:val="ListParagraph"/>
+        <w:numPr>
+          <w:ilvl w:val="0"/>
+          <w:numId w:val="4"/>
+        </w:numPr>
+        <w:spacing w:after="200" w:line="276" w:lineRule="auto"/>
+      </w:pPr>
+      <w:r>
+        <w:t xml:space="preserve">The Data Validation Module (DVM) is used to perform QC validation </w:t>
+      </w:r>
+      <w:r>
+        <w:t>on the Centralized Cruise Database data managed in this database</w:t>
+      </w:r>
+      <w:r>
+        <w:t>.  Custom data validation criteria were</w:t>
+      </w:r>
+      <w:r>
+        <w:t xml:space="preserve"> developed for this operational data set</w:t>
+      </w:r>
+      <w:r>
+        <w:t>.</w:t>
+      </w:r>
+    </w:p>
+    <w:p>
+      <w:pPr>
+        <w:pStyle w:val="ListParagraph"/>
+        <w:numPr>
+          <w:ilvl w:val="1"/>
+          <w:numId w:val="4"/>
+        </w:numPr>
+        <w:spacing w:after="200" w:line="276" w:lineRule="auto"/>
+      </w:pPr>
+      <w:r>
+        <w:t>Version Control Information:</w:t>
+      </w:r>
+    </w:p>
+    <w:p>
+      <w:pPr>
+        <w:pStyle w:val="ListParagraph"/>
+        <w:numPr>
+          <w:ilvl w:val="2"/>
+          <w:numId w:val="4"/>
+        </w:numPr>
+        <w:spacing w:after="200" w:line="276" w:lineRule="auto"/>
+      </w:pPr>
+      <w:r>
+        <w:t xml:space="preserve">URL (Git): </w:t>
+      </w:r>
+      <w:hyperlink r:id="rId20" w:history="1">
+        <w:r>
+          <w:rPr>
+            <w:rStyle w:val="Hyperlink"/>
+          </w:rPr>
+          <w:t>git@gitlab.pifsc.gov:centralized-data-tools/data-validation-module.git</w:t>
+        </w:r>
+      </w:hyperlink>
+    </w:p>
+    <w:p>
+      <w:pPr>
+        <w:pStyle w:val="ListParagraph"/>
+        <w:numPr>
+          <w:ilvl w:val="2"/>
+          <w:numId w:val="4"/>
+        </w:numPr>
+        <w:spacing w:after="200" w:line="276" w:lineRule="auto"/>
+      </w:pPr>
+      <w:r>
+        <w:t>Application: 1.2 (Git tag: DVM_v1.2)</w:t>
+      </w:r>
+    </w:p>
+    <w:p>
+      <w:pPr>
+        <w:pStyle w:val="ListParagraph"/>
+        <w:numPr>
+          <w:ilvl w:val="2"/>
+          <w:numId w:val="4"/>
+        </w:numPr>
+        <w:spacing w:after="200" w:line="276" w:lineRule="auto"/>
+      </w:pPr>
+      <w:r>
+        <w:t>Database: 0.</w:t>
+      </w:r>
+      <w:r>
+        <w:t>1</w:t>
+      </w:r>
+      <w:r>
+        <w:t>2</w:t>
+      </w:r>
+      <w:r>
+        <w:t xml:space="preserve"> (Git tag: DVM_db_v0.</w:t>
+      </w:r>
+      <w:r>
+        <w:t>1</w:t>
+      </w:r>
+      <w:r>
+        <w:t>2</w:t>
+      </w:r>
+      <w:r>
+        <w:t>)</w:t>
+      </w:r>
+    </w:p>
+    <w:p>
+      <w:pPr>
+        <w:pStyle w:val="ListParagraph"/>
+        <w:numPr>
+          <w:ilvl w:val="0"/>
+          <w:numId w:val="4"/>
+        </w:numPr>
+        <w:spacing w:after="200" w:line="276" w:lineRule="auto"/>
+      </w:pPr>
+      <w:r>
+        <w:t>The Database Version Control Module is used to track the database version installed on a given database schema.</w:t>
+      </w:r>
+    </w:p>
+    <w:p>
+      <w:pPr>
+        <w:pStyle w:val="ListParagraph"/>
+        <w:numPr>
+          <w:ilvl w:val="1"/>
+          <w:numId w:val="4"/>
+        </w:numPr>
+        <w:spacing w:after="200" w:line="276" w:lineRule="auto"/>
+      </w:pPr>
+      <w:r>
+        <w:t>Version Control Information:</w:t>
+      </w:r>
+    </w:p>
+    <w:p>
+      <w:pPr>
+        <w:pStyle w:val="ListParagraph"/>
+        <w:numPr>
+          <w:ilvl w:val="2"/>
+          <w:numId w:val="4"/>
+        </w:numPr>
+        <w:spacing w:after="200" w:line="276" w:lineRule="auto"/>
+      </w:pPr>
+      <w:r>
         <w:t xml:space="preserve">URL (Git): </w:t>
       </w:r>
       <w:hyperlink r:id="rId21" w:history="1">
@@ -571,7 +755,7 @@
         <w:t xml:space="preserve"> </w:t>
       </w:r>
       <w:r>
-        <w:t>in the centralized_utilities folder</w:t>
+        <w:t>in the DB_version_control folder</w:t>
       </w:r>
     </w:p>
     <w:p>
@@ -581,15 +765,28 @@
           <w:ilvl w:val="2"/>
           <w:numId w:val="4"/>
         </w:numPr>
-      </w:pPr>
-      <w:r>
-        <w:t>Application: 0.5 (Git tag: cen_utils</w:t>
-      </w:r>
-      <w:r>
-        <w:t>_v0.</w:t>
-      </w:r>
-      <w:r>
-        <w:t>5)</w:t>
+        <w:spacing w:after="200" w:line="276" w:lineRule="auto"/>
+      </w:pPr>
+      <w:r>
+        <w:t>Application: 0.</w:t>
+      </w:r>
+      <w:r>
+        <w:t>1</w:t>
+      </w:r>
+      <w:r>
+        <w:t>2</w:t>
+      </w:r>
+      <w:r>
+        <w:t xml:space="preserve"> (Git tag: db_vers_ctrl_v0.</w:t>
+      </w:r>
+      <w:r>
+        <w:t>1</w:t>
+      </w:r>
+      <w:r>
+        <w:t>2</w:t>
+      </w:r>
+      <w:r>
+        <w:t>)</w:t>
       </w:r>
     </w:p>
     <w:p>
@@ -599,24 +796,10 @@
           <w:ilvl w:val="2"/>
           <w:numId w:val="4"/>
         </w:numPr>
-      </w:pPr>
-      <w:r>
-        <w:t>Database: 0.</w:t>
-      </w:r>
-      <w:r>
-        <w:t>8</w:t>
-      </w:r>
-      <w:r>
-        <w:t xml:space="preserve"> (Git tag: </w:t>
-      </w:r>
-      <w:r>
-        <w:t>cen_utils_db_v0.</w:t>
-      </w:r>
-      <w:r>
-        <w:t>8</w:t>
-      </w:r>
-      <w:r>
-        <w:t>)</w:t>
+        <w:spacing w:after="200" w:line="276" w:lineRule="auto"/>
+      </w:pPr>
+      <w:r>
+        <w:t>Database: 0.2 (Git tag: db_vers_ctrl_db_v0.2)</w:t>
       </w:r>
     </w:p>
     <w:p>
@@ -626,22 +809,9 @@
           <w:ilvl w:val="0"/>
           <w:numId w:val="4"/>
         </w:numPr>
-        <w:spacing w:after="200" w:line="276" w:lineRule="auto"/>
-      </w:pPr>
-      <w:r>
-        <w:t xml:space="preserve">The Data Validation Module (DVM) is used to perform QC validation </w:t>
-      </w:r>
-      <w:r>
-        <w:t>on the Centralized Cruise Database data managed in this database</w:t>
-      </w:r>
-      <w:r>
-        <w:t>.  Custom data validation criteria were</w:t>
-      </w:r>
-      <w:r>
-        <w:t xml:space="preserve"> developed for this operational data set</w:t>
-      </w:r>
-      <w:r>
-        <w:t>.</w:t>
+      </w:pPr>
+      <w:r>
+        <w:t xml:space="preserve">The Database Logging Module is used to log CDIM execution information in the database.  </w:t>
       </w:r>
     </w:p>
     <w:p>
@@ -651,7 +821,6 @@
           <w:ilvl w:val="1"/>
           <w:numId w:val="4"/>
         </w:numPr>
-        <w:spacing w:after="200" w:line="276" w:lineRule="auto"/>
       </w:pPr>
       <w:r>
         <w:t>Version Control Information:</w:t>
@@ -664,7 +833,6 @@
           <w:ilvl w:val="2"/>
           <w:numId w:val="4"/>
         </w:numPr>
-        <w:spacing w:after="200" w:line="276" w:lineRule="auto"/>
       </w:pPr>
       <w:r>
         <w:t xml:space="preserve">URL (Git): </w:t>
@@ -674,9 +842,15 @@
           <w:rPr>
             <w:rStyle w:val="Hyperlink"/>
           </w:rPr>
-          <w:t>git@gitlab.pifsc.gov:centralized-data-tools/data-validation-module.git</w:t>
+          <w:t>git@gitlab.pifsc.gov:centralized-data-tools/centralized-tools.git</w:t>
         </w:r>
       </w:hyperlink>
+      <w:r>
+        <w:t xml:space="preserve"> </w:t>
+      </w:r>
+      <w:r>
+        <w:t>in the DB_log folder</w:t>
+      </w:r>
     </w:p>
     <w:p>
       <w:pPr>
@@ -685,10 +859,9 @@
           <w:ilvl w:val="2"/>
           <w:numId w:val="4"/>
         </w:numPr>
-        <w:spacing w:after="200" w:line="276" w:lineRule="auto"/>
-      </w:pPr>
-      <w:r>
-        <w:t>Application: 1.2 (Git tag: DVM_v1.2)</w:t>
+      </w:pPr>
+      <w:r>
+        <w:t>Application: 0.1 (Git tag: db_log_v0.1)</w:t>
       </w:r>
     </w:p>
     <w:p>
@@ -698,25 +871,18 @@
           <w:ilvl w:val="2"/>
           <w:numId w:val="4"/>
         </w:numPr>
-        <w:spacing w:after="200" w:line="276" w:lineRule="auto"/>
       </w:pPr>
       <w:r>
         <w:t>Database: 0.</w:t>
       </w:r>
       <w:r>
-        <w:t>1</w:t>
-      </w:r>
-      <w:r>
-        <w:t>1</w:t>
-      </w:r>
-      <w:r>
-        <w:t xml:space="preserve"> (Git tag: DVM_db_v0.</w:t>
-      </w:r>
-      <w:r>
-        <w:t>1</w:t>
-      </w:r>
-      <w:r>
-        <w:t>1</w:t>
+        <w:t>2</w:t>
+      </w:r>
+      <w:r>
+        <w:t xml:space="preserve"> (Git tag: db_log_db_v0.</w:t>
+      </w:r>
+      <w:r>
+        <w:t>2</w:t>
       </w:r>
       <w:r>
         <w:t>)</w:t>
@@ -732,7 +898,10 @@
         <w:spacing w:after="200" w:line="276" w:lineRule="auto"/>
       </w:pPr>
       <w:r>
-        <w:t>The Database Version Control Module is used to track the database version installed on a given database schema.</w:t>
+        <w:t>The Authorization Application Module</w:t>
+      </w:r>
+      <w:r>
+        <w:t xml:space="preserve"> was originally designed to manage application access and permissions within the application.  This is a flexible method that allows users and permission groups to be defined that will determine if a user has enabled access to the application and what permission(s) they have in the application.</w:t>
       </w:r>
     </w:p>
     <w:p>
@@ -772,7 +941,7 @@
         <w:t xml:space="preserve"> </w:t>
       </w:r>
       <w:r>
-        <w:t>in the DB_version_control folder</w:t>
+        <w:t>in the auth_app folder</w:t>
       </w:r>
     </w:p>
     <w:p>
@@ -785,25 +954,7 @@
         <w:spacing w:after="200" w:line="276" w:lineRule="auto"/>
       </w:pPr>
       <w:r>
-        <w:t>Application: 0.</w:t>
-      </w:r>
-      <w:r>
-        <w:t>1</w:t>
-      </w:r>
-      <w:r>
-        <w:t>2</w:t>
-      </w:r>
-      <w:r>
-        <w:t xml:space="preserve"> (Git tag: db_vers_ctrl_v0.</w:t>
-      </w:r>
-      <w:r>
-        <w:t>1</w:t>
-      </w:r>
-      <w:r>
-        <w:t>2</w:t>
-      </w:r>
-      <w:r>
-        <w:t>)</w:t>
+        <w:t>Application: 0.1 (Git tag: auth_app_v0.1)</w:t>
       </w:r>
     </w:p>
     <w:p>
@@ -816,7 +967,22 @@
         <w:spacing w:after="200" w:line="276" w:lineRule="auto"/>
       </w:pPr>
       <w:r>
-        <w:t>Database: 0.2 (Git tag: db_vers_ctrl_db_v0.2)</w:t>
+        <w:t>Database: 0.</w:t>
+      </w:r>
+      <w:r>
+        <w:t>7</w:t>
+      </w:r>
+      <w:r>
+        <w:t xml:space="preserve"> (Git tag: </w:t>
+      </w:r>
+      <w:r>
+        <w:t>auth_app_db_v0.</w:t>
+      </w:r>
+      <w:r>
+        <w:t>7</w:t>
+      </w:r>
+      <w:r>
+        <w:t>)</w:t>
       </w:r>
     </w:p>
     <w:p>
@@ -826,9 +992,19 @@
           <w:ilvl w:val="0"/>
           <w:numId w:val="4"/>
         </w:numPr>
-      </w:pPr>
-      <w:r>
-        <w:t xml:space="preserve">The Database Logging Module is used to log CDIM execution information in the database.  </w:t>
+        <w:spacing w:after="200" w:line="276" w:lineRule="auto"/>
+      </w:pPr>
+      <w:r>
+        <w:t>The PIFSC APEX custom error handling function has been implemented on the application to suppress sensitive error information within the database application</w:t>
+      </w:r>
+      <w:r>
+        <w:t xml:space="preserve"> to satisfy </w:t>
+      </w:r>
+      <w:r>
+        <w:t>Security Control: SI-11</w:t>
+      </w:r>
+      <w:r>
+        <w:t xml:space="preserve">. </w:t>
       </w:r>
     </w:p>
     <w:p>
@@ -838,6 +1014,7 @@
           <w:ilvl w:val="1"/>
           <w:numId w:val="4"/>
         </w:numPr>
+        <w:spacing w:after="200" w:line="276" w:lineRule="auto"/>
       </w:pPr>
       <w:r>
         <w:t>Version Control Information:</w:t>
@@ -850,206 +1027,12 @@
           <w:ilvl w:val="2"/>
           <w:numId w:val="4"/>
         </w:numPr>
-      </w:pPr>
-      <w:r>
-        <w:t xml:space="preserve">URL (Git): </w:t>
+        <w:spacing w:after="200" w:line="276" w:lineRule="auto"/>
+      </w:pPr>
+      <w:r>
+        <w:t xml:space="preserve">URL: </w:t>
       </w:r>
       <w:hyperlink r:id="rId24" w:history="1">
-        <w:r>
-          <w:rPr>
-            <w:rStyle w:val="Hyperlink"/>
-          </w:rPr>
-          <w:t>git@gitlab.pifsc.gov:centralized-data-tools/centralized-tools.git</w:t>
-        </w:r>
-      </w:hyperlink>
-      <w:r>
-        <w:t xml:space="preserve"> </w:t>
-      </w:r>
-      <w:r>
-        <w:t>in the DB_log folder</w:t>
-      </w:r>
-    </w:p>
-    <w:p>
-      <w:pPr>
-        <w:pStyle w:val="ListParagraph"/>
-        <w:numPr>
-          <w:ilvl w:val="2"/>
-          <w:numId w:val="4"/>
-        </w:numPr>
-      </w:pPr>
-      <w:r>
-        <w:t>Application: 0.1 (Git tag: db_log_v0.1)</w:t>
-      </w:r>
-    </w:p>
-    <w:p>
-      <w:pPr>
-        <w:pStyle w:val="ListParagraph"/>
-        <w:numPr>
-          <w:ilvl w:val="2"/>
-          <w:numId w:val="4"/>
-        </w:numPr>
-      </w:pPr>
-      <w:r>
-        <w:t>Database: 0.</w:t>
-      </w:r>
-      <w:r>
-        <w:t>2</w:t>
-      </w:r>
-      <w:r>
-        <w:t xml:space="preserve"> (Git tag: db_log_db_v0.</w:t>
-      </w:r>
-      <w:r>
-        <w:t>2</w:t>
-      </w:r>
-      <w:r>
-        <w:t>)</w:t>
-      </w:r>
-    </w:p>
-    <w:p>
-      <w:pPr>
-        <w:pStyle w:val="ListParagraph"/>
-        <w:numPr>
-          <w:ilvl w:val="0"/>
-          <w:numId w:val="4"/>
-        </w:numPr>
-        <w:spacing w:after="200" w:line="276" w:lineRule="auto"/>
-      </w:pPr>
-      <w:r>
-        <w:t>The Authorization Application Module</w:t>
-      </w:r>
-      <w:r>
-        <w:t xml:space="preserve"> was originally designed to manage application access and permissions within the application.  This is a flexible method that allows users and permission groups to be defined that will determine if a user has enabled access to the application and what permission(s) they have in the application.</w:t>
-      </w:r>
-    </w:p>
-    <w:p>
-      <w:pPr>
-        <w:pStyle w:val="ListParagraph"/>
-        <w:numPr>
-          <w:ilvl w:val="1"/>
-          <w:numId w:val="4"/>
-        </w:numPr>
-        <w:spacing w:after="200" w:line="276" w:lineRule="auto"/>
-      </w:pPr>
-      <w:r>
-        <w:t>Version Control Information:</w:t>
-      </w:r>
-    </w:p>
-    <w:p>
-      <w:pPr>
-        <w:pStyle w:val="ListParagraph"/>
-        <w:numPr>
-          <w:ilvl w:val="2"/>
-          <w:numId w:val="4"/>
-        </w:numPr>
-        <w:spacing w:after="200" w:line="276" w:lineRule="auto"/>
-      </w:pPr>
-      <w:r>
-        <w:t xml:space="preserve">URL (Git): </w:t>
-      </w:r>
-      <w:hyperlink r:id="rId25" w:history="1">
-        <w:r>
-          <w:rPr>
-            <w:rStyle w:val="Hyperlink"/>
-          </w:rPr>
-          <w:t>git@gitlab.pifsc.gov:centralized-data-tools/centralized-tools.git</w:t>
-        </w:r>
-      </w:hyperlink>
-      <w:r>
-        <w:t xml:space="preserve"> </w:t>
-      </w:r>
-      <w:r>
-        <w:t>in the auth_app folder</w:t>
-      </w:r>
-    </w:p>
-    <w:p>
-      <w:pPr>
-        <w:pStyle w:val="ListParagraph"/>
-        <w:numPr>
-          <w:ilvl w:val="2"/>
-          <w:numId w:val="4"/>
-        </w:numPr>
-        <w:spacing w:after="200" w:line="276" w:lineRule="auto"/>
-      </w:pPr>
-      <w:r>
-        <w:t>Application: 0.1 (Git tag: auth_app_v0.1)</w:t>
-      </w:r>
-    </w:p>
-    <w:p>
-      <w:pPr>
-        <w:pStyle w:val="ListParagraph"/>
-        <w:numPr>
-          <w:ilvl w:val="2"/>
-          <w:numId w:val="4"/>
-        </w:numPr>
-        <w:spacing w:after="200" w:line="276" w:lineRule="auto"/>
-      </w:pPr>
-      <w:r>
-        <w:t>Database: 0.</w:t>
-      </w:r>
-      <w:r>
-        <w:t>7</w:t>
-      </w:r>
-      <w:r>
-        <w:t xml:space="preserve"> (Git tag: </w:t>
-      </w:r>
-      <w:r>
-        <w:t>auth_app_db_v0.</w:t>
-      </w:r>
-      <w:r>
-        <w:t>7</w:t>
-      </w:r>
-      <w:r>
-        <w:t>)</w:t>
-      </w:r>
-    </w:p>
-    <w:p>
-      <w:pPr>
-        <w:pStyle w:val="ListParagraph"/>
-        <w:numPr>
-          <w:ilvl w:val="0"/>
-          <w:numId w:val="4"/>
-        </w:numPr>
-        <w:spacing w:after="200" w:line="276" w:lineRule="auto"/>
-      </w:pPr>
-      <w:r>
-        <w:t>The PIFSC APEX custom error handling function has been implemented on the application to suppress sensitive error information within the database application</w:t>
-      </w:r>
-      <w:r>
-        <w:t xml:space="preserve"> to satisfy </w:t>
-      </w:r>
-      <w:r>
-        <w:t>Security Control: SI-11</w:t>
-      </w:r>
-      <w:r>
-        <w:t xml:space="preserve">. </w:t>
-      </w:r>
-    </w:p>
-    <w:p>
-      <w:pPr>
-        <w:pStyle w:val="ListParagraph"/>
-        <w:numPr>
-          <w:ilvl w:val="1"/>
-          <w:numId w:val="4"/>
-        </w:numPr>
-        <w:spacing w:after="200" w:line="276" w:lineRule="auto"/>
-      </w:pPr>
-      <w:r>
-        <w:t>Version Control Information:</w:t>
-      </w:r>
-    </w:p>
-    <w:p>
-      <w:pPr>
-        <w:pStyle w:val="ListParagraph"/>
-        <w:numPr>
-          <w:ilvl w:val="2"/>
-          <w:numId w:val="4"/>
-        </w:numPr>
-        <w:spacing w:after="200" w:line="276" w:lineRule="auto"/>
-      </w:pPr>
-      <w:r>
-        <w:t xml:space="preserve">URL: </w:t>
-      </w:r>
-      <w:hyperlink r:id="rId26" w:history="1">
         <w:r>
           <w:rPr>
             <w:rStyle w:val="Hyperlink"/>
@@ -1103,8 +1086,8 @@
       <w:pPr>
         <w:pStyle w:val="Heading2"/>
       </w:pPr>
-      <w:bookmarkStart w:id="2" w:name="script_logs"/>
-      <w:bookmarkEnd w:id="2"/>
+      <w:bookmarkStart w:id="1" w:name="script_logs"/>
+      <w:bookmarkEnd w:id="1"/>
       <w:r>
         <w:lastRenderedPageBreak/>
         <w:t>Data Flow:</w:t>
@@ -1119,7 +1102,7 @@
         </w:numPr>
         <w:spacing w:after="200" w:line="276" w:lineRule="auto"/>
       </w:pPr>
-      <w:hyperlink r:id="rId27" w:history="1">
+      <w:hyperlink r:id="rId25" w:history="1">
         <w:r>
           <w:rPr>
             <w:rStyle w:val="Hyperlink"/>
@@ -1137,7 +1120,7 @@
         </w:numPr>
         <w:spacing w:after="200" w:line="276" w:lineRule="auto"/>
       </w:pPr>
-      <w:hyperlink r:id="rId28" w:history="1">
+      <w:hyperlink r:id="rId26" w:history="1">
         <w:r>
           <w:rPr>
             <w:rStyle w:val="Hyperlink"/>
@@ -1169,7 +1152,7 @@
       <w:r>
         <w:t xml:space="preserve">The business rules for the Centralized CTD Database are defined in the </w:t>
       </w:r>
-      <w:hyperlink r:id="rId29" w:history="1">
+      <w:hyperlink r:id="rId27" w:history="1">
         <w:r>
           <w:rPr>
             <w:rStyle w:val="Hyperlink"/>
@@ -1180,7 +1163,7 @@
       <w:r>
         <w:t xml:space="preserve"> and each specific business rule listed in the </w:t>
       </w:r>
-      <w:hyperlink r:id="rId30" w:history="1">
+      <w:hyperlink r:id="rId28" w:history="1">
         <w:r>
           <w:rPr>
             <w:rStyle w:val="Hyperlink"/>
@@ -1220,7 +1203,7 @@
       <w:r>
         <w:t>(</w:t>
       </w:r>
-      <w:hyperlink r:id="rId31" w:history="1">
+      <w:hyperlink r:id="rId29" w:history="1">
         <w:r>
           <w:rPr>
             <w:rStyle w:val="Hyperlink"/>
@@ -1264,7 +1247,7 @@
       <w:r>
         <w:t xml:space="preserve"> repository in the </w:t>
       </w:r>
-      <w:hyperlink r:id="rId32" w:history="1">
+      <w:hyperlink r:id="rId30" w:history="1">
         <w:r>
           <w:rPr>
             <w:rStyle w:val="Hyperlink"/>
@@ -1284,7 +1267,7 @@
       <w:r>
         <w:t xml:space="preserve"> exported into </w:t>
       </w:r>
-      <w:hyperlink r:id="rId33" w:history="1">
+      <w:hyperlink r:id="rId31" w:history="1">
         <w:r>
           <w:rPr>
             <w:rStyle w:val="Hyperlink"/>
@@ -1427,7 +1410,7 @@
       <w:r>
         <w:t xml:space="preserve">The </w:t>
       </w:r>
-      <w:hyperlink r:id="rId34" w:history="1">
+      <w:hyperlink r:id="rId32" w:history="1">
         <w:r>
           <w:rPr>
             <w:rStyle w:val="Hyperlink"/>
@@ -1633,8 +1616,6 @@
       <w:r>
         <w:t>Rule</w:t>
       </w:r>
-      <w:bookmarkStart w:id="3" w:name="_GoBack"/>
-      <w:bookmarkEnd w:id="3"/>
       <w:r>
         <w:t xml:space="preserve"> Evaluations:</w:t>
       </w:r>
@@ -1768,7 +1749,7 @@
           <w:u w:val="none"/>
         </w:rPr>
       </w:pPr>
-      <w:hyperlink r:id="rId35" w:history="1">
+      <w:hyperlink r:id="rId33" w:history="1">
         <w:r>
           <w:rPr>
             <w:rStyle w:val="Hyperlink"/>
@@ -1934,7 +1915,7 @@
           <w:u w:val="none"/>
         </w:rPr>
       </w:pPr>
-      <w:hyperlink r:id="rId36" w:history="1">
+      <w:hyperlink r:id="rId34" w:history="1">
         <w:r>
           <w:rPr>
             <w:rStyle w:val="Hyperlink"/>
@@ -2153,7 +2134,7 @@
         </w:rPr>
         <w:t xml:space="preserve">An </w:t>
       </w:r>
-      <w:hyperlink r:id="rId37" w:history="1">
+      <w:hyperlink r:id="rId35" w:history="1">
         <w:r>
           <w:rPr>
             <w:rStyle w:val="Hyperlink"/>
@@ -2218,53 +2199,6 @@
     </w:sectPr>
   </w:body>
 </w:document>
-</file>
-
-<file path=word/comments.xml><?xml version="1.0" encoding="utf-8"?>
-<w:comments xmlns:wpc="http://schemas.microsoft.com/office/word/2010/wordprocessingCanvas" xmlns:cx="http://schemas.microsoft.com/office/drawing/2014/chartex" xmlns:cx1="http://schemas.microsoft.com/office/drawing/2015/9/8/chartex" xmlns:mc="http://schemas.openxmlformats.org/markup-compatibility/2006" xmlns:o="urn:schemas-microsoft-com:office:office" xmlns:r="http://schemas.openxmlformats.org/officeDocument/2006/relationships" xmlns:m="http://schemas.openxmlformats.org/officeDocument/2006/math" xmlns:v="urn:schemas-microsoft-com:vml" xmlns:wp14="http://schemas.microsoft.com/office/word/2010/wordprocessingDrawing" xmlns:wp="http://schemas.openxmlformats.org/drawingml/2006/wordprocessingDrawing" xmlns:w10="urn:schemas-microsoft-com:office:word" xmlns:w="http://schemas.openxmlformats.org/wordprocessingml/2006/main" xmlns:w14="http://schemas.microsoft.com/office/word/2010/wordml" xmlns:w15="http://schemas.microsoft.com/office/word/2012/wordml" xmlns:w16se="http://schemas.microsoft.com/office/word/2015/wordml/symex" xmlns:wpg="http://schemas.microsoft.com/office/word/2010/wordprocessingGroup" xmlns:wpi="http://schemas.microsoft.com/office/word/2010/wordprocessingInk" xmlns:wne="http://schemas.microsoft.com/office/word/2006/wordml" xmlns:wps="http://schemas.microsoft.com/office/word/2010/wordprocessingShape" mc:Ignorable="w14 w15 w16se wp14">
-  <w:comment w:id="0" w:author="Jesse Abdul" w:date="2020-07-22T11:23:00Z" w:initials="JA">
-    <w:p>
-      <w:pPr>
-        <w:pStyle w:val="CommentText"/>
-      </w:pPr>
-      <w:r>
-        <w:rPr>
-          <w:rStyle w:val="CommentReference"/>
-        </w:rPr>
-        <w:annotationRef/>
-      </w:r>
-      <w:r>
-        <w:t>Not implemented yet, planned for phase 2 of the project</w:t>
-      </w:r>
-    </w:p>
-  </w:comment>
-  <w:comment w:id="1" w:author="Jesse Abdul" w:date="2020-07-22T11:10:00Z" w:initials="JA">
-    <w:p>
-      <w:pPr>
-        <w:pStyle w:val="CommentText"/>
-      </w:pPr>
-      <w:r>
-        <w:rPr>
-          <w:rStyle w:val="CommentReference"/>
-        </w:rPr>
-        <w:annotationRef/>
-      </w:r>
-      <w:r>
-        <w:t>Not implemented yet, pending discussions and authorization</w:t>
-      </w:r>
-      <w:r>
-        <w:t>.  Planned for a future phase of the project</w:t>
-      </w:r>
-    </w:p>
-  </w:comment>
-</w:comments>
-</file>
-
-<file path=word/commentsExtended.xml><?xml version="1.0" encoding="utf-8"?>
-<w15:commentsEx xmlns:wpc="http://schemas.microsoft.com/office/word/2010/wordprocessingCanvas" xmlns:cx="http://schemas.microsoft.com/office/drawing/2014/chartex" xmlns:cx1="http://schemas.microsoft.com/office/drawing/2015/9/8/chartex" xmlns:mc="http://schemas.openxmlformats.org/markup-compatibility/2006" xmlns:o="urn:schemas-microsoft-com:office:office" xmlns:r="http://schemas.openxmlformats.org/officeDocument/2006/relationships" xmlns:m="http://schemas.openxmlformats.org/officeDocument/2006/math" xmlns:v="urn:schemas-microsoft-com:vml" xmlns:wp14="http://schemas.microsoft.com/office/word/2010/wordprocessingDrawing" xmlns:wp="http://schemas.openxmlformats.org/drawingml/2006/wordprocessingDrawing" xmlns:w10="urn:schemas-microsoft-com:office:word" xmlns:w="http://schemas.openxmlformats.org/wordprocessingml/2006/main" xmlns:w14="http://schemas.microsoft.com/office/word/2010/wordml" xmlns:w15="http://schemas.microsoft.com/office/word/2012/wordml" xmlns:w16se="http://schemas.microsoft.com/office/word/2015/wordml/symex" xmlns:wpg="http://schemas.microsoft.com/office/word/2010/wordprocessingGroup" xmlns:wpi="http://schemas.microsoft.com/office/word/2010/wordprocessingInk" xmlns:wne="http://schemas.microsoft.com/office/word/2006/wordml" xmlns:wps="http://schemas.microsoft.com/office/word/2010/wordprocessingShape" mc:Ignorable="w14 w15 w16se wp14">
-  <w15:commentEx w15:paraId="092F129E" w15:done="0"/>
-  <w15:commentEx w15:paraId="33A114D6" w15:done="0"/>
-</w15:commentsEx>
 </file>
 
 <file path=word/numbering.xml><?xml version="1.0" encoding="utf-8"?>
@@ -3433,14 +3367,6 @@
     <w:abstractNumId w:val="3"/>
   </w:num>
 </w:numbering>
-</file>
-
-<file path=word/people.xml><?xml version="1.0" encoding="utf-8"?>
-<w15:people xmlns:wpc="http://schemas.microsoft.com/office/word/2010/wordprocessingCanvas" xmlns:cx="http://schemas.microsoft.com/office/drawing/2014/chartex" xmlns:cx1="http://schemas.microsoft.com/office/drawing/2015/9/8/chartex" xmlns:mc="http://schemas.openxmlformats.org/markup-compatibility/2006" xmlns:o="urn:schemas-microsoft-com:office:office" xmlns:r="http://schemas.openxmlformats.org/officeDocument/2006/relationships" xmlns:m="http://schemas.openxmlformats.org/officeDocument/2006/math" xmlns:v="urn:schemas-microsoft-com:vml" xmlns:wp14="http://schemas.microsoft.com/office/word/2010/wordprocessingDrawing" xmlns:wp="http://schemas.openxmlformats.org/drawingml/2006/wordprocessingDrawing" xmlns:w10="urn:schemas-microsoft-com:office:word" xmlns:w="http://schemas.openxmlformats.org/wordprocessingml/2006/main" xmlns:w14="http://schemas.microsoft.com/office/word/2010/wordml" xmlns:w15="http://schemas.microsoft.com/office/word/2012/wordml" xmlns:w16se="http://schemas.microsoft.com/office/word/2015/wordml/symex" xmlns:wpg="http://schemas.microsoft.com/office/word/2010/wordprocessingGroup" xmlns:wpi="http://schemas.microsoft.com/office/word/2010/wordprocessingInk" xmlns:wne="http://schemas.microsoft.com/office/word/2006/wordml" xmlns:wps="http://schemas.microsoft.com/office/word/2010/wordprocessingShape" mc:Ignorable="w14 w15 w16se wp14">
-  <w15:person w15:author="Jesse Abdul">
-    <w15:presenceInfo w15:providerId="None" w15:userId="Jesse Abdul"/>
-  </w15:person>
-</w15:people>
 </file>
 
 <file path=word/styles.xml><?xml version="1.0" encoding="utf-8"?>

--- a/docs/Centralized Cruise Database - Technical Documentation.docx
+++ b/docs/Centralized Cruise Database - Technical Documentation.docx
@@ -35,8 +35,6 @@
       <w:r>
         <w:t xml:space="preserve">.  </w:t>
       </w:r>
-      <w:bookmarkStart w:id="0" w:name="_GoBack"/>
-      <w:bookmarkEnd w:id="0"/>
     </w:p>
     <w:p>
       <w:pPr>
@@ -93,19 +91,24 @@
         <w:t>2</w:t>
       </w:r>
       <w:r>
-        <w:t>1</w:t>
-      </w:r>
-      <w:r>
-        <w:t xml:space="preserve"> (Git tag: cen_cruise_db_v0.</w:t>
-      </w:r>
-      <w:r>
         <w:t>2</w:t>
       </w:r>
       <w:r>
-        <w:t>1</w:t>
-      </w:r>
-      <w:r>
-        <w:t>)</w:t>
+        <w:t xml:space="preserve"> (</w:t>
+      </w:r>
+      <w:proofErr w:type="spellStart"/>
+      <w:r>
+        <w:t>Git</w:t>
+      </w:r>
+      <w:proofErr w:type="spellEnd"/>
+      <w:r>
+        <w:t xml:space="preserve"> tag: cen_cruise_db_v0.</w:t>
+      </w:r>
+      <w:r>
+        <w:t>2</w:t>
+      </w:r>
+      <w:r>
+        <w:t>2)</w:t>
       </w:r>
     </w:p>
     <w:p>
@@ -334,6 +337,7 @@
         <w:t xml:space="preserve">sections of the </w:t>
       </w:r>
       <w:hyperlink r:id="rId14" w:history="1">
+        <w:proofErr w:type="spellStart"/>
         <w:r>
           <w:rPr>
             <w:rStyle w:val="Hyperlink"/>
@@ -352,6 +356,7 @@
           </w:rPr>
           <w:t>.sql</w:t>
         </w:r>
+        <w:proofErr w:type="spellEnd"/>
       </w:hyperlink>
       <w:r>
         <w:t xml:space="preserve"> file using the schema</w:t>
@@ -382,12 +387,14 @@
         <w:t xml:space="preserve">CRUISE schema are listed in </w:t>
       </w:r>
       <w:hyperlink r:id="rId15" w:history="1">
+        <w:proofErr w:type="spellStart"/>
         <w:r>
           <w:rPr>
             <w:rStyle w:val="Hyperlink"/>
           </w:rPr>
           <w:t>CEN_CRUISE_permissions</w:t>
         </w:r>
+        <w:proofErr w:type="spellEnd"/>
       </w:hyperlink>
     </w:p>
     <w:p>
@@ -431,12 +438,14 @@
         <w:t xml:space="preserve">Cruise/reference data can be purged and reloaded for development purposes using </w:t>
       </w:r>
       <w:hyperlink r:id="rId17" w:history="1">
+        <w:proofErr w:type="spellStart"/>
         <w:r>
           <w:rPr>
             <w:rStyle w:val="Hyperlink"/>
           </w:rPr>
           <w:t>refresh_ref_data.sql</w:t>
         </w:r>
+        <w:proofErr w:type="spellEnd"/>
       </w:hyperlink>
     </w:p>
     <w:p>
@@ -463,12 +472,14 @@
         <w:t xml:space="preserve">Modify the Centralized Cruise Database's </w:t>
       </w:r>
       <w:hyperlink r:id="rId18" w:history="1">
+        <w:proofErr w:type="spellStart"/>
         <w:r>
           <w:rPr>
             <w:rStyle w:val="Hyperlink"/>
           </w:rPr>
           <w:t>grant_external_schema_privs.sql</w:t>
         </w:r>
+        <w:proofErr w:type="spellEnd"/>
       </w:hyperlink>
       <w:r>
         <w:t xml:space="preserve"> to </w:t>
@@ -540,7 +551,15 @@
       </w:pPr>
       <w:r>
         <w:lastRenderedPageBreak/>
-        <w:t xml:space="preserve">URL (Git): </w:t>
+        <w:t>URL (</w:t>
+      </w:r>
+      <w:proofErr w:type="spellStart"/>
+      <w:r>
+        <w:t>Git</w:t>
+      </w:r>
+      <w:proofErr w:type="spellEnd"/>
+      <w:r>
+        <w:t xml:space="preserve">): </w:t>
       </w:r>
       <w:hyperlink r:id="rId19" w:history="1">
         <w:r>
@@ -554,7 +573,15 @@
         <w:t xml:space="preserve"> </w:t>
       </w:r>
       <w:r>
-        <w:t>in the centralized_utilities folder</w:t>
+        <w:t xml:space="preserve">in the </w:t>
+      </w:r>
+      <w:proofErr w:type="spellStart"/>
+      <w:r>
+        <w:t>centralized_utilities</w:t>
+      </w:r>
+      <w:proofErr w:type="spellEnd"/>
+      <w:r>
+        <w:t xml:space="preserve"> folder</w:t>
       </w:r>
     </w:p>
     <w:p>
@@ -566,7 +593,15 @@
         </w:numPr>
       </w:pPr>
       <w:r>
-        <w:t>Application: 0.5 (Git tag: cen_utils</w:t>
+        <w:t>Application: 0.5 (</w:t>
+      </w:r>
+      <w:proofErr w:type="spellStart"/>
+      <w:r>
+        <w:t>Git</w:t>
+      </w:r>
+      <w:proofErr w:type="spellEnd"/>
+      <w:r>
+        <w:t xml:space="preserve"> tag: cen_utils</w:t>
       </w:r>
       <w:r>
         <w:t>_v0.</w:t>
@@ -590,7 +625,15 @@
         <w:t>8</w:t>
       </w:r>
       <w:r>
-        <w:t xml:space="preserve"> (Git tag: </w:t>
+        <w:t xml:space="preserve"> (</w:t>
+      </w:r>
+      <w:proofErr w:type="spellStart"/>
+      <w:r>
+        <w:t>Git</w:t>
+      </w:r>
+      <w:proofErr w:type="spellEnd"/>
+      <w:r>
+        <w:t xml:space="preserve"> tag: </w:t>
       </w:r>
       <w:r>
         <w:t>cen_utils_db_v0.</w:t>
@@ -650,7 +693,15 @@
         <w:spacing w:after="200" w:line="276" w:lineRule="auto"/>
       </w:pPr>
       <w:r>
-        <w:t xml:space="preserve">URL (Git): </w:t>
+        <w:t>URL (</w:t>
+      </w:r>
+      <w:proofErr w:type="spellStart"/>
+      <w:r>
+        <w:t>Git</w:t>
+      </w:r>
+      <w:proofErr w:type="spellEnd"/>
+      <w:r>
+        <w:t xml:space="preserve">): </w:t>
       </w:r>
       <w:hyperlink r:id="rId20" w:history="1">
         <w:r>
@@ -671,7 +722,15 @@
         <w:spacing w:after="200" w:line="276" w:lineRule="auto"/>
       </w:pPr>
       <w:r>
-        <w:t>Application: 1.2 (Git tag: DVM_v1.2)</w:t>
+        <w:t>Application: 1.2 (</w:t>
+      </w:r>
+      <w:proofErr w:type="spellStart"/>
+      <w:r>
+        <w:t>Git</w:t>
+      </w:r>
+      <w:proofErr w:type="spellEnd"/>
+      <w:r>
+        <w:t xml:space="preserve"> tag: DVM_v1.2)</w:t>
       </w:r>
     </w:p>
     <w:p>
@@ -690,16 +749,24 @@
         <w:t>1</w:t>
       </w:r>
       <w:r>
-        <w:t>2</w:t>
-      </w:r>
-      <w:r>
-        <w:t xml:space="preserve"> (Git tag: DVM_db_v0.</w:t>
+        <w:t>3</w:t>
+      </w:r>
+      <w:r>
+        <w:t xml:space="preserve"> (</w:t>
+      </w:r>
+      <w:proofErr w:type="spellStart"/>
+      <w:r>
+        <w:t>Git</w:t>
+      </w:r>
+      <w:proofErr w:type="spellEnd"/>
+      <w:r>
+        <w:t xml:space="preserve"> tag: DVM_db_v0.</w:t>
       </w:r>
       <w:r>
         <w:t>1</w:t>
       </w:r>
       <w:r>
-        <w:t>2</w:t>
+        <w:t>3</w:t>
       </w:r>
       <w:r>
         <w:t>)</w:t>
@@ -741,7 +808,15 @@
         <w:spacing w:after="200" w:line="276" w:lineRule="auto"/>
       </w:pPr>
       <w:r>
-        <w:t xml:space="preserve">URL (Git): </w:t>
+        <w:t>URL (</w:t>
+      </w:r>
+      <w:proofErr w:type="spellStart"/>
+      <w:r>
+        <w:t>Git</w:t>
+      </w:r>
+      <w:proofErr w:type="spellEnd"/>
+      <w:r>
+        <w:t xml:space="preserve">): </w:t>
       </w:r>
       <w:hyperlink r:id="rId21" w:history="1">
         <w:r>
@@ -755,7 +830,15 @@
         <w:t xml:space="preserve"> </w:t>
       </w:r>
       <w:r>
-        <w:t>in the DB_version_control folder</w:t>
+        <w:t xml:space="preserve">in the </w:t>
+      </w:r>
+      <w:proofErr w:type="spellStart"/>
+      <w:r>
+        <w:t>DB_version_control</w:t>
+      </w:r>
+      <w:proofErr w:type="spellEnd"/>
+      <w:r>
+        <w:t xml:space="preserve"> folder</w:t>
       </w:r>
     </w:p>
     <w:p>
@@ -777,7 +860,15 @@
         <w:t>2</w:t>
       </w:r>
       <w:r>
-        <w:t xml:space="preserve"> (Git tag: db_vers_ctrl_v0.</w:t>
+        <w:t xml:space="preserve"> (</w:t>
+      </w:r>
+      <w:proofErr w:type="spellStart"/>
+      <w:r>
+        <w:t>Git</w:t>
+      </w:r>
+      <w:proofErr w:type="spellEnd"/>
+      <w:r>
+        <w:t xml:space="preserve"> tag: db_vers_ctrl_v0.</w:t>
       </w:r>
       <w:r>
         <w:t>1</w:t>
@@ -799,7 +890,15 @@
         <w:spacing w:after="200" w:line="276" w:lineRule="auto"/>
       </w:pPr>
       <w:r>
-        <w:t>Database: 0.2 (Git tag: db_vers_ctrl_db_v0.2)</w:t>
+        <w:t>Database: 0.2 (</w:t>
+      </w:r>
+      <w:proofErr w:type="spellStart"/>
+      <w:r>
+        <w:t>Git</w:t>
+      </w:r>
+      <w:proofErr w:type="spellEnd"/>
+      <w:r>
+        <w:t xml:space="preserve"> tag: db_vers_ctrl_db_v0.2)</w:t>
       </w:r>
     </w:p>
     <w:p>
@@ -835,7 +934,15 @@
         </w:numPr>
       </w:pPr>
       <w:r>
-        <w:t xml:space="preserve">URL (Git): </w:t>
+        <w:t>URL (</w:t>
+      </w:r>
+      <w:proofErr w:type="spellStart"/>
+      <w:r>
+        <w:t>Git</w:t>
+      </w:r>
+      <w:proofErr w:type="spellEnd"/>
+      <w:r>
+        <w:t xml:space="preserve">): </w:t>
       </w:r>
       <w:hyperlink r:id="rId22" w:history="1">
         <w:r>
@@ -849,7 +956,15 @@
         <w:t xml:space="preserve"> </w:t>
       </w:r>
       <w:r>
-        <w:t>in the DB_log folder</w:t>
+        <w:t xml:space="preserve">in the </w:t>
+      </w:r>
+      <w:proofErr w:type="spellStart"/>
+      <w:r>
+        <w:t>DB_log</w:t>
+      </w:r>
+      <w:proofErr w:type="spellEnd"/>
+      <w:r>
+        <w:t xml:space="preserve"> folder</w:t>
       </w:r>
     </w:p>
     <w:p>
@@ -861,7 +976,15 @@
         </w:numPr>
       </w:pPr>
       <w:r>
-        <w:t>Application: 0.1 (Git tag: db_log_v0.1)</w:t>
+        <w:t>Application: 0.1 (</w:t>
+      </w:r>
+      <w:proofErr w:type="spellStart"/>
+      <w:r>
+        <w:t>Git</w:t>
+      </w:r>
+      <w:proofErr w:type="spellEnd"/>
+      <w:r>
+        <w:t xml:space="preserve"> tag: db_log_v0.1)</w:t>
       </w:r>
     </w:p>
     <w:p>
@@ -879,7 +1002,15 @@
         <w:t>2</w:t>
       </w:r>
       <w:r>
-        <w:t xml:space="preserve"> (Git tag: db_log_db_v0.</w:t>
+        <w:t xml:space="preserve"> (</w:t>
+      </w:r>
+      <w:proofErr w:type="spellStart"/>
+      <w:r>
+        <w:t>Git</w:t>
+      </w:r>
+      <w:proofErr w:type="spellEnd"/>
+      <w:r>
+        <w:t xml:space="preserve"> tag: db_log_db_v0.</w:t>
       </w:r>
       <w:r>
         <w:t>2</w:t>
@@ -927,7 +1058,15 @@
         <w:spacing w:after="200" w:line="276" w:lineRule="auto"/>
       </w:pPr>
       <w:r>
-        <w:t xml:space="preserve">URL (Git): </w:t>
+        <w:t>URL (</w:t>
+      </w:r>
+      <w:proofErr w:type="spellStart"/>
+      <w:r>
+        <w:t>Git</w:t>
+      </w:r>
+      <w:proofErr w:type="spellEnd"/>
+      <w:r>
+        <w:t xml:space="preserve">): </w:t>
       </w:r>
       <w:hyperlink r:id="rId23" w:history="1">
         <w:r>
@@ -941,7 +1080,15 @@
         <w:t xml:space="preserve"> </w:t>
       </w:r>
       <w:r>
-        <w:t>in the auth_app folder</w:t>
+        <w:t xml:space="preserve">in the </w:t>
+      </w:r>
+      <w:proofErr w:type="spellStart"/>
+      <w:r>
+        <w:t>auth_app</w:t>
+      </w:r>
+      <w:proofErr w:type="spellEnd"/>
+      <w:r>
+        <w:t xml:space="preserve"> folder</w:t>
       </w:r>
     </w:p>
     <w:p>
@@ -954,7 +1101,15 @@
         <w:spacing w:after="200" w:line="276" w:lineRule="auto"/>
       </w:pPr>
       <w:r>
-        <w:t>Application: 0.1 (Git tag: auth_app_v0.1)</w:t>
+        <w:t>Application: 0.1 (</w:t>
+      </w:r>
+      <w:proofErr w:type="spellStart"/>
+      <w:r>
+        <w:t>Git</w:t>
+      </w:r>
+      <w:proofErr w:type="spellEnd"/>
+      <w:r>
+        <w:t xml:space="preserve"> tag: auth_app_v0.1)</w:t>
       </w:r>
     </w:p>
     <w:p>
@@ -973,7 +1128,15 @@
         <w:t>7</w:t>
       </w:r>
       <w:r>
-        <w:t xml:space="preserve"> (Git tag: </w:t>
+        <w:t xml:space="preserve"> (</w:t>
+      </w:r>
+      <w:proofErr w:type="spellStart"/>
+      <w:r>
+        <w:t>Git</w:t>
+      </w:r>
+      <w:proofErr w:type="spellEnd"/>
+      <w:r>
+        <w:t xml:space="preserve"> tag: </w:t>
       </w:r>
       <w:r>
         <w:t>auth_app_db_v0.</w:t>
@@ -1057,7 +1220,15 @@
         <w:spacing w:after="200" w:line="276" w:lineRule="auto"/>
       </w:pPr>
       <w:r>
-        <w:t>Application: 1.1 (Git tag: APX_Cust_Err_Handler_v1.1)</w:t>
+        <w:t>Application: 1.1 (</w:t>
+      </w:r>
+      <w:proofErr w:type="spellStart"/>
+      <w:r>
+        <w:t>Git</w:t>
+      </w:r>
+      <w:proofErr w:type="spellEnd"/>
+      <w:r>
+        <w:t xml:space="preserve"> tag: APX_Cust_Err_Handler_v1.1)</w:t>
       </w:r>
     </w:p>
     <w:p>
@@ -1073,7 +1244,15 @@
         <w:t>Database: 0.2</w:t>
       </w:r>
       <w:r>
-        <w:t xml:space="preserve"> (Git tag: </w:t>
+        <w:t xml:space="preserve"> (</w:t>
+      </w:r>
+      <w:proofErr w:type="spellStart"/>
+      <w:r>
+        <w:t>Git</w:t>
+      </w:r>
+      <w:proofErr w:type="spellEnd"/>
+      <w:r>
+        <w:t xml:space="preserve"> tag: </w:t>
       </w:r>
       <w:r>
         <w:t>APX_Cust_Err_Handler_db_v0.2</w:t>
@@ -1086,8 +1265,8 @@
       <w:pPr>
         <w:pStyle w:val="Heading2"/>
       </w:pPr>
-      <w:bookmarkStart w:id="1" w:name="script_logs"/>
-      <w:bookmarkEnd w:id="1"/>
+      <w:bookmarkStart w:id="0" w:name="script_logs"/>
+      <w:bookmarkEnd w:id="0"/>
       <w:r>
         <w:lastRenderedPageBreak/>
         <w:t>Data Flow:</w:t>
@@ -1198,21 +1377,18 @@
         </w:numPr>
       </w:pPr>
       <w:r>
-        <w:t xml:space="preserve">Technical documentation for the DVM can be found in the DVM repository </w:t>
-      </w:r>
-      <w:r>
-        <w:t>(</w:t>
+        <w:t xml:space="preserve">Technical documentation for the DVM can be found in the </w:t>
       </w:r>
       <w:hyperlink r:id="rId29" w:history="1">
         <w:r>
           <w:rPr>
             <w:rStyle w:val="Hyperlink"/>
           </w:rPr>
-          <w:t>git@gitlab.pifsc.gov:centralized-data-tools/data-validation-module.git</w:t>
+          <w:t>DVM repository</w:t>
         </w:r>
       </w:hyperlink>
       <w:r>
-        <w:t xml:space="preserve">) </w:t>
+        <w:t xml:space="preserve"> </w:t>
       </w:r>
       <w:r>
         <w:t>in the docs\Data Validation Module.</w:t>
@@ -1221,7 +1397,36 @@
         <w:t>MD</w:t>
       </w:r>
       <w:r>
-        <w:t xml:space="preserve"> document and instructions for how to define the QC criteria can be found in the How to Define Criteria in Data Validation Module.docx document.  </w:t>
+        <w:t xml:space="preserve"> document and instructions for how to define the QC cri</w:t>
+      </w:r>
+      <w:r>
+        <w:t>teria can be found in the docs\</w:t>
+      </w:r>
+      <w:r>
+        <w:t xml:space="preserve">How to Define Criteria in Data Validation Module.docx document.  </w:t>
+      </w:r>
+    </w:p>
+    <w:p>
+      <w:pPr>
+        <w:pStyle w:val="ListParagraph"/>
+        <w:numPr>
+          <w:ilvl w:val="1"/>
+          <w:numId w:val="5"/>
+        </w:numPr>
+      </w:pPr>
+      <w:r>
+        <w:t xml:space="preserve">This project defines the </w:t>
+      </w:r>
+      <w:hyperlink r:id="rId30" w:history="1">
+        <w:r>
+          <w:rPr>
+            <w:rStyle w:val="Hyperlink"/>
+          </w:rPr>
+          <w:t>automated DVM test cases</w:t>
+        </w:r>
+      </w:hyperlink>
+      <w:r>
+        <w:t xml:space="preserve"> to ensure that the DVM produces the desired outcome based on the defined test cases.  </w:t>
       </w:r>
     </w:p>
     <w:p>
@@ -1247,7 +1452,7 @@
       <w:r>
         <w:t xml:space="preserve"> repository in the </w:t>
       </w:r>
-      <w:hyperlink r:id="rId30" w:history="1">
+      <w:hyperlink r:id="rId31" w:history="1">
         <w:r>
           <w:rPr>
             <w:rStyle w:val="Hyperlink"/>
@@ -1267,13 +1472,15 @@
       <w:r>
         <w:t xml:space="preserve"> exported into </w:t>
       </w:r>
-      <w:hyperlink r:id="rId31" w:history="1">
+      <w:hyperlink r:id="rId32" w:history="1">
+        <w:proofErr w:type="spellStart"/>
         <w:r>
           <w:rPr>
             <w:rStyle w:val="Hyperlink"/>
           </w:rPr>
           <w:t>load_DVM_rules.sql</w:t>
         </w:r>
+        <w:proofErr w:type="spellEnd"/>
       </w:hyperlink>
     </w:p>
     <w:p>
@@ -1285,20 +1492,21 @@
         </w:numPr>
       </w:pPr>
       <w:r>
-        <w:t xml:space="preserve">To view </w:t>
-      </w:r>
-      <w:r>
-        <w:t xml:space="preserve">the </w:t>
-      </w:r>
-      <w:r>
-        <w:t xml:space="preserve">QC validation issues query the </w:t>
-      </w:r>
-      <w:r>
-        <w:t>CCD_CRUISE_SUMM_ISS</w:t>
-      </w:r>
-      <w:r>
-        <w:t>_V view</w:t>
-      </w:r>
+        <w:t xml:space="preserve">Before executing the DVM query the </w:t>
+      </w:r>
+      <w:hyperlink w:anchor="DVM_QC_config_queries" w:history="1">
+        <w:r>
+          <w:rPr>
+            <w:rStyle w:val="Hyperlink"/>
+          </w:rPr>
+          <w:t>DVM Configuration QC views</w:t>
+        </w:r>
+      </w:hyperlink>
+      <w:r>
+        <w:t xml:space="preserve"> to ensure that the module configuration is valid.</w:t>
+      </w:r>
+      <w:bookmarkStart w:id="1" w:name="_GoBack"/>
+      <w:bookmarkEnd w:id="1"/>
     </w:p>
     <w:p>
       <w:pPr>
@@ -1396,6 +1604,18 @@
         </w:numPr>
       </w:pPr>
       <w:r>
+        <w:t>To view the specific data QC validation issues query the CCD_CRUISE_SUMM_ISS_V view</w:t>
+      </w:r>
+    </w:p>
+    <w:p>
+      <w:pPr>
+        <w:pStyle w:val="ListParagraph"/>
+        <w:numPr>
+          <w:ilvl w:val="0"/>
+          <w:numId w:val="5"/>
+        </w:numPr>
+      </w:pPr>
+      <w:r>
         <w:t xml:space="preserve">Annotating QC Validation Issues: </w:t>
       </w:r>
     </w:p>
@@ -1410,7 +1630,7 @@
       <w:r>
         <w:t xml:space="preserve">The </w:t>
       </w:r>
-      <w:hyperlink r:id="rId32" w:history="1">
+      <w:hyperlink r:id="rId33" w:history="1">
         <w:r>
           <w:rPr>
             <w:rStyle w:val="Hyperlink"/>
@@ -1439,6 +1659,62 @@
     </w:p>
     <w:p>
       <w:pPr>
+        <w:pStyle w:val="ListParagraph"/>
+        <w:numPr>
+          <w:ilvl w:val="0"/>
+          <w:numId w:val="5"/>
+        </w:numPr>
+      </w:pPr>
+      <w:r>
+        <w:t>DVM Error Codes:</w:t>
+      </w:r>
+    </w:p>
+    <w:p>
+      <w:pPr>
+        <w:pStyle w:val="ListParagraph"/>
+        <w:numPr>
+          <w:ilvl w:val="1"/>
+          <w:numId w:val="5"/>
+        </w:numPr>
+      </w:pPr>
+      <w:r>
+        <w:t>The different e</w:t>
+      </w:r>
+      <w:r>
+        <w:t xml:space="preserve">rror codes that are </w:t>
+      </w:r>
+      <w:r>
+        <w:t xml:space="preserve">implemented in the </w:t>
+      </w:r>
+      <w:r>
+        <w:t xml:space="preserve">DVM package can be found in the </w:t>
+      </w:r>
+      <w:hyperlink r:id="rId34" w:history="1">
+        <w:r>
+          <w:rPr>
+            <w:rStyle w:val="Hyperlink"/>
+          </w:rPr>
+          <w:t>DVM repository</w:t>
+        </w:r>
+      </w:hyperlink>
+      <w:r>
+        <w:t xml:space="preserve"> in the </w:t>
+      </w:r>
+      <w:r>
+        <w:t>docs</w:t>
+      </w:r>
+      <w:r>
+        <w:t>\</w:t>
+      </w:r>
+      <w:r>
+        <w:t>DVM_PKG_error_handling_cases.xlsx</w:t>
+      </w:r>
+      <w:r>
+        <w:t xml:space="preserve"> file</w:t>
+      </w:r>
+    </w:p>
+    <w:p>
+      <w:pPr>
         <w:pStyle w:val="Heading2"/>
       </w:pPr>
       <w:r>
@@ -1496,6 +1772,7 @@
         </w:numPr>
       </w:pPr>
       <w:r>
+        <w:lastRenderedPageBreak/>
         <w:t xml:space="preserve">Description: </w:t>
       </w:r>
       <w:r>
@@ -1544,7 +1821,6 @@
         </w:numPr>
       </w:pPr>
       <w:r>
-        <w:lastRenderedPageBreak/>
         <w:t xml:space="preserve">Description: </w:t>
       </w:r>
       <w:r>
@@ -1661,6 +1937,59 @@
     </w:p>
     <w:p>
       <w:pPr>
+        <w:pStyle w:val="ListParagraph"/>
+        <w:numPr>
+          <w:ilvl w:val="0"/>
+          <w:numId w:val="11"/>
+        </w:numPr>
+      </w:pPr>
+      <w:bookmarkStart w:id="2" w:name="DVM_QC_config_queries"/>
+      <w:r>
+        <w:t>DVM QC Configuration Q</w:t>
+      </w:r>
+      <w:r>
+        <w:t>ueries</w:t>
+      </w:r>
+      <w:bookmarkEnd w:id="2"/>
+      <w:r>
+        <w:t>:</w:t>
+      </w:r>
+    </w:p>
+    <w:p>
+      <w:pPr>
+        <w:pStyle w:val="ListParagraph"/>
+        <w:numPr>
+          <w:ilvl w:val="1"/>
+          <w:numId w:val="11"/>
+        </w:numPr>
+      </w:pPr>
+      <w:r>
+        <w:t xml:space="preserve">These database views have names that </w:t>
+      </w:r>
+      <w:r>
+        <w:t>begin with "DVM_STD_QC"</w:t>
+      </w:r>
+      <w:r>
+        <w:t xml:space="preserve"> and</w:t>
+      </w:r>
+      <w:r>
+        <w:t xml:space="preserve"> are used to identify invalid DVM configuration errors that will prevent the DVM from being executed successfully (e.g. data QC view is invalid).  These configuration QC queries are intended to be executed after the DVM configuration has been changed or if there are problems encountered during DVM execution.  </w:t>
+      </w:r>
+    </w:p>
+    <w:p>
+      <w:pPr>
+        <w:pStyle w:val="ListParagraph"/>
+        <w:numPr>
+          <w:ilvl w:val="1"/>
+          <w:numId w:val="11"/>
+        </w:numPr>
+      </w:pPr>
+      <w:r>
+        <w:t>The DVM_STD_QC_ALL_RPT_V combines the results of all of the standard DVM configuration QC queries for convenience.</w:t>
+      </w:r>
+    </w:p>
+    <w:p>
+      <w:pPr>
         <w:pStyle w:val="Heading2"/>
       </w:pPr>
       <w:r>
@@ -1749,7 +2078,7 @@
           <w:u w:val="none"/>
         </w:rPr>
       </w:pPr>
-      <w:hyperlink r:id="rId33" w:history="1">
+      <w:hyperlink r:id="rId35" w:history="1">
         <w:r>
           <w:rPr>
             <w:rStyle w:val="Hyperlink"/>
@@ -1915,7 +2244,7 @@
           <w:u w:val="none"/>
         </w:rPr>
       </w:pPr>
-      <w:hyperlink r:id="rId34" w:history="1">
+      <w:hyperlink r:id="rId36" w:history="1">
         <w:r>
           <w:rPr>
             <w:rStyle w:val="Hyperlink"/>
@@ -2134,7 +2463,7 @@
         </w:rPr>
         <w:t xml:space="preserve">An </w:t>
       </w:r>
-      <w:hyperlink r:id="rId35" w:history="1">
+      <w:hyperlink r:id="rId37" w:history="1">
         <w:r>
           <w:rPr>
             <w:rStyle w:val="Hyperlink"/>

--- a/docs/Centralized Cruise Database - Technical Documentation.docx
+++ b/docs/Centralized Cruise Database - Technical Documentation.docx
@@ -91,24 +91,19 @@
         <w:t>2</w:t>
       </w:r>
       <w:r>
+        <w:t>3</w:t>
+      </w:r>
+      <w:r>
+        <w:t xml:space="preserve"> (Git tag: cen_cruise_db_v0.</w:t>
+      </w:r>
+      <w:r>
         <w:t>2</w:t>
       </w:r>
       <w:r>
-        <w:t xml:space="preserve"> (</w:t>
-      </w:r>
-      <w:proofErr w:type="spellStart"/>
-      <w:r>
-        <w:t>Git</w:t>
-      </w:r>
-      <w:proofErr w:type="spellEnd"/>
-      <w:r>
-        <w:t xml:space="preserve"> tag: cen_cruise_db_v0.</w:t>
-      </w:r>
-      <w:r>
-        <w:t>2</w:t>
-      </w:r>
-      <w:r>
-        <w:t>2)</w:t>
+        <w:t>3</w:t>
+      </w:r>
+      <w:r>
+        <w:t>)</w:t>
       </w:r>
     </w:p>
     <w:p>
@@ -337,7 +332,6 @@
         <w:t xml:space="preserve">sections of the </w:t>
       </w:r>
       <w:hyperlink r:id="rId14" w:history="1">
-        <w:proofErr w:type="spellStart"/>
         <w:r>
           <w:rPr>
             <w:rStyle w:val="Hyperlink"/>
@@ -356,7 +350,6 @@
           </w:rPr>
           <w:t>.sql</w:t>
         </w:r>
-        <w:proofErr w:type="spellEnd"/>
       </w:hyperlink>
       <w:r>
         <w:t xml:space="preserve"> file using the schema</w:t>
@@ -387,14 +380,12 @@
         <w:t xml:space="preserve">CRUISE schema are listed in </w:t>
       </w:r>
       <w:hyperlink r:id="rId15" w:history="1">
-        <w:proofErr w:type="spellStart"/>
         <w:r>
           <w:rPr>
             <w:rStyle w:val="Hyperlink"/>
           </w:rPr>
           <w:t>CEN_CRUISE_permissions</w:t>
         </w:r>
-        <w:proofErr w:type="spellEnd"/>
       </w:hyperlink>
     </w:p>
     <w:p>
@@ -438,14 +429,12 @@
         <w:t xml:space="preserve">Cruise/reference data can be purged and reloaded for development purposes using </w:t>
       </w:r>
       <w:hyperlink r:id="rId17" w:history="1">
-        <w:proofErr w:type="spellStart"/>
         <w:r>
           <w:rPr>
             <w:rStyle w:val="Hyperlink"/>
           </w:rPr>
           <w:t>refresh_ref_data.sql</w:t>
         </w:r>
-        <w:proofErr w:type="spellEnd"/>
       </w:hyperlink>
     </w:p>
     <w:p>
@@ -472,14 +461,12 @@
         <w:t xml:space="preserve">Modify the Centralized Cruise Database's </w:t>
       </w:r>
       <w:hyperlink r:id="rId18" w:history="1">
-        <w:proofErr w:type="spellStart"/>
         <w:r>
           <w:rPr>
             <w:rStyle w:val="Hyperlink"/>
           </w:rPr>
           <w:t>grant_external_schema_privs.sql</w:t>
         </w:r>
-        <w:proofErr w:type="spellEnd"/>
       </w:hyperlink>
       <w:r>
         <w:t xml:space="preserve"> to </w:t>
@@ -551,15 +538,7 @@
       </w:pPr>
       <w:r>
         <w:lastRenderedPageBreak/>
-        <w:t>URL (</w:t>
-      </w:r>
-      <w:proofErr w:type="spellStart"/>
-      <w:r>
-        <w:t>Git</w:t>
-      </w:r>
-      <w:proofErr w:type="spellEnd"/>
-      <w:r>
-        <w:t xml:space="preserve">): </w:t>
+        <w:t xml:space="preserve">URL (Git): </w:t>
       </w:r>
       <w:hyperlink r:id="rId19" w:history="1">
         <w:r>
@@ -573,15 +552,7 @@
         <w:t xml:space="preserve"> </w:t>
       </w:r>
       <w:r>
-        <w:t xml:space="preserve">in the </w:t>
-      </w:r>
-      <w:proofErr w:type="spellStart"/>
-      <w:r>
-        <w:t>centralized_utilities</w:t>
-      </w:r>
-      <w:proofErr w:type="spellEnd"/>
-      <w:r>
-        <w:t xml:space="preserve"> folder</w:t>
+        <w:t>in the centralized_utilities folder</w:t>
       </w:r>
     </w:p>
     <w:p>
@@ -593,15 +564,7 @@
         </w:numPr>
       </w:pPr>
       <w:r>
-        <w:t>Application: 0.5 (</w:t>
-      </w:r>
-      <w:proofErr w:type="spellStart"/>
-      <w:r>
-        <w:t>Git</w:t>
-      </w:r>
-      <w:proofErr w:type="spellEnd"/>
-      <w:r>
-        <w:t xml:space="preserve"> tag: cen_utils</w:t>
+        <w:t>Application: 0.5 (Git tag: cen_utils</w:t>
       </w:r>
       <w:r>
         <w:t>_v0.</w:t>
@@ -625,15 +588,7 @@
         <w:t>8</w:t>
       </w:r>
       <w:r>
-        <w:t xml:space="preserve"> (</w:t>
-      </w:r>
-      <w:proofErr w:type="spellStart"/>
-      <w:r>
-        <w:t>Git</w:t>
-      </w:r>
-      <w:proofErr w:type="spellEnd"/>
-      <w:r>
-        <w:t xml:space="preserve"> tag: </w:t>
+        <w:t xml:space="preserve"> (Git tag: </w:t>
       </w:r>
       <w:r>
         <w:t>cen_utils_db_v0.</w:t>
@@ -693,15 +648,7 @@
         <w:spacing w:after="200" w:line="276" w:lineRule="auto"/>
       </w:pPr>
       <w:r>
-        <w:t>URL (</w:t>
-      </w:r>
-      <w:proofErr w:type="spellStart"/>
-      <w:r>
-        <w:t>Git</w:t>
-      </w:r>
-      <w:proofErr w:type="spellEnd"/>
-      <w:r>
-        <w:t xml:space="preserve">): </w:t>
+        <w:t xml:space="preserve">URL (Git): </w:t>
       </w:r>
       <w:hyperlink r:id="rId20" w:history="1">
         <w:r>
@@ -722,15 +669,7 @@
         <w:spacing w:after="200" w:line="276" w:lineRule="auto"/>
       </w:pPr>
       <w:r>
-        <w:t>Application: 1.2 (</w:t>
-      </w:r>
-      <w:proofErr w:type="spellStart"/>
-      <w:r>
-        <w:t>Git</w:t>
-      </w:r>
-      <w:proofErr w:type="spellEnd"/>
-      <w:r>
-        <w:t xml:space="preserve"> tag: DVM_v1.2)</w:t>
+        <w:t>Application: 1.2 (Git tag: DVM_v1.2)</w:t>
       </w:r>
     </w:p>
     <w:p>
@@ -743,30 +682,22 @@
         <w:spacing w:after="200" w:line="276" w:lineRule="auto"/>
       </w:pPr>
       <w:r>
-        <w:t>Database: 0.</w:t>
+        <w:t xml:space="preserve">Database: </w:t>
+      </w:r>
+      <w:r>
+        <w:t>1.0</w:t>
+      </w:r>
+      <w:r>
+        <w:t xml:space="preserve"> (Git tag: DVM_db_v</w:t>
       </w:r>
       <w:r>
         <w:t>1</w:t>
       </w:r>
       <w:r>
-        <w:t>3</w:t>
-      </w:r>
-      <w:r>
-        <w:t xml:space="preserve"> (</w:t>
-      </w:r>
-      <w:proofErr w:type="spellStart"/>
-      <w:r>
-        <w:t>Git</w:t>
-      </w:r>
-      <w:proofErr w:type="spellEnd"/>
-      <w:r>
-        <w:t xml:space="preserve"> tag: DVM_db_v0.</w:t>
-      </w:r>
-      <w:r>
-        <w:t>1</w:t>
-      </w:r>
-      <w:r>
-        <w:t>3</w:t>
+        <w:t>.</w:t>
+      </w:r>
+      <w:r>
+        <w:t>0</w:t>
       </w:r>
       <w:r>
         <w:t>)</w:t>
@@ -808,15 +739,7 @@
         <w:spacing w:after="200" w:line="276" w:lineRule="auto"/>
       </w:pPr>
       <w:r>
-        <w:t>URL (</w:t>
-      </w:r>
-      <w:proofErr w:type="spellStart"/>
-      <w:r>
-        <w:t>Git</w:t>
-      </w:r>
-      <w:proofErr w:type="spellEnd"/>
-      <w:r>
-        <w:t xml:space="preserve">): </w:t>
+        <w:t xml:space="preserve">URL (Git): </w:t>
       </w:r>
       <w:hyperlink r:id="rId21" w:history="1">
         <w:r>
@@ -830,15 +753,7 @@
         <w:t xml:space="preserve"> </w:t>
       </w:r>
       <w:r>
-        <w:t xml:space="preserve">in the </w:t>
-      </w:r>
-      <w:proofErr w:type="spellStart"/>
-      <w:r>
-        <w:t>DB_version_control</w:t>
-      </w:r>
-      <w:proofErr w:type="spellEnd"/>
-      <w:r>
-        <w:t xml:space="preserve"> folder</w:t>
+        <w:t>in the DB_version_control folder</w:t>
       </w:r>
     </w:p>
     <w:p>
@@ -860,15 +775,7 @@
         <w:t>2</w:t>
       </w:r>
       <w:r>
-        <w:t xml:space="preserve"> (</w:t>
-      </w:r>
-      <w:proofErr w:type="spellStart"/>
-      <w:r>
-        <w:t>Git</w:t>
-      </w:r>
-      <w:proofErr w:type="spellEnd"/>
-      <w:r>
-        <w:t xml:space="preserve"> tag: db_vers_ctrl_v0.</w:t>
+        <w:t xml:space="preserve"> (Git tag: db_vers_ctrl_v0.</w:t>
       </w:r>
       <w:r>
         <w:t>1</w:t>
@@ -890,15 +797,7 @@
         <w:spacing w:after="200" w:line="276" w:lineRule="auto"/>
       </w:pPr>
       <w:r>
-        <w:t>Database: 0.2 (</w:t>
-      </w:r>
-      <w:proofErr w:type="spellStart"/>
-      <w:r>
-        <w:t>Git</w:t>
-      </w:r>
-      <w:proofErr w:type="spellEnd"/>
-      <w:r>
-        <w:t xml:space="preserve"> tag: db_vers_ctrl_db_v0.2)</w:t>
+        <w:t>Database: 0.2 (Git tag: db_vers_ctrl_db_v0.2)</w:t>
       </w:r>
     </w:p>
     <w:p>
@@ -934,15 +833,7 @@
         </w:numPr>
       </w:pPr>
       <w:r>
-        <w:t>URL (</w:t>
-      </w:r>
-      <w:proofErr w:type="spellStart"/>
-      <w:r>
-        <w:t>Git</w:t>
-      </w:r>
-      <w:proofErr w:type="spellEnd"/>
-      <w:r>
-        <w:t xml:space="preserve">): </w:t>
+        <w:t xml:space="preserve">URL (Git): </w:t>
       </w:r>
       <w:hyperlink r:id="rId22" w:history="1">
         <w:r>
@@ -956,15 +847,7 @@
         <w:t xml:space="preserve"> </w:t>
       </w:r>
       <w:r>
-        <w:t xml:space="preserve">in the </w:t>
-      </w:r>
-      <w:proofErr w:type="spellStart"/>
-      <w:r>
-        <w:t>DB_log</w:t>
-      </w:r>
-      <w:proofErr w:type="spellEnd"/>
-      <w:r>
-        <w:t xml:space="preserve"> folder</w:t>
+        <w:t>in the DB_log folder</w:t>
       </w:r>
     </w:p>
     <w:p>
@@ -976,15 +859,7 @@
         </w:numPr>
       </w:pPr>
       <w:r>
-        <w:t>Application: 0.1 (</w:t>
-      </w:r>
-      <w:proofErr w:type="spellStart"/>
-      <w:r>
-        <w:t>Git</w:t>
-      </w:r>
-      <w:proofErr w:type="spellEnd"/>
-      <w:r>
-        <w:t xml:space="preserve"> tag: db_log_v0.1)</w:t>
+        <w:t>Application: 0.1 (Git tag: db_log_v0.1)</w:t>
       </w:r>
     </w:p>
     <w:p>
@@ -1002,15 +877,7 @@
         <w:t>2</w:t>
       </w:r>
       <w:r>
-        <w:t xml:space="preserve"> (</w:t>
-      </w:r>
-      <w:proofErr w:type="spellStart"/>
-      <w:r>
-        <w:t>Git</w:t>
-      </w:r>
-      <w:proofErr w:type="spellEnd"/>
-      <w:r>
-        <w:t xml:space="preserve"> tag: db_log_db_v0.</w:t>
+        <w:t xml:space="preserve"> (Git tag: db_log_db_v0.</w:t>
       </w:r>
       <w:r>
         <w:t>2</w:t>
@@ -1058,15 +925,7 @@
         <w:spacing w:after="200" w:line="276" w:lineRule="auto"/>
       </w:pPr>
       <w:r>
-        <w:t>URL (</w:t>
-      </w:r>
-      <w:proofErr w:type="spellStart"/>
-      <w:r>
-        <w:t>Git</w:t>
-      </w:r>
-      <w:proofErr w:type="spellEnd"/>
-      <w:r>
-        <w:t xml:space="preserve">): </w:t>
+        <w:t xml:space="preserve">URL (Git): </w:t>
       </w:r>
       <w:hyperlink r:id="rId23" w:history="1">
         <w:r>
@@ -1080,15 +939,7 @@
         <w:t xml:space="preserve"> </w:t>
       </w:r>
       <w:r>
-        <w:t xml:space="preserve">in the </w:t>
-      </w:r>
-      <w:proofErr w:type="spellStart"/>
-      <w:r>
-        <w:t>auth_app</w:t>
-      </w:r>
-      <w:proofErr w:type="spellEnd"/>
-      <w:r>
-        <w:t xml:space="preserve"> folder</w:t>
+        <w:t>in the auth_app folder</w:t>
       </w:r>
     </w:p>
     <w:p>
@@ -1101,15 +952,7 @@
         <w:spacing w:after="200" w:line="276" w:lineRule="auto"/>
       </w:pPr>
       <w:r>
-        <w:t>Application: 0.1 (</w:t>
-      </w:r>
-      <w:proofErr w:type="spellStart"/>
-      <w:r>
-        <w:t>Git</w:t>
-      </w:r>
-      <w:proofErr w:type="spellEnd"/>
-      <w:r>
-        <w:t xml:space="preserve"> tag: auth_app_v0.1)</w:t>
+        <w:t>Application: 0.1 (Git tag: auth_app_v0.1)</w:t>
       </w:r>
     </w:p>
     <w:p>
@@ -1128,15 +971,7 @@
         <w:t>7</w:t>
       </w:r>
       <w:r>
-        <w:t xml:space="preserve"> (</w:t>
-      </w:r>
-      <w:proofErr w:type="spellStart"/>
-      <w:r>
-        <w:t>Git</w:t>
-      </w:r>
-      <w:proofErr w:type="spellEnd"/>
-      <w:r>
-        <w:t xml:space="preserve"> tag: </w:t>
+        <w:t xml:space="preserve"> (Git tag: </w:t>
       </w:r>
       <w:r>
         <w:t>auth_app_db_v0.</w:t>
@@ -1220,15 +1055,7 @@
         <w:spacing w:after="200" w:line="276" w:lineRule="auto"/>
       </w:pPr>
       <w:r>
-        <w:t>Application: 1.1 (</w:t>
-      </w:r>
-      <w:proofErr w:type="spellStart"/>
-      <w:r>
-        <w:t>Git</w:t>
-      </w:r>
-      <w:proofErr w:type="spellEnd"/>
-      <w:r>
-        <w:t xml:space="preserve"> tag: APX_Cust_Err_Handler_v1.1)</w:t>
+        <w:t>Application: 1.1 (Git tag: APX_Cust_Err_Handler_v1.1)</w:t>
       </w:r>
     </w:p>
     <w:p>
@@ -1244,15 +1071,7 @@
         <w:t>Database: 0.2</w:t>
       </w:r>
       <w:r>
-        <w:t xml:space="preserve"> (</w:t>
-      </w:r>
-      <w:proofErr w:type="spellStart"/>
-      <w:r>
-        <w:t>Git</w:t>
-      </w:r>
-      <w:proofErr w:type="spellEnd"/>
-      <w:r>
-        <w:t xml:space="preserve"> tag: </w:t>
+        <w:t xml:space="preserve"> (Git tag: </w:t>
       </w:r>
       <w:r>
         <w:t>APX_Cust_Err_Handler_db_v0.2</w:t>
@@ -1473,14 +1292,12 @@
         <w:t xml:space="preserve"> exported into </w:t>
       </w:r>
       <w:hyperlink r:id="rId32" w:history="1">
-        <w:proofErr w:type="spellStart"/>
         <w:r>
           <w:rPr>
             <w:rStyle w:val="Hyperlink"/>
           </w:rPr>
           <w:t>load_DVM_rules.sql</w:t>
         </w:r>
-        <w:proofErr w:type="spellEnd"/>
       </w:hyperlink>
     </w:p>
     <w:p>
@@ -1505,8 +1322,6 @@
       <w:r>
         <w:t xml:space="preserve"> to ensure that the module configuration is valid.</w:t>
       </w:r>
-      <w:bookmarkStart w:id="1" w:name="_GoBack"/>
-      <w:bookmarkEnd w:id="1"/>
     </w:p>
     <w:p>
       <w:pPr>
@@ -1678,16 +1493,10 @@
         </w:numPr>
       </w:pPr>
       <w:r>
-        <w:t>The different e</w:t>
-      </w:r>
-      <w:r>
-        <w:t xml:space="preserve">rror codes that are </w:t>
-      </w:r>
-      <w:r>
-        <w:t xml:space="preserve">implemented in the </w:t>
-      </w:r>
-      <w:r>
-        <w:t xml:space="preserve">DVM package can be found in the </w:t>
+        <w:t xml:space="preserve">A list of custom error codes that are implemented in the </w:t>
+      </w:r>
+      <w:r>
+        <w:t xml:space="preserve">DVM can be found in the </w:t>
       </w:r>
       <w:hyperlink r:id="rId34" w:history="1">
         <w:r>
@@ -1707,11 +1516,16 @@
         <w:t>\</w:t>
       </w:r>
       <w:r>
-        <w:t>DVM_PKG_error_handling_cases.xlsx</w:t>
+        <w:t>DVM - Business Rules.xlsx</w:t>
       </w:r>
       <w:r>
         <w:t xml:space="preserve"> file</w:t>
       </w:r>
+      <w:r>
+        <w:t xml:space="preserve"> where the "Scope" column values are "DVM Processing Errors"</w:t>
+      </w:r>
+      <w:bookmarkStart w:id="1" w:name="_GoBack"/>
+      <w:bookmarkEnd w:id="1"/>
     </w:p>
     <w:p>
       <w:pPr>
@@ -1757,6 +1571,7 @@
         </w:numPr>
       </w:pPr>
       <w:r>
+        <w:lastRenderedPageBreak/>
         <w:t xml:space="preserve">Database View: </w:t>
       </w:r>
       <w:r>
@@ -1772,7 +1587,6 @@
         </w:numPr>
       </w:pPr>
       <w:r>
-        <w:lastRenderedPageBreak/>
         <w:t xml:space="preserve">Description: </w:t>
       </w:r>
       <w:r>
@@ -1945,10 +1759,7 @@
       </w:pPr>
       <w:bookmarkStart w:id="2" w:name="DVM_QC_config_queries"/>
       <w:r>
-        <w:t>DVM QC Configuration Q</w:t>
-      </w:r>
-      <w:r>
-        <w:t>ueries</w:t>
+        <w:t>DVM QC Configuration Queries</w:t>
       </w:r>
       <w:bookmarkEnd w:id="2"/>
       <w:r>
@@ -1964,16 +1775,7 @@
         </w:numPr>
       </w:pPr>
       <w:r>
-        <w:t xml:space="preserve">These database views have names that </w:t>
-      </w:r>
-      <w:r>
-        <w:t>begin with "DVM_STD_QC"</w:t>
-      </w:r>
-      <w:r>
-        <w:t xml:space="preserve"> and</w:t>
-      </w:r>
-      <w:r>
-        <w:t xml:space="preserve"> are used to identify invalid DVM configuration errors that will prevent the DVM from being executed successfully (e.g. data QC view is invalid).  These configuration QC queries are intended to be executed after the DVM configuration has been changed or if there are problems encountered during DVM execution.  </w:t>
+        <w:t xml:space="preserve">These database views have names that begin with "DVM_STD_QC" and are used to identify invalid DVM configuration errors that will prevent the DVM from being executed successfully (e.g. data QC view is invalid).  These configuration QC queries are intended to be executed after the DVM configuration has been changed or if there are problems encountered during DVM execution.  </w:t>
       </w:r>
     </w:p>
     <w:p>

--- a/docs/Centralized Cruise Database - Technical Documentation.docx
+++ b/docs/Centralized Cruise Database - Technical Documentation.docx
@@ -91,16 +91,24 @@
         <w:t>2</w:t>
       </w:r>
       <w:r>
-        <w:t>3</w:t>
-      </w:r>
-      <w:r>
-        <w:t xml:space="preserve"> (Git tag: cen_cruise_db_v0.</w:t>
+        <w:t>4</w:t>
+      </w:r>
+      <w:r>
+        <w:t xml:space="preserve"> (</w:t>
+      </w:r>
+      <w:proofErr w:type="spellStart"/>
+      <w:r>
+        <w:t>Git</w:t>
+      </w:r>
+      <w:proofErr w:type="spellEnd"/>
+      <w:r>
+        <w:t xml:space="preserve"> tag: cen_cruise_db_v0.</w:t>
       </w:r>
       <w:r>
         <w:t>2</w:t>
       </w:r>
       <w:r>
-        <w:t>3</w:t>
+        <w:t>4</w:t>
       </w:r>
       <w:r>
         <w:t>)</w:t>
@@ -332,6 +340,7 @@
         <w:t xml:space="preserve">sections of the </w:t>
       </w:r>
       <w:hyperlink r:id="rId14" w:history="1">
+        <w:proofErr w:type="spellStart"/>
         <w:r>
           <w:rPr>
             <w:rStyle w:val="Hyperlink"/>
@@ -350,6 +359,7 @@
           </w:rPr>
           <w:t>.sql</w:t>
         </w:r>
+        <w:proofErr w:type="spellEnd"/>
       </w:hyperlink>
       <w:r>
         <w:t xml:space="preserve"> file using the schema</w:t>
@@ -380,12 +390,14 @@
         <w:t xml:space="preserve">CRUISE schema are listed in </w:t>
       </w:r>
       <w:hyperlink r:id="rId15" w:history="1">
+        <w:proofErr w:type="spellStart"/>
         <w:r>
           <w:rPr>
             <w:rStyle w:val="Hyperlink"/>
           </w:rPr>
           <w:t>CEN_CRUISE_permissions</w:t>
         </w:r>
+        <w:proofErr w:type="spellEnd"/>
       </w:hyperlink>
     </w:p>
     <w:p>
@@ -429,12 +441,14 @@
         <w:t xml:space="preserve">Cruise/reference data can be purged and reloaded for development purposes using </w:t>
       </w:r>
       <w:hyperlink r:id="rId17" w:history="1">
+        <w:proofErr w:type="spellStart"/>
         <w:r>
           <w:rPr>
             <w:rStyle w:val="Hyperlink"/>
           </w:rPr>
           <w:t>refresh_ref_data.sql</w:t>
         </w:r>
+        <w:proofErr w:type="spellEnd"/>
       </w:hyperlink>
     </w:p>
     <w:p>
@@ -461,12 +475,14 @@
         <w:t xml:space="preserve">Modify the Centralized Cruise Database's </w:t>
       </w:r>
       <w:hyperlink r:id="rId18" w:history="1">
+        <w:proofErr w:type="spellStart"/>
         <w:r>
           <w:rPr>
             <w:rStyle w:val="Hyperlink"/>
           </w:rPr>
           <w:t>grant_external_schema_privs.sql</w:t>
         </w:r>
+        <w:proofErr w:type="spellEnd"/>
       </w:hyperlink>
       <w:r>
         <w:t xml:space="preserve"> to </w:t>
@@ -538,7 +554,15 @@
       </w:pPr>
       <w:r>
         <w:lastRenderedPageBreak/>
-        <w:t xml:space="preserve">URL (Git): </w:t>
+        <w:t>URL (</w:t>
+      </w:r>
+      <w:proofErr w:type="spellStart"/>
+      <w:r>
+        <w:t>Git</w:t>
+      </w:r>
+      <w:proofErr w:type="spellEnd"/>
+      <w:r>
+        <w:t xml:space="preserve">): </w:t>
       </w:r>
       <w:hyperlink r:id="rId19" w:history="1">
         <w:r>
@@ -552,7 +576,15 @@
         <w:t xml:space="preserve"> </w:t>
       </w:r>
       <w:r>
-        <w:t>in the centralized_utilities folder</w:t>
+        <w:t xml:space="preserve">in the </w:t>
+      </w:r>
+      <w:proofErr w:type="spellStart"/>
+      <w:r>
+        <w:t>centralized_utilities</w:t>
+      </w:r>
+      <w:proofErr w:type="spellEnd"/>
+      <w:r>
+        <w:t xml:space="preserve"> folder</w:t>
       </w:r>
     </w:p>
     <w:p>
@@ -564,7 +596,15 @@
         </w:numPr>
       </w:pPr>
       <w:r>
-        <w:t>Application: 0.5 (Git tag: cen_utils</w:t>
+        <w:t>Application: 0.5 (</w:t>
+      </w:r>
+      <w:proofErr w:type="spellStart"/>
+      <w:r>
+        <w:t>Git</w:t>
+      </w:r>
+      <w:proofErr w:type="spellEnd"/>
+      <w:r>
+        <w:t xml:space="preserve"> tag: cen_utils</w:t>
       </w:r>
       <w:r>
         <w:t>_v0.</w:t>
@@ -588,7 +628,15 @@
         <w:t>8</w:t>
       </w:r>
       <w:r>
-        <w:t xml:space="preserve"> (Git tag: </w:t>
+        <w:t xml:space="preserve"> (</w:t>
+      </w:r>
+      <w:proofErr w:type="spellStart"/>
+      <w:r>
+        <w:t>Git</w:t>
+      </w:r>
+      <w:proofErr w:type="spellEnd"/>
+      <w:r>
+        <w:t xml:space="preserve"> tag: </w:t>
       </w:r>
       <w:r>
         <w:t>cen_utils_db_v0.</w:t>
@@ -648,7 +696,15 @@
         <w:spacing w:after="200" w:line="276" w:lineRule="auto"/>
       </w:pPr>
       <w:r>
-        <w:t xml:space="preserve">URL (Git): </w:t>
+        <w:t>URL (</w:t>
+      </w:r>
+      <w:proofErr w:type="spellStart"/>
+      <w:r>
+        <w:t>Git</w:t>
+      </w:r>
+      <w:proofErr w:type="spellEnd"/>
+      <w:r>
+        <w:t xml:space="preserve">): </w:t>
       </w:r>
       <w:hyperlink r:id="rId20" w:history="1">
         <w:r>
@@ -669,7 +725,15 @@
         <w:spacing w:after="200" w:line="276" w:lineRule="auto"/>
       </w:pPr>
       <w:r>
-        <w:t>Application: 1.2 (Git tag: DVM_v1.2)</w:t>
+        <w:t>Application: 1.2 (</w:t>
+      </w:r>
+      <w:proofErr w:type="spellStart"/>
+      <w:r>
+        <w:t>Git</w:t>
+      </w:r>
+      <w:proofErr w:type="spellEnd"/>
+      <w:r>
+        <w:t xml:space="preserve"> tag: DVM_v1.2)</w:t>
       </w:r>
     </w:p>
     <w:p>
@@ -685,20 +749,33 @@
         <w:t xml:space="preserve">Database: </w:t>
       </w:r>
       <w:r>
-        <w:t>1.0</w:t>
-      </w:r>
-      <w:r>
-        <w:t xml:space="preserve"> (Git tag: DVM_db_v</w:t>
+        <w:t>1.</w:t>
       </w:r>
       <w:r>
         <w:t>1</w:t>
       </w:r>
       <w:r>
+        <w:t xml:space="preserve"> (</w:t>
+      </w:r>
+      <w:proofErr w:type="spellStart"/>
+      <w:r>
+        <w:t>Git</w:t>
+      </w:r>
+      <w:proofErr w:type="spellEnd"/>
+      <w:r>
+        <w:t xml:space="preserve"> tag: DVM_db_v</w:t>
+      </w:r>
+      <w:r>
+        <w:t>1</w:t>
+      </w:r>
+      <w:r>
         <w:t>.</w:t>
       </w:r>
       <w:r>
-        <w:t>0</w:t>
-      </w:r>
+        <w:t>1</w:t>
+      </w:r>
+      <w:bookmarkStart w:id="0" w:name="_GoBack"/>
+      <w:bookmarkEnd w:id="0"/>
       <w:r>
         <w:t>)</w:t>
       </w:r>
@@ -739,7 +816,15 @@
         <w:spacing w:after="200" w:line="276" w:lineRule="auto"/>
       </w:pPr>
       <w:r>
-        <w:t xml:space="preserve">URL (Git): </w:t>
+        <w:t>URL (</w:t>
+      </w:r>
+      <w:proofErr w:type="spellStart"/>
+      <w:r>
+        <w:t>Git</w:t>
+      </w:r>
+      <w:proofErr w:type="spellEnd"/>
+      <w:r>
+        <w:t xml:space="preserve">): </w:t>
       </w:r>
       <w:hyperlink r:id="rId21" w:history="1">
         <w:r>
@@ -753,7 +838,15 @@
         <w:t xml:space="preserve"> </w:t>
       </w:r>
       <w:r>
-        <w:t>in the DB_version_control folder</w:t>
+        <w:t xml:space="preserve">in the </w:t>
+      </w:r>
+      <w:proofErr w:type="spellStart"/>
+      <w:r>
+        <w:t>DB_version_control</w:t>
+      </w:r>
+      <w:proofErr w:type="spellEnd"/>
+      <w:r>
+        <w:t xml:space="preserve"> folder</w:t>
       </w:r>
     </w:p>
     <w:p>
@@ -775,7 +868,15 @@
         <w:t>2</w:t>
       </w:r>
       <w:r>
-        <w:t xml:space="preserve"> (Git tag: db_vers_ctrl_v0.</w:t>
+        <w:t xml:space="preserve"> (</w:t>
+      </w:r>
+      <w:proofErr w:type="spellStart"/>
+      <w:r>
+        <w:t>Git</w:t>
+      </w:r>
+      <w:proofErr w:type="spellEnd"/>
+      <w:r>
+        <w:t xml:space="preserve"> tag: db_vers_ctrl_v0.</w:t>
       </w:r>
       <w:r>
         <w:t>1</w:t>
@@ -797,7 +898,15 @@
         <w:spacing w:after="200" w:line="276" w:lineRule="auto"/>
       </w:pPr>
       <w:r>
-        <w:t>Database: 0.2 (Git tag: db_vers_ctrl_db_v0.2)</w:t>
+        <w:t>Database: 0.2 (</w:t>
+      </w:r>
+      <w:proofErr w:type="spellStart"/>
+      <w:r>
+        <w:t>Git</w:t>
+      </w:r>
+      <w:proofErr w:type="spellEnd"/>
+      <w:r>
+        <w:t xml:space="preserve"> tag: db_vers_ctrl_db_v0.2)</w:t>
       </w:r>
     </w:p>
     <w:p>
@@ -833,7 +942,15 @@
         </w:numPr>
       </w:pPr>
       <w:r>
-        <w:t xml:space="preserve">URL (Git): </w:t>
+        <w:t>URL (</w:t>
+      </w:r>
+      <w:proofErr w:type="spellStart"/>
+      <w:r>
+        <w:t>Git</w:t>
+      </w:r>
+      <w:proofErr w:type="spellEnd"/>
+      <w:r>
+        <w:t xml:space="preserve">): </w:t>
       </w:r>
       <w:hyperlink r:id="rId22" w:history="1">
         <w:r>
@@ -847,7 +964,15 @@
         <w:t xml:space="preserve"> </w:t>
       </w:r>
       <w:r>
-        <w:t>in the DB_log folder</w:t>
+        <w:t xml:space="preserve">in the </w:t>
+      </w:r>
+      <w:proofErr w:type="spellStart"/>
+      <w:r>
+        <w:t>DB_log</w:t>
+      </w:r>
+      <w:proofErr w:type="spellEnd"/>
+      <w:r>
+        <w:t xml:space="preserve"> folder</w:t>
       </w:r>
     </w:p>
     <w:p>
@@ -859,7 +984,15 @@
         </w:numPr>
       </w:pPr>
       <w:r>
-        <w:t>Application: 0.1 (Git tag: db_log_v0.1)</w:t>
+        <w:t>Application: 0.1 (</w:t>
+      </w:r>
+      <w:proofErr w:type="spellStart"/>
+      <w:r>
+        <w:t>Git</w:t>
+      </w:r>
+      <w:proofErr w:type="spellEnd"/>
+      <w:r>
+        <w:t xml:space="preserve"> tag: db_log_v0.1)</w:t>
       </w:r>
     </w:p>
     <w:p>
@@ -877,7 +1010,15 @@
         <w:t>2</w:t>
       </w:r>
       <w:r>
-        <w:t xml:space="preserve"> (Git tag: db_log_db_v0.</w:t>
+        <w:t xml:space="preserve"> (</w:t>
+      </w:r>
+      <w:proofErr w:type="spellStart"/>
+      <w:r>
+        <w:t>Git</w:t>
+      </w:r>
+      <w:proofErr w:type="spellEnd"/>
+      <w:r>
+        <w:t xml:space="preserve"> tag: db_log_db_v0.</w:t>
       </w:r>
       <w:r>
         <w:t>2</w:t>
@@ -925,7 +1066,15 @@
         <w:spacing w:after="200" w:line="276" w:lineRule="auto"/>
       </w:pPr>
       <w:r>
-        <w:t xml:space="preserve">URL (Git): </w:t>
+        <w:t>URL (</w:t>
+      </w:r>
+      <w:proofErr w:type="spellStart"/>
+      <w:r>
+        <w:t>Git</w:t>
+      </w:r>
+      <w:proofErr w:type="spellEnd"/>
+      <w:r>
+        <w:t xml:space="preserve">): </w:t>
       </w:r>
       <w:hyperlink r:id="rId23" w:history="1">
         <w:r>
@@ -939,7 +1088,15 @@
         <w:t xml:space="preserve"> </w:t>
       </w:r>
       <w:r>
-        <w:t>in the auth_app folder</w:t>
+        <w:t xml:space="preserve">in the </w:t>
+      </w:r>
+      <w:proofErr w:type="spellStart"/>
+      <w:r>
+        <w:t>auth_app</w:t>
+      </w:r>
+      <w:proofErr w:type="spellEnd"/>
+      <w:r>
+        <w:t xml:space="preserve"> folder</w:t>
       </w:r>
     </w:p>
     <w:p>
@@ -952,7 +1109,15 @@
         <w:spacing w:after="200" w:line="276" w:lineRule="auto"/>
       </w:pPr>
       <w:r>
-        <w:t>Application: 0.1 (Git tag: auth_app_v0.1)</w:t>
+        <w:t>Application: 0.1 (</w:t>
+      </w:r>
+      <w:proofErr w:type="spellStart"/>
+      <w:r>
+        <w:t>Git</w:t>
+      </w:r>
+      <w:proofErr w:type="spellEnd"/>
+      <w:r>
+        <w:t xml:space="preserve"> tag: auth_app_v0.1)</w:t>
       </w:r>
     </w:p>
     <w:p>
@@ -971,7 +1136,15 @@
         <w:t>7</w:t>
       </w:r>
       <w:r>
-        <w:t xml:space="preserve"> (Git tag: </w:t>
+        <w:t xml:space="preserve"> (</w:t>
+      </w:r>
+      <w:proofErr w:type="spellStart"/>
+      <w:r>
+        <w:t>Git</w:t>
+      </w:r>
+      <w:proofErr w:type="spellEnd"/>
+      <w:r>
+        <w:t xml:space="preserve"> tag: </w:t>
       </w:r>
       <w:r>
         <w:t>auth_app_db_v0.</w:t>
@@ -1055,7 +1228,15 @@
         <w:spacing w:after="200" w:line="276" w:lineRule="auto"/>
       </w:pPr>
       <w:r>
-        <w:t>Application: 1.1 (Git tag: APX_Cust_Err_Handler_v1.1)</w:t>
+        <w:t>Application: 1.1 (</w:t>
+      </w:r>
+      <w:proofErr w:type="spellStart"/>
+      <w:r>
+        <w:t>Git</w:t>
+      </w:r>
+      <w:proofErr w:type="spellEnd"/>
+      <w:r>
+        <w:t xml:space="preserve"> tag: APX_Cust_Err_Handler_v1.1)</w:t>
       </w:r>
     </w:p>
     <w:p>
@@ -1071,7 +1252,15 @@
         <w:t>Database: 0.2</w:t>
       </w:r>
       <w:r>
-        <w:t xml:space="preserve"> (Git tag: </w:t>
+        <w:t xml:space="preserve"> (</w:t>
+      </w:r>
+      <w:proofErr w:type="spellStart"/>
+      <w:r>
+        <w:t>Git</w:t>
+      </w:r>
+      <w:proofErr w:type="spellEnd"/>
+      <w:r>
+        <w:t xml:space="preserve"> tag: </w:t>
       </w:r>
       <w:r>
         <w:t>APX_Cust_Err_Handler_db_v0.2</w:t>
@@ -1084,8 +1273,8 @@
       <w:pPr>
         <w:pStyle w:val="Heading2"/>
       </w:pPr>
-      <w:bookmarkStart w:id="0" w:name="script_logs"/>
-      <w:bookmarkEnd w:id="0"/>
+      <w:bookmarkStart w:id="1" w:name="script_logs"/>
+      <w:bookmarkEnd w:id="1"/>
       <w:r>
         <w:lastRenderedPageBreak/>
         <w:t>Data Flow:</w:t>
@@ -1292,12 +1481,14 @@
         <w:t xml:space="preserve"> exported into </w:t>
       </w:r>
       <w:hyperlink r:id="rId32" w:history="1">
+        <w:proofErr w:type="spellStart"/>
         <w:r>
           <w:rPr>
             <w:rStyle w:val="Hyperlink"/>
           </w:rPr>
           <w:t>load_DVM_rules.sql</w:t>
         </w:r>
+        <w:proofErr w:type="spellEnd"/>
       </w:hyperlink>
     </w:p>
     <w:p>
@@ -1524,8 +1715,6 @@
       <w:r>
         <w:t xml:space="preserve"> where the "Scope" column values are "DVM Processing Errors"</w:t>
       </w:r>
-      <w:bookmarkStart w:id="1" w:name="_GoBack"/>
-      <w:bookmarkEnd w:id="1"/>
     </w:p>
     <w:p>
       <w:pPr>

--- a/docs/Centralized Cruise Database - Technical Documentation.docx
+++ b/docs/Centralized Cruise Database - Technical Documentation.docx
@@ -30,7 +30,13 @@
     </w:p>
     <w:p>
       <w:r>
-        <w:t>The Centralized Cruise Database is used to track information about each PIFSC research cruise including activities, regions, etc. to remove the need for each division/program to manage this information.  This centralized database is available for all PIFSC database users to reference with their various division data sets</w:t>
+        <w:t xml:space="preserve">The Centralized Cruise Database </w:t>
+      </w:r>
+      <w:r>
+        <w:t xml:space="preserve">(CCD) </w:t>
+      </w:r>
+      <w:r>
+        <w:t>is used to track information about each PIFSC research cruise including activities, regions, etc. to remove the need for each division/program to manage this information.  This centralized database is available for all PIFSC database users to reference with their various division data sets</w:t>
       </w:r>
       <w:r>
         <w:t xml:space="preserve">.  </w:t>
@@ -91,7 +97,7 @@
         <w:t>2</w:t>
       </w:r>
       <w:r>
-        <w:t>4</w:t>
+        <w:t>5</w:t>
       </w:r>
       <w:r>
         <w:t xml:space="preserve"> (</w:t>
@@ -108,7 +114,7 @@
         <w:t>2</w:t>
       </w:r>
       <w:r>
-        <w:t>4</w:t>
+        <w:t>5</w:t>
       </w:r>
       <w:r>
         <w:t>)</w:t>
@@ -233,7 +239,10 @@
         </w:numPr>
       </w:pPr>
       <w:r>
-        <w:t>CCD_CRUISE_PKG Package (documentation is defined in the package specification and package body)</w:t>
+        <w:t>CCDP Oracle</w:t>
+      </w:r>
+      <w:r>
+        <w:t xml:space="preserve"> Package</w:t>
       </w:r>
     </w:p>
     <w:p>
@@ -543,6 +552,8 @@
       <w:r>
         <w:t>Version Control Information:</w:t>
       </w:r>
+      <w:bookmarkStart w:id="0" w:name="_GoBack"/>
+      <w:bookmarkEnd w:id="0"/>
     </w:p>
     <w:p>
       <w:pPr>
@@ -553,7 +564,6 @@
         </w:numPr>
       </w:pPr>
       <w:r>
-        <w:lastRenderedPageBreak/>
         <w:t>URL (</w:t>
       </w:r>
       <w:proofErr w:type="spellStart"/>
@@ -569,23 +579,12 @@
           <w:rPr>
             <w:rStyle w:val="Hyperlink"/>
           </w:rPr>
-          <w:t>git@gitlab.pifsc.gov:centralized-data-tools/centralized-tools.git</w:t>
+          <w:t>git@gitlab.pifsc.gov:centralized-data-tools/centralized-utilities.git</w:t>
         </w:r>
       </w:hyperlink>
       <w:r>
         <w:t xml:space="preserve"> </w:t>
       </w:r>
-      <w:r>
-        <w:t xml:space="preserve">in the </w:t>
-      </w:r>
-      <w:proofErr w:type="spellStart"/>
-      <w:r>
-        <w:t>centralized_utilities</w:t>
-      </w:r>
-      <w:proofErr w:type="spellEnd"/>
-      <w:r>
-        <w:t xml:space="preserve"> folder</w:t>
-      </w:r>
     </w:p>
     <w:p>
       <w:pPr>
@@ -596,7 +595,13 @@
         </w:numPr>
       </w:pPr>
       <w:r>
-        <w:t>Application: 0.5 (</w:t>
+        <w:t>Database: 0.</w:t>
+      </w:r>
+      <w:r>
+        <w:t>9</w:t>
+      </w:r>
+      <w:r>
+        <w:t xml:space="preserve"> (</w:t>
       </w:r>
       <w:proofErr w:type="spellStart"/>
       <w:r>
@@ -604,45 +609,13 @@
       </w:r>
       <w:proofErr w:type="spellEnd"/>
       <w:r>
-        <w:t xml:space="preserve"> tag: cen_utils</w:t>
-      </w:r>
-      <w:r>
-        <w:t>_v0.</w:t>
-      </w:r>
-      <w:r>
-        <w:t>5)</w:t>
-      </w:r>
-    </w:p>
-    <w:p>
-      <w:pPr>
-        <w:pStyle w:val="ListParagraph"/>
-        <w:numPr>
-          <w:ilvl w:val="2"/>
-          <w:numId w:val="4"/>
-        </w:numPr>
-      </w:pPr>
-      <w:r>
-        <w:t>Database: 0.</w:t>
-      </w:r>
-      <w:r>
-        <w:t>8</w:t>
-      </w:r>
-      <w:r>
-        <w:t xml:space="preserve"> (</w:t>
-      </w:r>
-      <w:proofErr w:type="spellStart"/>
-      <w:r>
-        <w:t>Git</w:t>
-      </w:r>
-      <w:proofErr w:type="spellEnd"/>
-      <w:r>
         <w:t xml:space="preserve"> tag: </w:t>
       </w:r>
       <w:r>
         <w:t>cen_utils_db_v0.</w:t>
       </w:r>
       <w:r>
-        <w:t>8</w:t>
+        <w:t>9</w:t>
       </w:r>
       <w:r>
         <w:t>)</w:t>
@@ -658,6 +631,7 @@
         <w:spacing w:after="200" w:line="276" w:lineRule="auto"/>
       </w:pPr>
       <w:r>
+        <w:lastRenderedPageBreak/>
         <w:t xml:space="preserve">The Data Validation Module (DVM) is used to perform QC validation </w:t>
       </w:r>
       <w:r>
@@ -725,7 +699,16 @@
         <w:spacing w:after="200" w:line="276" w:lineRule="auto"/>
       </w:pPr>
       <w:r>
-        <w:t>Application: 1.2 (</w:t>
+        <w:t xml:space="preserve">Database: </w:t>
+      </w:r>
+      <w:r>
+        <w:t>1.</w:t>
+      </w:r>
+      <w:r>
+        <w:t>2</w:t>
+      </w:r>
+      <w:r>
+        <w:t xml:space="preserve"> (</w:t>
       </w:r>
       <w:proofErr w:type="spellStart"/>
       <w:r>
@@ -733,49 +716,17 @@
       </w:r>
       <w:proofErr w:type="spellEnd"/>
       <w:r>
-        <w:t xml:space="preserve"> tag: DVM_v1.2)</w:t>
-      </w:r>
-    </w:p>
-    <w:p>
-      <w:pPr>
-        <w:pStyle w:val="ListParagraph"/>
-        <w:numPr>
-          <w:ilvl w:val="2"/>
-          <w:numId w:val="4"/>
-        </w:numPr>
-        <w:spacing w:after="200" w:line="276" w:lineRule="auto"/>
-      </w:pPr>
-      <w:r>
-        <w:t xml:space="preserve">Database: </w:t>
-      </w:r>
-      <w:r>
-        <w:t>1.</w:t>
+        <w:t xml:space="preserve"> tag: DVM_db_v</w:t>
       </w:r>
       <w:r>
         <w:t>1</w:t>
       </w:r>
       <w:r>
-        <w:t xml:space="preserve"> (</w:t>
-      </w:r>
-      <w:proofErr w:type="spellStart"/>
-      <w:r>
-        <w:t>Git</w:t>
-      </w:r>
-      <w:proofErr w:type="spellEnd"/>
-      <w:r>
-        <w:t xml:space="preserve"> tag: DVM_db_v</w:t>
-      </w:r>
-      <w:r>
-        <w:t>1</w:t>
-      </w:r>
-      <w:r>
         <w:t>.</w:t>
       </w:r>
       <w:r>
-        <w:t>1</w:t>
-      </w:r>
-      <w:bookmarkStart w:id="0" w:name="_GoBack"/>
-      <w:bookmarkEnd w:id="0"/>
+        <w:t>2</w:t>
+      </w:r>
       <w:r>
         <w:t>)</w:t>
       </w:r>
@@ -831,23 +782,9 @@
           <w:rPr>
             <w:rStyle w:val="Hyperlink"/>
           </w:rPr>
-          <w:t>git@gitlab.pifsc.gov:centralized-data-tools/centralized-tools.git</w:t>
+          <w:t>git@gitlab.pifsc.gov:centralized-data-tools/database-version-control-module.git</w:t>
         </w:r>
       </w:hyperlink>
-      <w:r>
-        <w:t xml:space="preserve"> </w:t>
-      </w:r>
-      <w:r>
-        <w:t xml:space="preserve">in the </w:t>
-      </w:r>
-      <w:proofErr w:type="spellStart"/>
-      <w:r>
-        <w:t>DB_version_control</w:t>
-      </w:r>
-      <w:proofErr w:type="spellEnd"/>
-      <w:r>
-        <w:t xml:space="preserve"> folder</w:t>
-      </w:r>
     </w:p>
     <w:p>
       <w:pPr>
@@ -865,7 +802,7 @@
         <w:t>1</w:t>
       </w:r>
       <w:r>
-        <w:t>2</w:t>
+        <w:t>4</w:t>
       </w:r>
       <w:r>
         <w:t xml:space="preserve"> (</w:t>
@@ -882,7 +819,7 @@
         <w:t>1</w:t>
       </w:r>
       <w:r>
-        <w:t>2</w:t>
+        <w:t>4</w:t>
       </w:r>
       <w:r>
         <w:t>)</w:t>
@@ -957,43 +894,9 @@
           <w:rPr>
             <w:rStyle w:val="Hyperlink"/>
           </w:rPr>
-          <w:t>git@gitlab.pifsc.gov:centralized-data-tools/centralized-tools.git</w:t>
+          <w:t>git@gitlab.pifsc.gov:centralized-data-tools/database-logging-module.git</w:t>
         </w:r>
       </w:hyperlink>
-      <w:r>
-        <w:t xml:space="preserve"> </w:t>
-      </w:r>
-      <w:r>
-        <w:t xml:space="preserve">in the </w:t>
-      </w:r>
-      <w:proofErr w:type="spellStart"/>
-      <w:r>
-        <w:t>DB_log</w:t>
-      </w:r>
-      <w:proofErr w:type="spellEnd"/>
-      <w:r>
-        <w:t xml:space="preserve"> folder</w:t>
-      </w:r>
-    </w:p>
-    <w:p>
-      <w:pPr>
-        <w:pStyle w:val="ListParagraph"/>
-        <w:numPr>
-          <w:ilvl w:val="2"/>
-          <w:numId w:val="4"/>
-        </w:numPr>
-      </w:pPr>
-      <w:r>
-        <w:t>Application: 0.1 (</w:t>
-      </w:r>
-      <w:proofErr w:type="spellStart"/>
-      <w:r>
-        <w:t>Git</w:t>
-      </w:r>
-      <w:proofErr w:type="spellEnd"/>
-      <w:r>
-        <w:t xml:space="preserve"> tag: db_log_v0.1)</w:t>
-      </w:r>
     </w:p>
     <w:p>
       <w:pPr>
@@ -1081,44 +984,9 @@
           <w:rPr>
             <w:rStyle w:val="Hyperlink"/>
           </w:rPr>
-          <w:t>git@gitlab.pifsc.gov:centralized-data-tools/centralized-tools.git</w:t>
+          <w:t>git@gitlab.pifsc.gov:centralized-data-tools/authorization-application-module.git</w:t>
         </w:r>
       </w:hyperlink>
-      <w:r>
-        <w:t xml:space="preserve"> </w:t>
-      </w:r>
-      <w:r>
-        <w:t xml:space="preserve">in the </w:t>
-      </w:r>
-      <w:proofErr w:type="spellStart"/>
-      <w:r>
-        <w:t>auth_app</w:t>
-      </w:r>
-      <w:proofErr w:type="spellEnd"/>
-      <w:r>
-        <w:t xml:space="preserve"> folder</w:t>
-      </w:r>
-    </w:p>
-    <w:p>
-      <w:pPr>
-        <w:pStyle w:val="ListParagraph"/>
-        <w:numPr>
-          <w:ilvl w:val="2"/>
-          <w:numId w:val="4"/>
-        </w:numPr>
-        <w:spacing w:after="200" w:line="276" w:lineRule="auto"/>
-      </w:pPr>
-      <w:r>
-        <w:t>Application: 0.1 (</w:t>
-      </w:r>
-      <w:proofErr w:type="spellStart"/>
-      <w:r>
-        <w:t>Git</w:t>
-      </w:r>
-      <w:proofErr w:type="spellEnd"/>
-      <w:r>
-        <w:t xml:space="preserve"> tag: auth_app_v0.1)</w:t>
-      </w:r>
     </w:p>
     <w:p>
       <w:pPr>
@@ -1228,27 +1096,6 @@
         <w:spacing w:after="200" w:line="276" w:lineRule="auto"/>
       </w:pPr>
       <w:r>
-        <w:t>Application: 1.1 (</w:t>
-      </w:r>
-      <w:proofErr w:type="spellStart"/>
-      <w:r>
-        <w:t>Git</w:t>
-      </w:r>
-      <w:proofErr w:type="spellEnd"/>
-      <w:r>
-        <w:t xml:space="preserve"> tag: APX_Cust_Err_Handler_v1.1)</w:t>
-      </w:r>
-    </w:p>
-    <w:p>
-      <w:pPr>
-        <w:pStyle w:val="ListParagraph"/>
-        <w:numPr>
-          <w:ilvl w:val="2"/>
-          <w:numId w:val="4"/>
-        </w:numPr>
-        <w:spacing w:after="200" w:line="276" w:lineRule="auto"/>
-      </w:pPr>
-      <w:r>
         <w:t>Database: 0.2</w:t>
       </w:r>
       <w:r>
@@ -1276,7 +1123,6 @@
       <w:bookmarkStart w:id="1" w:name="script_logs"/>
       <w:bookmarkEnd w:id="1"/>
       <w:r>
-        <w:lastRenderedPageBreak/>
         <w:t>Data Flow:</w:t>
       </w:r>
     </w:p>
@@ -1373,6 +1219,7 @@
         <w:pStyle w:val="Heading2"/>
       </w:pPr>
       <w:r>
+        <w:lastRenderedPageBreak/>
         <w:t>DVM QC Validation Criteria:</w:t>
       </w:r>
     </w:p>
@@ -1760,7 +1607,6 @@
         </w:numPr>
       </w:pPr>
       <w:r>
-        <w:lastRenderedPageBreak/>
         <w:t xml:space="preserve">Database View: </w:t>
       </w:r>
       <w:r>
@@ -1860,6 +1706,7 @@
         </w:numPr>
       </w:pPr>
       <w:r>
+        <w:lastRenderedPageBreak/>
         <w:t xml:space="preserve">Database View: </w:t>
       </w:r>
       <w:r>
